--- a/TP2._E4_Sprint_Backlog_con_tareas_y_estimaciones.docx
+++ b/TP2._E4_Sprint_Backlog_con_tareas_y_estimaciones.docx
@@ -398,10 +398,7 @@
         <w:t xml:space="preserve"> </w:t>
       </w:r>
       <w:r>
-        <w:t>Fundamentos del sistem</w:t>
-      </w:r>
-      <w:r>
-        <w:t>a</w:t>
+        <w:t>Fundamentos del sistema</w:t>
       </w:r>
     </w:p>
     <w:tbl>
@@ -1045,7 +1042,7 @@
               <w:rPr>
                 <w:rFonts w:eastAsia="Times New Roman"/>
               </w:rPr>
-              <w:t>X</w:t>
+              <w:t>F</w:t>
             </w:r>
           </w:p>
         </w:tc>
@@ -1173,7 +1170,7 @@
               <w:rPr>
                 <w:rFonts w:eastAsia="Times New Roman"/>
               </w:rPr>
-              <w:t>X</w:t>
+              <w:t>F</w:t>
             </w:r>
           </w:p>
         </w:tc>
@@ -1306,7 +1303,7 @@
               <w:rPr>
                 <w:rFonts w:eastAsia="Times New Roman"/>
               </w:rPr>
-              <w:t>X</w:t>
+              <w:t>F</w:t>
             </w:r>
           </w:p>
         </w:tc>
@@ -1444,7 +1441,7 @@
               <w:rPr>
                 <w:rFonts w:eastAsia="Times New Roman"/>
               </w:rPr>
-              <w:t>X</w:t>
+              <w:t>F</w:t>
             </w:r>
           </w:p>
         </w:tc>
@@ -1577,7 +1574,7 @@
               <w:rPr>
                 <w:rFonts w:eastAsia="Times New Roman"/>
               </w:rPr>
-              <w:t>X</w:t>
+              <w:t>F</w:t>
             </w:r>
           </w:p>
         </w:tc>
@@ -1705,7 +1702,7 @@
               <w:rPr>
                 <w:rFonts w:eastAsia="Times New Roman"/>
               </w:rPr>
-              <w:t>X</w:t>
+              <w:t>F</w:t>
             </w:r>
           </w:p>
         </w:tc>
@@ -1836,7 +1833,7 @@
               <w:rPr>
                 <w:rFonts w:eastAsia="Times New Roman"/>
               </w:rPr>
-              <w:t>X</w:t>
+              <w:t>F</w:t>
             </w:r>
           </w:p>
         </w:tc>
@@ -1964,7 +1961,7 @@
               <w:rPr>
                 <w:rFonts w:eastAsia="Times New Roman"/>
               </w:rPr>
-              <w:t>X</w:t>
+              <w:t>F</w:t>
             </w:r>
           </w:p>
         </w:tc>
@@ -2017,10 +2014,7 @@
         <w:t xml:space="preserve"> </w:t>
       </w:r>
       <w:r>
-        <w:t>Preferencias y restricciones</w:t>
-      </w:r>
-      <w:r>
-        <w:t xml:space="preserve"> </w:t>
+        <w:t xml:space="preserve">Preferencias y restricciones </w:t>
       </w:r>
     </w:p>
     <w:tbl>
@@ -2052,6 +2046,7 @@
                 <w:rFonts w:eastAsia="Times New Roman"/>
               </w:rPr>
             </w:pPr>
+            <w:bookmarkStart w:id="0" w:name="_Hlk210578957"/>
             <w:r>
               <w:rPr>
                 <w:rFonts w:eastAsia="Times New Roman"/>
@@ -2213,6 +2208,7 @@
           </w:p>
         </w:tc>
       </w:tr>
+      <w:bookmarkEnd w:id="0"/>
     </w:tbl>
     <w:p>
       <w:pPr>
@@ -2252,6 +2248,7 @@
                 <w:rFonts w:eastAsia="Times New Roman"/>
               </w:rPr>
             </w:pPr>
+            <w:bookmarkStart w:id="1" w:name="_Hlk210579005"/>
             <w:r>
               <w:rPr>
                 <w:rFonts w:eastAsia="Times New Roman"/>
@@ -3031,6 +3028,7 @@
         </w:rPr>
       </w:pPr>
     </w:p>
+    <w:bookmarkEnd w:id="1"/>
     <w:p>
       <w:pPr>
         <w:rPr>
@@ -5558,13 +5556,6 @@
     </w:p>
     <w:p>
       <w:pPr>
-        <w:rPr>
-          <w:b/>
-        </w:rPr>
-      </w:pPr>
-    </w:p>
-    <w:p>
-      <w:pPr>
         <w:pStyle w:val="Heading1"/>
         <w:rPr>
           <w:sz w:val="24"/>
@@ -5576,6 +5567,7 @@
           <w:sz w:val="24"/>
           <w:szCs w:val="24"/>
         </w:rPr>
+        <w:lastRenderedPageBreak/>
         <w:t>3. Total de Esfuerzo Estimado</w:t>
       </w:r>
     </w:p>
@@ -5915,8 +5907,8 @@
       </w:r>
     </w:p>
     <w:p>
-      <w:bookmarkStart w:id="0" w:name="_GoBack"/>
-      <w:bookmarkEnd w:id="0"/>
+      <w:bookmarkStart w:id="2" w:name="_GoBack"/>
+      <w:bookmarkEnd w:id="2"/>
     </w:p>
     <w:sectPr>
       <w:pgSz w:w="11906" w:h="16838"/>
@@ -12705,7 +12697,7 @@
 </file>
 
 <file path=customXml/itemProps1.xml><?xml version="1.0" encoding="utf-8"?>
-<ds:datastoreItem xmlns:ds="http://schemas.openxmlformats.org/officeDocument/2006/customXml" ds:itemID="{D90B4AB5-F0B9-4DAA-A6C3-4350AB4D67F8}">
+<ds:datastoreItem xmlns:ds="http://schemas.openxmlformats.org/officeDocument/2006/customXml" ds:itemID="{AC8A6038-CB82-4D53-868D-3C757E7DF325}">
   <ds:schemaRefs>
     <ds:schemaRef ds:uri="http://schemas.openxmlformats.org/officeDocument/2006/bibliography"/>
   </ds:schemaRefs>

--- a/TP2._E4_Sprint_Backlog_con_tareas_y_estimaciones.docx
+++ b/TP2._E4_Sprint_Backlog_con_tareas_y_estimaciones.docx
@@ -9,11 +9,9 @@
       <w:r>
         <w:t xml:space="preserve">Sprint Backlog - </w:t>
       </w:r>
-      <w:proofErr w:type="spellStart"/>
       <w:r>
         <w:t>NutriGym</w:t>
       </w:r>
-      <w:proofErr w:type="spellEnd"/>
     </w:p>
     <w:p>
       <w:pPr>
@@ -41,7 +39,15 @@
         <w:rPr>
           <w:rFonts w:eastAsia="Times New Roman"/>
         </w:rPr>
-        <w:t>01/10/2025</w:t>
+        <w:t>22</w:t>
+      </w:r>
+      <w:bookmarkStart w:id="0" w:name="_GoBack"/>
+      <w:bookmarkEnd w:id="0"/>
+      <w:r>
+        <w:rPr>
+          <w:rFonts w:eastAsia="Times New Roman"/>
+        </w:rPr>
+        <w:t>/10/2025</w:t>
       </w:r>
     </w:p>
     <w:p>
@@ -164,7 +170,19 @@
         <w:rPr>
           <w:rFonts w:eastAsia="Times New Roman"/>
         </w:rPr>
-        <w:t xml:space="preserve"> 1.0</w:t>
+        <w:t xml:space="preserve"> </w:t>
+      </w:r>
+      <w:r>
+        <w:rPr>
+          <w:rFonts w:eastAsia="Times New Roman"/>
+        </w:rPr>
+        <w:t>2</w:t>
+      </w:r>
+      <w:r>
+        <w:rPr>
+          <w:rFonts w:eastAsia="Times New Roman"/>
+        </w:rPr>
+        <w:t>.0</w:t>
       </w:r>
     </w:p>
     <w:p>
@@ -187,11 +205,9 @@
       <w:r>
         <w:t xml:space="preserve">Este documento detalla el Sprint Backlog para el equipo de desarrollo del proyecto </w:t>
       </w:r>
-      <w:proofErr w:type="spellStart"/>
       <w:r>
         <w:t>NutriGym</w:t>
       </w:r>
-      <w:proofErr w:type="spellEnd"/>
       <w:r>
         <w:t xml:space="preserve"> de Dietas Personalizadas, orientado a brindar planes de alimentación adaptados a las metas y preferencias de los usuarios en gimnasios. Se desglosan todas las historias de usuario seleccionadas del </w:t>
       </w:r>
@@ -353,14 +369,20 @@
         <w:rPr>
           <w:b/>
         </w:rPr>
-        <w:t xml:space="preserve">SPRINT </w:t>
+        <w:t>SPRINT 1</w:t>
+      </w:r>
+      <w:r>
+        <w:rPr>
+          <w:b/>
+        </w:rPr>
+        <w:t xml:space="preserve"> – SPRINT </w:t>
       </w:r>
       <w:proofErr w:type="gramStart"/>
       <w:r>
         <w:rPr>
           <w:b/>
         </w:rPr>
-        <w:t>1</w:t>
+        <w:t>2</w:t>
       </w:r>
       <w:r>
         <w:rPr>
@@ -427,10 +449,9 @@
             </w:pPr>
             <w:r>
               <w:rPr>
-                <w:rFonts w:eastAsia="Times New Roman"/>
                 <w:b/>
                 <w:bCs/>
-                <w:color w:val="FFFFFF" w:themeColor="background1"/>
+                <w:color w:val="FFFFFF"/>
               </w:rPr>
               <w:t>HU ID</w:t>
             </w:r>
@@ -462,10 +483,9 @@
             </w:pPr>
             <w:r>
               <w:rPr>
-                <w:rFonts w:eastAsia="Times New Roman"/>
                 <w:b/>
                 <w:bCs/>
-                <w:color w:val="FFFFFF" w:themeColor="background1"/>
+                <w:color w:val="FFFFFF"/>
               </w:rPr>
               <w:t>Historia de Usuario</w:t>
             </w:r>
@@ -497,10 +517,9 @@
             </w:pPr>
             <w:r>
               <w:rPr>
-                <w:rFonts w:eastAsia="Times New Roman"/>
                 <w:b/>
                 <w:bCs/>
-                <w:color w:val="FFFFFF" w:themeColor="background1"/>
+                <w:color w:val="FFFFFF"/>
               </w:rPr>
               <w:t>Observación</w:t>
             </w:r>
@@ -532,10 +551,9 @@
             </w:pPr>
             <w:r>
               <w:rPr>
-                <w:rFonts w:eastAsia="Times New Roman"/>
                 <w:b/>
                 <w:bCs/>
-                <w:color w:val="FFFFFF" w:themeColor="background1"/>
+                <w:color w:val="FFFFFF"/>
               </w:rPr>
               <w:t>Estimación (puntos)</w:t>
             </w:r>
@@ -567,7 +585,6 @@
             </w:pPr>
             <w:r>
               <w:rPr>
-                <w:rFonts w:eastAsia="Times New Roman"/>
                 <w:b/>
                 <w:bCs/>
                 <w:color w:val="FFFFFF"/>
@@ -602,7 +619,6 @@
             </w:pPr>
             <w:r>
               <w:rPr>
-                <w:rFonts w:eastAsia="Times New Roman"/>
                 <w:b/>
                 <w:bCs/>
                 <w:color w:val="FFFFFF"/>
@@ -642,10 +658,9 @@
             </w:pPr>
             <w:r>
               <w:rPr>
-                <w:rFonts w:eastAsia="Times New Roman"/>
                 <w:b/>
                 <w:bCs/>
-                <w:color w:val="FFFFFF" w:themeColor="background1"/>
+                <w:color w:val="FFFFFF"/>
               </w:rPr>
               <w:t>HU1</w:t>
             </w:r>
@@ -675,7 +690,6 @@
             </w:pPr>
             <w:r>
               <w:rPr>
-                <w:rFonts w:eastAsia="Times New Roman"/>
                 <w:color w:val="000000"/>
               </w:rPr>
               <w:t>Registro de usuario</w:t>
@@ -706,7 +720,6 @@
             </w:pPr>
             <w:r>
               <w:rPr>
-                <w:rFonts w:eastAsia="Times New Roman"/>
                 <w:color w:val="000000"/>
               </w:rPr>
               <w:t>Base del sistema, incluye validaciones y seguridad.</w:t>
@@ -737,7 +750,6 @@
             </w:pPr>
             <w:r>
               <w:rPr>
-                <w:rFonts w:eastAsia="Times New Roman"/>
                 <w:color w:val="000000"/>
               </w:rPr>
               <w:t>5</w:t>
@@ -768,10 +780,9 @@
             </w:pPr>
             <w:r>
               <w:rPr>
-                <w:rFonts w:eastAsia="Times New Roman"/>
-                <w:color w:val="000000"/>
-              </w:rPr>
-              <w:t>1/09/2025</w:t>
+                <w:color w:val="000000"/>
+              </w:rPr>
+              <w:t>1/10/2025</w:t>
             </w:r>
           </w:p>
         </w:tc>
@@ -799,10 +810,9 @@
             </w:pPr>
             <w:r>
               <w:rPr>
-                <w:rFonts w:eastAsia="Times New Roman"/>
-                <w:color w:val="000000"/>
-              </w:rPr>
-              <w:t>3/09/2025</w:t>
+                <w:color w:val="000000"/>
+              </w:rPr>
+              <w:t>3/10/2025</w:t>
             </w:r>
           </w:p>
         </w:tc>
@@ -837,10 +847,9 @@
             </w:pPr>
             <w:r>
               <w:rPr>
-                <w:rFonts w:eastAsia="Times New Roman"/>
                 <w:b/>
                 <w:bCs/>
-                <w:color w:val="FFFFFF" w:themeColor="background1"/>
+                <w:color w:val="FFFFFF"/>
               </w:rPr>
               <w:t>HU2</w:t>
             </w:r>
@@ -870,7 +879,6 @@
             </w:pPr>
             <w:r>
               <w:rPr>
-                <w:rFonts w:eastAsia="Times New Roman"/>
                 <w:color w:val="000000"/>
               </w:rPr>
               <w:t>Asignación de rol</w:t>
@@ -901,7 +909,6 @@
             </w:pPr>
             <w:r>
               <w:rPr>
-                <w:rFonts w:eastAsia="Times New Roman"/>
                 <w:color w:val="000000"/>
               </w:rPr>
               <w:t>Relativamente simple, implementación rápida.</w:t>
@@ -932,7 +939,6 @@
             </w:pPr>
             <w:r>
               <w:rPr>
-                <w:rFonts w:eastAsia="Times New Roman"/>
                 <w:color w:val="000000"/>
               </w:rPr>
               <w:t>3</w:t>
@@ -963,10 +969,9 @@
             </w:pPr>
             <w:r>
               <w:rPr>
-                <w:rFonts w:eastAsia="Times New Roman"/>
-                <w:color w:val="000000"/>
-              </w:rPr>
-              <w:t>3/09/2025</w:t>
+                <w:color w:val="000000"/>
+              </w:rPr>
+              <w:t>3/10/2025</w:t>
             </w:r>
           </w:p>
         </w:tc>
@@ -994,10 +999,9 @@
             </w:pPr>
             <w:r>
               <w:rPr>
-                <w:rFonts w:eastAsia="Times New Roman"/>
-                <w:color w:val="000000"/>
-              </w:rPr>
-              <w:t>5/09/2025</w:t>
+                <w:color w:val="000000"/>
+              </w:rPr>
+              <w:t>5/10/2025</w:t>
             </w:r>
           </w:p>
         </w:tc>
@@ -1032,10 +1036,9 @@
             </w:pPr>
             <w:r>
               <w:rPr>
-                <w:rFonts w:eastAsia="Times New Roman"/>
                 <w:b/>
                 <w:bCs/>
-                <w:color w:val="FFFFFF" w:themeColor="background1"/>
+                <w:color w:val="FFFFFF"/>
               </w:rPr>
               <w:t>HU3</w:t>
             </w:r>
@@ -1065,7 +1068,6 @@
             </w:pPr>
             <w:r>
               <w:rPr>
-                <w:rFonts w:eastAsia="Times New Roman"/>
                 <w:color w:val="000000"/>
               </w:rPr>
               <w:t>Registrar preferencias alimenticias</w:t>
@@ -1096,7 +1098,6 @@
             </w:pPr>
             <w:r>
               <w:rPr>
-                <w:rFonts w:eastAsia="Times New Roman"/>
                 <w:color w:val="000000"/>
               </w:rPr>
               <w:t>Permitir múltiples selecciones y persistencia.</w:t>
@@ -1127,7 +1128,6 @@
             </w:pPr>
             <w:r>
               <w:rPr>
-                <w:rFonts w:eastAsia="Times New Roman"/>
                 <w:color w:val="000000"/>
               </w:rPr>
               <w:t>5</w:t>
@@ -1158,10 +1158,9 @@
             </w:pPr>
             <w:r>
               <w:rPr>
-                <w:rFonts w:eastAsia="Times New Roman"/>
-                <w:color w:val="000000"/>
-              </w:rPr>
-              <w:t>5/09/2025</w:t>
+                <w:color w:val="000000"/>
+              </w:rPr>
+              <w:t>5/10/2025</w:t>
             </w:r>
           </w:p>
         </w:tc>
@@ -1189,10 +1188,9 @@
             </w:pPr>
             <w:r>
               <w:rPr>
-                <w:rFonts w:eastAsia="Times New Roman"/>
-                <w:color w:val="000000"/>
-              </w:rPr>
-              <w:t>8/09/2025</w:t>
+                <w:color w:val="000000"/>
+              </w:rPr>
+              <w:t>8/10/2025</w:t>
             </w:r>
           </w:p>
         </w:tc>
@@ -1331,2675 +1329,91 @@
         <w:t>Actividades</w:t>
       </w:r>
     </w:p>
-    <w:tbl>
-      <w:tblPr>
-        <w:tblW w:w="9980" w:type="dxa"/>
-        <w:tblInd w:w="-10" w:type="dxa"/>
-        <w:tblCellMar>
-          <w:left w:w="70" w:type="dxa"/>
-          <w:right w:w="70" w:type="dxa"/>
-        </w:tblCellMar>
-        <w:tblLook w:val="04A0" w:firstRow="1" w:lastRow="0" w:firstColumn="1" w:lastColumn="0" w:noHBand="0" w:noVBand="1"/>
-      </w:tblPr>
-      <w:tblGrid>
-        <w:gridCol w:w="680"/>
-        <w:gridCol w:w="880"/>
-        <w:gridCol w:w="1600"/>
-        <w:gridCol w:w="1400"/>
-        <w:gridCol w:w="1540"/>
-        <w:gridCol w:w="1220"/>
-        <w:gridCol w:w="1300"/>
-        <w:gridCol w:w="1360"/>
-      </w:tblGrid>
-      <w:tr>
-        <w:trPr>
-          <w:trHeight w:val="660"/>
-        </w:trPr>
-        <w:tc>
-          <w:tcPr>
-            <w:tcW w:w="680" w:type="dxa"/>
-            <w:tcBorders>
-              <w:top w:val="single" w:sz="8" w:space="0" w:color="FFFFFF"/>
-              <w:left w:val="single" w:sz="8" w:space="0" w:color="FFFFFF"/>
-              <w:bottom w:val="single" w:sz="8" w:space="0" w:color="FFFFFF"/>
-              <w:right w:val="nil"/>
-            </w:tcBorders>
-            <w:shd w:val="clear" w:color="000000" w:fill="4472C4"/>
-            <w:vAlign w:val="center"/>
-            <w:hideMark/>
-          </w:tcPr>
-          <w:p>
-            <w:pPr>
-              <w:spacing w:after="0" w:line="240" w:lineRule="auto"/>
-              <w:jc w:val="center"/>
-              <w:rPr>
-                <w:rFonts w:eastAsia="Times New Roman"/>
-                <w:b/>
-                <w:bCs/>
-                <w:color w:val="FFFFFF"/>
-                <w:sz w:val="22"/>
-                <w:szCs w:val="22"/>
-              </w:rPr>
-            </w:pPr>
-            <w:r>
-              <w:rPr>
-                <w:rFonts w:eastAsia="Times New Roman"/>
-                <w:b/>
-                <w:bCs/>
-                <w:color w:val="FFFFFF" w:themeColor="background1"/>
-                <w:sz w:val="22"/>
-                <w:szCs w:val="22"/>
-              </w:rPr>
-              <w:t>ID</w:t>
-            </w:r>
-          </w:p>
-        </w:tc>
-        <w:tc>
-          <w:tcPr>
-            <w:tcW w:w="880" w:type="dxa"/>
-            <w:tcBorders>
-              <w:top w:val="single" w:sz="8" w:space="0" w:color="FFFFFF"/>
-              <w:left w:val="nil"/>
-              <w:bottom w:val="single" w:sz="8" w:space="0" w:color="FFFFFF"/>
-              <w:right w:val="nil"/>
-            </w:tcBorders>
-            <w:shd w:val="clear" w:color="000000" w:fill="4472C4"/>
-            <w:vAlign w:val="center"/>
-            <w:hideMark/>
-          </w:tcPr>
-          <w:p>
-            <w:pPr>
-              <w:spacing w:after="0" w:line="240" w:lineRule="auto"/>
-              <w:jc w:val="center"/>
-              <w:rPr>
-                <w:rFonts w:eastAsia="Times New Roman"/>
-                <w:b/>
-                <w:bCs/>
-                <w:color w:val="FFFFFF"/>
-                <w:sz w:val="22"/>
-                <w:szCs w:val="22"/>
-              </w:rPr>
-            </w:pPr>
-            <w:r>
-              <w:rPr>
-                <w:rFonts w:eastAsia="Times New Roman"/>
-                <w:b/>
-                <w:bCs/>
-                <w:color w:val="FFFFFF" w:themeColor="background1"/>
-                <w:sz w:val="22"/>
-                <w:szCs w:val="22"/>
-              </w:rPr>
-              <w:t>HU ID</w:t>
-            </w:r>
-          </w:p>
-        </w:tc>
-        <w:tc>
-          <w:tcPr>
-            <w:tcW w:w="1600" w:type="dxa"/>
-            <w:tcBorders>
-              <w:top w:val="single" w:sz="8" w:space="0" w:color="FFFFFF"/>
-              <w:left w:val="nil"/>
-              <w:bottom w:val="single" w:sz="8" w:space="0" w:color="FFFFFF"/>
-              <w:right w:val="nil"/>
-            </w:tcBorders>
-            <w:shd w:val="clear" w:color="000000" w:fill="4472C4"/>
-            <w:vAlign w:val="center"/>
-            <w:hideMark/>
-          </w:tcPr>
-          <w:p>
-            <w:pPr>
-              <w:spacing w:after="0" w:line="240" w:lineRule="auto"/>
-              <w:jc w:val="center"/>
-              <w:rPr>
-                <w:rFonts w:eastAsia="Times New Roman"/>
-                <w:b/>
-                <w:bCs/>
-                <w:color w:val="FFFFFF"/>
-                <w:sz w:val="22"/>
-                <w:szCs w:val="22"/>
-              </w:rPr>
-            </w:pPr>
-            <w:r>
-              <w:rPr>
-                <w:rFonts w:eastAsia="Times New Roman"/>
-                <w:b/>
-                <w:bCs/>
-                <w:color w:val="FFFFFF" w:themeColor="background1"/>
-                <w:sz w:val="22"/>
-                <w:szCs w:val="22"/>
-              </w:rPr>
-              <w:t>Tarea</w:t>
-            </w:r>
-          </w:p>
-        </w:tc>
-        <w:tc>
-          <w:tcPr>
-            <w:tcW w:w="1400" w:type="dxa"/>
-            <w:tcBorders>
-              <w:top w:val="single" w:sz="8" w:space="0" w:color="FFFFFF"/>
-              <w:left w:val="nil"/>
-              <w:bottom w:val="single" w:sz="8" w:space="0" w:color="FFFFFF"/>
-              <w:right w:val="nil"/>
-            </w:tcBorders>
-            <w:shd w:val="clear" w:color="000000" w:fill="4472C4"/>
-            <w:vAlign w:val="center"/>
-            <w:hideMark/>
-          </w:tcPr>
-          <w:p>
-            <w:pPr>
-              <w:spacing w:after="0" w:line="240" w:lineRule="auto"/>
-              <w:jc w:val="center"/>
-              <w:rPr>
-                <w:rFonts w:eastAsia="Times New Roman"/>
-                <w:b/>
-                <w:bCs/>
-                <w:color w:val="FFFFFF"/>
-                <w:sz w:val="22"/>
-                <w:szCs w:val="22"/>
-              </w:rPr>
-            </w:pPr>
-            <w:r>
-              <w:rPr>
-                <w:rFonts w:eastAsia="Times New Roman"/>
-                <w:b/>
-                <w:bCs/>
-                <w:color w:val="FFFFFF" w:themeColor="background1"/>
-                <w:sz w:val="22"/>
-                <w:szCs w:val="22"/>
-              </w:rPr>
-              <w:t>Responsable</w:t>
-            </w:r>
-          </w:p>
-        </w:tc>
-        <w:tc>
-          <w:tcPr>
-            <w:tcW w:w="1540" w:type="dxa"/>
-            <w:tcBorders>
-              <w:top w:val="single" w:sz="8" w:space="0" w:color="FFFFFF"/>
-              <w:left w:val="nil"/>
-              <w:bottom w:val="single" w:sz="8" w:space="0" w:color="FFFFFF"/>
-              <w:right w:val="nil"/>
-            </w:tcBorders>
-            <w:shd w:val="clear" w:color="000000" w:fill="4472C4"/>
-            <w:vAlign w:val="center"/>
-            <w:hideMark/>
-          </w:tcPr>
-          <w:p>
-            <w:pPr>
-              <w:spacing w:after="0" w:line="240" w:lineRule="auto"/>
-              <w:jc w:val="center"/>
-              <w:rPr>
-                <w:rFonts w:eastAsia="Times New Roman"/>
-                <w:b/>
-                <w:bCs/>
-                <w:color w:val="FFFFFF"/>
-                <w:sz w:val="22"/>
-                <w:szCs w:val="22"/>
-              </w:rPr>
-            </w:pPr>
-            <w:r>
-              <w:rPr>
-                <w:rFonts w:eastAsia="Times New Roman"/>
-                <w:b/>
-                <w:bCs/>
-                <w:color w:val="FFFFFF" w:themeColor="background1"/>
-                <w:sz w:val="22"/>
-                <w:szCs w:val="22"/>
-              </w:rPr>
-              <w:t>Estimación (horas)</w:t>
-            </w:r>
-          </w:p>
-        </w:tc>
-        <w:tc>
-          <w:tcPr>
-            <w:tcW w:w="1220" w:type="dxa"/>
-            <w:tcBorders>
-              <w:top w:val="nil"/>
-              <w:left w:val="nil"/>
-              <w:bottom w:val="nil"/>
-              <w:right w:val="nil"/>
-            </w:tcBorders>
-            <w:shd w:val="clear" w:color="000000" w:fill="4472C4"/>
-            <w:vAlign w:val="center"/>
-            <w:hideMark/>
-          </w:tcPr>
-          <w:p>
-            <w:pPr>
-              <w:spacing w:after="0" w:line="240" w:lineRule="auto"/>
-              <w:jc w:val="center"/>
-              <w:rPr>
-                <w:rFonts w:eastAsia="Times New Roman"/>
-                <w:b/>
-                <w:bCs/>
-                <w:color w:val="FFFFFF"/>
-                <w:sz w:val="22"/>
-                <w:szCs w:val="22"/>
-              </w:rPr>
-            </w:pPr>
-            <w:r>
-              <w:rPr>
-                <w:rFonts w:eastAsia="Times New Roman"/>
-                <w:b/>
-                <w:bCs/>
-                <w:color w:val="FFFFFF"/>
-                <w:sz w:val="22"/>
-                <w:szCs w:val="22"/>
-              </w:rPr>
-              <w:t>Inicio</w:t>
-            </w:r>
-          </w:p>
-        </w:tc>
-        <w:tc>
-          <w:tcPr>
-            <w:tcW w:w="1300" w:type="dxa"/>
-            <w:tcBorders>
-              <w:top w:val="nil"/>
-              <w:left w:val="nil"/>
-              <w:bottom w:val="nil"/>
-              <w:right w:val="nil"/>
-            </w:tcBorders>
-            <w:shd w:val="clear" w:color="000000" w:fill="4472C4"/>
-            <w:vAlign w:val="center"/>
-            <w:hideMark/>
-          </w:tcPr>
-          <w:p>
-            <w:pPr>
-              <w:spacing w:after="0" w:line="240" w:lineRule="auto"/>
-              <w:jc w:val="center"/>
-              <w:rPr>
-                <w:rFonts w:eastAsia="Times New Roman"/>
-                <w:b/>
-                <w:bCs/>
-                <w:color w:val="FFFFFF"/>
-                <w:sz w:val="22"/>
-                <w:szCs w:val="22"/>
-              </w:rPr>
-            </w:pPr>
-            <w:r>
-              <w:rPr>
-                <w:rFonts w:eastAsia="Times New Roman"/>
-                <w:b/>
-                <w:bCs/>
-                <w:color w:val="FFFFFF"/>
-                <w:sz w:val="22"/>
-                <w:szCs w:val="22"/>
-              </w:rPr>
-              <w:t>Fin</w:t>
-            </w:r>
-          </w:p>
-        </w:tc>
-        <w:tc>
-          <w:tcPr>
-            <w:tcW w:w="1360" w:type="dxa"/>
-            <w:tcBorders>
-              <w:top w:val="single" w:sz="8" w:space="0" w:color="FFFFFF"/>
-              <w:left w:val="nil"/>
-              <w:bottom w:val="single" w:sz="8" w:space="0" w:color="FFFFFF"/>
-              <w:right w:val="single" w:sz="8" w:space="0" w:color="FFFFFF"/>
-            </w:tcBorders>
-            <w:shd w:val="clear" w:color="000000" w:fill="4472C4"/>
-            <w:vAlign w:val="center"/>
-            <w:hideMark/>
-          </w:tcPr>
-          <w:p>
-            <w:pPr>
-              <w:spacing w:after="0" w:line="240" w:lineRule="auto"/>
-              <w:jc w:val="center"/>
-              <w:rPr>
-                <w:rFonts w:eastAsia="Times New Roman"/>
-                <w:b/>
-                <w:bCs/>
-                <w:color w:val="FFFFFF"/>
-                <w:sz w:val="22"/>
-                <w:szCs w:val="22"/>
-              </w:rPr>
-            </w:pPr>
-            <w:r>
-              <w:rPr>
-                <w:rFonts w:eastAsia="Times New Roman"/>
-                <w:b/>
-                <w:bCs/>
-                <w:color w:val="FFFFFF" w:themeColor="background1"/>
-                <w:sz w:val="22"/>
-                <w:szCs w:val="22"/>
-              </w:rPr>
-              <w:t>Estado</w:t>
-            </w:r>
-          </w:p>
-        </w:tc>
-      </w:tr>
-      <w:tr>
-        <w:trPr>
-          <w:trHeight w:val="1224"/>
-        </w:trPr>
-        <w:tc>
-          <w:tcPr>
-            <w:tcW w:w="680" w:type="dxa"/>
-            <w:tcBorders>
-              <w:top w:val="nil"/>
-              <w:left w:val="single" w:sz="8" w:space="0" w:color="FFFFFF"/>
-              <w:bottom w:val="single" w:sz="8" w:space="0" w:color="FFFFFF"/>
-              <w:right w:val="single" w:sz="8" w:space="0" w:color="FFFFFF"/>
-            </w:tcBorders>
-            <w:shd w:val="clear" w:color="000000" w:fill="4472C4"/>
-            <w:vAlign w:val="center"/>
-            <w:hideMark/>
-          </w:tcPr>
-          <w:p>
-            <w:pPr>
-              <w:spacing w:after="0" w:line="240" w:lineRule="auto"/>
-              <w:jc w:val="left"/>
-              <w:rPr>
-                <w:rFonts w:eastAsia="Times New Roman"/>
-                <w:b/>
-                <w:bCs/>
-                <w:color w:val="FFFFFF"/>
-                <w:sz w:val="22"/>
-                <w:szCs w:val="22"/>
-              </w:rPr>
-            </w:pPr>
-            <w:r>
-              <w:rPr>
-                <w:rFonts w:eastAsia="Times New Roman"/>
-                <w:b/>
-                <w:bCs/>
-                <w:color w:val="FFFFFF" w:themeColor="background1"/>
-                <w:sz w:val="22"/>
-                <w:szCs w:val="22"/>
-              </w:rPr>
-              <w:t>1</w:t>
-            </w:r>
-          </w:p>
-        </w:tc>
-        <w:tc>
-          <w:tcPr>
-            <w:tcW w:w="880" w:type="dxa"/>
-            <w:tcBorders>
-              <w:top w:val="nil"/>
-              <w:left w:val="nil"/>
-              <w:bottom w:val="single" w:sz="8" w:space="0" w:color="FFFFFF"/>
-              <w:right w:val="single" w:sz="8" w:space="0" w:color="FFFFFF"/>
-            </w:tcBorders>
-            <w:shd w:val="clear" w:color="000000" w:fill="B4C6E7"/>
-            <w:vAlign w:val="center"/>
-            <w:hideMark/>
-          </w:tcPr>
-          <w:p>
-            <w:pPr>
-              <w:spacing w:after="0" w:line="240" w:lineRule="auto"/>
-              <w:jc w:val="left"/>
-              <w:rPr>
-                <w:rFonts w:eastAsia="Times New Roman"/>
-                <w:color w:val="000000"/>
-                <w:sz w:val="22"/>
-                <w:szCs w:val="22"/>
-              </w:rPr>
-            </w:pPr>
-            <w:r>
-              <w:rPr>
-                <w:rFonts w:eastAsia="Times New Roman"/>
-                <w:color w:val="000000"/>
-                <w:sz w:val="22"/>
-                <w:szCs w:val="22"/>
-              </w:rPr>
-              <w:t>HU1</w:t>
-            </w:r>
-          </w:p>
-        </w:tc>
-        <w:tc>
-          <w:tcPr>
-            <w:tcW w:w="1600" w:type="dxa"/>
-            <w:tcBorders>
-              <w:top w:val="nil"/>
-              <w:left w:val="nil"/>
-              <w:bottom w:val="single" w:sz="8" w:space="0" w:color="FFFFFF"/>
-              <w:right w:val="single" w:sz="8" w:space="0" w:color="FFFFFF"/>
-            </w:tcBorders>
-            <w:shd w:val="clear" w:color="000000" w:fill="B4C6E7"/>
-            <w:vAlign w:val="center"/>
-            <w:hideMark/>
-          </w:tcPr>
-          <w:p>
-            <w:pPr>
-              <w:spacing w:after="0" w:line="240" w:lineRule="auto"/>
-              <w:jc w:val="left"/>
-              <w:rPr>
-                <w:rFonts w:eastAsia="Times New Roman"/>
-                <w:color w:val="000000"/>
-                <w:sz w:val="22"/>
-                <w:szCs w:val="22"/>
-              </w:rPr>
-            </w:pPr>
-            <w:r>
-              <w:rPr>
-                <w:rFonts w:eastAsia="Times New Roman"/>
-                <w:color w:val="000000"/>
-                <w:sz w:val="22"/>
-                <w:szCs w:val="22"/>
-              </w:rPr>
-              <w:t>Diseñar formulario de registro de usuario</w:t>
-            </w:r>
-          </w:p>
-        </w:tc>
-        <w:tc>
-          <w:tcPr>
-            <w:tcW w:w="1400" w:type="dxa"/>
-            <w:tcBorders>
-              <w:top w:val="nil"/>
-              <w:left w:val="nil"/>
-              <w:bottom w:val="single" w:sz="8" w:space="0" w:color="FFFFFF"/>
-              <w:right w:val="single" w:sz="8" w:space="0" w:color="FFFFFF"/>
-            </w:tcBorders>
-            <w:shd w:val="clear" w:color="000000" w:fill="B4C6E7"/>
-            <w:vAlign w:val="center"/>
-            <w:hideMark/>
-          </w:tcPr>
-          <w:p>
-            <w:pPr>
-              <w:spacing w:after="0" w:line="240" w:lineRule="auto"/>
-              <w:jc w:val="left"/>
-              <w:rPr>
-                <w:rFonts w:eastAsia="Times New Roman"/>
-                <w:color w:val="000000"/>
-                <w:sz w:val="22"/>
-                <w:szCs w:val="22"/>
-              </w:rPr>
-            </w:pPr>
-            <w:proofErr w:type="spellStart"/>
-            <w:r>
-              <w:rPr>
-                <w:rFonts w:eastAsia="Times New Roman"/>
-                <w:color w:val="000000"/>
-                <w:sz w:val="22"/>
-                <w:szCs w:val="22"/>
-              </w:rPr>
-              <w:t>Benjamin</w:t>
-            </w:r>
-            <w:proofErr w:type="spellEnd"/>
-          </w:p>
-        </w:tc>
-        <w:tc>
-          <w:tcPr>
-            <w:tcW w:w="1540" w:type="dxa"/>
-            <w:tcBorders>
-              <w:top w:val="nil"/>
-              <w:left w:val="nil"/>
-              <w:bottom w:val="single" w:sz="8" w:space="0" w:color="FFFFFF"/>
-              <w:right w:val="single" w:sz="8" w:space="0" w:color="FFFFFF"/>
-            </w:tcBorders>
-            <w:shd w:val="clear" w:color="000000" w:fill="B4C6E7"/>
-            <w:vAlign w:val="center"/>
-            <w:hideMark/>
-          </w:tcPr>
-          <w:p>
-            <w:pPr>
-              <w:spacing w:after="0" w:line="240" w:lineRule="auto"/>
-              <w:jc w:val="left"/>
-              <w:rPr>
-                <w:rFonts w:eastAsia="Times New Roman"/>
-                <w:color w:val="000000"/>
-                <w:sz w:val="22"/>
-                <w:szCs w:val="22"/>
-              </w:rPr>
-            </w:pPr>
-            <w:r>
-              <w:rPr>
-                <w:rFonts w:eastAsia="Times New Roman"/>
-                <w:color w:val="000000"/>
-                <w:sz w:val="22"/>
-                <w:szCs w:val="22"/>
-              </w:rPr>
-              <w:t>3</w:t>
-            </w:r>
-          </w:p>
-        </w:tc>
-        <w:tc>
-          <w:tcPr>
-            <w:tcW w:w="1220" w:type="dxa"/>
-            <w:tcBorders>
-              <w:top w:val="nil"/>
-              <w:left w:val="nil"/>
-              <w:bottom w:val="single" w:sz="8" w:space="0" w:color="FFFFFF"/>
-              <w:right w:val="single" w:sz="8" w:space="0" w:color="FFFFFF"/>
-            </w:tcBorders>
-            <w:shd w:val="clear" w:color="000000" w:fill="B4C6E7"/>
-            <w:vAlign w:val="center"/>
-            <w:hideMark/>
-          </w:tcPr>
-          <w:p>
-            <w:pPr>
-              <w:spacing w:after="0" w:line="240" w:lineRule="auto"/>
-              <w:jc w:val="center"/>
-              <w:rPr>
-                <w:rFonts w:eastAsia="Times New Roman"/>
-                <w:color w:val="000000"/>
-                <w:sz w:val="22"/>
-                <w:szCs w:val="22"/>
-              </w:rPr>
-            </w:pPr>
-            <w:r>
-              <w:rPr>
-                <w:rFonts w:eastAsia="Times New Roman"/>
-                <w:color w:val="000000"/>
-                <w:sz w:val="22"/>
-                <w:szCs w:val="22"/>
-              </w:rPr>
-              <w:t>1/09/2025</w:t>
-            </w:r>
-          </w:p>
-        </w:tc>
-        <w:tc>
-          <w:tcPr>
-            <w:tcW w:w="1300" w:type="dxa"/>
-            <w:tcBorders>
-              <w:top w:val="nil"/>
-              <w:left w:val="nil"/>
-              <w:bottom w:val="single" w:sz="8" w:space="0" w:color="FFFFFF"/>
-              <w:right w:val="single" w:sz="8" w:space="0" w:color="FFFFFF"/>
-            </w:tcBorders>
-            <w:shd w:val="clear" w:color="000000" w:fill="B4C6E7"/>
-            <w:vAlign w:val="center"/>
-            <w:hideMark/>
-          </w:tcPr>
-          <w:p>
-            <w:pPr>
-              <w:spacing w:after="0" w:line="240" w:lineRule="auto"/>
-              <w:jc w:val="center"/>
-              <w:rPr>
-                <w:rFonts w:eastAsia="Times New Roman"/>
-                <w:color w:val="000000"/>
-                <w:sz w:val="22"/>
-                <w:szCs w:val="22"/>
-              </w:rPr>
-            </w:pPr>
-            <w:r>
-              <w:rPr>
-                <w:rFonts w:eastAsia="Times New Roman"/>
-                <w:color w:val="000000"/>
-                <w:sz w:val="22"/>
-                <w:szCs w:val="22"/>
-              </w:rPr>
-              <w:t>1/09/2025</w:t>
-            </w:r>
-          </w:p>
-        </w:tc>
-        <w:tc>
-          <w:tcPr>
-            <w:tcW w:w="1360" w:type="dxa"/>
-            <w:tcBorders>
-              <w:top w:val="nil"/>
-              <w:left w:val="nil"/>
-              <w:bottom w:val="single" w:sz="8" w:space="0" w:color="FFFFFF"/>
-              <w:right w:val="single" w:sz="8" w:space="0" w:color="FFFFFF"/>
-            </w:tcBorders>
-            <w:shd w:val="clear" w:color="000000" w:fill="B4C6E7"/>
-            <w:vAlign w:val="center"/>
-            <w:hideMark/>
-          </w:tcPr>
-          <w:p>
-            <w:pPr>
-              <w:spacing w:after="0" w:line="240" w:lineRule="auto"/>
-              <w:jc w:val="center"/>
-              <w:rPr>
-                <w:rFonts w:eastAsia="Times New Roman"/>
-                <w:color w:val="000000"/>
-                <w:sz w:val="22"/>
-                <w:szCs w:val="22"/>
-              </w:rPr>
-            </w:pPr>
-            <w:r>
-              <w:rPr>
-                <w:rFonts w:eastAsia="Times New Roman"/>
-                <w:color w:val="000000"/>
-                <w:sz w:val="22"/>
-                <w:szCs w:val="22"/>
-              </w:rPr>
-              <w:t>Finalizado</w:t>
-            </w:r>
-          </w:p>
-        </w:tc>
-      </w:tr>
-      <w:tr>
-        <w:trPr>
-          <w:trHeight w:val="1224"/>
-        </w:trPr>
-        <w:tc>
-          <w:tcPr>
-            <w:tcW w:w="680" w:type="dxa"/>
-            <w:tcBorders>
-              <w:top w:val="nil"/>
-              <w:left w:val="single" w:sz="8" w:space="0" w:color="FFFFFF"/>
-              <w:bottom w:val="single" w:sz="8" w:space="0" w:color="FFFFFF"/>
-              <w:right w:val="single" w:sz="8" w:space="0" w:color="FFFFFF"/>
-            </w:tcBorders>
-            <w:shd w:val="clear" w:color="000000" w:fill="4472C4"/>
-            <w:vAlign w:val="center"/>
-            <w:hideMark/>
-          </w:tcPr>
-          <w:p>
-            <w:pPr>
-              <w:spacing w:after="0" w:line="240" w:lineRule="auto"/>
-              <w:jc w:val="left"/>
-              <w:rPr>
-                <w:rFonts w:eastAsia="Times New Roman"/>
-                <w:b/>
-                <w:bCs/>
-                <w:color w:val="FFFFFF"/>
-                <w:sz w:val="22"/>
-                <w:szCs w:val="22"/>
-              </w:rPr>
-            </w:pPr>
-            <w:r>
-              <w:rPr>
-                <w:rFonts w:eastAsia="Times New Roman"/>
-                <w:b/>
-                <w:bCs/>
-                <w:color w:val="FFFFFF" w:themeColor="background1"/>
-                <w:sz w:val="22"/>
-                <w:szCs w:val="22"/>
-              </w:rPr>
-              <w:t>2</w:t>
-            </w:r>
-          </w:p>
-        </w:tc>
-        <w:tc>
-          <w:tcPr>
-            <w:tcW w:w="880" w:type="dxa"/>
-            <w:tcBorders>
-              <w:top w:val="nil"/>
-              <w:left w:val="nil"/>
-              <w:bottom w:val="single" w:sz="8" w:space="0" w:color="FFFFFF"/>
-              <w:right w:val="single" w:sz="8" w:space="0" w:color="FFFFFF"/>
-            </w:tcBorders>
-            <w:shd w:val="clear" w:color="000000" w:fill="D9E2F3"/>
-            <w:vAlign w:val="center"/>
-            <w:hideMark/>
-          </w:tcPr>
-          <w:p>
-            <w:pPr>
-              <w:spacing w:after="0" w:line="240" w:lineRule="auto"/>
-              <w:jc w:val="left"/>
-              <w:rPr>
-                <w:rFonts w:eastAsia="Times New Roman"/>
-                <w:color w:val="000000"/>
-                <w:sz w:val="22"/>
-                <w:szCs w:val="22"/>
-              </w:rPr>
-            </w:pPr>
-            <w:r>
-              <w:rPr>
-                <w:rFonts w:eastAsia="Times New Roman"/>
-                <w:color w:val="000000"/>
-                <w:sz w:val="22"/>
-                <w:szCs w:val="22"/>
-              </w:rPr>
-              <w:t>HU1</w:t>
-            </w:r>
-          </w:p>
-        </w:tc>
-        <w:tc>
-          <w:tcPr>
-            <w:tcW w:w="1600" w:type="dxa"/>
-            <w:tcBorders>
-              <w:top w:val="nil"/>
-              <w:left w:val="nil"/>
-              <w:bottom w:val="single" w:sz="8" w:space="0" w:color="FFFFFF"/>
-              <w:right w:val="single" w:sz="8" w:space="0" w:color="FFFFFF"/>
-            </w:tcBorders>
-            <w:shd w:val="clear" w:color="000000" w:fill="D9E2F3"/>
-            <w:vAlign w:val="center"/>
-            <w:hideMark/>
-          </w:tcPr>
-          <w:p>
-            <w:pPr>
-              <w:spacing w:after="0" w:line="240" w:lineRule="auto"/>
-              <w:jc w:val="left"/>
-              <w:rPr>
-                <w:rFonts w:eastAsia="Times New Roman"/>
-                <w:color w:val="000000"/>
-                <w:sz w:val="22"/>
-                <w:szCs w:val="22"/>
-              </w:rPr>
-            </w:pPr>
-            <w:r>
-              <w:rPr>
-                <w:rFonts w:eastAsia="Times New Roman"/>
-                <w:color w:val="000000"/>
-                <w:sz w:val="22"/>
-                <w:szCs w:val="22"/>
-              </w:rPr>
-              <w:t>Implementar validaciones de registro</w:t>
-            </w:r>
-          </w:p>
-        </w:tc>
-        <w:tc>
-          <w:tcPr>
-            <w:tcW w:w="1400" w:type="dxa"/>
-            <w:tcBorders>
-              <w:top w:val="nil"/>
-              <w:left w:val="nil"/>
-              <w:bottom w:val="single" w:sz="8" w:space="0" w:color="FFFFFF"/>
-              <w:right w:val="single" w:sz="8" w:space="0" w:color="FFFFFF"/>
-            </w:tcBorders>
-            <w:shd w:val="clear" w:color="000000" w:fill="D9E2F3"/>
-            <w:vAlign w:val="center"/>
-            <w:hideMark/>
-          </w:tcPr>
-          <w:p>
-            <w:pPr>
-              <w:spacing w:after="0" w:line="240" w:lineRule="auto"/>
-              <w:jc w:val="left"/>
-              <w:rPr>
-                <w:rFonts w:eastAsia="Times New Roman"/>
-                <w:color w:val="000000"/>
-                <w:sz w:val="22"/>
-                <w:szCs w:val="22"/>
-              </w:rPr>
-            </w:pPr>
-            <w:r>
-              <w:rPr>
-                <w:rFonts w:eastAsia="Times New Roman"/>
-                <w:color w:val="000000"/>
-                <w:sz w:val="22"/>
-                <w:szCs w:val="22"/>
-              </w:rPr>
-              <w:t>Fernando</w:t>
-            </w:r>
-          </w:p>
-        </w:tc>
-        <w:tc>
-          <w:tcPr>
-            <w:tcW w:w="1540" w:type="dxa"/>
-            <w:tcBorders>
-              <w:top w:val="nil"/>
-              <w:left w:val="nil"/>
-              <w:bottom w:val="single" w:sz="8" w:space="0" w:color="FFFFFF"/>
-              <w:right w:val="single" w:sz="8" w:space="0" w:color="FFFFFF"/>
-            </w:tcBorders>
-            <w:shd w:val="clear" w:color="000000" w:fill="D9E2F3"/>
-            <w:vAlign w:val="center"/>
-            <w:hideMark/>
-          </w:tcPr>
-          <w:p>
-            <w:pPr>
-              <w:spacing w:after="0" w:line="240" w:lineRule="auto"/>
-              <w:jc w:val="left"/>
-              <w:rPr>
-                <w:rFonts w:eastAsia="Times New Roman"/>
-                <w:color w:val="000000"/>
-                <w:sz w:val="22"/>
-                <w:szCs w:val="22"/>
-              </w:rPr>
-            </w:pPr>
-            <w:r>
-              <w:rPr>
-                <w:rFonts w:eastAsia="Times New Roman"/>
-                <w:color w:val="000000"/>
-                <w:sz w:val="22"/>
-                <w:szCs w:val="22"/>
-              </w:rPr>
-              <w:t>3</w:t>
-            </w:r>
-          </w:p>
-        </w:tc>
-        <w:tc>
-          <w:tcPr>
-            <w:tcW w:w="1220" w:type="dxa"/>
-            <w:tcBorders>
-              <w:top w:val="nil"/>
-              <w:left w:val="nil"/>
-              <w:bottom w:val="single" w:sz="8" w:space="0" w:color="FFFFFF"/>
-              <w:right w:val="single" w:sz="8" w:space="0" w:color="FFFFFF"/>
-            </w:tcBorders>
-            <w:shd w:val="clear" w:color="000000" w:fill="D9E2F3"/>
-            <w:vAlign w:val="center"/>
-            <w:hideMark/>
-          </w:tcPr>
-          <w:p>
-            <w:pPr>
-              <w:spacing w:after="0" w:line="240" w:lineRule="auto"/>
-              <w:jc w:val="center"/>
-              <w:rPr>
-                <w:rFonts w:eastAsia="Times New Roman"/>
-                <w:color w:val="000000"/>
-                <w:sz w:val="22"/>
-                <w:szCs w:val="22"/>
-              </w:rPr>
-            </w:pPr>
-            <w:r>
-              <w:rPr>
-                <w:rFonts w:eastAsia="Times New Roman"/>
-                <w:color w:val="000000"/>
-                <w:sz w:val="22"/>
-                <w:szCs w:val="22"/>
-              </w:rPr>
-              <w:t>1/09/2025</w:t>
-            </w:r>
-          </w:p>
-        </w:tc>
-        <w:tc>
-          <w:tcPr>
-            <w:tcW w:w="1300" w:type="dxa"/>
-            <w:tcBorders>
-              <w:top w:val="nil"/>
-              <w:left w:val="nil"/>
-              <w:bottom w:val="single" w:sz="8" w:space="0" w:color="FFFFFF"/>
-              <w:right w:val="single" w:sz="8" w:space="0" w:color="FFFFFF"/>
-            </w:tcBorders>
-            <w:shd w:val="clear" w:color="000000" w:fill="D9E2F3"/>
-            <w:vAlign w:val="center"/>
-            <w:hideMark/>
-          </w:tcPr>
-          <w:p>
-            <w:pPr>
-              <w:spacing w:after="0" w:line="240" w:lineRule="auto"/>
-              <w:jc w:val="center"/>
-              <w:rPr>
-                <w:rFonts w:eastAsia="Times New Roman"/>
-                <w:color w:val="000000"/>
-                <w:sz w:val="22"/>
-                <w:szCs w:val="22"/>
-              </w:rPr>
-            </w:pPr>
-            <w:r>
-              <w:rPr>
-                <w:rFonts w:eastAsia="Times New Roman"/>
-                <w:color w:val="000000"/>
-                <w:sz w:val="22"/>
-                <w:szCs w:val="22"/>
-              </w:rPr>
-              <w:t>2/09/2025</w:t>
-            </w:r>
-          </w:p>
-        </w:tc>
-        <w:tc>
-          <w:tcPr>
-            <w:tcW w:w="1360" w:type="dxa"/>
-            <w:tcBorders>
-              <w:top w:val="nil"/>
-              <w:left w:val="nil"/>
-              <w:bottom w:val="single" w:sz="8" w:space="0" w:color="FFFFFF"/>
-              <w:right w:val="single" w:sz="8" w:space="0" w:color="FFFFFF"/>
-            </w:tcBorders>
-            <w:shd w:val="clear" w:color="000000" w:fill="B4C6E7"/>
-            <w:vAlign w:val="center"/>
-            <w:hideMark/>
-          </w:tcPr>
-          <w:p>
-            <w:pPr>
-              <w:spacing w:after="0" w:line="240" w:lineRule="auto"/>
-              <w:jc w:val="center"/>
-              <w:rPr>
-                <w:rFonts w:eastAsia="Times New Roman"/>
-                <w:color w:val="000000"/>
-                <w:sz w:val="22"/>
-                <w:szCs w:val="22"/>
-              </w:rPr>
-            </w:pPr>
-            <w:r>
-              <w:rPr>
-                <w:rFonts w:eastAsia="Times New Roman"/>
-                <w:color w:val="000000"/>
-                <w:sz w:val="22"/>
-                <w:szCs w:val="22"/>
-              </w:rPr>
-              <w:t>Finalizado</w:t>
-            </w:r>
-          </w:p>
-        </w:tc>
-      </w:tr>
-      <w:tr>
-        <w:trPr>
-          <w:trHeight w:val="1224"/>
-        </w:trPr>
-        <w:tc>
-          <w:tcPr>
-            <w:tcW w:w="680" w:type="dxa"/>
-            <w:tcBorders>
-              <w:top w:val="nil"/>
-              <w:left w:val="single" w:sz="8" w:space="0" w:color="FFFFFF"/>
-              <w:bottom w:val="single" w:sz="8" w:space="0" w:color="FFFFFF"/>
-              <w:right w:val="single" w:sz="8" w:space="0" w:color="FFFFFF"/>
-            </w:tcBorders>
-            <w:shd w:val="clear" w:color="000000" w:fill="4472C4"/>
-            <w:vAlign w:val="center"/>
-            <w:hideMark/>
-          </w:tcPr>
-          <w:p>
-            <w:pPr>
-              <w:spacing w:after="0" w:line="240" w:lineRule="auto"/>
-              <w:jc w:val="left"/>
-              <w:rPr>
-                <w:rFonts w:eastAsia="Times New Roman"/>
-                <w:b/>
-                <w:bCs/>
-                <w:color w:val="FFFFFF"/>
-                <w:sz w:val="22"/>
-                <w:szCs w:val="22"/>
-              </w:rPr>
-            </w:pPr>
-            <w:r>
-              <w:rPr>
-                <w:rFonts w:eastAsia="Times New Roman"/>
-                <w:b/>
-                <w:bCs/>
-                <w:color w:val="FFFFFF" w:themeColor="background1"/>
-                <w:sz w:val="22"/>
-                <w:szCs w:val="22"/>
-              </w:rPr>
-              <w:t>3</w:t>
-            </w:r>
-          </w:p>
-        </w:tc>
-        <w:tc>
-          <w:tcPr>
-            <w:tcW w:w="880" w:type="dxa"/>
-            <w:tcBorders>
-              <w:top w:val="nil"/>
-              <w:left w:val="nil"/>
-              <w:bottom w:val="single" w:sz="8" w:space="0" w:color="FFFFFF"/>
-              <w:right w:val="single" w:sz="8" w:space="0" w:color="FFFFFF"/>
-            </w:tcBorders>
-            <w:shd w:val="clear" w:color="000000" w:fill="B4C6E7"/>
-            <w:vAlign w:val="center"/>
-            <w:hideMark/>
-          </w:tcPr>
-          <w:p>
-            <w:pPr>
-              <w:spacing w:after="0" w:line="240" w:lineRule="auto"/>
-              <w:jc w:val="left"/>
-              <w:rPr>
-                <w:rFonts w:eastAsia="Times New Roman"/>
-                <w:color w:val="000000"/>
-                <w:sz w:val="22"/>
-                <w:szCs w:val="22"/>
-              </w:rPr>
-            </w:pPr>
-            <w:r>
-              <w:rPr>
-                <w:rFonts w:eastAsia="Times New Roman"/>
-                <w:color w:val="000000"/>
-                <w:sz w:val="22"/>
-                <w:szCs w:val="22"/>
-              </w:rPr>
-              <w:t>HU1</w:t>
-            </w:r>
-          </w:p>
-        </w:tc>
-        <w:tc>
-          <w:tcPr>
-            <w:tcW w:w="1600" w:type="dxa"/>
-            <w:tcBorders>
-              <w:top w:val="nil"/>
-              <w:left w:val="nil"/>
-              <w:bottom w:val="single" w:sz="8" w:space="0" w:color="FFFFFF"/>
-              <w:right w:val="single" w:sz="8" w:space="0" w:color="FFFFFF"/>
-            </w:tcBorders>
-            <w:shd w:val="clear" w:color="000000" w:fill="B4C6E7"/>
-            <w:vAlign w:val="center"/>
-            <w:hideMark/>
-          </w:tcPr>
-          <w:p>
-            <w:pPr>
-              <w:spacing w:after="0" w:line="240" w:lineRule="auto"/>
-              <w:jc w:val="left"/>
-              <w:rPr>
-                <w:rFonts w:eastAsia="Times New Roman"/>
-                <w:color w:val="000000"/>
-                <w:sz w:val="22"/>
-                <w:szCs w:val="22"/>
-              </w:rPr>
-            </w:pPr>
-            <w:r>
-              <w:rPr>
-                <w:rFonts w:eastAsia="Times New Roman"/>
-                <w:color w:val="000000"/>
-                <w:sz w:val="22"/>
-                <w:szCs w:val="22"/>
-              </w:rPr>
-              <w:t>Crear migración y modelo de usuarios</w:t>
-            </w:r>
-          </w:p>
-        </w:tc>
-        <w:tc>
-          <w:tcPr>
-            <w:tcW w:w="1400" w:type="dxa"/>
-            <w:tcBorders>
-              <w:top w:val="nil"/>
-              <w:left w:val="nil"/>
-              <w:bottom w:val="single" w:sz="8" w:space="0" w:color="FFFFFF"/>
-              <w:right w:val="single" w:sz="8" w:space="0" w:color="FFFFFF"/>
-            </w:tcBorders>
-            <w:shd w:val="clear" w:color="000000" w:fill="B4C6E7"/>
-            <w:vAlign w:val="center"/>
-            <w:hideMark/>
-          </w:tcPr>
-          <w:p>
-            <w:pPr>
-              <w:spacing w:after="0" w:line="240" w:lineRule="auto"/>
-              <w:jc w:val="left"/>
-              <w:rPr>
-                <w:rFonts w:eastAsia="Times New Roman"/>
-                <w:color w:val="000000"/>
-                <w:sz w:val="22"/>
-                <w:szCs w:val="22"/>
-              </w:rPr>
-            </w:pPr>
-            <w:proofErr w:type="spellStart"/>
-            <w:r>
-              <w:rPr>
-                <w:rFonts w:eastAsia="Times New Roman"/>
-                <w:color w:val="000000"/>
-                <w:sz w:val="22"/>
-                <w:szCs w:val="22"/>
-              </w:rPr>
-              <w:t>Benjamin</w:t>
-            </w:r>
-            <w:proofErr w:type="spellEnd"/>
-          </w:p>
-        </w:tc>
-        <w:tc>
-          <w:tcPr>
-            <w:tcW w:w="1540" w:type="dxa"/>
-            <w:tcBorders>
-              <w:top w:val="nil"/>
-              <w:left w:val="nil"/>
-              <w:bottom w:val="single" w:sz="8" w:space="0" w:color="FFFFFF"/>
-              <w:right w:val="single" w:sz="8" w:space="0" w:color="FFFFFF"/>
-            </w:tcBorders>
-            <w:shd w:val="clear" w:color="000000" w:fill="B4C6E7"/>
-            <w:vAlign w:val="center"/>
-            <w:hideMark/>
-          </w:tcPr>
-          <w:p>
-            <w:pPr>
-              <w:spacing w:after="0" w:line="240" w:lineRule="auto"/>
-              <w:jc w:val="left"/>
-              <w:rPr>
-                <w:rFonts w:eastAsia="Times New Roman"/>
-                <w:color w:val="000000"/>
-                <w:sz w:val="22"/>
-                <w:szCs w:val="22"/>
-              </w:rPr>
-            </w:pPr>
-            <w:r>
-              <w:rPr>
-                <w:rFonts w:eastAsia="Times New Roman"/>
-                <w:color w:val="000000"/>
-                <w:sz w:val="22"/>
-                <w:szCs w:val="22"/>
-              </w:rPr>
-              <w:t>2</w:t>
-            </w:r>
-          </w:p>
-        </w:tc>
-        <w:tc>
-          <w:tcPr>
-            <w:tcW w:w="1220" w:type="dxa"/>
-            <w:tcBorders>
-              <w:top w:val="nil"/>
-              <w:left w:val="nil"/>
-              <w:bottom w:val="single" w:sz="8" w:space="0" w:color="FFFFFF"/>
-              <w:right w:val="single" w:sz="8" w:space="0" w:color="FFFFFF"/>
-            </w:tcBorders>
-            <w:shd w:val="clear" w:color="000000" w:fill="B4C6E7"/>
-            <w:vAlign w:val="center"/>
-            <w:hideMark/>
-          </w:tcPr>
-          <w:p>
-            <w:pPr>
-              <w:spacing w:after="0" w:line="240" w:lineRule="auto"/>
-              <w:jc w:val="center"/>
-              <w:rPr>
-                <w:rFonts w:eastAsia="Times New Roman"/>
-                <w:color w:val="000000"/>
-                <w:sz w:val="22"/>
-                <w:szCs w:val="22"/>
-              </w:rPr>
-            </w:pPr>
-            <w:r>
-              <w:rPr>
-                <w:rFonts w:eastAsia="Times New Roman"/>
-                <w:color w:val="000000"/>
-                <w:sz w:val="22"/>
-                <w:szCs w:val="22"/>
-              </w:rPr>
-              <w:t>2/09/2025</w:t>
-            </w:r>
-          </w:p>
-        </w:tc>
-        <w:tc>
-          <w:tcPr>
-            <w:tcW w:w="1300" w:type="dxa"/>
-            <w:tcBorders>
-              <w:top w:val="nil"/>
-              <w:left w:val="nil"/>
-              <w:bottom w:val="single" w:sz="8" w:space="0" w:color="FFFFFF"/>
-              <w:right w:val="single" w:sz="8" w:space="0" w:color="FFFFFF"/>
-            </w:tcBorders>
-            <w:shd w:val="clear" w:color="000000" w:fill="B4C6E7"/>
-            <w:vAlign w:val="center"/>
-            <w:hideMark/>
-          </w:tcPr>
-          <w:p>
-            <w:pPr>
-              <w:spacing w:after="0" w:line="240" w:lineRule="auto"/>
-              <w:jc w:val="center"/>
-              <w:rPr>
-                <w:rFonts w:eastAsia="Times New Roman"/>
-                <w:color w:val="000000"/>
-                <w:sz w:val="22"/>
-                <w:szCs w:val="22"/>
-              </w:rPr>
-            </w:pPr>
-            <w:r>
-              <w:rPr>
-                <w:rFonts w:eastAsia="Times New Roman"/>
-                <w:color w:val="000000"/>
-                <w:sz w:val="22"/>
-                <w:szCs w:val="22"/>
-              </w:rPr>
-              <w:t>3/09/2025</w:t>
-            </w:r>
-          </w:p>
-        </w:tc>
-        <w:tc>
-          <w:tcPr>
-            <w:tcW w:w="1360" w:type="dxa"/>
-            <w:tcBorders>
-              <w:top w:val="nil"/>
-              <w:left w:val="nil"/>
-              <w:bottom w:val="single" w:sz="8" w:space="0" w:color="FFFFFF"/>
-              <w:right w:val="single" w:sz="8" w:space="0" w:color="FFFFFF"/>
-            </w:tcBorders>
-            <w:shd w:val="clear" w:color="000000" w:fill="B4C6E7"/>
-            <w:vAlign w:val="center"/>
-            <w:hideMark/>
-          </w:tcPr>
-          <w:p>
-            <w:pPr>
-              <w:spacing w:after="0" w:line="240" w:lineRule="auto"/>
-              <w:jc w:val="center"/>
-              <w:rPr>
-                <w:rFonts w:eastAsia="Times New Roman"/>
-                <w:color w:val="000000"/>
-                <w:sz w:val="22"/>
-                <w:szCs w:val="22"/>
-              </w:rPr>
-            </w:pPr>
-            <w:r>
-              <w:rPr>
-                <w:rFonts w:eastAsia="Times New Roman"/>
-                <w:color w:val="000000"/>
-                <w:sz w:val="22"/>
-                <w:szCs w:val="22"/>
-              </w:rPr>
-              <w:t>Finalizado</w:t>
-            </w:r>
-          </w:p>
-        </w:tc>
-      </w:tr>
-      <w:tr>
-        <w:trPr>
-          <w:trHeight w:val="1224"/>
-        </w:trPr>
-        <w:tc>
-          <w:tcPr>
-            <w:tcW w:w="680" w:type="dxa"/>
-            <w:tcBorders>
-              <w:top w:val="nil"/>
-              <w:left w:val="single" w:sz="8" w:space="0" w:color="FFFFFF"/>
-              <w:bottom w:val="single" w:sz="8" w:space="0" w:color="FFFFFF"/>
-              <w:right w:val="single" w:sz="8" w:space="0" w:color="FFFFFF"/>
-            </w:tcBorders>
-            <w:shd w:val="clear" w:color="000000" w:fill="4472C4"/>
-            <w:vAlign w:val="center"/>
-            <w:hideMark/>
-          </w:tcPr>
-          <w:p>
-            <w:pPr>
-              <w:spacing w:after="0" w:line="240" w:lineRule="auto"/>
-              <w:jc w:val="left"/>
-              <w:rPr>
-                <w:rFonts w:eastAsia="Times New Roman"/>
-                <w:b/>
-                <w:bCs/>
-                <w:color w:val="FFFFFF"/>
-                <w:sz w:val="22"/>
-                <w:szCs w:val="22"/>
-              </w:rPr>
-            </w:pPr>
-            <w:r>
-              <w:rPr>
-                <w:rFonts w:eastAsia="Times New Roman"/>
-                <w:b/>
-                <w:bCs/>
-                <w:color w:val="FFFFFF" w:themeColor="background1"/>
-                <w:sz w:val="22"/>
-                <w:szCs w:val="22"/>
-              </w:rPr>
-              <w:t>4</w:t>
-            </w:r>
-          </w:p>
-        </w:tc>
-        <w:tc>
-          <w:tcPr>
-            <w:tcW w:w="880" w:type="dxa"/>
-            <w:tcBorders>
-              <w:top w:val="nil"/>
-              <w:left w:val="nil"/>
-              <w:bottom w:val="single" w:sz="8" w:space="0" w:color="FFFFFF"/>
-              <w:right w:val="single" w:sz="8" w:space="0" w:color="FFFFFF"/>
-            </w:tcBorders>
-            <w:shd w:val="clear" w:color="000000" w:fill="D9E2F3"/>
-            <w:vAlign w:val="center"/>
-            <w:hideMark/>
-          </w:tcPr>
-          <w:p>
-            <w:pPr>
-              <w:spacing w:after="0" w:line="240" w:lineRule="auto"/>
-              <w:jc w:val="left"/>
-              <w:rPr>
-                <w:rFonts w:eastAsia="Times New Roman"/>
-                <w:color w:val="000000"/>
-                <w:sz w:val="22"/>
-                <w:szCs w:val="22"/>
-              </w:rPr>
-            </w:pPr>
-            <w:r>
-              <w:rPr>
-                <w:rFonts w:eastAsia="Times New Roman"/>
-                <w:color w:val="000000"/>
-                <w:sz w:val="22"/>
-                <w:szCs w:val="22"/>
-              </w:rPr>
-              <w:t>HU2</w:t>
-            </w:r>
-          </w:p>
-        </w:tc>
-        <w:tc>
-          <w:tcPr>
-            <w:tcW w:w="1600" w:type="dxa"/>
-            <w:tcBorders>
-              <w:top w:val="nil"/>
-              <w:left w:val="nil"/>
-              <w:bottom w:val="single" w:sz="8" w:space="0" w:color="FFFFFF"/>
-              <w:right w:val="single" w:sz="8" w:space="0" w:color="FFFFFF"/>
-            </w:tcBorders>
-            <w:shd w:val="clear" w:color="000000" w:fill="D9E2F3"/>
-            <w:vAlign w:val="center"/>
-            <w:hideMark/>
-          </w:tcPr>
-          <w:p>
-            <w:pPr>
-              <w:spacing w:after="0" w:line="240" w:lineRule="auto"/>
-              <w:jc w:val="left"/>
-              <w:rPr>
-                <w:rFonts w:eastAsia="Times New Roman"/>
-                <w:color w:val="000000"/>
-                <w:sz w:val="22"/>
-                <w:szCs w:val="22"/>
-              </w:rPr>
-            </w:pPr>
-            <w:r>
-              <w:rPr>
-                <w:rFonts w:eastAsia="Times New Roman"/>
-                <w:color w:val="000000"/>
-                <w:sz w:val="22"/>
-                <w:szCs w:val="22"/>
-              </w:rPr>
-              <w:t xml:space="preserve">Implementar asignación de rol en </w:t>
-            </w:r>
-            <w:proofErr w:type="spellStart"/>
-            <w:r>
-              <w:rPr>
-                <w:rFonts w:eastAsia="Times New Roman"/>
-                <w:color w:val="000000"/>
-                <w:sz w:val="22"/>
-                <w:szCs w:val="22"/>
-              </w:rPr>
-              <w:t>backend</w:t>
-            </w:r>
-            <w:proofErr w:type="spellEnd"/>
-          </w:p>
-        </w:tc>
-        <w:tc>
-          <w:tcPr>
-            <w:tcW w:w="1400" w:type="dxa"/>
-            <w:tcBorders>
-              <w:top w:val="nil"/>
-              <w:left w:val="nil"/>
-              <w:bottom w:val="single" w:sz="8" w:space="0" w:color="FFFFFF"/>
-              <w:right w:val="single" w:sz="8" w:space="0" w:color="FFFFFF"/>
-            </w:tcBorders>
-            <w:shd w:val="clear" w:color="000000" w:fill="D9E2F3"/>
-            <w:vAlign w:val="center"/>
-            <w:hideMark/>
-          </w:tcPr>
-          <w:p>
-            <w:pPr>
-              <w:spacing w:after="0" w:line="240" w:lineRule="auto"/>
-              <w:jc w:val="left"/>
-              <w:rPr>
-                <w:rFonts w:eastAsia="Times New Roman"/>
-                <w:color w:val="000000"/>
-                <w:sz w:val="22"/>
-                <w:szCs w:val="22"/>
-              </w:rPr>
-            </w:pPr>
-            <w:proofErr w:type="spellStart"/>
-            <w:r>
-              <w:rPr>
-                <w:rFonts w:eastAsia="Times New Roman"/>
-                <w:color w:val="000000"/>
-                <w:sz w:val="22"/>
-                <w:szCs w:val="22"/>
-              </w:rPr>
-              <w:t>Benjamin</w:t>
-            </w:r>
-            <w:proofErr w:type="spellEnd"/>
-          </w:p>
-        </w:tc>
-        <w:tc>
-          <w:tcPr>
-            <w:tcW w:w="1540" w:type="dxa"/>
-            <w:tcBorders>
-              <w:top w:val="nil"/>
-              <w:left w:val="nil"/>
-              <w:bottom w:val="single" w:sz="8" w:space="0" w:color="FFFFFF"/>
-              <w:right w:val="single" w:sz="8" w:space="0" w:color="FFFFFF"/>
-            </w:tcBorders>
-            <w:shd w:val="clear" w:color="000000" w:fill="D9E2F3"/>
-            <w:vAlign w:val="center"/>
-            <w:hideMark/>
-          </w:tcPr>
-          <w:p>
-            <w:pPr>
-              <w:spacing w:after="0" w:line="240" w:lineRule="auto"/>
-              <w:jc w:val="left"/>
-              <w:rPr>
-                <w:rFonts w:eastAsia="Times New Roman"/>
-                <w:color w:val="000000"/>
-                <w:sz w:val="22"/>
-                <w:szCs w:val="22"/>
-              </w:rPr>
-            </w:pPr>
-            <w:r>
-              <w:rPr>
-                <w:rFonts w:eastAsia="Times New Roman"/>
-                <w:color w:val="000000"/>
-                <w:sz w:val="22"/>
-                <w:szCs w:val="22"/>
-              </w:rPr>
-              <w:t>2</w:t>
-            </w:r>
-          </w:p>
-        </w:tc>
-        <w:tc>
-          <w:tcPr>
-            <w:tcW w:w="1220" w:type="dxa"/>
-            <w:tcBorders>
-              <w:top w:val="nil"/>
-              <w:left w:val="nil"/>
-              <w:bottom w:val="single" w:sz="8" w:space="0" w:color="FFFFFF"/>
-              <w:right w:val="single" w:sz="8" w:space="0" w:color="FFFFFF"/>
-            </w:tcBorders>
-            <w:shd w:val="clear" w:color="000000" w:fill="D9E2F3"/>
-            <w:vAlign w:val="center"/>
-            <w:hideMark/>
-          </w:tcPr>
-          <w:p>
-            <w:pPr>
-              <w:spacing w:after="0" w:line="240" w:lineRule="auto"/>
-              <w:jc w:val="center"/>
-              <w:rPr>
-                <w:rFonts w:eastAsia="Times New Roman"/>
-                <w:color w:val="000000"/>
-                <w:sz w:val="22"/>
-                <w:szCs w:val="22"/>
-              </w:rPr>
-            </w:pPr>
-            <w:r>
-              <w:rPr>
-                <w:rFonts w:eastAsia="Times New Roman"/>
-                <w:color w:val="000000"/>
-                <w:sz w:val="22"/>
-                <w:szCs w:val="22"/>
-              </w:rPr>
-              <w:t>3/09/2025</w:t>
-            </w:r>
-          </w:p>
-        </w:tc>
-        <w:tc>
-          <w:tcPr>
-            <w:tcW w:w="1300" w:type="dxa"/>
-            <w:tcBorders>
-              <w:top w:val="nil"/>
-              <w:left w:val="nil"/>
-              <w:bottom w:val="single" w:sz="8" w:space="0" w:color="FFFFFF"/>
-              <w:right w:val="single" w:sz="8" w:space="0" w:color="FFFFFF"/>
-            </w:tcBorders>
-            <w:shd w:val="clear" w:color="000000" w:fill="D9E2F3"/>
-            <w:vAlign w:val="center"/>
-            <w:hideMark/>
-          </w:tcPr>
-          <w:p>
-            <w:pPr>
-              <w:spacing w:after="0" w:line="240" w:lineRule="auto"/>
-              <w:jc w:val="center"/>
-              <w:rPr>
-                <w:rFonts w:eastAsia="Times New Roman"/>
-                <w:color w:val="000000"/>
-                <w:sz w:val="22"/>
-                <w:szCs w:val="22"/>
-              </w:rPr>
-            </w:pPr>
-            <w:r>
-              <w:rPr>
-                <w:rFonts w:eastAsia="Times New Roman"/>
-                <w:color w:val="000000"/>
-                <w:sz w:val="22"/>
-                <w:szCs w:val="22"/>
-              </w:rPr>
-              <w:t>4/09/2025</w:t>
-            </w:r>
-          </w:p>
-        </w:tc>
-        <w:tc>
-          <w:tcPr>
-            <w:tcW w:w="1360" w:type="dxa"/>
-            <w:tcBorders>
-              <w:top w:val="nil"/>
-              <w:left w:val="nil"/>
-              <w:bottom w:val="single" w:sz="8" w:space="0" w:color="FFFFFF"/>
-              <w:right w:val="single" w:sz="8" w:space="0" w:color="FFFFFF"/>
-            </w:tcBorders>
-            <w:shd w:val="clear" w:color="000000" w:fill="B4C6E7"/>
-            <w:vAlign w:val="center"/>
-            <w:hideMark/>
-          </w:tcPr>
-          <w:p>
-            <w:pPr>
-              <w:spacing w:after="0" w:line="240" w:lineRule="auto"/>
-              <w:jc w:val="center"/>
-              <w:rPr>
-                <w:rFonts w:eastAsia="Times New Roman"/>
-                <w:color w:val="000000"/>
-                <w:sz w:val="22"/>
-                <w:szCs w:val="22"/>
-              </w:rPr>
-            </w:pPr>
-            <w:r>
-              <w:rPr>
-                <w:rFonts w:eastAsia="Times New Roman"/>
-                <w:color w:val="000000"/>
-                <w:sz w:val="22"/>
-                <w:szCs w:val="22"/>
-              </w:rPr>
-              <w:t>Finalizado</w:t>
-            </w:r>
-          </w:p>
-        </w:tc>
-      </w:tr>
-      <w:tr>
-        <w:trPr>
-          <w:trHeight w:val="1224"/>
-        </w:trPr>
-        <w:tc>
-          <w:tcPr>
-            <w:tcW w:w="680" w:type="dxa"/>
-            <w:tcBorders>
-              <w:top w:val="nil"/>
-              <w:left w:val="single" w:sz="8" w:space="0" w:color="FFFFFF"/>
-              <w:bottom w:val="single" w:sz="8" w:space="0" w:color="FFFFFF"/>
-              <w:right w:val="single" w:sz="8" w:space="0" w:color="FFFFFF"/>
-            </w:tcBorders>
-            <w:shd w:val="clear" w:color="000000" w:fill="4472C4"/>
-            <w:vAlign w:val="center"/>
-            <w:hideMark/>
-          </w:tcPr>
-          <w:p>
-            <w:pPr>
-              <w:spacing w:after="0" w:line="240" w:lineRule="auto"/>
-              <w:jc w:val="left"/>
-              <w:rPr>
-                <w:rFonts w:eastAsia="Times New Roman"/>
-                <w:b/>
-                <w:bCs/>
-                <w:color w:val="FFFFFF"/>
-                <w:sz w:val="22"/>
-                <w:szCs w:val="22"/>
-              </w:rPr>
-            </w:pPr>
-            <w:r>
-              <w:rPr>
-                <w:rFonts w:eastAsia="Times New Roman"/>
-                <w:b/>
-                <w:bCs/>
-                <w:color w:val="FFFFFF" w:themeColor="background1"/>
-                <w:sz w:val="22"/>
-                <w:szCs w:val="22"/>
-              </w:rPr>
-              <w:t>5</w:t>
-            </w:r>
-          </w:p>
-        </w:tc>
-        <w:tc>
-          <w:tcPr>
-            <w:tcW w:w="880" w:type="dxa"/>
-            <w:tcBorders>
-              <w:top w:val="nil"/>
-              <w:left w:val="nil"/>
-              <w:bottom w:val="single" w:sz="8" w:space="0" w:color="FFFFFF"/>
-              <w:right w:val="single" w:sz="8" w:space="0" w:color="FFFFFF"/>
-            </w:tcBorders>
-            <w:shd w:val="clear" w:color="000000" w:fill="B4C6E7"/>
-            <w:vAlign w:val="center"/>
-            <w:hideMark/>
-          </w:tcPr>
-          <w:p>
-            <w:pPr>
-              <w:spacing w:after="0" w:line="240" w:lineRule="auto"/>
-              <w:jc w:val="left"/>
-              <w:rPr>
-                <w:rFonts w:eastAsia="Times New Roman"/>
-                <w:color w:val="000000"/>
-                <w:sz w:val="22"/>
-                <w:szCs w:val="22"/>
-              </w:rPr>
-            </w:pPr>
-            <w:r>
-              <w:rPr>
-                <w:rFonts w:eastAsia="Times New Roman"/>
-                <w:color w:val="000000"/>
-                <w:sz w:val="22"/>
-                <w:szCs w:val="22"/>
-              </w:rPr>
-              <w:t>HU2</w:t>
-            </w:r>
-          </w:p>
-        </w:tc>
-        <w:tc>
-          <w:tcPr>
-            <w:tcW w:w="1600" w:type="dxa"/>
-            <w:tcBorders>
-              <w:top w:val="nil"/>
-              <w:left w:val="nil"/>
-              <w:bottom w:val="single" w:sz="8" w:space="0" w:color="FFFFFF"/>
-              <w:right w:val="single" w:sz="8" w:space="0" w:color="FFFFFF"/>
-            </w:tcBorders>
-            <w:shd w:val="clear" w:color="000000" w:fill="B4C6E7"/>
-            <w:vAlign w:val="center"/>
-            <w:hideMark/>
-          </w:tcPr>
-          <w:p>
-            <w:pPr>
-              <w:spacing w:after="0" w:line="240" w:lineRule="auto"/>
-              <w:jc w:val="left"/>
-              <w:rPr>
-                <w:rFonts w:eastAsia="Times New Roman"/>
-                <w:color w:val="000000"/>
-                <w:sz w:val="22"/>
-                <w:szCs w:val="22"/>
-              </w:rPr>
-            </w:pPr>
-            <w:r>
-              <w:rPr>
-                <w:rFonts w:eastAsia="Times New Roman"/>
-                <w:color w:val="000000"/>
-                <w:sz w:val="22"/>
-                <w:szCs w:val="22"/>
-              </w:rPr>
-              <w:t>Crear tabla de roles y relaciones</w:t>
-            </w:r>
-          </w:p>
-        </w:tc>
-        <w:tc>
-          <w:tcPr>
-            <w:tcW w:w="1400" w:type="dxa"/>
-            <w:tcBorders>
-              <w:top w:val="nil"/>
-              <w:left w:val="nil"/>
-              <w:bottom w:val="single" w:sz="8" w:space="0" w:color="FFFFFF"/>
-              <w:right w:val="single" w:sz="8" w:space="0" w:color="FFFFFF"/>
-            </w:tcBorders>
-            <w:shd w:val="clear" w:color="000000" w:fill="B4C6E7"/>
-            <w:vAlign w:val="center"/>
-            <w:hideMark/>
-          </w:tcPr>
-          <w:p>
-            <w:pPr>
-              <w:spacing w:after="0" w:line="240" w:lineRule="auto"/>
-              <w:jc w:val="left"/>
-              <w:rPr>
-                <w:rFonts w:eastAsia="Times New Roman"/>
-                <w:color w:val="000000"/>
-                <w:sz w:val="22"/>
-                <w:szCs w:val="22"/>
-              </w:rPr>
-            </w:pPr>
-            <w:proofErr w:type="spellStart"/>
-            <w:r>
-              <w:rPr>
-                <w:rFonts w:eastAsia="Times New Roman"/>
-                <w:color w:val="000000"/>
-                <w:sz w:val="22"/>
-                <w:szCs w:val="22"/>
-              </w:rPr>
-              <w:t>Benjamin</w:t>
-            </w:r>
-            <w:proofErr w:type="spellEnd"/>
-          </w:p>
-        </w:tc>
-        <w:tc>
-          <w:tcPr>
-            <w:tcW w:w="1540" w:type="dxa"/>
-            <w:tcBorders>
-              <w:top w:val="nil"/>
-              <w:left w:val="nil"/>
-              <w:bottom w:val="single" w:sz="8" w:space="0" w:color="FFFFFF"/>
-              <w:right w:val="single" w:sz="8" w:space="0" w:color="FFFFFF"/>
-            </w:tcBorders>
-            <w:shd w:val="clear" w:color="000000" w:fill="B4C6E7"/>
-            <w:vAlign w:val="center"/>
-            <w:hideMark/>
-          </w:tcPr>
-          <w:p>
-            <w:pPr>
-              <w:spacing w:after="0" w:line="240" w:lineRule="auto"/>
-              <w:jc w:val="left"/>
-              <w:rPr>
-                <w:rFonts w:eastAsia="Times New Roman"/>
-                <w:color w:val="000000"/>
-                <w:sz w:val="22"/>
-                <w:szCs w:val="22"/>
-              </w:rPr>
-            </w:pPr>
-            <w:r>
-              <w:rPr>
-                <w:rFonts w:eastAsia="Times New Roman"/>
-                <w:color w:val="000000"/>
-                <w:sz w:val="22"/>
-                <w:szCs w:val="22"/>
-              </w:rPr>
-              <w:t>2</w:t>
-            </w:r>
-          </w:p>
-        </w:tc>
-        <w:tc>
-          <w:tcPr>
-            <w:tcW w:w="1220" w:type="dxa"/>
-            <w:tcBorders>
-              <w:top w:val="nil"/>
-              <w:left w:val="nil"/>
-              <w:bottom w:val="single" w:sz="8" w:space="0" w:color="FFFFFF"/>
-              <w:right w:val="single" w:sz="8" w:space="0" w:color="FFFFFF"/>
-            </w:tcBorders>
-            <w:shd w:val="clear" w:color="000000" w:fill="B4C6E7"/>
-            <w:vAlign w:val="center"/>
-            <w:hideMark/>
-          </w:tcPr>
-          <w:p>
-            <w:pPr>
-              <w:spacing w:after="0" w:line="240" w:lineRule="auto"/>
-              <w:jc w:val="center"/>
-              <w:rPr>
-                <w:rFonts w:eastAsia="Times New Roman"/>
-                <w:color w:val="000000"/>
-                <w:sz w:val="22"/>
-                <w:szCs w:val="22"/>
-              </w:rPr>
-            </w:pPr>
-            <w:r>
-              <w:rPr>
-                <w:rFonts w:eastAsia="Times New Roman"/>
-                <w:color w:val="000000"/>
-                <w:sz w:val="22"/>
-                <w:szCs w:val="22"/>
-              </w:rPr>
-              <w:t>4/09/2025</w:t>
-            </w:r>
-          </w:p>
-        </w:tc>
-        <w:tc>
-          <w:tcPr>
-            <w:tcW w:w="1300" w:type="dxa"/>
-            <w:tcBorders>
-              <w:top w:val="nil"/>
-              <w:left w:val="nil"/>
-              <w:bottom w:val="single" w:sz="8" w:space="0" w:color="FFFFFF"/>
-              <w:right w:val="single" w:sz="8" w:space="0" w:color="FFFFFF"/>
-            </w:tcBorders>
-            <w:shd w:val="clear" w:color="000000" w:fill="B4C6E7"/>
-            <w:vAlign w:val="center"/>
-            <w:hideMark/>
-          </w:tcPr>
-          <w:p>
-            <w:pPr>
-              <w:spacing w:after="0" w:line="240" w:lineRule="auto"/>
-              <w:jc w:val="center"/>
-              <w:rPr>
-                <w:rFonts w:eastAsia="Times New Roman"/>
-                <w:color w:val="000000"/>
-                <w:sz w:val="22"/>
-                <w:szCs w:val="22"/>
-              </w:rPr>
-            </w:pPr>
-            <w:r>
-              <w:rPr>
-                <w:rFonts w:eastAsia="Times New Roman"/>
-                <w:color w:val="000000"/>
-                <w:sz w:val="22"/>
-                <w:szCs w:val="22"/>
-              </w:rPr>
-              <w:t>5/09/2025</w:t>
-            </w:r>
-          </w:p>
-        </w:tc>
-        <w:tc>
-          <w:tcPr>
-            <w:tcW w:w="1360" w:type="dxa"/>
-            <w:tcBorders>
-              <w:top w:val="nil"/>
-              <w:left w:val="nil"/>
-              <w:bottom w:val="single" w:sz="8" w:space="0" w:color="FFFFFF"/>
-              <w:right w:val="single" w:sz="8" w:space="0" w:color="FFFFFF"/>
-            </w:tcBorders>
-            <w:shd w:val="clear" w:color="000000" w:fill="B4C6E7"/>
-            <w:vAlign w:val="center"/>
-            <w:hideMark/>
-          </w:tcPr>
-          <w:p>
-            <w:pPr>
-              <w:spacing w:after="0" w:line="240" w:lineRule="auto"/>
-              <w:jc w:val="center"/>
-              <w:rPr>
-                <w:rFonts w:eastAsia="Times New Roman"/>
-                <w:color w:val="000000"/>
-                <w:sz w:val="22"/>
-                <w:szCs w:val="22"/>
-              </w:rPr>
-            </w:pPr>
-            <w:r>
-              <w:rPr>
-                <w:rFonts w:eastAsia="Times New Roman"/>
-                <w:color w:val="000000"/>
-                <w:sz w:val="22"/>
-                <w:szCs w:val="22"/>
-              </w:rPr>
-              <w:t>Finalizado</w:t>
-            </w:r>
-          </w:p>
-        </w:tc>
-      </w:tr>
-      <w:tr>
-        <w:trPr>
-          <w:trHeight w:val="1224"/>
-        </w:trPr>
-        <w:tc>
-          <w:tcPr>
-            <w:tcW w:w="680" w:type="dxa"/>
-            <w:tcBorders>
-              <w:top w:val="nil"/>
-              <w:left w:val="single" w:sz="8" w:space="0" w:color="FFFFFF"/>
-              <w:bottom w:val="single" w:sz="8" w:space="0" w:color="FFFFFF"/>
-              <w:right w:val="single" w:sz="8" w:space="0" w:color="FFFFFF"/>
-            </w:tcBorders>
-            <w:shd w:val="clear" w:color="000000" w:fill="4472C4"/>
-            <w:vAlign w:val="center"/>
-            <w:hideMark/>
-          </w:tcPr>
-          <w:p>
-            <w:pPr>
-              <w:spacing w:after="0" w:line="240" w:lineRule="auto"/>
-              <w:jc w:val="left"/>
-              <w:rPr>
-                <w:rFonts w:eastAsia="Times New Roman"/>
-                <w:b/>
-                <w:bCs/>
-                <w:color w:val="FFFFFF"/>
-                <w:sz w:val="22"/>
-                <w:szCs w:val="22"/>
-              </w:rPr>
-            </w:pPr>
-            <w:r>
-              <w:rPr>
-                <w:rFonts w:eastAsia="Times New Roman"/>
-                <w:b/>
-                <w:bCs/>
-                <w:color w:val="FFFFFF" w:themeColor="background1"/>
-                <w:sz w:val="22"/>
-                <w:szCs w:val="22"/>
-              </w:rPr>
-              <w:t>6</w:t>
-            </w:r>
-          </w:p>
-        </w:tc>
-        <w:tc>
-          <w:tcPr>
-            <w:tcW w:w="880" w:type="dxa"/>
-            <w:tcBorders>
-              <w:top w:val="nil"/>
-              <w:left w:val="nil"/>
-              <w:bottom w:val="single" w:sz="8" w:space="0" w:color="FFFFFF"/>
-              <w:right w:val="single" w:sz="8" w:space="0" w:color="FFFFFF"/>
-            </w:tcBorders>
-            <w:shd w:val="clear" w:color="000000" w:fill="D9E2F3"/>
-            <w:vAlign w:val="center"/>
-            <w:hideMark/>
-          </w:tcPr>
-          <w:p>
-            <w:pPr>
-              <w:spacing w:after="0" w:line="240" w:lineRule="auto"/>
-              <w:jc w:val="left"/>
-              <w:rPr>
-                <w:rFonts w:eastAsia="Times New Roman"/>
-                <w:color w:val="000000"/>
-                <w:sz w:val="22"/>
-                <w:szCs w:val="22"/>
-              </w:rPr>
-            </w:pPr>
-            <w:r>
-              <w:rPr>
-                <w:rFonts w:eastAsia="Times New Roman"/>
-                <w:color w:val="000000"/>
-                <w:sz w:val="22"/>
-                <w:szCs w:val="22"/>
-              </w:rPr>
-              <w:t>HU3</w:t>
-            </w:r>
-          </w:p>
-        </w:tc>
-        <w:tc>
-          <w:tcPr>
-            <w:tcW w:w="1600" w:type="dxa"/>
-            <w:tcBorders>
-              <w:top w:val="nil"/>
-              <w:left w:val="nil"/>
-              <w:bottom w:val="single" w:sz="8" w:space="0" w:color="FFFFFF"/>
-              <w:right w:val="single" w:sz="8" w:space="0" w:color="FFFFFF"/>
-            </w:tcBorders>
-            <w:shd w:val="clear" w:color="000000" w:fill="D9E2F3"/>
-            <w:vAlign w:val="center"/>
-            <w:hideMark/>
-          </w:tcPr>
-          <w:p>
-            <w:pPr>
-              <w:spacing w:after="0" w:line="240" w:lineRule="auto"/>
-              <w:jc w:val="left"/>
-              <w:rPr>
-                <w:rFonts w:eastAsia="Times New Roman"/>
-                <w:color w:val="000000"/>
-                <w:sz w:val="22"/>
-                <w:szCs w:val="22"/>
-              </w:rPr>
-            </w:pPr>
-            <w:r>
-              <w:rPr>
-                <w:rFonts w:eastAsia="Times New Roman"/>
-                <w:color w:val="000000"/>
-                <w:sz w:val="22"/>
-                <w:szCs w:val="22"/>
-              </w:rPr>
-              <w:t>Diseñar interfaz para registrar preferencias</w:t>
-            </w:r>
-          </w:p>
-        </w:tc>
-        <w:tc>
-          <w:tcPr>
-            <w:tcW w:w="1400" w:type="dxa"/>
-            <w:tcBorders>
-              <w:top w:val="nil"/>
-              <w:left w:val="nil"/>
-              <w:bottom w:val="single" w:sz="8" w:space="0" w:color="FFFFFF"/>
-              <w:right w:val="single" w:sz="8" w:space="0" w:color="FFFFFF"/>
-            </w:tcBorders>
-            <w:shd w:val="clear" w:color="000000" w:fill="D9E2F3"/>
-            <w:vAlign w:val="center"/>
-            <w:hideMark/>
-          </w:tcPr>
-          <w:p>
-            <w:pPr>
-              <w:spacing w:after="0" w:line="240" w:lineRule="auto"/>
-              <w:jc w:val="left"/>
-              <w:rPr>
-                <w:rFonts w:eastAsia="Times New Roman"/>
-                <w:color w:val="000000"/>
-                <w:sz w:val="22"/>
-                <w:szCs w:val="22"/>
-              </w:rPr>
-            </w:pPr>
-            <w:r>
-              <w:rPr>
-                <w:rFonts w:eastAsia="Times New Roman"/>
-                <w:color w:val="000000"/>
-                <w:sz w:val="22"/>
-                <w:szCs w:val="22"/>
-              </w:rPr>
-              <w:t>John</w:t>
-            </w:r>
-          </w:p>
-        </w:tc>
-        <w:tc>
-          <w:tcPr>
-            <w:tcW w:w="1540" w:type="dxa"/>
-            <w:tcBorders>
-              <w:top w:val="nil"/>
-              <w:left w:val="nil"/>
-              <w:bottom w:val="single" w:sz="8" w:space="0" w:color="FFFFFF"/>
-              <w:right w:val="single" w:sz="8" w:space="0" w:color="FFFFFF"/>
-            </w:tcBorders>
-            <w:shd w:val="clear" w:color="000000" w:fill="D9E2F3"/>
-            <w:vAlign w:val="center"/>
-            <w:hideMark/>
-          </w:tcPr>
-          <w:p>
-            <w:pPr>
-              <w:spacing w:after="0" w:line="240" w:lineRule="auto"/>
-              <w:jc w:val="left"/>
-              <w:rPr>
-                <w:rFonts w:eastAsia="Times New Roman"/>
-                <w:color w:val="000000"/>
-                <w:sz w:val="22"/>
-                <w:szCs w:val="22"/>
-              </w:rPr>
-            </w:pPr>
-            <w:r>
-              <w:rPr>
-                <w:rFonts w:eastAsia="Times New Roman"/>
-                <w:color w:val="000000"/>
-                <w:sz w:val="22"/>
-                <w:szCs w:val="22"/>
-              </w:rPr>
-              <w:t>3</w:t>
-            </w:r>
-          </w:p>
-        </w:tc>
-        <w:tc>
-          <w:tcPr>
-            <w:tcW w:w="1220" w:type="dxa"/>
-            <w:tcBorders>
-              <w:top w:val="nil"/>
-              <w:left w:val="nil"/>
-              <w:bottom w:val="single" w:sz="8" w:space="0" w:color="FFFFFF"/>
-              <w:right w:val="single" w:sz="8" w:space="0" w:color="FFFFFF"/>
-            </w:tcBorders>
-            <w:shd w:val="clear" w:color="000000" w:fill="D9E2F3"/>
-            <w:vAlign w:val="center"/>
-            <w:hideMark/>
-          </w:tcPr>
-          <w:p>
-            <w:pPr>
-              <w:spacing w:after="0" w:line="240" w:lineRule="auto"/>
-              <w:jc w:val="center"/>
-              <w:rPr>
-                <w:rFonts w:eastAsia="Times New Roman"/>
-                <w:color w:val="000000"/>
-                <w:sz w:val="22"/>
-                <w:szCs w:val="22"/>
-              </w:rPr>
-            </w:pPr>
-            <w:r>
-              <w:rPr>
-                <w:rFonts w:eastAsia="Times New Roman"/>
-                <w:color w:val="000000"/>
-                <w:sz w:val="22"/>
-                <w:szCs w:val="22"/>
-              </w:rPr>
-              <w:t>5/09/2025</w:t>
-            </w:r>
-          </w:p>
-        </w:tc>
-        <w:tc>
-          <w:tcPr>
-            <w:tcW w:w="1300" w:type="dxa"/>
-            <w:tcBorders>
-              <w:top w:val="nil"/>
-              <w:left w:val="nil"/>
-              <w:bottom w:val="single" w:sz="8" w:space="0" w:color="FFFFFF"/>
-              <w:right w:val="single" w:sz="8" w:space="0" w:color="FFFFFF"/>
-            </w:tcBorders>
-            <w:shd w:val="clear" w:color="000000" w:fill="D9E2F3"/>
-            <w:vAlign w:val="center"/>
-            <w:hideMark/>
-          </w:tcPr>
-          <w:p>
-            <w:pPr>
-              <w:spacing w:after="0" w:line="240" w:lineRule="auto"/>
-              <w:jc w:val="center"/>
-              <w:rPr>
-                <w:rFonts w:eastAsia="Times New Roman"/>
-                <w:color w:val="000000"/>
-                <w:sz w:val="22"/>
-                <w:szCs w:val="22"/>
-              </w:rPr>
-            </w:pPr>
-            <w:r>
-              <w:rPr>
-                <w:rFonts w:eastAsia="Times New Roman"/>
-                <w:color w:val="000000"/>
-                <w:sz w:val="22"/>
-                <w:szCs w:val="22"/>
-              </w:rPr>
-              <w:t>5/09/2025</w:t>
-            </w:r>
-          </w:p>
-        </w:tc>
-        <w:tc>
-          <w:tcPr>
-            <w:tcW w:w="1360" w:type="dxa"/>
-            <w:tcBorders>
-              <w:top w:val="nil"/>
-              <w:left w:val="nil"/>
-              <w:bottom w:val="single" w:sz="8" w:space="0" w:color="FFFFFF"/>
-              <w:right w:val="single" w:sz="8" w:space="0" w:color="FFFFFF"/>
-            </w:tcBorders>
-            <w:shd w:val="clear" w:color="000000" w:fill="B4C6E7"/>
-            <w:vAlign w:val="center"/>
-            <w:hideMark/>
-          </w:tcPr>
-          <w:p>
-            <w:pPr>
-              <w:spacing w:after="0" w:line="240" w:lineRule="auto"/>
-              <w:jc w:val="center"/>
-              <w:rPr>
-                <w:rFonts w:eastAsia="Times New Roman"/>
-                <w:color w:val="000000"/>
-                <w:sz w:val="22"/>
-                <w:szCs w:val="22"/>
-              </w:rPr>
-            </w:pPr>
-            <w:r>
-              <w:rPr>
-                <w:rFonts w:eastAsia="Times New Roman"/>
-                <w:color w:val="000000"/>
-                <w:sz w:val="22"/>
-                <w:szCs w:val="22"/>
-              </w:rPr>
-              <w:t>Finalizado</w:t>
-            </w:r>
-          </w:p>
-        </w:tc>
-      </w:tr>
-      <w:tr>
-        <w:trPr>
-          <w:trHeight w:val="1224"/>
-        </w:trPr>
-        <w:tc>
-          <w:tcPr>
-            <w:tcW w:w="680" w:type="dxa"/>
-            <w:tcBorders>
-              <w:top w:val="nil"/>
-              <w:left w:val="single" w:sz="8" w:space="0" w:color="FFFFFF"/>
-              <w:bottom w:val="single" w:sz="8" w:space="0" w:color="FFFFFF"/>
-              <w:right w:val="single" w:sz="8" w:space="0" w:color="FFFFFF"/>
-            </w:tcBorders>
-            <w:shd w:val="clear" w:color="000000" w:fill="4472C4"/>
-            <w:vAlign w:val="center"/>
-            <w:hideMark/>
-          </w:tcPr>
-          <w:p>
-            <w:pPr>
-              <w:spacing w:after="0" w:line="240" w:lineRule="auto"/>
-              <w:jc w:val="left"/>
-              <w:rPr>
-                <w:rFonts w:eastAsia="Times New Roman"/>
-                <w:b/>
-                <w:bCs/>
-                <w:color w:val="FFFFFF"/>
-                <w:sz w:val="22"/>
-                <w:szCs w:val="22"/>
-              </w:rPr>
-            </w:pPr>
-            <w:r>
-              <w:rPr>
-                <w:rFonts w:eastAsia="Times New Roman"/>
-                <w:b/>
-                <w:bCs/>
-                <w:color w:val="FFFFFF" w:themeColor="background1"/>
-                <w:sz w:val="22"/>
-                <w:szCs w:val="22"/>
-              </w:rPr>
-              <w:t>7</w:t>
-            </w:r>
-          </w:p>
-        </w:tc>
-        <w:tc>
-          <w:tcPr>
-            <w:tcW w:w="880" w:type="dxa"/>
-            <w:tcBorders>
-              <w:top w:val="nil"/>
-              <w:left w:val="nil"/>
-              <w:bottom w:val="single" w:sz="8" w:space="0" w:color="FFFFFF"/>
-              <w:right w:val="single" w:sz="8" w:space="0" w:color="FFFFFF"/>
-            </w:tcBorders>
-            <w:shd w:val="clear" w:color="000000" w:fill="B4C6E7"/>
-            <w:vAlign w:val="center"/>
-            <w:hideMark/>
-          </w:tcPr>
-          <w:p>
-            <w:pPr>
-              <w:spacing w:after="0" w:line="240" w:lineRule="auto"/>
-              <w:jc w:val="left"/>
-              <w:rPr>
-                <w:rFonts w:eastAsia="Times New Roman"/>
-                <w:color w:val="000000"/>
-                <w:sz w:val="22"/>
-                <w:szCs w:val="22"/>
-              </w:rPr>
-            </w:pPr>
-            <w:r>
-              <w:rPr>
-                <w:rFonts w:eastAsia="Times New Roman"/>
-                <w:color w:val="000000"/>
-                <w:sz w:val="22"/>
-                <w:szCs w:val="22"/>
-              </w:rPr>
-              <w:t>HU3</w:t>
-            </w:r>
-          </w:p>
-        </w:tc>
-        <w:tc>
-          <w:tcPr>
-            <w:tcW w:w="1600" w:type="dxa"/>
-            <w:tcBorders>
-              <w:top w:val="nil"/>
-              <w:left w:val="nil"/>
-              <w:bottom w:val="single" w:sz="8" w:space="0" w:color="FFFFFF"/>
-              <w:right w:val="single" w:sz="8" w:space="0" w:color="FFFFFF"/>
-            </w:tcBorders>
-            <w:shd w:val="clear" w:color="000000" w:fill="B4C6E7"/>
-            <w:vAlign w:val="center"/>
-            <w:hideMark/>
-          </w:tcPr>
-          <w:p>
-            <w:pPr>
-              <w:spacing w:after="0" w:line="240" w:lineRule="auto"/>
-              <w:jc w:val="left"/>
-              <w:rPr>
-                <w:rFonts w:eastAsia="Times New Roman"/>
-                <w:color w:val="000000"/>
-                <w:sz w:val="22"/>
-                <w:szCs w:val="22"/>
-              </w:rPr>
-            </w:pPr>
-            <w:r>
-              <w:rPr>
-                <w:rFonts w:eastAsia="Times New Roman"/>
-                <w:color w:val="000000"/>
-                <w:sz w:val="22"/>
-                <w:szCs w:val="22"/>
-              </w:rPr>
-              <w:t>Implementar persistencia de preferencias</w:t>
-            </w:r>
-          </w:p>
-        </w:tc>
-        <w:tc>
-          <w:tcPr>
-            <w:tcW w:w="1400" w:type="dxa"/>
-            <w:tcBorders>
-              <w:top w:val="nil"/>
-              <w:left w:val="nil"/>
-              <w:bottom w:val="single" w:sz="8" w:space="0" w:color="FFFFFF"/>
-              <w:right w:val="single" w:sz="8" w:space="0" w:color="FFFFFF"/>
-            </w:tcBorders>
-            <w:shd w:val="clear" w:color="000000" w:fill="B4C6E7"/>
-            <w:vAlign w:val="center"/>
-            <w:hideMark/>
-          </w:tcPr>
-          <w:p>
-            <w:pPr>
-              <w:spacing w:after="0" w:line="240" w:lineRule="auto"/>
-              <w:jc w:val="left"/>
-              <w:rPr>
-                <w:rFonts w:eastAsia="Times New Roman"/>
-                <w:color w:val="000000"/>
-                <w:sz w:val="22"/>
-                <w:szCs w:val="22"/>
-              </w:rPr>
-            </w:pPr>
-            <w:r>
-              <w:rPr>
-                <w:rFonts w:eastAsia="Times New Roman"/>
-                <w:color w:val="000000"/>
-                <w:sz w:val="22"/>
-                <w:szCs w:val="22"/>
-              </w:rPr>
-              <w:t>Brandon</w:t>
-            </w:r>
-          </w:p>
-        </w:tc>
-        <w:tc>
-          <w:tcPr>
-            <w:tcW w:w="1540" w:type="dxa"/>
-            <w:tcBorders>
-              <w:top w:val="nil"/>
-              <w:left w:val="nil"/>
-              <w:bottom w:val="single" w:sz="8" w:space="0" w:color="FFFFFF"/>
-              <w:right w:val="single" w:sz="8" w:space="0" w:color="FFFFFF"/>
-            </w:tcBorders>
-            <w:shd w:val="clear" w:color="000000" w:fill="B4C6E7"/>
-            <w:vAlign w:val="center"/>
-            <w:hideMark/>
-          </w:tcPr>
-          <w:p>
-            <w:pPr>
-              <w:spacing w:after="0" w:line="240" w:lineRule="auto"/>
-              <w:jc w:val="left"/>
-              <w:rPr>
-                <w:rFonts w:eastAsia="Times New Roman"/>
-                <w:color w:val="000000"/>
-                <w:sz w:val="22"/>
-                <w:szCs w:val="22"/>
-              </w:rPr>
-            </w:pPr>
-            <w:r>
-              <w:rPr>
-                <w:rFonts w:eastAsia="Times New Roman"/>
-                <w:color w:val="000000"/>
-                <w:sz w:val="22"/>
-                <w:szCs w:val="22"/>
-              </w:rPr>
-              <w:t>4</w:t>
-            </w:r>
-          </w:p>
-        </w:tc>
-        <w:tc>
-          <w:tcPr>
-            <w:tcW w:w="1220" w:type="dxa"/>
-            <w:tcBorders>
-              <w:top w:val="nil"/>
-              <w:left w:val="nil"/>
-              <w:bottom w:val="single" w:sz="8" w:space="0" w:color="FFFFFF"/>
-              <w:right w:val="single" w:sz="8" w:space="0" w:color="FFFFFF"/>
-            </w:tcBorders>
-            <w:shd w:val="clear" w:color="000000" w:fill="B4C6E7"/>
-            <w:vAlign w:val="center"/>
-            <w:hideMark/>
-          </w:tcPr>
-          <w:p>
-            <w:pPr>
-              <w:spacing w:after="0" w:line="240" w:lineRule="auto"/>
-              <w:jc w:val="center"/>
-              <w:rPr>
-                <w:rFonts w:eastAsia="Times New Roman"/>
-                <w:color w:val="000000"/>
-                <w:sz w:val="22"/>
-                <w:szCs w:val="22"/>
-              </w:rPr>
-            </w:pPr>
-            <w:r>
-              <w:rPr>
-                <w:rFonts w:eastAsia="Times New Roman"/>
-                <w:color w:val="000000"/>
-                <w:sz w:val="22"/>
-                <w:szCs w:val="22"/>
-              </w:rPr>
-              <w:t>5/09/2025</w:t>
-            </w:r>
-          </w:p>
-        </w:tc>
-        <w:tc>
-          <w:tcPr>
-            <w:tcW w:w="1300" w:type="dxa"/>
-            <w:tcBorders>
-              <w:top w:val="nil"/>
-              <w:left w:val="nil"/>
-              <w:bottom w:val="single" w:sz="8" w:space="0" w:color="FFFFFF"/>
-              <w:right w:val="single" w:sz="8" w:space="0" w:color="FFFFFF"/>
-            </w:tcBorders>
-            <w:shd w:val="clear" w:color="000000" w:fill="B4C6E7"/>
-            <w:vAlign w:val="center"/>
-            <w:hideMark/>
-          </w:tcPr>
-          <w:p>
-            <w:pPr>
-              <w:spacing w:after="0" w:line="240" w:lineRule="auto"/>
-              <w:jc w:val="center"/>
-              <w:rPr>
-                <w:rFonts w:eastAsia="Times New Roman"/>
-                <w:color w:val="000000"/>
-                <w:sz w:val="22"/>
-                <w:szCs w:val="22"/>
-              </w:rPr>
-            </w:pPr>
-            <w:r>
-              <w:rPr>
-                <w:rFonts w:eastAsia="Times New Roman"/>
-                <w:color w:val="000000"/>
-                <w:sz w:val="22"/>
-                <w:szCs w:val="22"/>
-              </w:rPr>
-              <w:t>6/09/2025</w:t>
-            </w:r>
-          </w:p>
-        </w:tc>
-        <w:tc>
-          <w:tcPr>
-            <w:tcW w:w="1360" w:type="dxa"/>
-            <w:tcBorders>
-              <w:top w:val="nil"/>
-              <w:left w:val="nil"/>
-              <w:bottom w:val="single" w:sz="8" w:space="0" w:color="FFFFFF"/>
-              <w:right w:val="single" w:sz="8" w:space="0" w:color="FFFFFF"/>
-            </w:tcBorders>
-            <w:shd w:val="clear" w:color="000000" w:fill="B4C6E7"/>
-            <w:vAlign w:val="center"/>
-            <w:hideMark/>
-          </w:tcPr>
-          <w:p>
-            <w:pPr>
-              <w:spacing w:after="0" w:line="240" w:lineRule="auto"/>
-              <w:jc w:val="center"/>
-              <w:rPr>
-                <w:rFonts w:eastAsia="Times New Roman"/>
-                <w:color w:val="000000"/>
-                <w:sz w:val="22"/>
-                <w:szCs w:val="22"/>
-              </w:rPr>
-            </w:pPr>
-            <w:r>
-              <w:rPr>
-                <w:rFonts w:eastAsia="Times New Roman"/>
-                <w:color w:val="000000"/>
-                <w:sz w:val="22"/>
-                <w:szCs w:val="22"/>
-              </w:rPr>
-              <w:t>Finalizado</w:t>
-            </w:r>
-          </w:p>
-        </w:tc>
-      </w:tr>
-      <w:tr>
-        <w:trPr>
-          <w:trHeight w:val="1224"/>
-        </w:trPr>
-        <w:tc>
-          <w:tcPr>
-            <w:tcW w:w="680" w:type="dxa"/>
-            <w:tcBorders>
-              <w:top w:val="nil"/>
-              <w:left w:val="single" w:sz="8" w:space="0" w:color="FFFFFF"/>
-              <w:bottom w:val="single" w:sz="8" w:space="0" w:color="FFFFFF"/>
-              <w:right w:val="single" w:sz="8" w:space="0" w:color="FFFFFF"/>
-            </w:tcBorders>
-            <w:shd w:val="clear" w:color="000000" w:fill="4472C4"/>
-            <w:vAlign w:val="center"/>
-            <w:hideMark/>
-          </w:tcPr>
-          <w:p>
-            <w:pPr>
-              <w:spacing w:after="0" w:line="240" w:lineRule="auto"/>
-              <w:jc w:val="left"/>
-              <w:rPr>
-                <w:rFonts w:eastAsia="Times New Roman"/>
-                <w:b/>
-                <w:bCs/>
-                <w:color w:val="FFFFFF"/>
-                <w:sz w:val="22"/>
-                <w:szCs w:val="22"/>
-              </w:rPr>
-            </w:pPr>
-            <w:r>
-              <w:rPr>
-                <w:rFonts w:eastAsia="Times New Roman"/>
-                <w:b/>
-                <w:bCs/>
-                <w:color w:val="FFFFFF" w:themeColor="background1"/>
-                <w:sz w:val="22"/>
-                <w:szCs w:val="22"/>
-              </w:rPr>
-              <w:t>8</w:t>
-            </w:r>
-          </w:p>
-        </w:tc>
-        <w:tc>
-          <w:tcPr>
-            <w:tcW w:w="880" w:type="dxa"/>
-            <w:tcBorders>
-              <w:top w:val="nil"/>
-              <w:left w:val="nil"/>
-              <w:bottom w:val="single" w:sz="8" w:space="0" w:color="FFFFFF"/>
-              <w:right w:val="single" w:sz="8" w:space="0" w:color="FFFFFF"/>
-            </w:tcBorders>
-            <w:shd w:val="clear" w:color="000000" w:fill="D9E2F3"/>
-            <w:vAlign w:val="center"/>
-            <w:hideMark/>
-          </w:tcPr>
-          <w:p>
-            <w:pPr>
-              <w:spacing w:after="0" w:line="240" w:lineRule="auto"/>
-              <w:jc w:val="left"/>
-              <w:rPr>
-                <w:rFonts w:eastAsia="Times New Roman"/>
-                <w:color w:val="000000"/>
-                <w:sz w:val="22"/>
-                <w:szCs w:val="22"/>
-              </w:rPr>
-            </w:pPr>
-            <w:r>
-              <w:rPr>
-                <w:rFonts w:eastAsia="Times New Roman"/>
-                <w:color w:val="000000"/>
-                <w:sz w:val="22"/>
-                <w:szCs w:val="22"/>
-              </w:rPr>
-              <w:t>HU1-HU3</w:t>
-            </w:r>
-          </w:p>
-        </w:tc>
-        <w:tc>
-          <w:tcPr>
-            <w:tcW w:w="1600" w:type="dxa"/>
-            <w:tcBorders>
-              <w:top w:val="nil"/>
-              <w:left w:val="nil"/>
-              <w:bottom w:val="single" w:sz="8" w:space="0" w:color="FFFFFF"/>
-              <w:right w:val="single" w:sz="8" w:space="0" w:color="FFFFFF"/>
-            </w:tcBorders>
-            <w:shd w:val="clear" w:color="000000" w:fill="D9E2F3"/>
-            <w:vAlign w:val="center"/>
-            <w:hideMark/>
-          </w:tcPr>
-          <w:p>
-            <w:pPr>
-              <w:spacing w:after="0" w:line="240" w:lineRule="auto"/>
-              <w:jc w:val="left"/>
-              <w:rPr>
-                <w:rFonts w:eastAsia="Times New Roman"/>
-                <w:color w:val="000000"/>
-                <w:sz w:val="22"/>
-                <w:szCs w:val="22"/>
-              </w:rPr>
-            </w:pPr>
-            <w:r>
-              <w:rPr>
-                <w:rFonts w:eastAsia="Times New Roman"/>
-                <w:color w:val="000000"/>
-                <w:sz w:val="22"/>
-                <w:szCs w:val="22"/>
-              </w:rPr>
-              <w:t>Pruebas unitarias e integración Sprint 1</w:t>
-            </w:r>
-          </w:p>
-        </w:tc>
-        <w:tc>
-          <w:tcPr>
-            <w:tcW w:w="1400" w:type="dxa"/>
-            <w:tcBorders>
-              <w:top w:val="nil"/>
-              <w:left w:val="nil"/>
-              <w:bottom w:val="single" w:sz="8" w:space="0" w:color="FFFFFF"/>
-              <w:right w:val="single" w:sz="8" w:space="0" w:color="FFFFFF"/>
-            </w:tcBorders>
-            <w:shd w:val="clear" w:color="000000" w:fill="D9E2F3"/>
-            <w:vAlign w:val="center"/>
-            <w:hideMark/>
-          </w:tcPr>
-          <w:p>
-            <w:pPr>
-              <w:spacing w:after="0" w:line="240" w:lineRule="auto"/>
-              <w:jc w:val="left"/>
-              <w:rPr>
-                <w:rFonts w:eastAsia="Times New Roman"/>
-                <w:color w:val="000000"/>
-                <w:sz w:val="22"/>
-                <w:szCs w:val="22"/>
-              </w:rPr>
-            </w:pPr>
-            <w:r>
-              <w:rPr>
-                <w:rFonts w:eastAsia="Times New Roman"/>
-                <w:color w:val="000000"/>
-                <w:sz w:val="22"/>
-                <w:szCs w:val="22"/>
-              </w:rPr>
-              <w:t>Brandon</w:t>
-            </w:r>
-          </w:p>
-        </w:tc>
-        <w:tc>
-          <w:tcPr>
-            <w:tcW w:w="1540" w:type="dxa"/>
-            <w:tcBorders>
-              <w:top w:val="nil"/>
-              <w:left w:val="nil"/>
-              <w:bottom w:val="single" w:sz="8" w:space="0" w:color="FFFFFF"/>
-              <w:right w:val="single" w:sz="8" w:space="0" w:color="FFFFFF"/>
-            </w:tcBorders>
-            <w:shd w:val="clear" w:color="000000" w:fill="D9E2F3"/>
-            <w:vAlign w:val="center"/>
-            <w:hideMark/>
-          </w:tcPr>
-          <w:p>
-            <w:pPr>
-              <w:spacing w:after="0" w:line="240" w:lineRule="auto"/>
-              <w:jc w:val="left"/>
-              <w:rPr>
-                <w:rFonts w:eastAsia="Times New Roman"/>
-                <w:color w:val="000000"/>
-                <w:sz w:val="22"/>
-                <w:szCs w:val="22"/>
-              </w:rPr>
-            </w:pPr>
-            <w:r>
-              <w:rPr>
-                <w:rFonts w:eastAsia="Times New Roman"/>
-                <w:color w:val="000000"/>
-                <w:sz w:val="22"/>
-                <w:szCs w:val="22"/>
-              </w:rPr>
-              <w:t>3</w:t>
-            </w:r>
-          </w:p>
-        </w:tc>
-        <w:tc>
-          <w:tcPr>
-            <w:tcW w:w="1220" w:type="dxa"/>
-            <w:tcBorders>
-              <w:top w:val="nil"/>
-              <w:left w:val="nil"/>
-              <w:bottom w:val="single" w:sz="8" w:space="0" w:color="FFFFFF"/>
-              <w:right w:val="single" w:sz="8" w:space="0" w:color="FFFFFF"/>
-            </w:tcBorders>
-            <w:shd w:val="clear" w:color="000000" w:fill="D9E2F3"/>
-            <w:vAlign w:val="center"/>
-            <w:hideMark/>
-          </w:tcPr>
-          <w:p>
-            <w:pPr>
-              <w:spacing w:after="0" w:line="240" w:lineRule="auto"/>
-              <w:jc w:val="center"/>
-              <w:rPr>
-                <w:rFonts w:eastAsia="Times New Roman"/>
-                <w:color w:val="000000"/>
-                <w:sz w:val="22"/>
-                <w:szCs w:val="22"/>
-              </w:rPr>
-            </w:pPr>
-            <w:r>
-              <w:rPr>
-                <w:rFonts w:eastAsia="Times New Roman"/>
-                <w:color w:val="000000"/>
-                <w:sz w:val="22"/>
-                <w:szCs w:val="22"/>
-              </w:rPr>
-              <w:t>6/09/2025</w:t>
-            </w:r>
-          </w:p>
-        </w:tc>
-        <w:tc>
-          <w:tcPr>
-            <w:tcW w:w="1300" w:type="dxa"/>
-            <w:tcBorders>
-              <w:top w:val="nil"/>
-              <w:left w:val="nil"/>
-              <w:bottom w:val="single" w:sz="8" w:space="0" w:color="FFFFFF"/>
-              <w:right w:val="single" w:sz="8" w:space="0" w:color="FFFFFF"/>
-            </w:tcBorders>
-            <w:shd w:val="clear" w:color="000000" w:fill="D9E2F3"/>
-            <w:vAlign w:val="center"/>
-            <w:hideMark/>
-          </w:tcPr>
-          <w:p>
-            <w:pPr>
-              <w:spacing w:after="0" w:line="240" w:lineRule="auto"/>
-              <w:jc w:val="center"/>
-              <w:rPr>
-                <w:rFonts w:eastAsia="Times New Roman"/>
-                <w:color w:val="000000"/>
-                <w:sz w:val="22"/>
-                <w:szCs w:val="22"/>
-              </w:rPr>
-            </w:pPr>
-            <w:r>
-              <w:rPr>
-                <w:rFonts w:eastAsia="Times New Roman"/>
-                <w:color w:val="000000"/>
-                <w:sz w:val="22"/>
-                <w:szCs w:val="22"/>
-              </w:rPr>
-              <w:t>8/09/2025</w:t>
-            </w:r>
-          </w:p>
-        </w:tc>
-        <w:tc>
-          <w:tcPr>
-            <w:tcW w:w="1360" w:type="dxa"/>
-            <w:tcBorders>
-              <w:top w:val="nil"/>
-              <w:left w:val="nil"/>
-              <w:bottom w:val="single" w:sz="8" w:space="0" w:color="FFFFFF"/>
-              <w:right w:val="single" w:sz="8" w:space="0" w:color="FFFFFF"/>
-            </w:tcBorders>
-            <w:shd w:val="clear" w:color="000000" w:fill="B4C6E7"/>
-            <w:vAlign w:val="center"/>
-            <w:hideMark/>
-          </w:tcPr>
-          <w:p>
-            <w:pPr>
-              <w:spacing w:after="0" w:line="240" w:lineRule="auto"/>
-              <w:jc w:val="center"/>
-              <w:rPr>
-                <w:rFonts w:eastAsia="Times New Roman"/>
-                <w:color w:val="000000"/>
-                <w:sz w:val="22"/>
-                <w:szCs w:val="22"/>
-              </w:rPr>
-            </w:pPr>
-            <w:r>
-              <w:rPr>
-                <w:rFonts w:eastAsia="Times New Roman"/>
-                <w:color w:val="000000"/>
-                <w:sz w:val="22"/>
-                <w:szCs w:val="22"/>
-              </w:rPr>
-              <w:t>Finalizado</w:t>
-            </w:r>
-          </w:p>
-        </w:tc>
-      </w:tr>
-    </w:tbl>
+    <w:p>
+      <w:pPr>
+        <w:rPr>
+          <w:b/>
+        </w:rPr>
+      </w:pPr>
+      <w:r>
+        <w:drawing>
+          <wp:inline distT="0" distB="0" distL="0" distR="0" wp14:anchorId="7853D663" wp14:editId="791F892F">
+            <wp:extent cx="5400040" cy="5502523"/>
+            <wp:effectExtent l="0" t="0" r="0" b="3175"/>
+            <wp:docPr id="1" name="Picture 1"/>
+            <wp:cNvGraphicFramePr>
+              <a:graphicFrameLocks xmlns:a="http://schemas.openxmlformats.org/drawingml/2006/main" noChangeAspect="1"/>
+            </wp:cNvGraphicFramePr>
+            <a:graphic xmlns:a="http://schemas.openxmlformats.org/drawingml/2006/main">
+              <a:graphicData uri="http://schemas.openxmlformats.org/drawingml/2006/picture">
+                <pic:pic xmlns:pic="http://schemas.openxmlformats.org/drawingml/2006/picture">
+                  <pic:nvPicPr>
+                    <pic:cNvPr id="0" name="Picture 1"/>
+                    <pic:cNvPicPr>
+                      <a:picLocks noChangeAspect="1" noChangeArrowheads="1"/>
+                    </pic:cNvPicPr>
+                  </pic:nvPicPr>
+                  <pic:blipFill>
+                    <a:blip r:embed="rId6">
+                      <a:extLst>
+                        <a:ext uri="{28A0092B-C50C-407E-A947-70E740481C1C}">
+                          <a14:useLocalDpi xmlns:a14="http://schemas.microsoft.com/office/drawing/2010/main" val="0"/>
+                        </a:ext>
+                      </a:extLst>
+                    </a:blip>
+                    <a:srcRect/>
+                    <a:stretch>
+                      <a:fillRect/>
+                    </a:stretch>
+                  </pic:blipFill>
+                  <pic:spPr bwMode="auto">
+                    <a:xfrm>
+                      <a:off x="0" y="0"/>
+                      <a:ext cx="5400040" cy="5502523"/>
+                    </a:xfrm>
+                    <a:prstGeom prst="rect">
+                      <a:avLst/>
+                    </a:prstGeom>
+                    <a:noFill/>
+                    <a:ln>
+                      <a:noFill/>
+                    </a:ln>
+                  </pic:spPr>
+                </pic:pic>
+              </a:graphicData>
+            </a:graphic>
+          </wp:inline>
+        </w:drawing>
+      </w:r>
+    </w:p>
+    <w:p>
+      <w:pPr>
+        <w:rPr>
+          <w:b/>
+        </w:rPr>
+      </w:pPr>
+    </w:p>
+    <w:p>
+      <w:pPr>
+        <w:rPr>
+          <w:b/>
+        </w:rPr>
+      </w:pPr>
+    </w:p>
+    <w:p>
+      <w:pPr>
+        <w:rPr>
+          <w:b/>
+        </w:rPr>
+      </w:pPr>
+    </w:p>
+    <w:p>
+      <w:pPr>
+        <w:rPr>
+          <w:b/>
+        </w:rPr>
+      </w:pPr>
+    </w:p>
     <w:p>
       <w:pPr>
         <w:rPr>
@@ -4055,12 +1469,24 @@
         <w:lastRenderedPageBreak/>
         <w:t xml:space="preserve">Sprint </w:t>
       </w:r>
+      <w:r>
+        <w:rPr>
+          <w:b/>
+        </w:rPr>
+        <w:t xml:space="preserve">3 – </w:t>
+      </w:r>
       <w:proofErr w:type="gramStart"/>
       <w:r>
         <w:rPr>
           <w:b/>
         </w:rPr>
-        <w:t xml:space="preserve">2 </w:t>
+        <w:t xml:space="preserve">4 </w:t>
+      </w:r>
+      <w:r>
+        <w:rPr>
+          <w:b/>
+        </w:rPr>
+        <w:t xml:space="preserve"> </w:t>
       </w:r>
       <w:r>
         <w:rPr>
@@ -4079,493 +1505,62 @@
         <w:t xml:space="preserve">Preferencias y restricciones </w:t>
       </w:r>
     </w:p>
-    <w:tbl>
-      <w:tblPr>
-        <w:tblW w:w="9320" w:type="dxa"/>
-        <w:tblInd w:w="-10" w:type="dxa"/>
-        <w:tblCellMar>
-          <w:left w:w="70" w:type="dxa"/>
-          <w:right w:w="70" w:type="dxa"/>
-        </w:tblCellMar>
-        <w:tblLook w:val="04A0" w:firstRow="1" w:lastRow="0" w:firstColumn="1" w:lastColumn="0" w:noHBand="0" w:noVBand="1"/>
-      </w:tblPr>
-      <w:tblGrid>
-        <w:gridCol w:w="971"/>
-        <w:gridCol w:w="2857"/>
-        <w:gridCol w:w="1767"/>
-        <w:gridCol w:w="1192"/>
-        <w:gridCol w:w="1207"/>
-        <w:gridCol w:w="1326"/>
-      </w:tblGrid>
-      <w:tr>
-        <w:trPr>
-          <w:trHeight w:val="528"/>
-        </w:trPr>
-        <w:tc>
-          <w:tcPr>
-            <w:tcW w:w="1000" w:type="dxa"/>
-            <w:tcBorders>
-              <w:top w:val="single" w:sz="8" w:space="0" w:color="FFFFFF"/>
-              <w:left w:val="single" w:sz="8" w:space="0" w:color="FFFFFF"/>
-              <w:bottom w:val="single" w:sz="8" w:space="0" w:color="FFFFFF"/>
-              <w:right w:val="nil"/>
-            </w:tcBorders>
-            <w:shd w:val="clear" w:color="000000" w:fill="4472C4"/>
-            <w:vAlign w:val="center"/>
-            <w:hideMark/>
-          </w:tcPr>
-          <w:p>
-            <w:pPr>
-              <w:spacing w:after="0" w:line="240" w:lineRule="auto"/>
-              <w:jc w:val="center"/>
-              <w:rPr>
-                <w:rFonts w:eastAsia="Times New Roman"/>
-                <w:b/>
-                <w:bCs/>
-                <w:color w:val="FFFFFF"/>
-                <w:sz w:val="22"/>
-                <w:szCs w:val="22"/>
-              </w:rPr>
-            </w:pPr>
-            <w:bookmarkStart w:id="0" w:name="RANGE!B1"/>
-            <w:bookmarkStart w:id="1" w:name="_Hlk210578957" w:colFirst="1" w:colLast="5"/>
-            <w:r>
-              <w:rPr>
-                <w:rFonts w:eastAsia="Times New Roman"/>
-                <w:b/>
-                <w:bCs/>
-                <w:color w:val="FFFFFF" w:themeColor="background1"/>
-                <w:sz w:val="22"/>
-                <w:szCs w:val="22"/>
-              </w:rPr>
-              <w:t>HU ID</w:t>
-            </w:r>
-            <w:bookmarkEnd w:id="0"/>
-          </w:p>
-        </w:tc>
-        <w:tc>
-          <w:tcPr>
-            <w:tcW w:w="2980" w:type="dxa"/>
-            <w:tcBorders>
-              <w:top w:val="single" w:sz="8" w:space="0" w:color="FFFFFF"/>
-              <w:left w:val="nil"/>
-              <w:bottom w:val="single" w:sz="8" w:space="0" w:color="FFFFFF"/>
-              <w:right w:val="nil"/>
-            </w:tcBorders>
-            <w:shd w:val="clear" w:color="000000" w:fill="4472C4"/>
-            <w:vAlign w:val="center"/>
-            <w:hideMark/>
-          </w:tcPr>
-          <w:p>
-            <w:pPr>
-              <w:spacing w:after="0" w:line="240" w:lineRule="auto"/>
-              <w:jc w:val="center"/>
-              <w:rPr>
-                <w:rFonts w:eastAsia="Times New Roman"/>
-                <w:b/>
-                <w:bCs/>
-                <w:color w:val="FFFFFF"/>
-                <w:sz w:val="22"/>
-                <w:szCs w:val="22"/>
-              </w:rPr>
-            </w:pPr>
-            <w:r>
-              <w:rPr>
-                <w:rFonts w:eastAsia="Times New Roman"/>
-                <w:b/>
-                <w:bCs/>
-                <w:color w:val="FFFFFF" w:themeColor="background1"/>
-                <w:sz w:val="22"/>
-                <w:szCs w:val="22"/>
-              </w:rPr>
-              <w:t>Historia de Usuario</w:t>
-            </w:r>
-          </w:p>
-        </w:tc>
-        <w:tc>
-          <w:tcPr>
-            <w:tcW w:w="1800" w:type="dxa"/>
-            <w:tcBorders>
-              <w:top w:val="single" w:sz="8" w:space="0" w:color="FFFFFF"/>
-              <w:left w:val="nil"/>
-              <w:bottom w:val="single" w:sz="8" w:space="0" w:color="FFFFFF"/>
-              <w:right w:val="single" w:sz="8" w:space="0" w:color="FFFFFF"/>
-            </w:tcBorders>
-            <w:shd w:val="clear" w:color="000000" w:fill="4472C4"/>
-            <w:vAlign w:val="center"/>
-            <w:hideMark/>
-          </w:tcPr>
-          <w:p>
-            <w:pPr>
-              <w:spacing w:after="0" w:line="240" w:lineRule="auto"/>
-              <w:jc w:val="center"/>
-              <w:rPr>
-                <w:rFonts w:eastAsia="Times New Roman"/>
-                <w:b/>
-                <w:bCs/>
-                <w:color w:val="FFFFFF"/>
-                <w:sz w:val="22"/>
-                <w:szCs w:val="22"/>
-              </w:rPr>
-            </w:pPr>
-            <w:r>
-              <w:rPr>
-                <w:rFonts w:eastAsia="Times New Roman"/>
-                <w:b/>
-                <w:bCs/>
-                <w:color w:val="FFFFFF" w:themeColor="background1"/>
-                <w:sz w:val="22"/>
-                <w:szCs w:val="22"/>
-              </w:rPr>
-              <w:t>Observación</w:t>
-            </w:r>
-          </w:p>
-        </w:tc>
-        <w:tc>
-          <w:tcPr>
-            <w:tcW w:w="980" w:type="dxa"/>
-            <w:tcBorders>
-              <w:top w:val="single" w:sz="8" w:space="0" w:color="FFFFFF"/>
-              <w:left w:val="nil"/>
-              <w:bottom w:val="single" w:sz="8" w:space="0" w:color="FFFFFF"/>
-              <w:right w:val="nil"/>
-            </w:tcBorders>
-            <w:shd w:val="clear" w:color="000000" w:fill="4472C4"/>
-            <w:vAlign w:val="center"/>
-            <w:hideMark/>
-          </w:tcPr>
-          <w:p>
-            <w:pPr>
-              <w:spacing w:after="0" w:line="240" w:lineRule="auto"/>
-              <w:jc w:val="center"/>
-              <w:rPr>
-                <w:rFonts w:eastAsia="Times New Roman"/>
-                <w:b/>
-                <w:bCs/>
-                <w:color w:val="FFFFFF"/>
-                <w:sz w:val="22"/>
-                <w:szCs w:val="22"/>
-              </w:rPr>
-            </w:pPr>
-            <w:r>
-              <w:rPr>
-                <w:rFonts w:eastAsia="Times New Roman"/>
-                <w:b/>
-                <w:bCs/>
-                <w:color w:val="FFFFFF" w:themeColor="background1"/>
-                <w:sz w:val="22"/>
-                <w:szCs w:val="22"/>
-              </w:rPr>
-              <w:t>Estimación (puntos)</w:t>
-            </w:r>
-          </w:p>
-        </w:tc>
-        <w:tc>
-          <w:tcPr>
-            <w:tcW w:w="1220" w:type="dxa"/>
-            <w:tcBorders>
-              <w:top w:val="nil"/>
-              <w:left w:val="nil"/>
-              <w:bottom w:val="nil"/>
-              <w:right w:val="nil"/>
-            </w:tcBorders>
-            <w:shd w:val="clear" w:color="000000" w:fill="4472C4"/>
-            <w:vAlign w:val="center"/>
-            <w:hideMark/>
-          </w:tcPr>
-          <w:p>
-            <w:pPr>
-              <w:spacing w:after="0" w:line="240" w:lineRule="auto"/>
-              <w:jc w:val="center"/>
-              <w:rPr>
-                <w:rFonts w:eastAsia="Times New Roman"/>
-                <w:b/>
-                <w:bCs/>
-                <w:color w:val="FFFFFF"/>
-                <w:sz w:val="22"/>
-                <w:szCs w:val="22"/>
-              </w:rPr>
-            </w:pPr>
-            <w:r>
-              <w:rPr>
-                <w:rFonts w:eastAsia="Times New Roman"/>
-                <w:b/>
-                <w:bCs/>
-                <w:color w:val="FFFFFF"/>
-                <w:sz w:val="22"/>
-                <w:szCs w:val="22"/>
-              </w:rPr>
-              <w:t>INICIO</w:t>
-            </w:r>
-          </w:p>
-        </w:tc>
-        <w:tc>
-          <w:tcPr>
-            <w:tcW w:w="1340" w:type="dxa"/>
-            <w:tcBorders>
-              <w:top w:val="nil"/>
-              <w:left w:val="nil"/>
-              <w:bottom w:val="nil"/>
-              <w:right w:val="nil"/>
-            </w:tcBorders>
-            <w:shd w:val="clear" w:color="000000" w:fill="4472C4"/>
-            <w:vAlign w:val="center"/>
-            <w:hideMark/>
-          </w:tcPr>
-          <w:p>
-            <w:pPr>
-              <w:spacing w:after="0" w:line="240" w:lineRule="auto"/>
-              <w:jc w:val="center"/>
-              <w:rPr>
-                <w:rFonts w:eastAsia="Times New Roman"/>
-                <w:b/>
-                <w:bCs/>
-                <w:color w:val="FFFFFF"/>
-                <w:sz w:val="22"/>
-                <w:szCs w:val="22"/>
-              </w:rPr>
-            </w:pPr>
-            <w:r>
-              <w:rPr>
-                <w:rFonts w:eastAsia="Times New Roman"/>
-                <w:b/>
-                <w:bCs/>
-                <w:color w:val="FFFFFF"/>
-                <w:sz w:val="22"/>
-                <w:szCs w:val="22"/>
-              </w:rPr>
-              <w:t>FIN</w:t>
-            </w:r>
-          </w:p>
-        </w:tc>
-      </w:tr>
-      <w:tr>
-        <w:trPr>
-          <w:trHeight w:val="1440"/>
-        </w:trPr>
-        <w:tc>
-          <w:tcPr>
-            <w:tcW w:w="1000" w:type="dxa"/>
-            <w:tcBorders>
-              <w:top w:val="nil"/>
-              <w:left w:val="single" w:sz="8" w:space="0" w:color="FFFFFF"/>
-              <w:bottom w:val="single" w:sz="8" w:space="0" w:color="FFFFFF"/>
-              <w:right w:val="single" w:sz="8" w:space="0" w:color="FFFFFF"/>
-            </w:tcBorders>
-            <w:shd w:val="clear" w:color="000000" w:fill="4472C4"/>
-            <w:vAlign w:val="center"/>
-            <w:hideMark/>
-          </w:tcPr>
-          <w:p>
-            <w:pPr>
-              <w:spacing w:after="0" w:line="240" w:lineRule="auto"/>
-              <w:jc w:val="left"/>
-              <w:rPr>
-                <w:rFonts w:eastAsia="Times New Roman"/>
-                <w:b/>
-                <w:bCs/>
-                <w:color w:val="FFFFFF"/>
-                <w:sz w:val="22"/>
-                <w:szCs w:val="22"/>
-              </w:rPr>
-            </w:pPr>
-            <w:r>
-              <w:rPr>
-                <w:rFonts w:eastAsia="Times New Roman"/>
-                <w:b/>
-                <w:bCs/>
-                <w:color w:val="FFFFFF" w:themeColor="background1"/>
-                <w:sz w:val="22"/>
-                <w:szCs w:val="22"/>
-              </w:rPr>
-              <w:t>HU4</w:t>
-            </w:r>
-          </w:p>
-        </w:tc>
-        <w:tc>
-          <w:tcPr>
-            <w:tcW w:w="2980" w:type="dxa"/>
-            <w:tcBorders>
-              <w:top w:val="nil"/>
-              <w:left w:val="nil"/>
-              <w:bottom w:val="single" w:sz="8" w:space="0" w:color="FFFFFF"/>
-              <w:right w:val="single" w:sz="8" w:space="0" w:color="FFFFFF"/>
-            </w:tcBorders>
-            <w:shd w:val="clear" w:color="000000" w:fill="B4C6E7"/>
-            <w:vAlign w:val="center"/>
-            <w:hideMark/>
-          </w:tcPr>
-          <w:p>
-            <w:pPr>
-              <w:spacing w:after="0" w:line="240" w:lineRule="auto"/>
-              <w:jc w:val="left"/>
-              <w:rPr>
-                <w:rFonts w:eastAsia="Times New Roman"/>
-                <w:color w:val="000000"/>
-                <w:sz w:val="22"/>
-                <w:szCs w:val="22"/>
-              </w:rPr>
-            </w:pPr>
-            <w:r>
-              <w:rPr>
-                <w:rFonts w:eastAsia="Times New Roman"/>
-                <w:color w:val="000000"/>
-                <w:sz w:val="22"/>
-                <w:szCs w:val="22"/>
-              </w:rPr>
-              <w:t>Restringir alimentos según preferencias</w:t>
-            </w:r>
-          </w:p>
-        </w:tc>
-        <w:tc>
-          <w:tcPr>
-            <w:tcW w:w="1800" w:type="dxa"/>
-            <w:tcBorders>
-              <w:top w:val="nil"/>
-              <w:left w:val="nil"/>
-              <w:bottom w:val="single" w:sz="8" w:space="0" w:color="FFFFFF"/>
-              <w:right w:val="single" w:sz="8" w:space="0" w:color="FFFFFF"/>
-            </w:tcBorders>
-            <w:shd w:val="clear" w:color="000000" w:fill="B4C6E7"/>
-            <w:vAlign w:val="center"/>
-            <w:hideMark/>
-          </w:tcPr>
-          <w:p>
-            <w:pPr>
-              <w:spacing w:after="0" w:line="240" w:lineRule="auto"/>
-              <w:jc w:val="left"/>
-              <w:rPr>
-                <w:rFonts w:eastAsia="Times New Roman"/>
-                <w:color w:val="000000"/>
-                <w:sz w:val="22"/>
-                <w:szCs w:val="22"/>
-              </w:rPr>
-            </w:pPr>
-            <w:r>
-              <w:rPr>
-                <w:rFonts w:eastAsia="Times New Roman"/>
-                <w:color w:val="000000"/>
-                <w:sz w:val="22"/>
-                <w:szCs w:val="22"/>
-              </w:rPr>
-              <w:t>Lógica compleja: validar menús contra restricciones.</w:t>
-            </w:r>
-          </w:p>
-        </w:tc>
-        <w:tc>
-          <w:tcPr>
-            <w:tcW w:w="980" w:type="dxa"/>
-            <w:tcBorders>
-              <w:top w:val="nil"/>
-              <w:left w:val="nil"/>
-              <w:bottom w:val="single" w:sz="8" w:space="0" w:color="FFFFFF"/>
-              <w:right w:val="single" w:sz="8" w:space="0" w:color="FFFFFF"/>
-            </w:tcBorders>
-            <w:shd w:val="clear" w:color="000000" w:fill="B4C6E7"/>
-            <w:vAlign w:val="center"/>
-            <w:hideMark/>
-          </w:tcPr>
-          <w:p>
-            <w:pPr>
-              <w:spacing w:after="0" w:line="240" w:lineRule="auto"/>
-              <w:jc w:val="left"/>
-              <w:rPr>
-                <w:rFonts w:eastAsia="Times New Roman"/>
-                <w:color w:val="000000"/>
-                <w:sz w:val="22"/>
-                <w:szCs w:val="22"/>
-              </w:rPr>
-            </w:pPr>
-            <w:r>
-              <w:rPr>
-                <w:rFonts w:eastAsia="Times New Roman"/>
-                <w:color w:val="000000"/>
-                <w:sz w:val="22"/>
-                <w:szCs w:val="22"/>
-              </w:rPr>
-              <w:t>8</w:t>
-            </w:r>
-          </w:p>
-        </w:tc>
-        <w:tc>
-          <w:tcPr>
-            <w:tcW w:w="1220" w:type="dxa"/>
-            <w:tcBorders>
-              <w:top w:val="nil"/>
-              <w:left w:val="nil"/>
-              <w:bottom w:val="single" w:sz="8" w:space="0" w:color="FFFFFF"/>
-              <w:right w:val="single" w:sz="8" w:space="0" w:color="FFFFFF"/>
-            </w:tcBorders>
-            <w:shd w:val="clear" w:color="000000" w:fill="B4C6E7"/>
-            <w:vAlign w:val="center"/>
-            <w:hideMark/>
-          </w:tcPr>
-          <w:p>
-            <w:pPr>
-              <w:spacing w:after="0" w:line="240" w:lineRule="auto"/>
-              <w:jc w:val="left"/>
-              <w:rPr>
-                <w:rFonts w:eastAsia="Times New Roman"/>
-                <w:color w:val="000000"/>
-                <w:sz w:val="22"/>
-                <w:szCs w:val="22"/>
-              </w:rPr>
-            </w:pPr>
-            <w:r>
-              <w:rPr>
-                <w:rFonts w:eastAsia="Times New Roman"/>
-                <w:color w:val="000000"/>
-                <w:sz w:val="22"/>
-                <w:szCs w:val="22"/>
-              </w:rPr>
-              <w:t>8/09/2025</w:t>
-            </w:r>
-          </w:p>
-        </w:tc>
-        <w:tc>
-          <w:tcPr>
-            <w:tcW w:w="1340" w:type="dxa"/>
-            <w:tcBorders>
-              <w:top w:val="nil"/>
-              <w:left w:val="nil"/>
-              <w:bottom w:val="single" w:sz="8" w:space="0" w:color="FFFFFF"/>
-              <w:right w:val="single" w:sz="8" w:space="0" w:color="FFFFFF"/>
-            </w:tcBorders>
-            <w:shd w:val="clear" w:color="000000" w:fill="B4C6E7"/>
-            <w:vAlign w:val="center"/>
-            <w:hideMark/>
-          </w:tcPr>
-          <w:p>
-            <w:pPr>
-              <w:spacing w:after="0" w:line="240" w:lineRule="auto"/>
-              <w:jc w:val="left"/>
-              <w:rPr>
-                <w:rFonts w:eastAsia="Times New Roman"/>
-                <w:color w:val="000000"/>
-                <w:sz w:val="22"/>
-                <w:szCs w:val="22"/>
-              </w:rPr>
-            </w:pPr>
-            <w:r>
-              <w:rPr>
-                <w:rFonts w:eastAsia="Times New Roman"/>
-                <w:color w:val="000000"/>
-                <w:sz w:val="22"/>
-                <w:szCs w:val="22"/>
-              </w:rPr>
-              <w:t>15/09/2025</w:t>
-            </w:r>
-          </w:p>
-        </w:tc>
-      </w:tr>
-      <w:bookmarkEnd w:id="1"/>
-    </w:tbl>
     <w:p>
       <w:pPr>
         <w:rPr>
           <w:b/>
         </w:rPr>
       </w:pPr>
+      <w:r>
+        <w:drawing>
+          <wp:inline distT="0" distB="0" distL="0" distR="0" wp14:anchorId="39A40D51" wp14:editId="23009714">
+            <wp:extent cx="5400040" cy="2626207"/>
+            <wp:effectExtent l="0" t="0" r="0" b="3175"/>
+            <wp:docPr id="2" name="Picture 2"/>
+            <wp:cNvGraphicFramePr>
+              <a:graphicFrameLocks xmlns:a="http://schemas.openxmlformats.org/drawingml/2006/main" noChangeAspect="1"/>
+            </wp:cNvGraphicFramePr>
+            <a:graphic xmlns:a="http://schemas.openxmlformats.org/drawingml/2006/main">
+              <a:graphicData uri="http://schemas.openxmlformats.org/drawingml/2006/picture">
+                <pic:pic xmlns:pic="http://schemas.openxmlformats.org/drawingml/2006/picture">
+                  <pic:nvPicPr>
+                    <pic:cNvPr id="0" name="Picture 2"/>
+                    <pic:cNvPicPr>
+                      <a:picLocks noChangeAspect="1" noChangeArrowheads="1"/>
+                    </pic:cNvPicPr>
+                  </pic:nvPicPr>
+                  <pic:blipFill>
+                    <a:blip r:embed="rId7">
+                      <a:extLst>
+                        <a:ext uri="{28A0092B-C50C-407E-A947-70E740481C1C}">
+                          <a14:useLocalDpi xmlns:a14="http://schemas.microsoft.com/office/drawing/2010/main" val="0"/>
+                        </a:ext>
+                      </a:extLst>
+                    </a:blip>
+                    <a:srcRect/>
+                    <a:stretch>
+                      <a:fillRect/>
+                    </a:stretch>
+                  </pic:blipFill>
+                  <pic:spPr bwMode="auto">
+                    <a:xfrm>
+                      <a:off x="0" y="0"/>
+                      <a:ext cx="5400040" cy="2626207"/>
+                    </a:xfrm>
+                    <a:prstGeom prst="rect">
+                      <a:avLst/>
+                    </a:prstGeom>
+                    <a:noFill/>
+                    <a:ln>
+                      <a:noFill/>
+                    </a:ln>
+                  </pic:spPr>
+                </pic:pic>
+              </a:graphicData>
+            </a:graphic>
+          </wp:inline>
+        </w:drawing>
+      </w:r>
     </w:p>
     <w:p>
       <w:pPr>
@@ -4580,1790 +1575,77 @@
         <w:t xml:space="preserve">Actividades </w:t>
       </w:r>
     </w:p>
-    <w:tbl>
-      <w:tblPr>
-        <w:tblW w:w="9640" w:type="dxa"/>
-        <w:tblInd w:w="-10" w:type="dxa"/>
-        <w:tblCellMar>
-          <w:left w:w="70" w:type="dxa"/>
-          <w:right w:w="70" w:type="dxa"/>
-        </w:tblCellMar>
-        <w:tblLook w:val="04A0" w:firstRow="1" w:lastRow="0" w:firstColumn="1" w:lastColumn="0" w:noHBand="0" w:noVBand="1"/>
-      </w:tblPr>
-      <w:tblGrid>
-        <w:gridCol w:w="852"/>
-        <w:gridCol w:w="931"/>
-        <w:gridCol w:w="1455"/>
-        <w:gridCol w:w="1314"/>
-        <w:gridCol w:w="1192"/>
-        <w:gridCol w:w="1258"/>
-        <w:gridCol w:w="1308"/>
-        <w:gridCol w:w="1330"/>
-      </w:tblGrid>
-      <w:tr>
-        <w:trPr>
-          <w:trHeight w:val="564"/>
-        </w:trPr>
-        <w:tc>
-          <w:tcPr>
-            <w:tcW w:w="940" w:type="dxa"/>
-            <w:tcBorders>
-              <w:top w:val="single" w:sz="8" w:space="0" w:color="FFFFFF"/>
-              <w:left w:val="single" w:sz="8" w:space="0" w:color="FFFFFF"/>
-              <w:bottom w:val="single" w:sz="8" w:space="0" w:color="FFFFFF"/>
-              <w:right w:val="nil"/>
-            </w:tcBorders>
-            <w:shd w:val="clear" w:color="000000" w:fill="4472C4"/>
-            <w:vAlign w:val="center"/>
-            <w:hideMark/>
-          </w:tcPr>
-          <w:p>
-            <w:pPr>
-              <w:spacing w:after="0" w:line="240" w:lineRule="auto"/>
-              <w:jc w:val="center"/>
-              <w:rPr>
-                <w:rFonts w:eastAsia="Times New Roman"/>
-                <w:b/>
-                <w:bCs/>
-                <w:color w:val="FFFFFF"/>
-                <w:sz w:val="22"/>
-                <w:szCs w:val="22"/>
-              </w:rPr>
-            </w:pPr>
-            <w:r>
-              <w:rPr>
-                <w:rFonts w:eastAsia="Times New Roman"/>
-                <w:b/>
-                <w:bCs/>
-                <w:color w:val="FFFFFF" w:themeColor="background1"/>
-                <w:sz w:val="22"/>
-                <w:szCs w:val="22"/>
-              </w:rPr>
-              <w:t>ID</w:t>
-            </w:r>
-          </w:p>
-        </w:tc>
-        <w:tc>
-          <w:tcPr>
-            <w:tcW w:w="1000" w:type="dxa"/>
-            <w:tcBorders>
-              <w:top w:val="single" w:sz="8" w:space="0" w:color="FFFFFF"/>
-              <w:left w:val="nil"/>
-              <w:bottom w:val="single" w:sz="8" w:space="0" w:color="FFFFFF"/>
-              <w:right w:val="nil"/>
-            </w:tcBorders>
-            <w:shd w:val="clear" w:color="000000" w:fill="4472C4"/>
-            <w:vAlign w:val="center"/>
-            <w:hideMark/>
-          </w:tcPr>
-          <w:p>
-            <w:pPr>
-              <w:spacing w:after="0" w:line="240" w:lineRule="auto"/>
-              <w:jc w:val="center"/>
-              <w:rPr>
-                <w:rFonts w:eastAsia="Times New Roman"/>
-                <w:b/>
-                <w:bCs/>
-                <w:color w:val="FFFFFF"/>
-                <w:sz w:val="22"/>
-                <w:szCs w:val="22"/>
-              </w:rPr>
-            </w:pPr>
-            <w:r>
-              <w:rPr>
-                <w:rFonts w:eastAsia="Times New Roman"/>
-                <w:b/>
-                <w:bCs/>
-                <w:color w:val="FFFFFF" w:themeColor="background1"/>
-                <w:sz w:val="22"/>
-                <w:szCs w:val="22"/>
-              </w:rPr>
-              <w:t>HU ID</w:t>
-            </w:r>
-          </w:p>
-        </w:tc>
-        <w:tc>
-          <w:tcPr>
-            <w:tcW w:w="1480" w:type="dxa"/>
-            <w:tcBorders>
-              <w:top w:val="single" w:sz="8" w:space="0" w:color="FFFFFF"/>
-              <w:left w:val="nil"/>
-              <w:bottom w:val="single" w:sz="8" w:space="0" w:color="FFFFFF"/>
-              <w:right w:val="nil"/>
-            </w:tcBorders>
-            <w:shd w:val="clear" w:color="000000" w:fill="4472C4"/>
-            <w:vAlign w:val="center"/>
-            <w:hideMark/>
-          </w:tcPr>
-          <w:p>
-            <w:pPr>
-              <w:spacing w:after="0" w:line="240" w:lineRule="auto"/>
-              <w:jc w:val="center"/>
-              <w:rPr>
-                <w:rFonts w:eastAsia="Times New Roman"/>
-                <w:b/>
-                <w:bCs/>
-                <w:color w:val="FFFFFF"/>
-                <w:sz w:val="22"/>
-                <w:szCs w:val="22"/>
-              </w:rPr>
-            </w:pPr>
-            <w:r>
-              <w:rPr>
-                <w:rFonts w:eastAsia="Times New Roman"/>
-                <w:b/>
-                <w:bCs/>
-                <w:color w:val="FFFFFF" w:themeColor="background1"/>
-                <w:sz w:val="22"/>
-                <w:szCs w:val="22"/>
-              </w:rPr>
-              <w:t>Tarea</w:t>
-            </w:r>
-          </w:p>
-        </w:tc>
-        <w:tc>
-          <w:tcPr>
-            <w:tcW w:w="1100" w:type="dxa"/>
-            <w:tcBorders>
-              <w:top w:val="single" w:sz="8" w:space="0" w:color="FFFFFF"/>
-              <w:left w:val="nil"/>
-              <w:bottom w:val="single" w:sz="8" w:space="0" w:color="FFFFFF"/>
-              <w:right w:val="nil"/>
-            </w:tcBorders>
-            <w:shd w:val="clear" w:color="000000" w:fill="4472C4"/>
-            <w:vAlign w:val="center"/>
-            <w:hideMark/>
-          </w:tcPr>
-          <w:p>
-            <w:pPr>
-              <w:spacing w:after="0" w:line="240" w:lineRule="auto"/>
-              <w:jc w:val="center"/>
-              <w:rPr>
-                <w:rFonts w:eastAsia="Times New Roman"/>
-                <w:b/>
-                <w:bCs/>
-                <w:color w:val="FFFFFF"/>
-                <w:sz w:val="22"/>
-                <w:szCs w:val="22"/>
-              </w:rPr>
-            </w:pPr>
-            <w:r>
-              <w:rPr>
-                <w:rFonts w:eastAsia="Times New Roman"/>
-                <w:b/>
-                <w:bCs/>
-                <w:color w:val="FFFFFF" w:themeColor="background1"/>
-                <w:sz w:val="22"/>
-                <w:szCs w:val="22"/>
-              </w:rPr>
-              <w:t>Responsable</w:t>
-            </w:r>
-          </w:p>
-        </w:tc>
-        <w:tc>
-          <w:tcPr>
-            <w:tcW w:w="1120" w:type="dxa"/>
-            <w:tcBorders>
-              <w:top w:val="single" w:sz="8" w:space="0" w:color="FFFFFF"/>
-              <w:left w:val="nil"/>
-              <w:bottom w:val="single" w:sz="8" w:space="0" w:color="FFFFFF"/>
-              <w:right w:val="nil"/>
-            </w:tcBorders>
-            <w:shd w:val="clear" w:color="000000" w:fill="4472C4"/>
-            <w:vAlign w:val="center"/>
-            <w:hideMark/>
-          </w:tcPr>
-          <w:p>
-            <w:pPr>
-              <w:spacing w:after="0" w:line="240" w:lineRule="auto"/>
-              <w:jc w:val="center"/>
-              <w:rPr>
-                <w:rFonts w:eastAsia="Times New Roman"/>
-                <w:b/>
-                <w:bCs/>
-                <w:color w:val="FFFFFF"/>
-                <w:sz w:val="22"/>
-                <w:szCs w:val="22"/>
-              </w:rPr>
-            </w:pPr>
-            <w:r>
-              <w:rPr>
-                <w:rFonts w:eastAsia="Times New Roman"/>
-                <w:b/>
-                <w:bCs/>
-                <w:color w:val="FFFFFF" w:themeColor="background1"/>
-                <w:sz w:val="22"/>
-                <w:szCs w:val="22"/>
-              </w:rPr>
-              <w:t>Estimación (horas)</w:t>
-            </w:r>
-          </w:p>
-        </w:tc>
-        <w:tc>
-          <w:tcPr>
-            <w:tcW w:w="1280" w:type="dxa"/>
-            <w:tcBorders>
-              <w:top w:val="nil"/>
-              <w:left w:val="nil"/>
-              <w:bottom w:val="nil"/>
-              <w:right w:val="nil"/>
-            </w:tcBorders>
-            <w:shd w:val="clear" w:color="000000" w:fill="4472C4"/>
-            <w:vAlign w:val="center"/>
-            <w:hideMark/>
-          </w:tcPr>
-          <w:p>
-            <w:pPr>
-              <w:spacing w:after="0" w:line="240" w:lineRule="auto"/>
-              <w:jc w:val="center"/>
-              <w:rPr>
-                <w:rFonts w:eastAsia="Times New Roman"/>
-                <w:b/>
-                <w:bCs/>
-                <w:color w:val="FFFFFF"/>
-                <w:sz w:val="22"/>
-                <w:szCs w:val="22"/>
-              </w:rPr>
-            </w:pPr>
-            <w:r>
-              <w:rPr>
-                <w:rFonts w:eastAsia="Times New Roman"/>
-                <w:b/>
-                <w:bCs/>
-                <w:color w:val="FFFFFF"/>
-                <w:sz w:val="22"/>
-                <w:szCs w:val="22"/>
-              </w:rPr>
-              <w:t>INICIO</w:t>
-            </w:r>
-          </w:p>
-        </w:tc>
-        <w:tc>
-          <w:tcPr>
-            <w:tcW w:w="1340" w:type="dxa"/>
-            <w:tcBorders>
-              <w:top w:val="nil"/>
-              <w:left w:val="nil"/>
-              <w:bottom w:val="nil"/>
-              <w:right w:val="nil"/>
-            </w:tcBorders>
-            <w:shd w:val="clear" w:color="000000" w:fill="4472C4"/>
-            <w:vAlign w:val="center"/>
-            <w:hideMark/>
-          </w:tcPr>
-          <w:p>
-            <w:pPr>
-              <w:spacing w:after="0" w:line="240" w:lineRule="auto"/>
-              <w:jc w:val="center"/>
-              <w:rPr>
-                <w:rFonts w:eastAsia="Times New Roman"/>
-                <w:b/>
-                <w:bCs/>
-                <w:color w:val="FFFFFF"/>
-                <w:sz w:val="22"/>
-                <w:szCs w:val="22"/>
-              </w:rPr>
-            </w:pPr>
-            <w:r>
-              <w:rPr>
-                <w:rFonts w:eastAsia="Times New Roman"/>
-                <w:b/>
-                <w:bCs/>
-                <w:color w:val="FFFFFF"/>
-                <w:sz w:val="22"/>
-                <w:szCs w:val="22"/>
-              </w:rPr>
-              <w:t>FIN</w:t>
-            </w:r>
-          </w:p>
-        </w:tc>
-        <w:tc>
-          <w:tcPr>
-            <w:tcW w:w="1380" w:type="dxa"/>
-            <w:tcBorders>
-              <w:top w:val="single" w:sz="8" w:space="0" w:color="FFFFFF"/>
-              <w:left w:val="nil"/>
-              <w:bottom w:val="single" w:sz="8" w:space="0" w:color="FFFFFF"/>
-              <w:right w:val="single" w:sz="8" w:space="0" w:color="FFFFFF"/>
-            </w:tcBorders>
-            <w:shd w:val="clear" w:color="000000" w:fill="4472C4"/>
-            <w:vAlign w:val="center"/>
-            <w:hideMark/>
-          </w:tcPr>
-          <w:p>
-            <w:pPr>
-              <w:spacing w:after="0" w:line="240" w:lineRule="auto"/>
-              <w:jc w:val="center"/>
-              <w:rPr>
-                <w:rFonts w:eastAsia="Times New Roman"/>
-                <w:b/>
-                <w:bCs/>
-                <w:color w:val="FFFFFF"/>
-                <w:sz w:val="22"/>
-                <w:szCs w:val="22"/>
-              </w:rPr>
-            </w:pPr>
-            <w:r>
-              <w:rPr>
-                <w:rFonts w:eastAsia="Times New Roman"/>
-                <w:b/>
-                <w:bCs/>
-                <w:color w:val="FFFFFF" w:themeColor="background1"/>
-                <w:sz w:val="22"/>
-                <w:szCs w:val="22"/>
-              </w:rPr>
-              <w:t>Estado</w:t>
-            </w:r>
-          </w:p>
-        </w:tc>
-      </w:tr>
-      <w:tr>
-        <w:trPr>
-          <w:trHeight w:val="1932"/>
-        </w:trPr>
-        <w:tc>
-          <w:tcPr>
-            <w:tcW w:w="940" w:type="dxa"/>
-            <w:tcBorders>
-              <w:top w:val="nil"/>
-              <w:left w:val="single" w:sz="8" w:space="0" w:color="FFFFFF"/>
-              <w:bottom w:val="single" w:sz="8" w:space="0" w:color="FFFFFF"/>
-              <w:right w:val="single" w:sz="8" w:space="0" w:color="FFFFFF"/>
-            </w:tcBorders>
-            <w:shd w:val="clear" w:color="000000" w:fill="4472C4"/>
-            <w:vAlign w:val="center"/>
-            <w:hideMark/>
-          </w:tcPr>
-          <w:p>
-            <w:pPr>
-              <w:spacing w:after="0" w:line="240" w:lineRule="auto"/>
-              <w:jc w:val="left"/>
-              <w:rPr>
-                <w:rFonts w:eastAsia="Times New Roman"/>
-                <w:b/>
-                <w:bCs/>
-                <w:color w:val="FFFFFF"/>
-                <w:sz w:val="22"/>
-                <w:szCs w:val="22"/>
-              </w:rPr>
-            </w:pPr>
-            <w:r>
-              <w:rPr>
-                <w:rFonts w:eastAsia="Times New Roman"/>
-                <w:b/>
-                <w:bCs/>
-                <w:color w:val="FFFFFF" w:themeColor="background1"/>
-                <w:sz w:val="22"/>
-                <w:szCs w:val="22"/>
-              </w:rPr>
-              <w:t>9</w:t>
-            </w:r>
-          </w:p>
-        </w:tc>
-        <w:tc>
-          <w:tcPr>
-            <w:tcW w:w="1000" w:type="dxa"/>
-            <w:tcBorders>
-              <w:top w:val="nil"/>
-              <w:left w:val="nil"/>
-              <w:bottom w:val="single" w:sz="8" w:space="0" w:color="FFFFFF"/>
-              <w:right w:val="single" w:sz="8" w:space="0" w:color="FFFFFF"/>
-            </w:tcBorders>
-            <w:shd w:val="clear" w:color="000000" w:fill="B4C6E7"/>
-            <w:vAlign w:val="center"/>
-            <w:hideMark/>
-          </w:tcPr>
-          <w:p>
-            <w:pPr>
-              <w:spacing w:after="0" w:line="240" w:lineRule="auto"/>
-              <w:jc w:val="left"/>
-              <w:rPr>
-                <w:rFonts w:eastAsia="Times New Roman"/>
-                <w:color w:val="000000"/>
-                <w:sz w:val="22"/>
-                <w:szCs w:val="22"/>
-              </w:rPr>
-            </w:pPr>
-            <w:r>
-              <w:rPr>
-                <w:rFonts w:eastAsia="Times New Roman"/>
-                <w:color w:val="000000"/>
-                <w:sz w:val="22"/>
-                <w:szCs w:val="22"/>
-              </w:rPr>
-              <w:t>HU4</w:t>
-            </w:r>
-          </w:p>
-        </w:tc>
-        <w:tc>
-          <w:tcPr>
-            <w:tcW w:w="1480" w:type="dxa"/>
-            <w:tcBorders>
-              <w:top w:val="nil"/>
-              <w:left w:val="nil"/>
-              <w:bottom w:val="single" w:sz="8" w:space="0" w:color="FFFFFF"/>
-              <w:right w:val="single" w:sz="8" w:space="0" w:color="FFFFFF"/>
-            </w:tcBorders>
-            <w:shd w:val="clear" w:color="000000" w:fill="B4C6E7"/>
-            <w:vAlign w:val="center"/>
-            <w:hideMark/>
-          </w:tcPr>
-          <w:p>
-            <w:pPr>
-              <w:spacing w:after="0" w:line="240" w:lineRule="auto"/>
-              <w:jc w:val="left"/>
-              <w:rPr>
-                <w:rFonts w:eastAsia="Times New Roman"/>
-                <w:color w:val="000000"/>
-                <w:sz w:val="22"/>
-                <w:szCs w:val="22"/>
-              </w:rPr>
-            </w:pPr>
-            <w:r>
-              <w:rPr>
-                <w:rFonts w:eastAsia="Times New Roman"/>
-                <w:color w:val="000000"/>
-                <w:sz w:val="22"/>
-                <w:szCs w:val="22"/>
-              </w:rPr>
-              <w:t>Crear reglas de validación de restricciones</w:t>
-            </w:r>
-          </w:p>
-        </w:tc>
-        <w:tc>
-          <w:tcPr>
-            <w:tcW w:w="1100" w:type="dxa"/>
-            <w:tcBorders>
-              <w:top w:val="nil"/>
-              <w:left w:val="nil"/>
-              <w:bottom w:val="single" w:sz="8" w:space="0" w:color="FFFFFF"/>
-              <w:right w:val="single" w:sz="8" w:space="0" w:color="FFFFFF"/>
-            </w:tcBorders>
-            <w:shd w:val="clear" w:color="000000" w:fill="B4C6E7"/>
-            <w:vAlign w:val="center"/>
-            <w:hideMark/>
-          </w:tcPr>
-          <w:p>
-            <w:pPr>
-              <w:spacing w:after="0" w:line="240" w:lineRule="auto"/>
-              <w:jc w:val="left"/>
-              <w:rPr>
-                <w:rFonts w:eastAsia="Times New Roman"/>
-                <w:color w:val="000000"/>
-                <w:sz w:val="22"/>
-                <w:szCs w:val="22"/>
-              </w:rPr>
-            </w:pPr>
-            <w:r>
-              <w:rPr>
-                <w:rFonts w:eastAsia="Times New Roman"/>
-                <w:color w:val="000000"/>
-                <w:sz w:val="22"/>
-                <w:szCs w:val="22"/>
-              </w:rPr>
-              <w:t>John</w:t>
-            </w:r>
-          </w:p>
-        </w:tc>
-        <w:tc>
-          <w:tcPr>
-            <w:tcW w:w="1120" w:type="dxa"/>
-            <w:tcBorders>
-              <w:top w:val="nil"/>
-              <w:left w:val="nil"/>
-              <w:bottom w:val="single" w:sz="8" w:space="0" w:color="FFFFFF"/>
-              <w:right w:val="single" w:sz="8" w:space="0" w:color="FFFFFF"/>
-            </w:tcBorders>
-            <w:shd w:val="clear" w:color="000000" w:fill="B4C6E7"/>
-            <w:vAlign w:val="center"/>
-            <w:hideMark/>
-          </w:tcPr>
-          <w:p>
-            <w:pPr>
-              <w:spacing w:after="0" w:line="240" w:lineRule="auto"/>
-              <w:jc w:val="left"/>
-              <w:rPr>
-                <w:rFonts w:eastAsia="Times New Roman"/>
-                <w:color w:val="000000"/>
-                <w:sz w:val="22"/>
-                <w:szCs w:val="22"/>
-              </w:rPr>
-            </w:pPr>
-            <w:r>
-              <w:rPr>
-                <w:rFonts w:eastAsia="Times New Roman"/>
-                <w:color w:val="000000"/>
-                <w:sz w:val="22"/>
-                <w:szCs w:val="22"/>
-              </w:rPr>
-              <w:t>5</w:t>
-            </w:r>
-          </w:p>
-        </w:tc>
-        <w:tc>
-          <w:tcPr>
-            <w:tcW w:w="1280" w:type="dxa"/>
-            <w:tcBorders>
-              <w:top w:val="nil"/>
-              <w:left w:val="nil"/>
-              <w:bottom w:val="single" w:sz="8" w:space="0" w:color="FFFFFF"/>
-              <w:right w:val="single" w:sz="8" w:space="0" w:color="FFFFFF"/>
-            </w:tcBorders>
-            <w:shd w:val="clear" w:color="000000" w:fill="B4C6E7"/>
-            <w:vAlign w:val="center"/>
-            <w:hideMark/>
-          </w:tcPr>
-          <w:p>
-            <w:pPr>
-              <w:spacing w:after="0" w:line="240" w:lineRule="auto"/>
-              <w:jc w:val="center"/>
-              <w:rPr>
-                <w:rFonts w:eastAsia="Times New Roman"/>
-                <w:color w:val="000000"/>
-                <w:sz w:val="22"/>
-                <w:szCs w:val="22"/>
-              </w:rPr>
-            </w:pPr>
-            <w:r>
-              <w:rPr>
-                <w:rFonts w:eastAsia="Times New Roman"/>
-                <w:color w:val="000000"/>
-                <w:sz w:val="22"/>
-                <w:szCs w:val="22"/>
-              </w:rPr>
-              <w:t>8/09/2025</w:t>
-            </w:r>
-          </w:p>
-        </w:tc>
-        <w:tc>
-          <w:tcPr>
-            <w:tcW w:w="1340" w:type="dxa"/>
-            <w:tcBorders>
-              <w:top w:val="nil"/>
-              <w:left w:val="nil"/>
-              <w:bottom w:val="single" w:sz="8" w:space="0" w:color="FFFFFF"/>
-              <w:right w:val="single" w:sz="8" w:space="0" w:color="FFFFFF"/>
-            </w:tcBorders>
-            <w:shd w:val="clear" w:color="000000" w:fill="B4C6E7"/>
-            <w:vAlign w:val="center"/>
-            <w:hideMark/>
-          </w:tcPr>
-          <w:p>
-            <w:pPr>
-              <w:spacing w:after="0" w:line="240" w:lineRule="auto"/>
-              <w:jc w:val="center"/>
-              <w:rPr>
-                <w:rFonts w:eastAsia="Times New Roman"/>
-                <w:color w:val="000000"/>
-                <w:sz w:val="22"/>
-                <w:szCs w:val="22"/>
-              </w:rPr>
-            </w:pPr>
-            <w:r>
-              <w:rPr>
-                <w:rFonts w:eastAsia="Times New Roman"/>
-                <w:color w:val="000000"/>
-                <w:sz w:val="22"/>
-                <w:szCs w:val="22"/>
-              </w:rPr>
-              <w:t>9/09/2025</w:t>
-            </w:r>
-          </w:p>
-        </w:tc>
-        <w:tc>
-          <w:tcPr>
-            <w:tcW w:w="1380" w:type="dxa"/>
-            <w:tcBorders>
-              <w:top w:val="nil"/>
-              <w:left w:val="nil"/>
-              <w:bottom w:val="single" w:sz="8" w:space="0" w:color="FFFFFF"/>
-              <w:right w:val="single" w:sz="8" w:space="0" w:color="FFFFFF"/>
-            </w:tcBorders>
-            <w:shd w:val="clear" w:color="000000" w:fill="B4C6E7"/>
-            <w:vAlign w:val="center"/>
-            <w:hideMark/>
-          </w:tcPr>
-          <w:p>
-            <w:pPr>
-              <w:spacing w:after="0" w:line="240" w:lineRule="auto"/>
-              <w:rPr>
-                <w:rFonts w:eastAsia="Times New Roman"/>
-                <w:color w:val="000000"/>
-                <w:sz w:val="22"/>
-                <w:szCs w:val="22"/>
-              </w:rPr>
-            </w:pPr>
-            <w:r>
-              <w:rPr>
-                <w:rFonts w:eastAsia="Times New Roman"/>
-                <w:color w:val="000000"/>
-                <w:sz w:val="22"/>
-                <w:szCs w:val="22"/>
-              </w:rPr>
-              <w:t>Finalizado</w:t>
-            </w:r>
-          </w:p>
-        </w:tc>
-      </w:tr>
-      <w:tr>
-        <w:trPr>
-          <w:trHeight w:val="1932"/>
-        </w:trPr>
-        <w:tc>
-          <w:tcPr>
-            <w:tcW w:w="940" w:type="dxa"/>
-            <w:tcBorders>
-              <w:top w:val="nil"/>
-              <w:left w:val="single" w:sz="8" w:space="0" w:color="FFFFFF"/>
-              <w:bottom w:val="single" w:sz="8" w:space="0" w:color="FFFFFF"/>
-              <w:right w:val="single" w:sz="8" w:space="0" w:color="FFFFFF"/>
-            </w:tcBorders>
-            <w:shd w:val="clear" w:color="000000" w:fill="4472C4"/>
-            <w:vAlign w:val="center"/>
-            <w:hideMark/>
-          </w:tcPr>
-          <w:p>
-            <w:pPr>
-              <w:spacing w:after="0" w:line="240" w:lineRule="auto"/>
-              <w:jc w:val="left"/>
-              <w:rPr>
-                <w:rFonts w:eastAsia="Times New Roman"/>
-                <w:b/>
-                <w:bCs/>
-                <w:color w:val="FFFFFF"/>
-                <w:sz w:val="22"/>
-                <w:szCs w:val="22"/>
-              </w:rPr>
-            </w:pPr>
-            <w:r>
-              <w:rPr>
-                <w:rFonts w:eastAsia="Times New Roman"/>
-                <w:b/>
-                <w:bCs/>
-                <w:color w:val="FFFFFF" w:themeColor="background1"/>
-                <w:sz w:val="22"/>
-                <w:szCs w:val="22"/>
-              </w:rPr>
-              <w:t>10</w:t>
-            </w:r>
-          </w:p>
-        </w:tc>
-        <w:tc>
-          <w:tcPr>
-            <w:tcW w:w="1000" w:type="dxa"/>
-            <w:tcBorders>
-              <w:top w:val="nil"/>
-              <w:left w:val="nil"/>
-              <w:bottom w:val="single" w:sz="8" w:space="0" w:color="FFFFFF"/>
-              <w:right w:val="single" w:sz="8" w:space="0" w:color="FFFFFF"/>
-            </w:tcBorders>
-            <w:shd w:val="clear" w:color="000000" w:fill="D9E2F3"/>
-            <w:vAlign w:val="center"/>
-            <w:hideMark/>
-          </w:tcPr>
-          <w:p>
-            <w:pPr>
-              <w:spacing w:after="0" w:line="240" w:lineRule="auto"/>
-              <w:jc w:val="left"/>
-              <w:rPr>
-                <w:rFonts w:eastAsia="Times New Roman"/>
-                <w:color w:val="000000"/>
-                <w:sz w:val="22"/>
-                <w:szCs w:val="22"/>
-              </w:rPr>
-            </w:pPr>
-            <w:r>
-              <w:rPr>
-                <w:rFonts w:eastAsia="Times New Roman"/>
-                <w:color w:val="000000"/>
-                <w:sz w:val="22"/>
-                <w:szCs w:val="22"/>
-              </w:rPr>
-              <w:t>HU4</w:t>
-            </w:r>
-          </w:p>
-        </w:tc>
-        <w:tc>
-          <w:tcPr>
-            <w:tcW w:w="1480" w:type="dxa"/>
-            <w:tcBorders>
-              <w:top w:val="nil"/>
-              <w:left w:val="nil"/>
-              <w:bottom w:val="single" w:sz="8" w:space="0" w:color="FFFFFF"/>
-              <w:right w:val="single" w:sz="8" w:space="0" w:color="FFFFFF"/>
-            </w:tcBorders>
-            <w:shd w:val="clear" w:color="000000" w:fill="D9E2F3"/>
-            <w:vAlign w:val="center"/>
-            <w:hideMark/>
-          </w:tcPr>
-          <w:p>
-            <w:pPr>
-              <w:spacing w:after="0" w:line="240" w:lineRule="auto"/>
-              <w:jc w:val="left"/>
-              <w:rPr>
-                <w:rFonts w:eastAsia="Times New Roman"/>
-                <w:color w:val="000000"/>
-                <w:sz w:val="22"/>
-                <w:szCs w:val="22"/>
-              </w:rPr>
-            </w:pPr>
-            <w:r>
-              <w:rPr>
-                <w:rFonts w:eastAsia="Times New Roman"/>
-                <w:color w:val="000000"/>
-                <w:sz w:val="22"/>
-                <w:szCs w:val="22"/>
-              </w:rPr>
-              <w:t>Diseñar interfaz para selección de restricciones</w:t>
-            </w:r>
-          </w:p>
-        </w:tc>
-        <w:tc>
-          <w:tcPr>
-            <w:tcW w:w="1100" w:type="dxa"/>
-            <w:tcBorders>
-              <w:top w:val="nil"/>
-              <w:left w:val="nil"/>
-              <w:bottom w:val="single" w:sz="8" w:space="0" w:color="FFFFFF"/>
-              <w:right w:val="single" w:sz="8" w:space="0" w:color="FFFFFF"/>
-            </w:tcBorders>
-            <w:shd w:val="clear" w:color="000000" w:fill="D9E2F3"/>
-            <w:vAlign w:val="center"/>
-            <w:hideMark/>
-          </w:tcPr>
-          <w:p>
-            <w:pPr>
-              <w:spacing w:after="0" w:line="240" w:lineRule="auto"/>
-              <w:jc w:val="left"/>
-              <w:rPr>
-                <w:rFonts w:eastAsia="Times New Roman"/>
-                <w:color w:val="000000"/>
-                <w:sz w:val="22"/>
-                <w:szCs w:val="22"/>
-              </w:rPr>
-            </w:pPr>
-            <w:r>
-              <w:rPr>
-                <w:rFonts w:eastAsia="Times New Roman"/>
-                <w:color w:val="000000"/>
-                <w:sz w:val="22"/>
-                <w:szCs w:val="22"/>
-              </w:rPr>
-              <w:t>Brandon</w:t>
-            </w:r>
-          </w:p>
-        </w:tc>
-        <w:tc>
-          <w:tcPr>
-            <w:tcW w:w="1120" w:type="dxa"/>
-            <w:tcBorders>
-              <w:top w:val="nil"/>
-              <w:left w:val="nil"/>
-              <w:bottom w:val="single" w:sz="8" w:space="0" w:color="FFFFFF"/>
-              <w:right w:val="single" w:sz="8" w:space="0" w:color="FFFFFF"/>
-            </w:tcBorders>
-            <w:shd w:val="clear" w:color="000000" w:fill="D9E2F3"/>
-            <w:vAlign w:val="center"/>
-            <w:hideMark/>
-          </w:tcPr>
-          <w:p>
-            <w:pPr>
-              <w:spacing w:after="0" w:line="240" w:lineRule="auto"/>
-              <w:jc w:val="left"/>
-              <w:rPr>
-                <w:rFonts w:eastAsia="Times New Roman"/>
-                <w:color w:val="000000"/>
-                <w:sz w:val="22"/>
-                <w:szCs w:val="22"/>
-              </w:rPr>
-            </w:pPr>
-            <w:r>
-              <w:rPr>
-                <w:rFonts w:eastAsia="Times New Roman"/>
-                <w:color w:val="000000"/>
-                <w:sz w:val="22"/>
-                <w:szCs w:val="22"/>
-              </w:rPr>
-              <w:t>4</w:t>
-            </w:r>
-          </w:p>
-        </w:tc>
-        <w:tc>
-          <w:tcPr>
-            <w:tcW w:w="1280" w:type="dxa"/>
-            <w:tcBorders>
-              <w:top w:val="nil"/>
-              <w:left w:val="nil"/>
-              <w:bottom w:val="single" w:sz="8" w:space="0" w:color="FFFFFF"/>
-              <w:right w:val="single" w:sz="8" w:space="0" w:color="FFFFFF"/>
-            </w:tcBorders>
-            <w:shd w:val="clear" w:color="000000" w:fill="D9E2F3"/>
-            <w:vAlign w:val="center"/>
-            <w:hideMark/>
-          </w:tcPr>
-          <w:p>
-            <w:pPr>
-              <w:spacing w:after="0" w:line="240" w:lineRule="auto"/>
-              <w:jc w:val="center"/>
-              <w:rPr>
-                <w:rFonts w:eastAsia="Times New Roman"/>
-                <w:color w:val="000000"/>
-                <w:sz w:val="22"/>
-                <w:szCs w:val="22"/>
-              </w:rPr>
-            </w:pPr>
-            <w:r>
-              <w:rPr>
-                <w:rFonts w:eastAsia="Times New Roman"/>
-                <w:color w:val="000000"/>
-                <w:sz w:val="22"/>
-                <w:szCs w:val="22"/>
-              </w:rPr>
-              <w:t>9/09/2025</w:t>
-            </w:r>
-          </w:p>
-        </w:tc>
-        <w:tc>
-          <w:tcPr>
-            <w:tcW w:w="1340" w:type="dxa"/>
-            <w:tcBorders>
-              <w:top w:val="nil"/>
-              <w:left w:val="nil"/>
-              <w:bottom w:val="single" w:sz="8" w:space="0" w:color="FFFFFF"/>
-              <w:right w:val="single" w:sz="8" w:space="0" w:color="FFFFFF"/>
-            </w:tcBorders>
-            <w:shd w:val="clear" w:color="000000" w:fill="D9E2F3"/>
-            <w:vAlign w:val="center"/>
-            <w:hideMark/>
-          </w:tcPr>
-          <w:p>
-            <w:pPr>
-              <w:spacing w:after="0" w:line="240" w:lineRule="auto"/>
-              <w:jc w:val="center"/>
-              <w:rPr>
-                <w:rFonts w:eastAsia="Times New Roman"/>
-                <w:color w:val="000000"/>
-                <w:sz w:val="22"/>
-                <w:szCs w:val="22"/>
-              </w:rPr>
-            </w:pPr>
-            <w:r>
-              <w:rPr>
-                <w:rFonts w:eastAsia="Times New Roman"/>
-                <w:color w:val="000000"/>
-                <w:sz w:val="22"/>
-                <w:szCs w:val="22"/>
-              </w:rPr>
-              <w:t>10/09/2025</w:t>
-            </w:r>
-          </w:p>
-        </w:tc>
-        <w:tc>
-          <w:tcPr>
-            <w:tcW w:w="1380" w:type="dxa"/>
-            <w:tcBorders>
-              <w:top w:val="nil"/>
-              <w:left w:val="nil"/>
-              <w:bottom w:val="single" w:sz="8" w:space="0" w:color="FFFFFF"/>
-              <w:right w:val="single" w:sz="8" w:space="0" w:color="FFFFFF"/>
-            </w:tcBorders>
-            <w:shd w:val="clear" w:color="000000" w:fill="B4C6E7"/>
-            <w:vAlign w:val="center"/>
-            <w:hideMark/>
-          </w:tcPr>
-          <w:p>
-            <w:pPr>
-              <w:spacing w:after="0" w:line="240" w:lineRule="auto"/>
-              <w:jc w:val="center"/>
-              <w:rPr>
-                <w:rFonts w:eastAsia="Times New Roman"/>
-                <w:color w:val="000000"/>
-                <w:sz w:val="22"/>
-                <w:szCs w:val="22"/>
-              </w:rPr>
-            </w:pPr>
-            <w:r>
-              <w:rPr>
-                <w:rFonts w:eastAsia="Times New Roman"/>
-                <w:color w:val="000000"/>
-                <w:sz w:val="22"/>
-                <w:szCs w:val="22"/>
-              </w:rPr>
-              <w:t>Finalizado</w:t>
-            </w:r>
-          </w:p>
-        </w:tc>
-      </w:tr>
-      <w:tr>
-        <w:trPr>
-          <w:trHeight w:val="1932"/>
-        </w:trPr>
-        <w:tc>
-          <w:tcPr>
-            <w:tcW w:w="940" w:type="dxa"/>
-            <w:tcBorders>
-              <w:top w:val="nil"/>
-              <w:left w:val="single" w:sz="8" w:space="0" w:color="FFFFFF"/>
-              <w:bottom w:val="single" w:sz="8" w:space="0" w:color="FFFFFF"/>
-              <w:right w:val="single" w:sz="8" w:space="0" w:color="FFFFFF"/>
-            </w:tcBorders>
-            <w:shd w:val="clear" w:color="000000" w:fill="4472C4"/>
-            <w:vAlign w:val="center"/>
-            <w:hideMark/>
-          </w:tcPr>
-          <w:p>
-            <w:pPr>
-              <w:spacing w:after="0" w:line="240" w:lineRule="auto"/>
-              <w:jc w:val="left"/>
-              <w:rPr>
-                <w:rFonts w:eastAsia="Times New Roman"/>
-                <w:b/>
-                <w:bCs/>
-                <w:color w:val="FFFFFF"/>
-                <w:sz w:val="22"/>
-                <w:szCs w:val="22"/>
-              </w:rPr>
-            </w:pPr>
-            <w:r>
-              <w:rPr>
-                <w:rFonts w:eastAsia="Times New Roman"/>
-                <w:b/>
-                <w:bCs/>
-                <w:color w:val="FFFFFF" w:themeColor="background1"/>
-                <w:sz w:val="22"/>
-                <w:szCs w:val="22"/>
-              </w:rPr>
-              <w:t>11</w:t>
-            </w:r>
-          </w:p>
-        </w:tc>
-        <w:tc>
-          <w:tcPr>
-            <w:tcW w:w="1000" w:type="dxa"/>
-            <w:tcBorders>
-              <w:top w:val="nil"/>
-              <w:left w:val="nil"/>
-              <w:bottom w:val="single" w:sz="8" w:space="0" w:color="FFFFFF"/>
-              <w:right w:val="single" w:sz="8" w:space="0" w:color="FFFFFF"/>
-            </w:tcBorders>
-            <w:shd w:val="clear" w:color="000000" w:fill="B4C6E7"/>
-            <w:vAlign w:val="center"/>
-            <w:hideMark/>
-          </w:tcPr>
-          <w:p>
-            <w:pPr>
-              <w:spacing w:after="0" w:line="240" w:lineRule="auto"/>
-              <w:jc w:val="left"/>
-              <w:rPr>
-                <w:rFonts w:eastAsia="Times New Roman"/>
-                <w:color w:val="000000"/>
-                <w:sz w:val="22"/>
-                <w:szCs w:val="22"/>
-              </w:rPr>
-            </w:pPr>
-            <w:r>
-              <w:rPr>
-                <w:rFonts w:eastAsia="Times New Roman"/>
-                <w:color w:val="000000"/>
-                <w:sz w:val="22"/>
-                <w:szCs w:val="22"/>
-              </w:rPr>
-              <w:t>HU4</w:t>
-            </w:r>
-          </w:p>
-        </w:tc>
-        <w:tc>
-          <w:tcPr>
-            <w:tcW w:w="1480" w:type="dxa"/>
-            <w:tcBorders>
-              <w:top w:val="nil"/>
-              <w:left w:val="nil"/>
-              <w:bottom w:val="single" w:sz="8" w:space="0" w:color="FFFFFF"/>
-              <w:right w:val="single" w:sz="8" w:space="0" w:color="FFFFFF"/>
-            </w:tcBorders>
-            <w:shd w:val="clear" w:color="000000" w:fill="B4C6E7"/>
-            <w:vAlign w:val="center"/>
-            <w:hideMark/>
-          </w:tcPr>
-          <w:p>
-            <w:pPr>
-              <w:spacing w:after="0" w:line="240" w:lineRule="auto"/>
-              <w:jc w:val="left"/>
-              <w:rPr>
-                <w:rFonts w:eastAsia="Times New Roman"/>
-                <w:color w:val="000000"/>
-                <w:sz w:val="22"/>
-                <w:szCs w:val="22"/>
-              </w:rPr>
-            </w:pPr>
-            <w:r>
-              <w:rPr>
-                <w:rFonts w:eastAsia="Times New Roman"/>
-                <w:color w:val="000000"/>
-                <w:sz w:val="22"/>
-                <w:szCs w:val="22"/>
-              </w:rPr>
-              <w:t>Implementar relación restricciones-alimentos</w:t>
-            </w:r>
-          </w:p>
-        </w:tc>
-        <w:tc>
-          <w:tcPr>
-            <w:tcW w:w="1100" w:type="dxa"/>
-            <w:tcBorders>
-              <w:top w:val="nil"/>
-              <w:left w:val="nil"/>
-              <w:bottom w:val="single" w:sz="8" w:space="0" w:color="FFFFFF"/>
-              <w:right w:val="single" w:sz="8" w:space="0" w:color="FFFFFF"/>
-            </w:tcBorders>
-            <w:shd w:val="clear" w:color="000000" w:fill="B4C6E7"/>
-            <w:vAlign w:val="center"/>
-            <w:hideMark/>
-          </w:tcPr>
-          <w:p>
-            <w:pPr>
-              <w:spacing w:after="0" w:line="240" w:lineRule="auto"/>
-              <w:jc w:val="left"/>
-              <w:rPr>
-                <w:rFonts w:eastAsia="Times New Roman"/>
-                <w:color w:val="000000"/>
-                <w:sz w:val="22"/>
-                <w:szCs w:val="22"/>
-              </w:rPr>
-            </w:pPr>
-            <w:r>
-              <w:rPr>
-                <w:rFonts w:eastAsia="Times New Roman"/>
-                <w:color w:val="000000"/>
-                <w:sz w:val="22"/>
-                <w:szCs w:val="22"/>
-              </w:rPr>
-              <w:t>Brandon</w:t>
-            </w:r>
-          </w:p>
-        </w:tc>
-        <w:tc>
-          <w:tcPr>
-            <w:tcW w:w="1120" w:type="dxa"/>
-            <w:tcBorders>
-              <w:top w:val="nil"/>
-              <w:left w:val="nil"/>
-              <w:bottom w:val="single" w:sz="8" w:space="0" w:color="FFFFFF"/>
-              <w:right w:val="single" w:sz="8" w:space="0" w:color="FFFFFF"/>
-            </w:tcBorders>
-            <w:shd w:val="clear" w:color="000000" w:fill="B4C6E7"/>
-            <w:vAlign w:val="center"/>
-            <w:hideMark/>
-          </w:tcPr>
-          <w:p>
-            <w:pPr>
-              <w:spacing w:after="0" w:line="240" w:lineRule="auto"/>
-              <w:jc w:val="left"/>
-              <w:rPr>
-                <w:rFonts w:eastAsia="Times New Roman"/>
-                <w:color w:val="000000"/>
-                <w:sz w:val="22"/>
-                <w:szCs w:val="22"/>
-              </w:rPr>
-            </w:pPr>
-            <w:r>
-              <w:rPr>
-                <w:rFonts w:eastAsia="Times New Roman"/>
-                <w:color w:val="000000"/>
-                <w:sz w:val="22"/>
-                <w:szCs w:val="22"/>
-              </w:rPr>
-              <w:t>4</w:t>
-            </w:r>
-          </w:p>
-        </w:tc>
-        <w:tc>
-          <w:tcPr>
-            <w:tcW w:w="1280" w:type="dxa"/>
-            <w:tcBorders>
-              <w:top w:val="nil"/>
-              <w:left w:val="nil"/>
-              <w:bottom w:val="single" w:sz="8" w:space="0" w:color="FFFFFF"/>
-              <w:right w:val="single" w:sz="8" w:space="0" w:color="FFFFFF"/>
-            </w:tcBorders>
-            <w:shd w:val="clear" w:color="000000" w:fill="B4C6E7"/>
-            <w:vAlign w:val="center"/>
-            <w:hideMark/>
-          </w:tcPr>
-          <w:p>
-            <w:pPr>
-              <w:spacing w:after="0" w:line="240" w:lineRule="auto"/>
-              <w:jc w:val="center"/>
-              <w:rPr>
-                <w:rFonts w:eastAsia="Times New Roman"/>
-                <w:color w:val="000000"/>
-                <w:sz w:val="22"/>
-                <w:szCs w:val="22"/>
-              </w:rPr>
-            </w:pPr>
-            <w:r>
-              <w:rPr>
-                <w:rFonts w:eastAsia="Times New Roman"/>
-                <w:color w:val="000000"/>
-                <w:sz w:val="22"/>
-                <w:szCs w:val="22"/>
-              </w:rPr>
-              <w:t>10/09/2025</w:t>
-            </w:r>
-          </w:p>
-        </w:tc>
-        <w:tc>
-          <w:tcPr>
-            <w:tcW w:w="1340" w:type="dxa"/>
-            <w:tcBorders>
-              <w:top w:val="nil"/>
-              <w:left w:val="nil"/>
-              <w:bottom w:val="single" w:sz="8" w:space="0" w:color="FFFFFF"/>
-              <w:right w:val="single" w:sz="8" w:space="0" w:color="FFFFFF"/>
-            </w:tcBorders>
-            <w:shd w:val="clear" w:color="000000" w:fill="B4C6E7"/>
-            <w:vAlign w:val="center"/>
-            <w:hideMark/>
-          </w:tcPr>
-          <w:p>
-            <w:pPr>
-              <w:spacing w:after="0" w:line="240" w:lineRule="auto"/>
-              <w:jc w:val="center"/>
-              <w:rPr>
-                <w:rFonts w:eastAsia="Times New Roman"/>
-                <w:color w:val="000000"/>
-                <w:sz w:val="22"/>
-                <w:szCs w:val="22"/>
-              </w:rPr>
-            </w:pPr>
-            <w:r>
-              <w:rPr>
-                <w:rFonts w:eastAsia="Times New Roman"/>
-                <w:color w:val="000000"/>
-                <w:sz w:val="22"/>
-                <w:szCs w:val="22"/>
-              </w:rPr>
-              <w:t>12/09/2025</w:t>
-            </w:r>
-          </w:p>
-        </w:tc>
-        <w:tc>
-          <w:tcPr>
-            <w:tcW w:w="1380" w:type="dxa"/>
-            <w:tcBorders>
-              <w:top w:val="nil"/>
-              <w:left w:val="nil"/>
-              <w:bottom w:val="single" w:sz="8" w:space="0" w:color="FFFFFF"/>
-              <w:right w:val="single" w:sz="8" w:space="0" w:color="FFFFFF"/>
-            </w:tcBorders>
-            <w:shd w:val="clear" w:color="000000" w:fill="B4C6E7"/>
-            <w:vAlign w:val="center"/>
-            <w:hideMark/>
-          </w:tcPr>
-          <w:p>
-            <w:pPr>
-              <w:spacing w:after="0" w:line="240" w:lineRule="auto"/>
-              <w:jc w:val="center"/>
-              <w:rPr>
-                <w:rFonts w:eastAsia="Times New Roman"/>
-                <w:color w:val="000000"/>
-                <w:sz w:val="22"/>
-                <w:szCs w:val="22"/>
-              </w:rPr>
-            </w:pPr>
-            <w:r>
-              <w:rPr>
-                <w:rFonts w:eastAsia="Times New Roman"/>
-                <w:color w:val="000000"/>
-                <w:sz w:val="22"/>
-                <w:szCs w:val="22"/>
-              </w:rPr>
-              <w:t>Finalizado</w:t>
-            </w:r>
-          </w:p>
-        </w:tc>
-      </w:tr>
-      <w:tr>
-        <w:trPr>
-          <w:trHeight w:val="1932"/>
-        </w:trPr>
-        <w:tc>
-          <w:tcPr>
-            <w:tcW w:w="940" w:type="dxa"/>
-            <w:tcBorders>
-              <w:top w:val="nil"/>
-              <w:left w:val="single" w:sz="8" w:space="0" w:color="FFFFFF"/>
-              <w:bottom w:val="single" w:sz="8" w:space="0" w:color="FFFFFF"/>
-              <w:right w:val="single" w:sz="8" w:space="0" w:color="FFFFFF"/>
-            </w:tcBorders>
-            <w:shd w:val="clear" w:color="000000" w:fill="4472C4"/>
-            <w:vAlign w:val="center"/>
-            <w:hideMark/>
-          </w:tcPr>
-          <w:p>
-            <w:pPr>
-              <w:spacing w:after="0" w:line="240" w:lineRule="auto"/>
-              <w:jc w:val="left"/>
-              <w:rPr>
-                <w:rFonts w:eastAsia="Times New Roman"/>
-                <w:b/>
-                <w:bCs/>
-                <w:color w:val="FFFFFF"/>
-                <w:sz w:val="22"/>
-                <w:szCs w:val="22"/>
-              </w:rPr>
-            </w:pPr>
-            <w:r>
-              <w:rPr>
-                <w:rFonts w:eastAsia="Times New Roman"/>
-                <w:b/>
-                <w:bCs/>
-                <w:color w:val="FFFFFF" w:themeColor="background1"/>
-                <w:sz w:val="22"/>
-                <w:szCs w:val="22"/>
-              </w:rPr>
-              <w:t>12</w:t>
-            </w:r>
-          </w:p>
-        </w:tc>
-        <w:tc>
-          <w:tcPr>
-            <w:tcW w:w="1000" w:type="dxa"/>
-            <w:tcBorders>
-              <w:top w:val="nil"/>
-              <w:left w:val="nil"/>
-              <w:bottom w:val="single" w:sz="8" w:space="0" w:color="FFFFFF"/>
-              <w:right w:val="single" w:sz="8" w:space="0" w:color="FFFFFF"/>
-            </w:tcBorders>
-            <w:shd w:val="clear" w:color="000000" w:fill="D9E2F3"/>
-            <w:vAlign w:val="center"/>
-            <w:hideMark/>
-          </w:tcPr>
-          <w:p>
-            <w:pPr>
-              <w:spacing w:after="0" w:line="240" w:lineRule="auto"/>
-              <w:jc w:val="left"/>
-              <w:rPr>
-                <w:rFonts w:eastAsia="Times New Roman"/>
-                <w:color w:val="000000"/>
-                <w:sz w:val="22"/>
-                <w:szCs w:val="22"/>
-              </w:rPr>
-            </w:pPr>
-            <w:r>
-              <w:rPr>
-                <w:rFonts w:eastAsia="Times New Roman"/>
-                <w:color w:val="000000"/>
-                <w:sz w:val="22"/>
-                <w:szCs w:val="22"/>
-              </w:rPr>
-              <w:t>HU4</w:t>
-            </w:r>
-          </w:p>
-        </w:tc>
-        <w:tc>
-          <w:tcPr>
-            <w:tcW w:w="1480" w:type="dxa"/>
-            <w:tcBorders>
-              <w:top w:val="nil"/>
-              <w:left w:val="nil"/>
-              <w:bottom w:val="single" w:sz="8" w:space="0" w:color="FFFFFF"/>
-              <w:right w:val="single" w:sz="8" w:space="0" w:color="FFFFFF"/>
-            </w:tcBorders>
-            <w:shd w:val="clear" w:color="000000" w:fill="D9E2F3"/>
-            <w:vAlign w:val="center"/>
-            <w:hideMark/>
-          </w:tcPr>
-          <w:p>
-            <w:pPr>
-              <w:spacing w:after="0" w:line="240" w:lineRule="auto"/>
-              <w:jc w:val="left"/>
-              <w:rPr>
-                <w:rFonts w:eastAsia="Times New Roman"/>
-                <w:color w:val="000000"/>
-                <w:sz w:val="22"/>
-                <w:szCs w:val="22"/>
-              </w:rPr>
-            </w:pPr>
-            <w:r>
-              <w:rPr>
-                <w:rFonts w:eastAsia="Times New Roman"/>
-                <w:color w:val="000000"/>
-                <w:sz w:val="22"/>
-                <w:szCs w:val="22"/>
-              </w:rPr>
-              <w:t>Validar menús contra restricciones</w:t>
-            </w:r>
-          </w:p>
-        </w:tc>
-        <w:tc>
-          <w:tcPr>
-            <w:tcW w:w="1100" w:type="dxa"/>
-            <w:tcBorders>
-              <w:top w:val="nil"/>
-              <w:left w:val="nil"/>
-              <w:bottom w:val="single" w:sz="8" w:space="0" w:color="FFFFFF"/>
-              <w:right w:val="single" w:sz="8" w:space="0" w:color="FFFFFF"/>
-            </w:tcBorders>
-            <w:shd w:val="clear" w:color="000000" w:fill="D9E2F3"/>
-            <w:vAlign w:val="center"/>
-            <w:hideMark/>
-          </w:tcPr>
-          <w:p>
-            <w:pPr>
-              <w:spacing w:after="0" w:line="240" w:lineRule="auto"/>
-              <w:jc w:val="left"/>
-              <w:rPr>
-                <w:rFonts w:eastAsia="Times New Roman"/>
-                <w:color w:val="000000"/>
-                <w:sz w:val="22"/>
-                <w:szCs w:val="22"/>
-              </w:rPr>
-            </w:pPr>
-            <w:r>
-              <w:rPr>
-                <w:rFonts w:eastAsia="Times New Roman"/>
-                <w:color w:val="000000"/>
-                <w:sz w:val="22"/>
-                <w:szCs w:val="22"/>
-              </w:rPr>
-              <w:t>Brandon</w:t>
-            </w:r>
-          </w:p>
-        </w:tc>
-        <w:tc>
-          <w:tcPr>
-            <w:tcW w:w="1120" w:type="dxa"/>
-            <w:tcBorders>
-              <w:top w:val="nil"/>
-              <w:left w:val="nil"/>
-              <w:bottom w:val="single" w:sz="8" w:space="0" w:color="FFFFFF"/>
-              <w:right w:val="single" w:sz="8" w:space="0" w:color="FFFFFF"/>
-            </w:tcBorders>
-            <w:shd w:val="clear" w:color="000000" w:fill="D9E2F3"/>
-            <w:vAlign w:val="center"/>
-            <w:hideMark/>
-          </w:tcPr>
-          <w:p>
-            <w:pPr>
-              <w:spacing w:after="0" w:line="240" w:lineRule="auto"/>
-              <w:jc w:val="left"/>
-              <w:rPr>
-                <w:rFonts w:eastAsia="Times New Roman"/>
-                <w:color w:val="000000"/>
-                <w:sz w:val="22"/>
-                <w:szCs w:val="22"/>
-              </w:rPr>
-            </w:pPr>
-            <w:r>
-              <w:rPr>
-                <w:rFonts w:eastAsia="Times New Roman"/>
-                <w:color w:val="000000"/>
-                <w:sz w:val="22"/>
-                <w:szCs w:val="22"/>
-              </w:rPr>
-              <w:t>6</w:t>
-            </w:r>
-          </w:p>
-        </w:tc>
-        <w:tc>
-          <w:tcPr>
-            <w:tcW w:w="1280" w:type="dxa"/>
-            <w:tcBorders>
-              <w:top w:val="nil"/>
-              <w:left w:val="nil"/>
-              <w:bottom w:val="single" w:sz="8" w:space="0" w:color="FFFFFF"/>
-              <w:right w:val="single" w:sz="8" w:space="0" w:color="FFFFFF"/>
-            </w:tcBorders>
-            <w:shd w:val="clear" w:color="000000" w:fill="D9E2F3"/>
-            <w:vAlign w:val="center"/>
-            <w:hideMark/>
-          </w:tcPr>
-          <w:p>
-            <w:pPr>
-              <w:spacing w:after="0" w:line="240" w:lineRule="auto"/>
-              <w:jc w:val="center"/>
-              <w:rPr>
-                <w:rFonts w:eastAsia="Times New Roman"/>
-                <w:color w:val="000000"/>
-                <w:sz w:val="22"/>
-                <w:szCs w:val="22"/>
-              </w:rPr>
-            </w:pPr>
-            <w:r>
-              <w:rPr>
-                <w:rFonts w:eastAsia="Times New Roman"/>
-                <w:color w:val="000000"/>
-                <w:sz w:val="22"/>
-                <w:szCs w:val="22"/>
-              </w:rPr>
-              <w:t>12/09/2025</w:t>
-            </w:r>
-          </w:p>
-        </w:tc>
-        <w:tc>
-          <w:tcPr>
-            <w:tcW w:w="1340" w:type="dxa"/>
-            <w:tcBorders>
-              <w:top w:val="nil"/>
-              <w:left w:val="nil"/>
-              <w:bottom w:val="single" w:sz="8" w:space="0" w:color="FFFFFF"/>
-              <w:right w:val="single" w:sz="8" w:space="0" w:color="FFFFFF"/>
-            </w:tcBorders>
-            <w:shd w:val="clear" w:color="000000" w:fill="D9E2F3"/>
-            <w:vAlign w:val="center"/>
-            <w:hideMark/>
-          </w:tcPr>
-          <w:p>
-            <w:pPr>
-              <w:spacing w:after="0" w:line="240" w:lineRule="auto"/>
-              <w:jc w:val="center"/>
-              <w:rPr>
-                <w:rFonts w:eastAsia="Times New Roman"/>
-                <w:color w:val="000000"/>
-                <w:sz w:val="22"/>
-                <w:szCs w:val="22"/>
-              </w:rPr>
-            </w:pPr>
-            <w:r>
-              <w:rPr>
-                <w:rFonts w:eastAsia="Times New Roman"/>
-                <w:color w:val="000000"/>
-                <w:sz w:val="22"/>
-                <w:szCs w:val="22"/>
-              </w:rPr>
-              <w:t>14/09/2025</w:t>
-            </w:r>
-          </w:p>
-        </w:tc>
-        <w:tc>
-          <w:tcPr>
-            <w:tcW w:w="1380" w:type="dxa"/>
-            <w:tcBorders>
-              <w:top w:val="nil"/>
-              <w:left w:val="nil"/>
-              <w:bottom w:val="single" w:sz="8" w:space="0" w:color="FFFFFF"/>
-              <w:right w:val="single" w:sz="8" w:space="0" w:color="FFFFFF"/>
-            </w:tcBorders>
-            <w:shd w:val="clear" w:color="000000" w:fill="D9E2F3"/>
-            <w:vAlign w:val="center"/>
-            <w:hideMark/>
-          </w:tcPr>
-          <w:p>
-            <w:pPr>
-              <w:spacing w:after="0" w:line="240" w:lineRule="auto"/>
-              <w:jc w:val="center"/>
-              <w:rPr>
-                <w:rFonts w:eastAsia="Times New Roman"/>
-                <w:color w:val="000000"/>
-                <w:sz w:val="22"/>
-                <w:szCs w:val="22"/>
-              </w:rPr>
-            </w:pPr>
-            <w:r>
-              <w:rPr>
-                <w:rFonts w:eastAsia="Times New Roman"/>
-                <w:color w:val="000000"/>
-                <w:sz w:val="22"/>
-                <w:szCs w:val="22"/>
-              </w:rPr>
-              <w:t>Finalizado</w:t>
-            </w:r>
-          </w:p>
-        </w:tc>
-      </w:tr>
-      <w:tr>
-        <w:trPr>
-          <w:trHeight w:val="1932"/>
-        </w:trPr>
-        <w:tc>
-          <w:tcPr>
-            <w:tcW w:w="940" w:type="dxa"/>
-            <w:tcBorders>
-              <w:top w:val="nil"/>
-              <w:left w:val="single" w:sz="8" w:space="0" w:color="FFFFFF"/>
-              <w:bottom w:val="single" w:sz="8" w:space="0" w:color="FFFFFF"/>
-              <w:right w:val="single" w:sz="8" w:space="0" w:color="FFFFFF"/>
-            </w:tcBorders>
-            <w:shd w:val="clear" w:color="000000" w:fill="4472C4"/>
-            <w:vAlign w:val="center"/>
-            <w:hideMark/>
-          </w:tcPr>
-          <w:p>
-            <w:pPr>
-              <w:spacing w:after="0" w:line="240" w:lineRule="auto"/>
-              <w:jc w:val="left"/>
-              <w:rPr>
-                <w:rFonts w:eastAsia="Times New Roman"/>
-                <w:b/>
-                <w:bCs/>
-                <w:color w:val="FFFFFF"/>
-                <w:sz w:val="22"/>
-                <w:szCs w:val="22"/>
-              </w:rPr>
-            </w:pPr>
-            <w:r>
-              <w:rPr>
-                <w:rFonts w:eastAsia="Times New Roman"/>
-                <w:b/>
-                <w:bCs/>
-                <w:color w:val="FFFFFF" w:themeColor="background1"/>
-                <w:sz w:val="22"/>
-                <w:szCs w:val="22"/>
-              </w:rPr>
-              <w:t>13</w:t>
-            </w:r>
-          </w:p>
-        </w:tc>
-        <w:tc>
-          <w:tcPr>
-            <w:tcW w:w="1000" w:type="dxa"/>
-            <w:tcBorders>
-              <w:top w:val="nil"/>
-              <w:left w:val="nil"/>
-              <w:bottom w:val="single" w:sz="8" w:space="0" w:color="FFFFFF"/>
-              <w:right w:val="single" w:sz="8" w:space="0" w:color="FFFFFF"/>
-            </w:tcBorders>
-            <w:shd w:val="clear" w:color="000000" w:fill="B4C6E7"/>
-            <w:vAlign w:val="center"/>
-            <w:hideMark/>
-          </w:tcPr>
-          <w:p>
-            <w:pPr>
-              <w:spacing w:after="0" w:line="240" w:lineRule="auto"/>
-              <w:jc w:val="left"/>
-              <w:rPr>
-                <w:rFonts w:eastAsia="Times New Roman"/>
-                <w:color w:val="000000"/>
-                <w:sz w:val="22"/>
-                <w:szCs w:val="22"/>
-              </w:rPr>
-            </w:pPr>
-            <w:r>
-              <w:rPr>
-                <w:rFonts w:eastAsia="Times New Roman"/>
-                <w:color w:val="000000"/>
-                <w:sz w:val="22"/>
-                <w:szCs w:val="22"/>
-              </w:rPr>
-              <w:t>HU4</w:t>
-            </w:r>
-          </w:p>
-        </w:tc>
-        <w:tc>
-          <w:tcPr>
-            <w:tcW w:w="1480" w:type="dxa"/>
-            <w:tcBorders>
-              <w:top w:val="nil"/>
-              <w:left w:val="nil"/>
-              <w:bottom w:val="single" w:sz="8" w:space="0" w:color="FFFFFF"/>
-              <w:right w:val="single" w:sz="8" w:space="0" w:color="FFFFFF"/>
-            </w:tcBorders>
-            <w:shd w:val="clear" w:color="000000" w:fill="B4C6E7"/>
-            <w:vAlign w:val="center"/>
-            <w:hideMark/>
-          </w:tcPr>
-          <w:p>
-            <w:pPr>
-              <w:spacing w:after="0" w:line="240" w:lineRule="auto"/>
-              <w:jc w:val="left"/>
-              <w:rPr>
-                <w:rFonts w:eastAsia="Times New Roman"/>
-                <w:color w:val="000000"/>
-                <w:sz w:val="22"/>
-                <w:szCs w:val="22"/>
-              </w:rPr>
-            </w:pPr>
-            <w:r>
-              <w:rPr>
-                <w:rFonts w:eastAsia="Times New Roman"/>
-                <w:color w:val="000000"/>
-                <w:sz w:val="22"/>
-                <w:szCs w:val="22"/>
-              </w:rPr>
-              <w:t>Pruebas unitarias e integración Sprint 2</w:t>
-            </w:r>
-          </w:p>
-        </w:tc>
-        <w:tc>
-          <w:tcPr>
-            <w:tcW w:w="1100" w:type="dxa"/>
-            <w:tcBorders>
-              <w:top w:val="nil"/>
-              <w:left w:val="nil"/>
-              <w:bottom w:val="single" w:sz="8" w:space="0" w:color="FFFFFF"/>
-              <w:right w:val="single" w:sz="8" w:space="0" w:color="FFFFFF"/>
-            </w:tcBorders>
-            <w:shd w:val="clear" w:color="000000" w:fill="B4C6E7"/>
-            <w:vAlign w:val="center"/>
-            <w:hideMark/>
-          </w:tcPr>
-          <w:p>
-            <w:pPr>
-              <w:spacing w:after="0" w:line="240" w:lineRule="auto"/>
-              <w:jc w:val="left"/>
-              <w:rPr>
-                <w:rFonts w:eastAsia="Times New Roman"/>
-                <w:color w:val="000000"/>
-                <w:sz w:val="22"/>
-                <w:szCs w:val="22"/>
-              </w:rPr>
-            </w:pPr>
-            <w:r>
-              <w:rPr>
-                <w:rFonts w:eastAsia="Times New Roman"/>
-                <w:color w:val="000000"/>
-                <w:sz w:val="22"/>
-                <w:szCs w:val="22"/>
-              </w:rPr>
-              <w:t>Brandon</w:t>
-            </w:r>
-          </w:p>
-        </w:tc>
-        <w:tc>
-          <w:tcPr>
-            <w:tcW w:w="1120" w:type="dxa"/>
-            <w:tcBorders>
-              <w:top w:val="nil"/>
-              <w:left w:val="nil"/>
-              <w:bottom w:val="single" w:sz="8" w:space="0" w:color="FFFFFF"/>
-              <w:right w:val="single" w:sz="8" w:space="0" w:color="FFFFFF"/>
-            </w:tcBorders>
-            <w:shd w:val="clear" w:color="000000" w:fill="B4C6E7"/>
-            <w:vAlign w:val="center"/>
-            <w:hideMark/>
-          </w:tcPr>
-          <w:p>
-            <w:pPr>
-              <w:spacing w:after="0" w:line="240" w:lineRule="auto"/>
-              <w:jc w:val="left"/>
-              <w:rPr>
-                <w:rFonts w:eastAsia="Times New Roman"/>
-                <w:color w:val="000000"/>
-                <w:sz w:val="22"/>
-                <w:szCs w:val="22"/>
-              </w:rPr>
-            </w:pPr>
-            <w:r>
-              <w:rPr>
-                <w:rFonts w:eastAsia="Times New Roman"/>
-                <w:color w:val="000000"/>
-                <w:sz w:val="22"/>
-                <w:szCs w:val="22"/>
-              </w:rPr>
-              <w:t>3</w:t>
-            </w:r>
-          </w:p>
-        </w:tc>
-        <w:tc>
-          <w:tcPr>
-            <w:tcW w:w="1280" w:type="dxa"/>
-            <w:tcBorders>
-              <w:top w:val="nil"/>
-              <w:left w:val="nil"/>
-              <w:bottom w:val="single" w:sz="8" w:space="0" w:color="FFFFFF"/>
-              <w:right w:val="single" w:sz="8" w:space="0" w:color="FFFFFF"/>
-            </w:tcBorders>
-            <w:shd w:val="clear" w:color="000000" w:fill="B4C6E7"/>
-            <w:vAlign w:val="center"/>
-            <w:hideMark/>
-          </w:tcPr>
-          <w:p>
-            <w:pPr>
-              <w:spacing w:after="0" w:line="240" w:lineRule="auto"/>
-              <w:jc w:val="center"/>
-              <w:rPr>
-                <w:rFonts w:eastAsia="Times New Roman"/>
-                <w:color w:val="000000"/>
-                <w:sz w:val="22"/>
-                <w:szCs w:val="22"/>
-              </w:rPr>
-            </w:pPr>
-            <w:r>
-              <w:rPr>
-                <w:rFonts w:eastAsia="Times New Roman"/>
-                <w:color w:val="000000"/>
-                <w:sz w:val="22"/>
-                <w:szCs w:val="22"/>
-              </w:rPr>
-              <w:t>14/09/2025</w:t>
-            </w:r>
-          </w:p>
-        </w:tc>
-        <w:tc>
-          <w:tcPr>
-            <w:tcW w:w="1340" w:type="dxa"/>
-            <w:tcBorders>
-              <w:top w:val="nil"/>
-              <w:left w:val="nil"/>
-              <w:bottom w:val="single" w:sz="8" w:space="0" w:color="FFFFFF"/>
-              <w:right w:val="single" w:sz="8" w:space="0" w:color="FFFFFF"/>
-            </w:tcBorders>
-            <w:shd w:val="clear" w:color="000000" w:fill="B4C6E7"/>
-            <w:vAlign w:val="center"/>
-            <w:hideMark/>
-          </w:tcPr>
-          <w:p>
-            <w:pPr>
-              <w:spacing w:after="0" w:line="240" w:lineRule="auto"/>
-              <w:jc w:val="center"/>
-              <w:rPr>
-                <w:rFonts w:eastAsia="Times New Roman"/>
-                <w:color w:val="000000"/>
-                <w:sz w:val="22"/>
-                <w:szCs w:val="22"/>
-              </w:rPr>
-            </w:pPr>
-            <w:r>
-              <w:rPr>
-                <w:rFonts w:eastAsia="Times New Roman"/>
-                <w:color w:val="000000"/>
-                <w:sz w:val="22"/>
-                <w:szCs w:val="22"/>
-              </w:rPr>
-              <w:t>15/09/2025</w:t>
-            </w:r>
-          </w:p>
-        </w:tc>
-        <w:tc>
-          <w:tcPr>
-            <w:tcW w:w="1380" w:type="dxa"/>
-            <w:tcBorders>
-              <w:top w:val="nil"/>
-              <w:left w:val="nil"/>
-              <w:bottom w:val="single" w:sz="8" w:space="0" w:color="FFFFFF"/>
-              <w:right w:val="single" w:sz="8" w:space="0" w:color="FFFFFF"/>
-            </w:tcBorders>
-            <w:shd w:val="clear" w:color="000000" w:fill="B4C6E7"/>
-            <w:vAlign w:val="center"/>
-            <w:hideMark/>
-          </w:tcPr>
-          <w:p>
-            <w:pPr>
-              <w:spacing w:after="0" w:line="240" w:lineRule="auto"/>
-              <w:jc w:val="center"/>
-              <w:rPr>
-                <w:rFonts w:eastAsia="Times New Roman"/>
-                <w:color w:val="000000"/>
-                <w:sz w:val="22"/>
-                <w:szCs w:val="22"/>
-              </w:rPr>
-            </w:pPr>
-            <w:r>
-              <w:rPr>
-                <w:rFonts w:eastAsia="Times New Roman"/>
-                <w:color w:val="000000"/>
-                <w:sz w:val="22"/>
-                <w:szCs w:val="22"/>
-              </w:rPr>
-              <w:t>Finalizado</w:t>
-            </w:r>
-            <w:bookmarkStart w:id="2" w:name="_GoBack"/>
-            <w:bookmarkEnd w:id="2"/>
-          </w:p>
-        </w:tc>
-      </w:tr>
-    </w:tbl>
+    <w:p>
+      <w:pPr>
+        <w:rPr>
+          <w:b/>
+        </w:rPr>
+      </w:pPr>
+      <w:r>
+        <w:drawing>
+          <wp:inline distT="0" distB="0" distL="0" distR="0" wp14:anchorId="5AEA216E" wp14:editId="008B1639">
+            <wp:extent cx="5400040" cy="4858611"/>
+            <wp:effectExtent l="0" t="0" r="0" b="0"/>
+            <wp:docPr id="4" name="Picture 4"/>
+            <wp:cNvGraphicFramePr>
+              <a:graphicFrameLocks xmlns:a="http://schemas.openxmlformats.org/drawingml/2006/main" noChangeAspect="1"/>
+            </wp:cNvGraphicFramePr>
+            <a:graphic xmlns:a="http://schemas.openxmlformats.org/drawingml/2006/main">
+              <a:graphicData uri="http://schemas.openxmlformats.org/drawingml/2006/picture">
+                <pic:pic xmlns:pic="http://schemas.openxmlformats.org/drawingml/2006/picture">
+                  <pic:nvPicPr>
+                    <pic:cNvPr id="0" name="Picture 4"/>
+                    <pic:cNvPicPr>
+                      <a:picLocks noChangeAspect="1" noChangeArrowheads="1"/>
+                    </pic:cNvPicPr>
+                  </pic:nvPicPr>
+                  <pic:blipFill>
+                    <a:blip r:embed="rId8">
+                      <a:extLst>
+                        <a:ext uri="{28A0092B-C50C-407E-A947-70E740481C1C}">
+                          <a14:useLocalDpi xmlns:a14="http://schemas.microsoft.com/office/drawing/2010/main" val="0"/>
+                        </a:ext>
+                      </a:extLst>
+                    </a:blip>
+                    <a:srcRect/>
+                    <a:stretch>
+                      <a:fillRect/>
+                    </a:stretch>
+                  </pic:blipFill>
+                  <pic:spPr bwMode="auto">
+                    <a:xfrm>
+                      <a:off x="0" y="0"/>
+                      <a:ext cx="5400040" cy="4858611"/>
+                    </a:xfrm>
+                    <a:prstGeom prst="rect">
+                      <a:avLst/>
+                    </a:prstGeom>
+                    <a:noFill/>
+                    <a:ln>
+                      <a:noFill/>
+                    </a:ln>
+                  </pic:spPr>
+                </pic:pic>
+              </a:graphicData>
+            </a:graphic>
+          </wp:inline>
+        </w:drawing>
+      </w:r>
+    </w:p>
+    <w:p>
+      <w:pPr>
+        <w:rPr>
+          <w:b/>
+        </w:rPr>
+      </w:pPr>
+    </w:p>
+    <w:p>
+      <w:pPr>
+        <w:rPr>
+          <w:b/>
+        </w:rPr>
+      </w:pPr>
+    </w:p>
     <w:p>
       <w:pPr>
         <w:rPr>
@@ -6377,18 +1659,18 @@
         <w:lastRenderedPageBreak/>
         <w:t xml:space="preserve">Sprint </w:t>
       </w:r>
+      <w:r>
+        <w:rPr>
+          <w:b/>
+        </w:rPr>
+        <w:t xml:space="preserve">5 – </w:t>
+      </w:r>
       <w:proofErr w:type="gramStart"/>
       <w:r>
         <w:rPr>
           <w:b/>
         </w:rPr>
-        <w:t xml:space="preserve">3 </w:t>
-      </w:r>
-      <w:r>
-        <w:rPr>
-          <w:b/>
-        </w:rPr>
-        <w:t>:</w:t>
+        <w:t>6 :</w:t>
       </w:r>
       <w:proofErr w:type="gramEnd"/>
       <w:r>
@@ -6396,9 +1678,6 @@
           <w:b/>
         </w:rPr>
         <w:t xml:space="preserve"> </w:t>
-      </w:r>
-      <w:r>
-        <w:t>Menús personalizados</w:t>
       </w:r>
     </w:p>
     <w:tbl>
@@ -6697,7 +1976,18 @@
                 <w:sz w:val="22"/>
                 <w:szCs w:val="22"/>
               </w:rPr>
-              <w:t>HU5</w:t>
+              <w:t>HU</w:t>
+            </w:r>
+            <w:r>
+              <w:rPr>
+                <w:rFonts w:eastAsia="Times New Roman"/>
+                <w:b/>
+                <w:bCs/>
+                <w:color w:val="FFFFFF" w:themeColor="background1"/>
+                <w:sz w:val="22"/>
+                <w:szCs w:val="22"/>
+              </w:rPr>
+              <w:t>6</w:t>
             </w:r>
           </w:p>
         </w:tc>
@@ -6916,7 +2206,18 @@
                 <w:sz w:val="22"/>
                 <w:szCs w:val="22"/>
               </w:rPr>
-              <w:t>HU6</w:t>
+              <w:t>HU</w:t>
+            </w:r>
+            <w:r>
+              <w:rPr>
+                <w:rFonts w:eastAsia="Times New Roman"/>
+                <w:b/>
+                <w:bCs/>
+                <w:color w:val="FFFFFF" w:themeColor="background1"/>
+                <w:sz w:val="22"/>
+                <w:szCs w:val="22"/>
+              </w:rPr>
+              <w:t>7</w:t>
             </w:r>
           </w:p>
         </w:tc>
@@ -7294,10 +2595,9 @@
             </w:pPr>
             <w:r>
               <w:rPr>
-                <w:rFonts w:eastAsia="Times New Roman"/>
                 <w:b/>
                 <w:bCs/>
-                <w:color w:val="FFFFFF" w:themeColor="background1"/>
+                <w:color w:val="FFFFFF"/>
               </w:rPr>
               <w:t>ID</w:t>
             </w:r>
@@ -7329,10 +2629,9 @@
             </w:pPr>
             <w:r>
               <w:rPr>
-                <w:rFonts w:eastAsia="Times New Roman"/>
                 <w:b/>
                 <w:bCs/>
-                <w:color w:val="FFFFFF" w:themeColor="background1"/>
+                <w:color w:val="FFFFFF"/>
               </w:rPr>
               <w:t>HU ID</w:t>
             </w:r>
@@ -7364,10 +2663,9 @@
             </w:pPr>
             <w:r>
               <w:rPr>
-                <w:rFonts w:eastAsia="Times New Roman"/>
                 <w:b/>
                 <w:bCs/>
-                <w:color w:val="FFFFFF" w:themeColor="background1"/>
+                <w:color w:val="FFFFFF"/>
               </w:rPr>
               <w:t>Tarea</w:t>
             </w:r>
@@ -7399,10 +2697,9 @@
             </w:pPr>
             <w:r>
               <w:rPr>
-                <w:rFonts w:eastAsia="Times New Roman"/>
                 <w:b/>
                 <w:bCs/>
-                <w:color w:val="FFFFFF" w:themeColor="background1"/>
+                <w:color w:val="FFFFFF"/>
               </w:rPr>
               <w:t>Responsable</w:t>
             </w:r>
@@ -7434,10 +2731,9 @@
             </w:pPr>
             <w:r>
               <w:rPr>
-                <w:rFonts w:eastAsia="Times New Roman"/>
                 <w:b/>
                 <w:bCs/>
-                <w:color w:val="FFFFFF" w:themeColor="background1"/>
+                <w:color w:val="FFFFFF"/>
               </w:rPr>
               <w:t>Estimación (horas)</w:t>
             </w:r>
@@ -7469,10 +2765,9 @@
             </w:pPr>
             <w:r>
               <w:rPr>
-                <w:rFonts w:eastAsia="Times New Roman"/>
                 <w:b/>
                 <w:bCs/>
-                <w:color w:val="FFFFFF" w:themeColor="background1"/>
+                <w:color w:val="FFFFFF"/>
               </w:rPr>
               <w:t>Inicio</w:t>
             </w:r>
@@ -7504,10 +2799,9 @@
             </w:pPr>
             <w:r>
               <w:rPr>
-                <w:rFonts w:eastAsia="Times New Roman"/>
                 <w:b/>
                 <w:bCs/>
-                <w:color w:val="FFFFFF" w:themeColor="background1"/>
+                <w:color w:val="FFFFFF"/>
               </w:rPr>
               <w:t>Fin</w:t>
             </w:r>
@@ -7539,10 +2833,9 @@
             </w:pPr>
             <w:r>
               <w:rPr>
-                <w:rFonts w:eastAsia="Times New Roman"/>
                 <w:b/>
                 <w:bCs/>
-                <w:color w:val="FFFFFF" w:themeColor="background1"/>
+                <w:color w:val="FFFFFF"/>
               </w:rPr>
               <w:t>Estado</w:t>
             </w:r>
@@ -7579,10 +2872,9 @@
             </w:pPr>
             <w:r>
               <w:rPr>
-                <w:rFonts w:eastAsia="Times New Roman"/>
                 <w:b/>
                 <w:bCs/>
-                <w:color w:val="FFFFFF" w:themeColor="background1"/>
+                <w:color w:val="FFFFFF"/>
               </w:rPr>
               <w:t>14</w:t>
             </w:r>
@@ -7612,7 +2904,6 @@
             </w:pPr>
             <w:r>
               <w:rPr>
-                <w:rFonts w:eastAsia="Times New Roman"/>
                 <w:color w:val="000000"/>
               </w:rPr>
               <w:t>HU5</w:t>
@@ -7643,7 +2934,6 @@
             </w:pPr>
             <w:r>
               <w:rPr>
-                <w:rFonts w:eastAsia="Times New Roman"/>
                 <w:color w:val="000000"/>
               </w:rPr>
               <w:t>Crear migraciones y modelos de menús</w:t>
@@ -7674,7 +2964,6 @@
             </w:pPr>
             <w:r>
               <w:rPr>
-                <w:rFonts w:eastAsia="Times New Roman"/>
                 <w:color w:val="000000"/>
               </w:rPr>
               <w:t>John</w:t>
@@ -7705,7 +2994,6 @@
             </w:pPr>
             <w:r>
               <w:rPr>
-                <w:rFonts w:eastAsia="Times New Roman"/>
                 <w:color w:val="000000"/>
               </w:rPr>
               <w:t>3</w:t>
@@ -7736,10 +3024,9 @@
             </w:pPr>
             <w:r>
               <w:rPr>
-                <w:rFonts w:eastAsia="Times New Roman"/>
-                <w:color w:val="000000"/>
-              </w:rPr>
-              <w:t>15/09/2025</w:t>
+                <w:color w:val="000000"/>
+              </w:rPr>
+              <w:t>15/10/2025</w:t>
             </w:r>
           </w:p>
         </w:tc>
@@ -7767,10 +3054,9 @@
             </w:pPr>
             <w:r>
               <w:rPr>
-                <w:rFonts w:eastAsia="Times New Roman"/>
-                <w:color w:val="000000"/>
-              </w:rPr>
-              <w:t>15/09/2025</w:t>
+                <w:color w:val="000000"/>
+              </w:rPr>
+              <w:t>15/10/2025</w:t>
             </w:r>
           </w:p>
         </w:tc>
@@ -7798,7 +3084,6 @@
             </w:pPr>
             <w:r>
               <w:rPr>
-                <w:rFonts w:eastAsia="Times New Roman"/>
                 <w:color w:val="000000"/>
               </w:rPr>
               <w:t>FALTA</w:t>
@@ -7836,10 +3121,9 @@
             </w:pPr>
             <w:r>
               <w:rPr>
-                <w:rFonts w:eastAsia="Times New Roman"/>
                 <w:b/>
                 <w:bCs/>
-                <w:color w:val="FFFFFF" w:themeColor="background1"/>
+                <w:color w:val="FFFFFF"/>
               </w:rPr>
               <w:t>15</w:t>
             </w:r>
@@ -7869,7 +3153,6 @@
             </w:pPr>
             <w:r>
               <w:rPr>
-                <w:rFonts w:eastAsia="Times New Roman"/>
                 <w:color w:val="000000"/>
               </w:rPr>
               <w:t>HU5</w:t>
@@ -7900,7 +3183,6 @@
             </w:pPr>
             <w:r>
               <w:rPr>
-                <w:rFonts w:eastAsia="Times New Roman"/>
                 <w:color w:val="000000"/>
               </w:rPr>
               <w:t>Implementar relación menú-alimentos (N:M)</w:t>
@@ -7931,7 +3213,6 @@
             </w:pPr>
             <w:r>
               <w:rPr>
-                <w:rFonts w:eastAsia="Times New Roman"/>
                 <w:color w:val="000000"/>
               </w:rPr>
               <w:t>John</w:t>
@@ -7962,7 +3243,6 @@
             </w:pPr>
             <w:r>
               <w:rPr>
-                <w:rFonts w:eastAsia="Times New Roman"/>
                 <w:color w:val="000000"/>
               </w:rPr>
               <w:t>4</w:t>
@@ -7993,10 +3273,9 @@
             </w:pPr>
             <w:r>
               <w:rPr>
-                <w:rFonts w:eastAsia="Times New Roman"/>
-                <w:color w:val="000000"/>
-              </w:rPr>
-              <w:t>15/09/2025</w:t>
+                <w:color w:val="000000"/>
+              </w:rPr>
+              <w:t>15/10/2025</w:t>
             </w:r>
           </w:p>
         </w:tc>
@@ -8024,10 +3303,9 @@
             </w:pPr>
             <w:r>
               <w:rPr>
-                <w:rFonts w:eastAsia="Times New Roman"/>
-                <w:color w:val="000000"/>
-              </w:rPr>
-              <w:t>16/09/2025</w:t>
+                <w:color w:val="000000"/>
+              </w:rPr>
+              <w:t>16/10/2025</w:t>
             </w:r>
           </w:p>
         </w:tc>
@@ -8055,7 +3333,6 @@
             </w:pPr>
             <w:r>
               <w:rPr>
-                <w:rFonts w:eastAsia="Times New Roman"/>
                 <w:color w:val="000000"/>
               </w:rPr>
               <w:t>FALTA</w:t>
@@ -8093,10 +3370,9 @@
             </w:pPr>
             <w:r>
               <w:rPr>
-                <w:rFonts w:eastAsia="Times New Roman"/>
                 <w:b/>
                 <w:bCs/>
-                <w:color w:val="FFFFFF" w:themeColor="background1"/>
+                <w:color w:val="FFFFFF"/>
               </w:rPr>
               <w:t>16</w:t>
             </w:r>
@@ -8126,7 +3402,6 @@
             </w:pPr>
             <w:r>
               <w:rPr>
-                <w:rFonts w:eastAsia="Times New Roman"/>
                 <w:color w:val="000000"/>
               </w:rPr>
               <w:t>HU5</w:t>
@@ -8157,7 +3432,6 @@
             </w:pPr>
             <w:r>
               <w:rPr>
-                <w:rFonts w:eastAsia="Times New Roman"/>
                 <w:color w:val="000000"/>
               </w:rPr>
               <w:t>Diseñar interfaz para crear menús</w:t>
@@ -8188,7 +3462,6 @@
             </w:pPr>
             <w:r>
               <w:rPr>
-                <w:rFonts w:eastAsia="Times New Roman"/>
                 <w:color w:val="000000"/>
               </w:rPr>
               <w:t>John</w:t>
@@ -8219,7 +3492,6 @@
             </w:pPr>
             <w:r>
               <w:rPr>
-                <w:rFonts w:eastAsia="Times New Roman"/>
                 <w:color w:val="000000"/>
               </w:rPr>
               <w:t>4</w:t>
@@ -8250,10 +3522,9 @@
             </w:pPr>
             <w:r>
               <w:rPr>
-                <w:rFonts w:eastAsia="Times New Roman"/>
-                <w:color w:val="000000"/>
-              </w:rPr>
-              <w:t>16/09/2025</w:t>
+                <w:color w:val="000000"/>
+              </w:rPr>
+              <w:t>16/10/2025</w:t>
             </w:r>
           </w:p>
         </w:tc>
@@ -8281,10 +3552,9 @@
             </w:pPr>
             <w:r>
               <w:rPr>
-                <w:rFonts w:eastAsia="Times New Roman"/>
-                <w:color w:val="000000"/>
-              </w:rPr>
-              <w:t>17/09/2025</w:t>
+                <w:color w:val="000000"/>
+              </w:rPr>
+              <w:t>17/10/2025</w:t>
             </w:r>
           </w:p>
         </w:tc>
@@ -8312,7 +3582,6 @@
             </w:pPr>
             <w:r>
               <w:rPr>
-                <w:rFonts w:eastAsia="Times New Roman"/>
                 <w:color w:val="000000"/>
               </w:rPr>
               <w:t>FALTA</w:t>
@@ -8350,10 +3619,9 @@
             </w:pPr>
             <w:r>
               <w:rPr>
-                <w:rFonts w:eastAsia="Times New Roman"/>
                 <w:b/>
                 <w:bCs/>
-                <w:color w:val="FFFFFF" w:themeColor="background1"/>
+                <w:color w:val="FFFFFF"/>
               </w:rPr>
               <w:t>17</w:t>
             </w:r>
@@ -8383,7 +3651,6 @@
             </w:pPr>
             <w:r>
               <w:rPr>
-                <w:rFonts w:eastAsia="Times New Roman"/>
                 <w:color w:val="000000"/>
               </w:rPr>
               <w:t>HU6</w:t>
@@ -8414,7 +3681,6 @@
             </w:pPr>
             <w:r>
               <w:rPr>
-                <w:rFonts w:eastAsia="Times New Roman"/>
                 <w:color w:val="000000"/>
               </w:rPr>
               <w:t>Implementar asignación dinámica de menús</w:t>
@@ -8445,7 +3711,6 @@
             </w:pPr>
             <w:r>
               <w:rPr>
-                <w:rFonts w:eastAsia="Times New Roman"/>
                 <w:color w:val="000000"/>
               </w:rPr>
               <w:t>Fernando</w:t>
@@ -8476,7 +3741,6 @@
             </w:pPr>
             <w:r>
               <w:rPr>
-                <w:rFonts w:eastAsia="Times New Roman"/>
                 <w:color w:val="000000"/>
               </w:rPr>
               <w:t>5</w:t>
@@ -8507,10 +3771,9 @@
             </w:pPr>
             <w:r>
               <w:rPr>
-                <w:rFonts w:eastAsia="Times New Roman"/>
-                <w:color w:val="000000"/>
-              </w:rPr>
-              <w:t>17/09/2025</w:t>
+                <w:color w:val="000000"/>
+              </w:rPr>
+              <w:t>17/10/2025</w:t>
             </w:r>
           </w:p>
         </w:tc>
@@ -8538,10 +3801,9 @@
             </w:pPr>
             <w:r>
               <w:rPr>
-                <w:rFonts w:eastAsia="Times New Roman"/>
-                <w:color w:val="000000"/>
-              </w:rPr>
-              <w:t>19/09/2025</w:t>
+                <w:color w:val="000000"/>
+              </w:rPr>
+              <w:t>19/10/2025</w:t>
             </w:r>
           </w:p>
         </w:tc>
@@ -8569,7 +3831,6 @@
             </w:pPr>
             <w:r>
               <w:rPr>
-                <w:rFonts w:eastAsia="Times New Roman"/>
                 <w:color w:val="000000"/>
               </w:rPr>
               <w:t>FALTA</w:t>
@@ -8607,10 +3868,9 @@
             </w:pPr>
             <w:r>
               <w:rPr>
-                <w:rFonts w:eastAsia="Times New Roman"/>
                 <w:b/>
                 <w:bCs/>
-                <w:color w:val="FFFFFF" w:themeColor="background1"/>
+                <w:color w:val="FFFFFF"/>
               </w:rPr>
               <w:t>18</w:t>
             </w:r>
@@ -8640,7 +3900,6 @@
             </w:pPr>
             <w:r>
               <w:rPr>
-                <w:rFonts w:eastAsia="Times New Roman"/>
                 <w:color w:val="000000"/>
               </w:rPr>
               <w:t>HU6</w:t>
@@ -8671,7 +3930,6 @@
             </w:pPr>
             <w:r>
               <w:rPr>
-                <w:rFonts w:eastAsia="Times New Roman"/>
                 <w:color w:val="000000"/>
               </w:rPr>
               <w:t>Validar compatibilidad menú-preferencias</w:t>
@@ -8702,7 +3960,6 @@
             </w:pPr>
             <w:r>
               <w:rPr>
-                <w:rFonts w:eastAsia="Times New Roman"/>
                 <w:color w:val="000000"/>
               </w:rPr>
               <w:t>John</w:t>
@@ -8733,7 +3990,6 @@
             </w:pPr>
             <w:r>
               <w:rPr>
-                <w:rFonts w:eastAsia="Times New Roman"/>
                 <w:color w:val="000000"/>
               </w:rPr>
               <w:t>4</w:t>
@@ -8764,10 +4020,9 @@
             </w:pPr>
             <w:r>
               <w:rPr>
-                <w:rFonts w:eastAsia="Times New Roman"/>
-                <w:color w:val="000000"/>
-              </w:rPr>
-              <w:t>19/09/2025</w:t>
+                <w:color w:val="000000"/>
+              </w:rPr>
+              <w:t>19/10/2025</w:t>
             </w:r>
           </w:p>
         </w:tc>
@@ -8795,10 +4050,9 @@
             </w:pPr>
             <w:r>
               <w:rPr>
-                <w:rFonts w:eastAsia="Times New Roman"/>
-                <w:color w:val="000000"/>
-              </w:rPr>
-              <w:t>21/09/2025</w:t>
+                <w:color w:val="000000"/>
+              </w:rPr>
+              <w:t>21/10/2025</w:t>
             </w:r>
           </w:p>
         </w:tc>
@@ -8826,7 +4080,6 @@
             </w:pPr>
             <w:r>
               <w:rPr>
-                <w:rFonts w:eastAsia="Times New Roman"/>
                 <w:color w:val="000000"/>
               </w:rPr>
               <w:t>FALTA</w:t>
@@ -8864,10 +4117,9 @@
             </w:pPr>
             <w:r>
               <w:rPr>
-                <w:rFonts w:eastAsia="Times New Roman"/>
                 <w:b/>
                 <w:bCs/>
-                <w:color w:val="FFFFFF" w:themeColor="background1"/>
+                <w:color w:val="FFFFFF"/>
               </w:rPr>
               <w:t>19</w:t>
             </w:r>
@@ -8897,7 +4149,6 @@
             </w:pPr>
             <w:r>
               <w:rPr>
-                <w:rFonts w:eastAsia="Times New Roman"/>
                 <w:color w:val="000000"/>
               </w:rPr>
               <w:t>HU5-HU6</w:t>
@@ -8928,7 +4179,6 @@
             </w:pPr>
             <w:r>
               <w:rPr>
-                <w:rFonts w:eastAsia="Times New Roman"/>
                 <w:color w:val="000000"/>
               </w:rPr>
               <w:t>Pruebas de integración Sprint 3</w:t>
@@ -8959,7 +4209,6 @@
             </w:pPr>
             <w:r>
               <w:rPr>
-                <w:rFonts w:eastAsia="Times New Roman"/>
                 <w:color w:val="000000"/>
               </w:rPr>
               <w:t>Fernando</w:t>
@@ -8990,7 +4239,6 @@
             </w:pPr>
             <w:r>
               <w:rPr>
-                <w:rFonts w:eastAsia="Times New Roman"/>
                 <w:color w:val="000000"/>
               </w:rPr>
               <w:t>2</w:t>
@@ -9021,10 +4269,9 @@
             </w:pPr>
             <w:r>
               <w:rPr>
-                <w:rFonts w:eastAsia="Times New Roman"/>
-                <w:color w:val="000000"/>
-              </w:rPr>
-              <w:t>21/09/2025</w:t>
+                <w:color w:val="000000"/>
+              </w:rPr>
+              <w:t>21/10/2025</w:t>
             </w:r>
           </w:p>
         </w:tc>
@@ -9052,10 +4299,9 @@
             </w:pPr>
             <w:r>
               <w:rPr>
-                <w:rFonts w:eastAsia="Times New Roman"/>
-                <w:color w:val="000000"/>
-              </w:rPr>
-              <w:t>22/09/2025</w:t>
+                <w:color w:val="000000"/>
+              </w:rPr>
+              <w:t>22/10/2025</w:t>
             </w:r>
           </w:p>
         </w:tc>
@@ -9083,7 +4329,6 @@
             </w:pPr>
             <w:r>
               <w:rPr>
-                <w:rFonts w:eastAsia="Times New Roman"/>
                 <w:color w:val="000000"/>
               </w:rPr>
               <w:t>FALTA</w:t>
@@ -9151,708 +4396,62 @@
         <w:t>Medidas y progreso del usuario</w:t>
       </w:r>
     </w:p>
-    <w:tbl>
-      <w:tblPr>
-        <w:tblW w:w="8280" w:type="dxa"/>
-        <w:tblInd w:w="-10" w:type="dxa"/>
-        <w:tblCellMar>
-          <w:left w:w="70" w:type="dxa"/>
-          <w:right w:w="70" w:type="dxa"/>
-        </w:tblCellMar>
-        <w:tblLook w:val="04A0" w:firstRow="1" w:lastRow="0" w:firstColumn="1" w:lastColumn="0" w:noHBand="0" w:noVBand="1"/>
-      </w:tblPr>
-      <w:tblGrid>
-        <w:gridCol w:w="857"/>
-        <w:gridCol w:w="2130"/>
-        <w:gridCol w:w="1570"/>
-        <w:gridCol w:w="1286"/>
-        <w:gridCol w:w="1210"/>
-        <w:gridCol w:w="1227"/>
-      </w:tblGrid>
-      <w:tr>
-        <w:trPr>
-          <w:trHeight w:val="600"/>
-        </w:trPr>
-        <w:tc>
-          <w:tcPr>
-            <w:tcW w:w="900" w:type="dxa"/>
-            <w:tcBorders>
-              <w:top w:val="single" w:sz="8" w:space="0" w:color="FFFFFF"/>
-              <w:left w:val="single" w:sz="8" w:space="0" w:color="FFFFFF"/>
-              <w:bottom w:val="single" w:sz="8" w:space="0" w:color="FFFFFF"/>
-              <w:right w:val="nil"/>
-            </w:tcBorders>
-            <w:shd w:val="clear" w:color="000000" w:fill="4472C4"/>
-            <w:vAlign w:val="center"/>
-            <w:hideMark/>
-          </w:tcPr>
-          <w:p>
-            <w:pPr>
-              <w:spacing w:after="0" w:line="240" w:lineRule="auto"/>
-              <w:jc w:val="center"/>
-              <w:rPr>
-                <w:rFonts w:eastAsia="Times New Roman"/>
-                <w:b/>
-                <w:bCs/>
-                <w:color w:val="FFFFFF"/>
-                <w:sz w:val="22"/>
-                <w:szCs w:val="22"/>
-              </w:rPr>
-            </w:pPr>
-            <w:r>
-              <w:rPr>
-                <w:rFonts w:eastAsia="Times New Roman"/>
-                <w:b/>
-                <w:bCs/>
-                <w:color w:val="FFFFFF" w:themeColor="background1"/>
-                <w:sz w:val="22"/>
-                <w:szCs w:val="22"/>
-              </w:rPr>
-              <w:t>HU ID</w:t>
-            </w:r>
-          </w:p>
-        </w:tc>
-        <w:tc>
-          <w:tcPr>
-            <w:tcW w:w="2280" w:type="dxa"/>
-            <w:tcBorders>
-              <w:top w:val="single" w:sz="8" w:space="0" w:color="FFFFFF"/>
-              <w:left w:val="nil"/>
-              <w:bottom w:val="single" w:sz="8" w:space="0" w:color="FFFFFF"/>
-              <w:right w:val="nil"/>
-            </w:tcBorders>
-            <w:shd w:val="clear" w:color="000000" w:fill="4472C4"/>
-            <w:vAlign w:val="center"/>
-            <w:hideMark/>
-          </w:tcPr>
-          <w:p>
-            <w:pPr>
-              <w:spacing w:after="0" w:line="240" w:lineRule="auto"/>
-              <w:jc w:val="center"/>
-              <w:rPr>
-                <w:rFonts w:eastAsia="Times New Roman"/>
-                <w:b/>
-                <w:bCs/>
-                <w:color w:val="FFFFFF"/>
-                <w:sz w:val="22"/>
-                <w:szCs w:val="22"/>
-              </w:rPr>
-            </w:pPr>
-            <w:r>
-              <w:rPr>
-                <w:rFonts w:eastAsia="Times New Roman"/>
-                <w:b/>
-                <w:bCs/>
-                <w:color w:val="FFFFFF" w:themeColor="background1"/>
-                <w:sz w:val="22"/>
-                <w:szCs w:val="22"/>
-              </w:rPr>
-              <w:t>Historia de Usuario</w:t>
-            </w:r>
-          </w:p>
-        </w:tc>
-        <w:tc>
-          <w:tcPr>
-            <w:tcW w:w="1340" w:type="dxa"/>
-            <w:tcBorders>
-              <w:top w:val="single" w:sz="8" w:space="0" w:color="FFFFFF"/>
-              <w:left w:val="nil"/>
-              <w:bottom w:val="single" w:sz="8" w:space="0" w:color="FFFFFF"/>
-              <w:right w:val="single" w:sz="8" w:space="0" w:color="FFFFFF"/>
-            </w:tcBorders>
-            <w:shd w:val="clear" w:color="000000" w:fill="4472C4"/>
-            <w:vAlign w:val="center"/>
-            <w:hideMark/>
-          </w:tcPr>
-          <w:p>
-            <w:pPr>
-              <w:spacing w:after="0" w:line="240" w:lineRule="auto"/>
-              <w:jc w:val="center"/>
-              <w:rPr>
-                <w:rFonts w:eastAsia="Times New Roman"/>
-                <w:b/>
-                <w:bCs/>
-                <w:color w:val="FFFFFF"/>
-                <w:sz w:val="22"/>
-                <w:szCs w:val="22"/>
-              </w:rPr>
-            </w:pPr>
-            <w:r>
-              <w:rPr>
-                <w:rFonts w:eastAsia="Times New Roman"/>
-                <w:b/>
-                <w:bCs/>
-                <w:color w:val="FFFFFF" w:themeColor="background1"/>
-                <w:sz w:val="22"/>
-                <w:szCs w:val="22"/>
-              </w:rPr>
-              <w:t>Observación</w:t>
-            </w:r>
-          </w:p>
-        </w:tc>
-        <w:tc>
-          <w:tcPr>
-            <w:tcW w:w="1300" w:type="dxa"/>
-            <w:tcBorders>
-              <w:top w:val="single" w:sz="8" w:space="0" w:color="FFFFFF"/>
-              <w:left w:val="nil"/>
-              <w:bottom w:val="single" w:sz="8" w:space="0" w:color="FFFFFF"/>
-              <w:right w:val="nil"/>
-            </w:tcBorders>
-            <w:shd w:val="clear" w:color="000000" w:fill="4472C4"/>
-            <w:vAlign w:val="center"/>
-            <w:hideMark/>
-          </w:tcPr>
-          <w:p>
-            <w:pPr>
-              <w:spacing w:after="0" w:line="240" w:lineRule="auto"/>
-              <w:jc w:val="center"/>
-              <w:rPr>
-                <w:rFonts w:eastAsia="Times New Roman"/>
-                <w:b/>
-                <w:bCs/>
-                <w:color w:val="FFFFFF"/>
-                <w:sz w:val="22"/>
-                <w:szCs w:val="22"/>
-              </w:rPr>
-            </w:pPr>
-            <w:r>
-              <w:rPr>
-                <w:rFonts w:eastAsia="Times New Roman"/>
-                <w:b/>
-                <w:bCs/>
-                <w:color w:val="FFFFFF" w:themeColor="background1"/>
-                <w:sz w:val="22"/>
-                <w:szCs w:val="22"/>
-              </w:rPr>
-              <w:t>Estimación (puntos)</w:t>
-            </w:r>
-          </w:p>
-        </w:tc>
-        <w:tc>
-          <w:tcPr>
-            <w:tcW w:w="1220" w:type="dxa"/>
-            <w:tcBorders>
-              <w:top w:val="nil"/>
-              <w:left w:val="nil"/>
-              <w:bottom w:val="nil"/>
-              <w:right w:val="nil"/>
-            </w:tcBorders>
-            <w:shd w:val="clear" w:color="000000" w:fill="4472C4"/>
-            <w:vAlign w:val="center"/>
-            <w:hideMark/>
-          </w:tcPr>
-          <w:p>
-            <w:pPr>
-              <w:spacing w:after="0" w:line="240" w:lineRule="auto"/>
-              <w:jc w:val="center"/>
-              <w:rPr>
-                <w:rFonts w:eastAsia="Times New Roman"/>
-                <w:b/>
-                <w:bCs/>
-                <w:color w:val="FFFFFF"/>
-                <w:sz w:val="22"/>
-                <w:szCs w:val="22"/>
-              </w:rPr>
-            </w:pPr>
-            <w:r>
-              <w:rPr>
-                <w:rFonts w:eastAsia="Times New Roman"/>
-                <w:b/>
-                <w:bCs/>
-                <w:color w:val="FFFFFF"/>
-                <w:sz w:val="22"/>
-                <w:szCs w:val="22"/>
-              </w:rPr>
-              <w:t>Inicio</w:t>
-            </w:r>
-          </w:p>
-        </w:tc>
-        <w:tc>
-          <w:tcPr>
-            <w:tcW w:w="1240" w:type="dxa"/>
-            <w:tcBorders>
-              <w:top w:val="nil"/>
-              <w:left w:val="nil"/>
-              <w:bottom w:val="nil"/>
-              <w:right w:val="nil"/>
-            </w:tcBorders>
-            <w:shd w:val="clear" w:color="000000" w:fill="4472C4"/>
-            <w:vAlign w:val="center"/>
-            <w:hideMark/>
-          </w:tcPr>
-          <w:p>
-            <w:pPr>
-              <w:spacing w:after="0" w:line="240" w:lineRule="auto"/>
-              <w:jc w:val="center"/>
-              <w:rPr>
-                <w:rFonts w:eastAsia="Times New Roman"/>
-                <w:b/>
-                <w:bCs/>
-                <w:color w:val="FFFFFF"/>
-                <w:sz w:val="22"/>
-                <w:szCs w:val="22"/>
-              </w:rPr>
-            </w:pPr>
-            <w:r>
-              <w:rPr>
-                <w:rFonts w:eastAsia="Times New Roman"/>
-                <w:b/>
-                <w:bCs/>
-                <w:color w:val="FFFFFF"/>
-                <w:sz w:val="22"/>
-                <w:szCs w:val="22"/>
-              </w:rPr>
-              <w:t>Fin</w:t>
-            </w:r>
-          </w:p>
-        </w:tc>
-      </w:tr>
-      <w:tr>
-        <w:trPr>
-          <w:trHeight w:val="1668"/>
-        </w:trPr>
-        <w:tc>
-          <w:tcPr>
-            <w:tcW w:w="900" w:type="dxa"/>
-            <w:tcBorders>
-              <w:top w:val="nil"/>
-              <w:left w:val="single" w:sz="8" w:space="0" w:color="FFFFFF"/>
-              <w:bottom w:val="single" w:sz="8" w:space="0" w:color="FFFFFF"/>
-              <w:right w:val="single" w:sz="8" w:space="0" w:color="FFFFFF"/>
-            </w:tcBorders>
-            <w:shd w:val="clear" w:color="000000" w:fill="4472C4"/>
-            <w:vAlign w:val="center"/>
-            <w:hideMark/>
-          </w:tcPr>
-          <w:p>
-            <w:pPr>
-              <w:spacing w:after="0" w:line="240" w:lineRule="auto"/>
-              <w:jc w:val="left"/>
-              <w:rPr>
-                <w:rFonts w:eastAsia="Times New Roman"/>
-                <w:b/>
-                <w:bCs/>
-                <w:color w:val="FFFFFF"/>
-                <w:sz w:val="22"/>
-                <w:szCs w:val="22"/>
-              </w:rPr>
-            </w:pPr>
-            <w:r>
-              <w:rPr>
-                <w:rFonts w:eastAsia="Times New Roman"/>
-                <w:b/>
-                <w:bCs/>
-                <w:color w:val="FFFFFF" w:themeColor="background1"/>
-                <w:sz w:val="22"/>
-                <w:szCs w:val="22"/>
-              </w:rPr>
-              <w:t>HU7</w:t>
-            </w:r>
-          </w:p>
-        </w:tc>
-        <w:tc>
-          <w:tcPr>
-            <w:tcW w:w="2280" w:type="dxa"/>
-            <w:tcBorders>
-              <w:top w:val="nil"/>
-              <w:left w:val="nil"/>
-              <w:bottom w:val="single" w:sz="8" w:space="0" w:color="FFFFFF"/>
-              <w:right w:val="single" w:sz="8" w:space="0" w:color="FFFFFF"/>
-            </w:tcBorders>
-            <w:shd w:val="clear" w:color="000000" w:fill="B4C6E7"/>
-            <w:vAlign w:val="center"/>
-            <w:hideMark/>
-          </w:tcPr>
-          <w:p>
-            <w:pPr>
-              <w:spacing w:after="0" w:line="240" w:lineRule="auto"/>
-              <w:jc w:val="left"/>
-              <w:rPr>
-                <w:rFonts w:eastAsia="Times New Roman"/>
-                <w:color w:val="000000"/>
-                <w:sz w:val="22"/>
-                <w:szCs w:val="22"/>
-              </w:rPr>
-            </w:pPr>
-            <w:r>
-              <w:rPr>
-                <w:rFonts w:eastAsia="Times New Roman"/>
-                <w:color w:val="000000"/>
-                <w:sz w:val="22"/>
-                <w:szCs w:val="22"/>
-              </w:rPr>
-              <w:t>Registrar medidas corporales</w:t>
-            </w:r>
-          </w:p>
-        </w:tc>
-        <w:tc>
-          <w:tcPr>
-            <w:tcW w:w="1340" w:type="dxa"/>
-            <w:tcBorders>
-              <w:top w:val="nil"/>
-              <w:left w:val="nil"/>
-              <w:bottom w:val="single" w:sz="8" w:space="0" w:color="FFFFFF"/>
-              <w:right w:val="single" w:sz="8" w:space="0" w:color="FFFFFF"/>
-            </w:tcBorders>
-            <w:shd w:val="clear" w:color="000000" w:fill="B4C6E7"/>
-            <w:vAlign w:val="center"/>
-            <w:hideMark/>
-          </w:tcPr>
-          <w:p>
-            <w:pPr>
-              <w:spacing w:after="0" w:line="240" w:lineRule="auto"/>
-              <w:jc w:val="left"/>
-              <w:rPr>
-                <w:rFonts w:eastAsia="Times New Roman"/>
-                <w:color w:val="000000"/>
-                <w:sz w:val="22"/>
-                <w:szCs w:val="22"/>
-              </w:rPr>
-            </w:pPr>
-            <w:r>
-              <w:rPr>
-                <w:rFonts w:eastAsia="Times New Roman"/>
-                <w:color w:val="000000"/>
-                <w:sz w:val="22"/>
-                <w:szCs w:val="22"/>
-              </w:rPr>
-              <w:t>Incluye campos antropométricos y validación de entradas.</w:t>
-            </w:r>
-          </w:p>
-        </w:tc>
-        <w:tc>
-          <w:tcPr>
-            <w:tcW w:w="1300" w:type="dxa"/>
-            <w:tcBorders>
-              <w:top w:val="nil"/>
-              <w:left w:val="nil"/>
-              <w:bottom w:val="single" w:sz="8" w:space="0" w:color="FFFFFF"/>
-              <w:right w:val="single" w:sz="8" w:space="0" w:color="FFFFFF"/>
-            </w:tcBorders>
-            <w:shd w:val="clear" w:color="000000" w:fill="B4C6E7"/>
-            <w:vAlign w:val="center"/>
-            <w:hideMark/>
-          </w:tcPr>
-          <w:p>
-            <w:pPr>
-              <w:spacing w:after="0" w:line="240" w:lineRule="auto"/>
-              <w:jc w:val="left"/>
-              <w:rPr>
-                <w:rFonts w:eastAsia="Times New Roman"/>
-                <w:color w:val="000000"/>
-                <w:sz w:val="22"/>
-                <w:szCs w:val="22"/>
-              </w:rPr>
-            </w:pPr>
-            <w:r>
-              <w:rPr>
-                <w:rFonts w:eastAsia="Times New Roman"/>
-                <w:color w:val="000000"/>
-                <w:sz w:val="22"/>
-                <w:szCs w:val="22"/>
-              </w:rPr>
-              <w:t>5</w:t>
-            </w:r>
-          </w:p>
-        </w:tc>
-        <w:tc>
-          <w:tcPr>
-            <w:tcW w:w="1220" w:type="dxa"/>
-            <w:tcBorders>
-              <w:top w:val="nil"/>
-              <w:left w:val="nil"/>
-              <w:bottom w:val="single" w:sz="8" w:space="0" w:color="FFFFFF"/>
-              <w:right w:val="single" w:sz="8" w:space="0" w:color="FFFFFF"/>
-            </w:tcBorders>
-            <w:shd w:val="clear" w:color="000000" w:fill="B4C6E7"/>
-            <w:vAlign w:val="center"/>
-            <w:hideMark/>
-          </w:tcPr>
-          <w:p>
-            <w:pPr>
-              <w:spacing w:after="0" w:line="240" w:lineRule="auto"/>
-              <w:jc w:val="left"/>
-              <w:rPr>
-                <w:rFonts w:eastAsia="Times New Roman"/>
-                <w:color w:val="000000"/>
-                <w:sz w:val="22"/>
-                <w:szCs w:val="22"/>
-              </w:rPr>
-            </w:pPr>
-            <w:r>
-              <w:rPr>
-                <w:rFonts w:eastAsia="Times New Roman"/>
-                <w:color w:val="000000"/>
-                <w:sz w:val="22"/>
-                <w:szCs w:val="22"/>
-              </w:rPr>
-              <w:t>22/09/2025</w:t>
-            </w:r>
-          </w:p>
-        </w:tc>
-        <w:tc>
-          <w:tcPr>
-            <w:tcW w:w="1240" w:type="dxa"/>
-            <w:tcBorders>
-              <w:top w:val="nil"/>
-              <w:left w:val="nil"/>
-              <w:bottom w:val="single" w:sz="8" w:space="0" w:color="FFFFFF"/>
-              <w:right w:val="single" w:sz="8" w:space="0" w:color="FFFFFF"/>
-            </w:tcBorders>
-            <w:shd w:val="clear" w:color="000000" w:fill="B4C6E7"/>
-            <w:vAlign w:val="center"/>
-            <w:hideMark/>
-          </w:tcPr>
-          <w:p>
-            <w:pPr>
-              <w:spacing w:after="0" w:line="240" w:lineRule="auto"/>
-              <w:jc w:val="left"/>
-              <w:rPr>
-                <w:rFonts w:eastAsia="Times New Roman"/>
-                <w:color w:val="000000"/>
-                <w:sz w:val="22"/>
-                <w:szCs w:val="22"/>
-              </w:rPr>
-            </w:pPr>
-            <w:r>
-              <w:rPr>
-                <w:rFonts w:eastAsia="Times New Roman"/>
-                <w:color w:val="000000"/>
-                <w:sz w:val="22"/>
-                <w:szCs w:val="22"/>
-              </w:rPr>
-              <w:t>25/09/2025</w:t>
-            </w:r>
-          </w:p>
-        </w:tc>
-      </w:tr>
-      <w:tr>
-        <w:trPr>
-          <w:trHeight w:val="1392"/>
-        </w:trPr>
-        <w:tc>
-          <w:tcPr>
-            <w:tcW w:w="900" w:type="dxa"/>
-            <w:tcBorders>
-              <w:top w:val="nil"/>
-              <w:left w:val="single" w:sz="8" w:space="0" w:color="FFFFFF"/>
-              <w:bottom w:val="single" w:sz="8" w:space="0" w:color="FFFFFF"/>
-              <w:right w:val="single" w:sz="8" w:space="0" w:color="FFFFFF"/>
-            </w:tcBorders>
-            <w:shd w:val="clear" w:color="000000" w:fill="4472C4"/>
-            <w:vAlign w:val="center"/>
-            <w:hideMark/>
-          </w:tcPr>
-          <w:p>
-            <w:pPr>
-              <w:spacing w:after="0" w:line="240" w:lineRule="auto"/>
-              <w:jc w:val="left"/>
-              <w:rPr>
-                <w:rFonts w:eastAsia="Times New Roman"/>
-                <w:b/>
-                <w:bCs/>
-                <w:color w:val="FFFFFF"/>
-                <w:sz w:val="22"/>
-                <w:szCs w:val="22"/>
-              </w:rPr>
-            </w:pPr>
-            <w:r>
-              <w:rPr>
-                <w:rFonts w:eastAsia="Times New Roman"/>
-                <w:b/>
-                <w:bCs/>
-                <w:color w:val="FFFFFF" w:themeColor="background1"/>
-                <w:sz w:val="22"/>
-                <w:szCs w:val="22"/>
-              </w:rPr>
-              <w:t>HU8</w:t>
-            </w:r>
-          </w:p>
-        </w:tc>
-        <w:tc>
-          <w:tcPr>
-            <w:tcW w:w="2280" w:type="dxa"/>
-            <w:tcBorders>
-              <w:top w:val="nil"/>
-              <w:left w:val="nil"/>
-              <w:bottom w:val="single" w:sz="8" w:space="0" w:color="FFFFFF"/>
-              <w:right w:val="single" w:sz="8" w:space="0" w:color="FFFFFF"/>
-            </w:tcBorders>
-            <w:shd w:val="clear" w:color="000000" w:fill="D9E2F3"/>
-            <w:vAlign w:val="center"/>
-            <w:hideMark/>
-          </w:tcPr>
-          <w:p>
-            <w:pPr>
-              <w:spacing w:after="0" w:line="240" w:lineRule="auto"/>
-              <w:jc w:val="left"/>
-              <w:rPr>
-                <w:rFonts w:eastAsia="Times New Roman"/>
-                <w:color w:val="000000"/>
-                <w:sz w:val="22"/>
-                <w:szCs w:val="22"/>
-              </w:rPr>
-            </w:pPr>
-            <w:r>
-              <w:rPr>
-                <w:rFonts w:eastAsia="Times New Roman"/>
-                <w:color w:val="000000"/>
-                <w:sz w:val="22"/>
-                <w:szCs w:val="22"/>
-              </w:rPr>
-              <w:t>Calcular indicadores de progreso</w:t>
-            </w:r>
-          </w:p>
-        </w:tc>
-        <w:tc>
-          <w:tcPr>
-            <w:tcW w:w="1340" w:type="dxa"/>
-            <w:tcBorders>
-              <w:top w:val="nil"/>
-              <w:left w:val="nil"/>
-              <w:bottom w:val="single" w:sz="8" w:space="0" w:color="FFFFFF"/>
-              <w:right w:val="single" w:sz="8" w:space="0" w:color="FFFFFF"/>
-            </w:tcBorders>
-            <w:shd w:val="clear" w:color="000000" w:fill="D9E2F3"/>
-            <w:vAlign w:val="center"/>
-            <w:hideMark/>
-          </w:tcPr>
-          <w:p>
-            <w:pPr>
-              <w:spacing w:after="0" w:line="240" w:lineRule="auto"/>
-              <w:jc w:val="left"/>
-              <w:rPr>
-                <w:rFonts w:eastAsia="Times New Roman"/>
-                <w:color w:val="000000"/>
-                <w:sz w:val="22"/>
-                <w:szCs w:val="22"/>
-              </w:rPr>
-            </w:pPr>
-            <w:r>
-              <w:rPr>
-                <w:rFonts w:eastAsia="Times New Roman"/>
-                <w:color w:val="000000"/>
-                <w:sz w:val="22"/>
-                <w:szCs w:val="22"/>
-              </w:rPr>
-              <w:t>Requiere fórmulas biométricas y persistencia de resultados.</w:t>
-            </w:r>
-          </w:p>
-        </w:tc>
-        <w:tc>
-          <w:tcPr>
-            <w:tcW w:w="1300" w:type="dxa"/>
-            <w:tcBorders>
-              <w:top w:val="nil"/>
-              <w:left w:val="nil"/>
-              <w:bottom w:val="single" w:sz="8" w:space="0" w:color="FFFFFF"/>
-              <w:right w:val="single" w:sz="8" w:space="0" w:color="FFFFFF"/>
-            </w:tcBorders>
-            <w:shd w:val="clear" w:color="000000" w:fill="D9E2F3"/>
-            <w:vAlign w:val="center"/>
-            <w:hideMark/>
-          </w:tcPr>
-          <w:p>
-            <w:pPr>
-              <w:spacing w:after="0" w:line="240" w:lineRule="auto"/>
-              <w:jc w:val="left"/>
-              <w:rPr>
-                <w:rFonts w:eastAsia="Times New Roman"/>
-                <w:color w:val="000000"/>
-                <w:sz w:val="22"/>
-                <w:szCs w:val="22"/>
-              </w:rPr>
-            </w:pPr>
-            <w:r>
-              <w:rPr>
-                <w:rFonts w:eastAsia="Times New Roman"/>
-                <w:color w:val="000000"/>
-                <w:sz w:val="22"/>
-                <w:szCs w:val="22"/>
-              </w:rPr>
-              <w:t>8</w:t>
-            </w:r>
-          </w:p>
-        </w:tc>
-        <w:tc>
-          <w:tcPr>
-            <w:tcW w:w="1220" w:type="dxa"/>
-            <w:tcBorders>
-              <w:top w:val="nil"/>
-              <w:left w:val="nil"/>
-              <w:bottom w:val="single" w:sz="8" w:space="0" w:color="FFFFFF"/>
-              <w:right w:val="single" w:sz="8" w:space="0" w:color="FFFFFF"/>
-            </w:tcBorders>
-            <w:shd w:val="clear" w:color="000000" w:fill="D9E2F3"/>
-            <w:vAlign w:val="center"/>
-            <w:hideMark/>
-          </w:tcPr>
-          <w:p>
-            <w:pPr>
-              <w:spacing w:after="0" w:line="240" w:lineRule="auto"/>
-              <w:jc w:val="left"/>
-              <w:rPr>
-                <w:rFonts w:eastAsia="Times New Roman"/>
-                <w:color w:val="000000"/>
-                <w:sz w:val="22"/>
-                <w:szCs w:val="22"/>
-              </w:rPr>
-            </w:pPr>
-            <w:r>
-              <w:rPr>
-                <w:rFonts w:eastAsia="Times New Roman"/>
-                <w:color w:val="000000"/>
-                <w:sz w:val="22"/>
-                <w:szCs w:val="22"/>
-              </w:rPr>
-              <w:t>25/09/2025</w:t>
-            </w:r>
-          </w:p>
-        </w:tc>
-        <w:tc>
-          <w:tcPr>
-            <w:tcW w:w="1240" w:type="dxa"/>
-            <w:tcBorders>
-              <w:top w:val="nil"/>
-              <w:left w:val="nil"/>
-              <w:bottom w:val="single" w:sz="8" w:space="0" w:color="FFFFFF"/>
-              <w:right w:val="single" w:sz="8" w:space="0" w:color="FFFFFF"/>
-            </w:tcBorders>
-            <w:shd w:val="clear" w:color="000000" w:fill="D9E2F3"/>
-            <w:vAlign w:val="center"/>
-            <w:hideMark/>
-          </w:tcPr>
-          <w:p>
-            <w:pPr>
-              <w:spacing w:after="0" w:line="240" w:lineRule="auto"/>
-              <w:jc w:val="left"/>
-              <w:rPr>
-                <w:rFonts w:eastAsia="Times New Roman"/>
-                <w:color w:val="000000"/>
-                <w:sz w:val="22"/>
-                <w:szCs w:val="22"/>
-              </w:rPr>
-            </w:pPr>
-            <w:r>
-              <w:rPr>
-                <w:rFonts w:eastAsia="Times New Roman"/>
-                <w:color w:val="000000"/>
-                <w:sz w:val="22"/>
-                <w:szCs w:val="22"/>
-              </w:rPr>
-              <w:t>29/09/2025</w:t>
-            </w:r>
-          </w:p>
-        </w:tc>
-      </w:tr>
-    </w:tbl>
     <w:p>
       <w:pPr>
         <w:rPr>
           <w:b/>
         </w:rPr>
       </w:pPr>
+      <w:r>
+        <w:drawing>
+          <wp:inline distT="0" distB="0" distL="0" distR="0" wp14:anchorId="139FFA5F" wp14:editId="7AF678DD">
+            <wp:extent cx="3838575" cy="2730927"/>
+            <wp:effectExtent l="0" t="0" r="0" b="0"/>
+            <wp:docPr id="5" name="Picture 5"/>
+            <wp:cNvGraphicFramePr>
+              <a:graphicFrameLocks xmlns:a="http://schemas.openxmlformats.org/drawingml/2006/main" noChangeAspect="1"/>
+            </wp:cNvGraphicFramePr>
+            <a:graphic xmlns:a="http://schemas.openxmlformats.org/drawingml/2006/main">
+              <a:graphicData uri="http://schemas.openxmlformats.org/drawingml/2006/picture">
+                <pic:pic xmlns:pic="http://schemas.openxmlformats.org/drawingml/2006/picture">
+                  <pic:nvPicPr>
+                    <pic:cNvPr id="0" name="Picture 5"/>
+                    <pic:cNvPicPr>
+                      <a:picLocks noChangeAspect="1" noChangeArrowheads="1"/>
+                    </pic:cNvPicPr>
+                  </pic:nvPicPr>
+                  <pic:blipFill>
+                    <a:blip r:embed="rId9">
+                      <a:extLst>
+                        <a:ext uri="{28A0092B-C50C-407E-A947-70E740481C1C}">
+                          <a14:useLocalDpi xmlns:a14="http://schemas.microsoft.com/office/drawing/2010/main" val="0"/>
+                        </a:ext>
+                      </a:extLst>
+                    </a:blip>
+                    <a:srcRect/>
+                    <a:stretch>
+                      <a:fillRect/>
+                    </a:stretch>
+                  </pic:blipFill>
+                  <pic:spPr bwMode="auto">
+                    <a:xfrm>
+                      <a:off x="0" y="0"/>
+                      <a:ext cx="3864479" cy="2749356"/>
+                    </a:xfrm>
+                    <a:prstGeom prst="rect">
+                      <a:avLst/>
+                    </a:prstGeom>
+                    <a:noFill/>
+                    <a:ln>
+                      <a:noFill/>
+                    </a:ln>
+                  </pic:spPr>
+                </pic:pic>
+              </a:graphicData>
+            </a:graphic>
+          </wp:inline>
+        </w:drawing>
+      </w:r>
     </w:p>
     <w:p>
       <w:pPr>
@@ -9860,6 +4459,70 @@
           <w:b/>
         </w:rPr>
       </w:pPr>
+      <w:r>
+        <w:drawing>
+          <wp:anchor distT="0" distB="0" distL="114300" distR="114300" simplePos="0" relativeHeight="251658240" behindDoc="0" locked="0" layoutInCell="1" allowOverlap="1" wp14:anchorId="5B28A160" wp14:editId="2BE26A26">
+            <wp:simplePos x="0" y="0"/>
+            <wp:positionH relativeFrom="column">
+              <wp:posOffset>-70485</wp:posOffset>
+            </wp:positionH>
+            <wp:positionV relativeFrom="paragraph">
+              <wp:posOffset>292100</wp:posOffset>
+            </wp:positionV>
+            <wp:extent cx="4751705" cy="5257800"/>
+            <wp:effectExtent l="0" t="0" r="0" b="0"/>
+            <wp:wrapTopAndBottom/>
+            <wp:docPr id="6" name="Picture 6"/>
+            <wp:cNvGraphicFramePr>
+              <a:graphicFrameLocks xmlns:a="http://schemas.openxmlformats.org/drawingml/2006/main" noChangeAspect="1"/>
+            </wp:cNvGraphicFramePr>
+            <a:graphic xmlns:a="http://schemas.openxmlformats.org/drawingml/2006/main">
+              <a:graphicData uri="http://schemas.openxmlformats.org/drawingml/2006/picture">
+                <pic:pic xmlns:pic="http://schemas.openxmlformats.org/drawingml/2006/picture">
+                  <pic:nvPicPr>
+                    <pic:cNvPr id="0" name="Picture 6"/>
+                    <pic:cNvPicPr>
+                      <a:picLocks noChangeAspect="1" noChangeArrowheads="1"/>
+                    </pic:cNvPicPr>
+                  </pic:nvPicPr>
+                  <pic:blipFill>
+                    <a:blip r:embed="rId10">
+                      <a:extLst>
+                        <a:ext uri="{28A0092B-C50C-407E-A947-70E740481C1C}">
+                          <a14:useLocalDpi xmlns:a14="http://schemas.microsoft.com/office/drawing/2010/main" val="0"/>
+                        </a:ext>
+                      </a:extLst>
+                    </a:blip>
+                    <a:srcRect/>
+                    <a:stretch>
+                      <a:fillRect/>
+                    </a:stretch>
+                  </pic:blipFill>
+                  <pic:spPr bwMode="auto">
+                    <a:xfrm>
+                      <a:off x="0" y="0"/>
+                      <a:ext cx="4751705" cy="5257800"/>
+                    </a:xfrm>
+                    <a:prstGeom prst="rect">
+                      <a:avLst/>
+                    </a:prstGeom>
+                    <a:noFill/>
+                    <a:ln>
+                      <a:noFill/>
+                    </a:ln>
+                  </pic:spPr>
+                </pic:pic>
+              </a:graphicData>
+            </a:graphic>
+            <wp14:sizeRelH relativeFrom="margin">
+              <wp14:pctWidth>0</wp14:pctWidth>
+            </wp14:sizeRelH>
+            <wp14:sizeRelV relativeFrom="margin">
+              <wp14:pctHeight>0</wp14:pctHeight>
+            </wp14:sizeRelV>
+          </wp:anchor>
+        </w:drawing>
+      </w:r>
       <w:r>
         <w:rPr>
           <w:b/>
@@ -9867,2081 +4530,6 @@
         <w:t>Actividades</w:t>
       </w:r>
     </w:p>
-    <w:tbl>
-      <w:tblPr>
-        <w:tblW w:w="9880" w:type="dxa"/>
-        <w:tblInd w:w="-10" w:type="dxa"/>
-        <w:tblCellMar>
-          <w:left w:w="70" w:type="dxa"/>
-          <w:right w:w="70" w:type="dxa"/>
-        </w:tblCellMar>
-        <w:tblLook w:val="04A0" w:firstRow="1" w:lastRow="0" w:firstColumn="1" w:lastColumn="0" w:noHBand="0" w:noVBand="1"/>
-      </w:tblPr>
-      <w:tblGrid>
-        <w:gridCol w:w="760"/>
-        <w:gridCol w:w="900"/>
-        <w:gridCol w:w="1720"/>
-        <w:gridCol w:w="1340"/>
-        <w:gridCol w:w="1300"/>
-        <w:gridCol w:w="1360"/>
-        <w:gridCol w:w="1320"/>
-        <w:gridCol w:w="1180"/>
-      </w:tblGrid>
-      <w:tr>
-        <w:trPr>
-          <w:trHeight w:val="564"/>
-        </w:trPr>
-        <w:tc>
-          <w:tcPr>
-            <w:tcW w:w="760" w:type="dxa"/>
-            <w:tcBorders>
-              <w:top w:val="single" w:sz="8" w:space="0" w:color="FFFFFF"/>
-              <w:left w:val="single" w:sz="8" w:space="0" w:color="FFFFFF"/>
-              <w:bottom w:val="single" w:sz="8" w:space="0" w:color="FFFFFF"/>
-              <w:right w:val="nil"/>
-            </w:tcBorders>
-            <w:shd w:val="clear" w:color="000000" w:fill="4472C4"/>
-            <w:vAlign w:val="center"/>
-            <w:hideMark/>
-          </w:tcPr>
-          <w:p>
-            <w:pPr>
-              <w:spacing w:after="0" w:line="240" w:lineRule="auto"/>
-              <w:jc w:val="center"/>
-              <w:rPr>
-                <w:rFonts w:eastAsia="Times New Roman"/>
-                <w:b/>
-                <w:bCs/>
-                <w:color w:val="FFFFFF"/>
-                <w:sz w:val="22"/>
-                <w:szCs w:val="22"/>
-              </w:rPr>
-            </w:pPr>
-            <w:r>
-              <w:rPr>
-                <w:rFonts w:eastAsia="Times New Roman"/>
-                <w:b/>
-                <w:bCs/>
-                <w:color w:val="FFFFFF" w:themeColor="background1"/>
-                <w:sz w:val="22"/>
-                <w:szCs w:val="22"/>
-              </w:rPr>
-              <w:t>ID</w:t>
-            </w:r>
-          </w:p>
-        </w:tc>
-        <w:tc>
-          <w:tcPr>
-            <w:tcW w:w="900" w:type="dxa"/>
-            <w:tcBorders>
-              <w:top w:val="single" w:sz="8" w:space="0" w:color="FFFFFF"/>
-              <w:left w:val="nil"/>
-              <w:bottom w:val="single" w:sz="8" w:space="0" w:color="FFFFFF"/>
-              <w:right w:val="nil"/>
-            </w:tcBorders>
-            <w:shd w:val="clear" w:color="000000" w:fill="4472C4"/>
-            <w:vAlign w:val="center"/>
-            <w:hideMark/>
-          </w:tcPr>
-          <w:p>
-            <w:pPr>
-              <w:spacing w:after="0" w:line="240" w:lineRule="auto"/>
-              <w:jc w:val="center"/>
-              <w:rPr>
-                <w:rFonts w:eastAsia="Times New Roman"/>
-                <w:b/>
-                <w:bCs/>
-                <w:color w:val="FFFFFF"/>
-                <w:sz w:val="22"/>
-                <w:szCs w:val="22"/>
-              </w:rPr>
-            </w:pPr>
-            <w:r>
-              <w:rPr>
-                <w:rFonts w:eastAsia="Times New Roman"/>
-                <w:b/>
-                <w:bCs/>
-                <w:color w:val="FFFFFF" w:themeColor="background1"/>
-                <w:sz w:val="22"/>
-                <w:szCs w:val="22"/>
-              </w:rPr>
-              <w:t>HU ID</w:t>
-            </w:r>
-          </w:p>
-        </w:tc>
-        <w:tc>
-          <w:tcPr>
-            <w:tcW w:w="1720" w:type="dxa"/>
-            <w:tcBorders>
-              <w:top w:val="single" w:sz="8" w:space="0" w:color="FFFFFF"/>
-              <w:left w:val="nil"/>
-              <w:bottom w:val="single" w:sz="8" w:space="0" w:color="FFFFFF"/>
-              <w:right w:val="nil"/>
-            </w:tcBorders>
-            <w:shd w:val="clear" w:color="000000" w:fill="4472C4"/>
-            <w:vAlign w:val="center"/>
-            <w:hideMark/>
-          </w:tcPr>
-          <w:p>
-            <w:pPr>
-              <w:spacing w:after="0" w:line="240" w:lineRule="auto"/>
-              <w:jc w:val="center"/>
-              <w:rPr>
-                <w:rFonts w:eastAsia="Times New Roman"/>
-                <w:b/>
-                <w:bCs/>
-                <w:color w:val="FFFFFF"/>
-                <w:sz w:val="22"/>
-                <w:szCs w:val="22"/>
-              </w:rPr>
-            </w:pPr>
-            <w:r>
-              <w:rPr>
-                <w:rFonts w:eastAsia="Times New Roman"/>
-                <w:b/>
-                <w:bCs/>
-                <w:color w:val="FFFFFF" w:themeColor="background1"/>
-                <w:sz w:val="22"/>
-                <w:szCs w:val="22"/>
-              </w:rPr>
-              <w:t>Tarea</w:t>
-            </w:r>
-          </w:p>
-        </w:tc>
-        <w:tc>
-          <w:tcPr>
-            <w:tcW w:w="1340" w:type="dxa"/>
-            <w:tcBorders>
-              <w:top w:val="single" w:sz="8" w:space="0" w:color="FFFFFF"/>
-              <w:left w:val="nil"/>
-              <w:bottom w:val="single" w:sz="8" w:space="0" w:color="FFFFFF"/>
-              <w:right w:val="nil"/>
-            </w:tcBorders>
-            <w:shd w:val="clear" w:color="000000" w:fill="4472C4"/>
-            <w:vAlign w:val="center"/>
-            <w:hideMark/>
-          </w:tcPr>
-          <w:p>
-            <w:pPr>
-              <w:spacing w:after="0" w:line="240" w:lineRule="auto"/>
-              <w:jc w:val="center"/>
-              <w:rPr>
-                <w:rFonts w:eastAsia="Times New Roman"/>
-                <w:b/>
-                <w:bCs/>
-                <w:color w:val="FFFFFF"/>
-                <w:sz w:val="22"/>
-                <w:szCs w:val="22"/>
-              </w:rPr>
-            </w:pPr>
-            <w:r>
-              <w:rPr>
-                <w:rFonts w:eastAsia="Times New Roman"/>
-                <w:b/>
-                <w:bCs/>
-                <w:color w:val="FFFFFF" w:themeColor="background1"/>
-                <w:sz w:val="22"/>
-                <w:szCs w:val="22"/>
-              </w:rPr>
-              <w:t>Responsable</w:t>
-            </w:r>
-          </w:p>
-        </w:tc>
-        <w:tc>
-          <w:tcPr>
-            <w:tcW w:w="1300" w:type="dxa"/>
-            <w:tcBorders>
-              <w:top w:val="single" w:sz="8" w:space="0" w:color="FFFFFF"/>
-              <w:left w:val="nil"/>
-              <w:bottom w:val="single" w:sz="8" w:space="0" w:color="FFFFFF"/>
-              <w:right w:val="nil"/>
-            </w:tcBorders>
-            <w:shd w:val="clear" w:color="000000" w:fill="4472C4"/>
-            <w:vAlign w:val="center"/>
-            <w:hideMark/>
-          </w:tcPr>
-          <w:p>
-            <w:pPr>
-              <w:spacing w:after="0" w:line="240" w:lineRule="auto"/>
-              <w:jc w:val="center"/>
-              <w:rPr>
-                <w:rFonts w:eastAsia="Times New Roman"/>
-                <w:b/>
-                <w:bCs/>
-                <w:color w:val="FFFFFF"/>
-                <w:sz w:val="22"/>
-                <w:szCs w:val="22"/>
-              </w:rPr>
-            </w:pPr>
-            <w:r>
-              <w:rPr>
-                <w:rFonts w:eastAsia="Times New Roman"/>
-                <w:b/>
-                <w:bCs/>
-                <w:color w:val="FFFFFF" w:themeColor="background1"/>
-                <w:sz w:val="22"/>
-                <w:szCs w:val="22"/>
-              </w:rPr>
-              <w:t>Estimación (horas)</w:t>
-            </w:r>
-          </w:p>
-        </w:tc>
-        <w:tc>
-          <w:tcPr>
-            <w:tcW w:w="1360" w:type="dxa"/>
-            <w:tcBorders>
-              <w:top w:val="single" w:sz="8" w:space="0" w:color="FFFFFF"/>
-              <w:left w:val="nil"/>
-              <w:bottom w:val="single" w:sz="8" w:space="0" w:color="FFFFFF"/>
-              <w:right w:val="single" w:sz="8" w:space="0" w:color="FFFFFF"/>
-            </w:tcBorders>
-            <w:shd w:val="clear" w:color="000000" w:fill="4472C4"/>
-            <w:vAlign w:val="center"/>
-            <w:hideMark/>
-          </w:tcPr>
-          <w:p>
-            <w:pPr>
-              <w:spacing w:after="0" w:line="240" w:lineRule="auto"/>
-              <w:jc w:val="center"/>
-              <w:rPr>
-                <w:rFonts w:eastAsia="Times New Roman"/>
-                <w:b/>
-                <w:bCs/>
-                <w:color w:val="FFFFFF"/>
-                <w:sz w:val="22"/>
-                <w:szCs w:val="22"/>
-              </w:rPr>
-            </w:pPr>
-            <w:r>
-              <w:rPr>
-                <w:rFonts w:eastAsia="Times New Roman"/>
-                <w:b/>
-                <w:bCs/>
-                <w:color w:val="FFFFFF" w:themeColor="background1"/>
-                <w:sz w:val="22"/>
-                <w:szCs w:val="22"/>
-              </w:rPr>
-              <w:t>Inicio</w:t>
-            </w:r>
-          </w:p>
-        </w:tc>
-        <w:tc>
-          <w:tcPr>
-            <w:tcW w:w="1320" w:type="dxa"/>
-            <w:tcBorders>
-              <w:top w:val="single" w:sz="8" w:space="0" w:color="FFFFFF"/>
-              <w:left w:val="nil"/>
-              <w:bottom w:val="single" w:sz="8" w:space="0" w:color="FFFFFF"/>
-              <w:right w:val="single" w:sz="8" w:space="0" w:color="FFFFFF"/>
-            </w:tcBorders>
-            <w:shd w:val="clear" w:color="000000" w:fill="4472C4"/>
-            <w:vAlign w:val="center"/>
-            <w:hideMark/>
-          </w:tcPr>
-          <w:p>
-            <w:pPr>
-              <w:spacing w:after="0" w:line="240" w:lineRule="auto"/>
-              <w:jc w:val="center"/>
-              <w:rPr>
-                <w:rFonts w:eastAsia="Times New Roman"/>
-                <w:b/>
-                <w:bCs/>
-                <w:color w:val="FFFFFF"/>
-                <w:sz w:val="22"/>
-                <w:szCs w:val="22"/>
-              </w:rPr>
-            </w:pPr>
-            <w:r>
-              <w:rPr>
-                <w:rFonts w:eastAsia="Times New Roman"/>
-                <w:b/>
-                <w:bCs/>
-                <w:color w:val="FFFFFF" w:themeColor="background1"/>
-                <w:sz w:val="22"/>
-                <w:szCs w:val="22"/>
-              </w:rPr>
-              <w:t>Fin</w:t>
-            </w:r>
-          </w:p>
-        </w:tc>
-        <w:tc>
-          <w:tcPr>
-            <w:tcW w:w="1180" w:type="dxa"/>
-            <w:tcBorders>
-              <w:top w:val="single" w:sz="8" w:space="0" w:color="FFFFFF"/>
-              <w:left w:val="nil"/>
-              <w:bottom w:val="single" w:sz="8" w:space="0" w:color="FFFFFF"/>
-              <w:right w:val="single" w:sz="8" w:space="0" w:color="FFFFFF"/>
-            </w:tcBorders>
-            <w:shd w:val="clear" w:color="000000" w:fill="4472C4"/>
-            <w:vAlign w:val="center"/>
-            <w:hideMark/>
-          </w:tcPr>
-          <w:p>
-            <w:pPr>
-              <w:spacing w:after="0" w:line="240" w:lineRule="auto"/>
-              <w:jc w:val="center"/>
-              <w:rPr>
-                <w:rFonts w:eastAsia="Times New Roman"/>
-                <w:b/>
-                <w:bCs/>
-                <w:color w:val="FFFFFF"/>
-                <w:sz w:val="22"/>
-                <w:szCs w:val="22"/>
-              </w:rPr>
-            </w:pPr>
-            <w:r>
-              <w:rPr>
-                <w:rFonts w:eastAsia="Times New Roman"/>
-                <w:b/>
-                <w:bCs/>
-                <w:color w:val="FFFFFF" w:themeColor="background1"/>
-                <w:sz w:val="22"/>
-                <w:szCs w:val="22"/>
-              </w:rPr>
-              <w:t>Estado</w:t>
-            </w:r>
-          </w:p>
-        </w:tc>
-      </w:tr>
-      <w:tr>
-        <w:trPr>
-          <w:trHeight w:val="1932"/>
-        </w:trPr>
-        <w:tc>
-          <w:tcPr>
-            <w:tcW w:w="760" w:type="dxa"/>
-            <w:tcBorders>
-              <w:top w:val="nil"/>
-              <w:left w:val="single" w:sz="8" w:space="0" w:color="FFFFFF"/>
-              <w:bottom w:val="single" w:sz="8" w:space="0" w:color="FFFFFF"/>
-              <w:right w:val="single" w:sz="8" w:space="0" w:color="FFFFFF"/>
-            </w:tcBorders>
-            <w:shd w:val="clear" w:color="000000" w:fill="4472C4"/>
-            <w:vAlign w:val="center"/>
-            <w:hideMark/>
-          </w:tcPr>
-          <w:p>
-            <w:pPr>
-              <w:spacing w:after="0" w:line="240" w:lineRule="auto"/>
-              <w:jc w:val="left"/>
-              <w:rPr>
-                <w:rFonts w:eastAsia="Times New Roman"/>
-                <w:b/>
-                <w:bCs/>
-                <w:color w:val="FFFFFF"/>
-                <w:sz w:val="22"/>
-                <w:szCs w:val="22"/>
-              </w:rPr>
-            </w:pPr>
-            <w:r>
-              <w:rPr>
-                <w:rFonts w:eastAsia="Times New Roman"/>
-                <w:b/>
-                <w:bCs/>
-                <w:color w:val="FFFFFF" w:themeColor="background1"/>
-                <w:sz w:val="22"/>
-                <w:szCs w:val="22"/>
-              </w:rPr>
-              <w:t>20</w:t>
-            </w:r>
-          </w:p>
-        </w:tc>
-        <w:tc>
-          <w:tcPr>
-            <w:tcW w:w="900" w:type="dxa"/>
-            <w:tcBorders>
-              <w:top w:val="nil"/>
-              <w:left w:val="nil"/>
-              <w:bottom w:val="single" w:sz="8" w:space="0" w:color="FFFFFF"/>
-              <w:right w:val="single" w:sz="8" w:space="0" w:color="FFFFFF"/>
-            </w:tcBorders>
-            <w:shd w:val="clear" w:color="000000" w:fill="B4C6E7"/>
-            <w:vAlign w:val="center"/>
-            <w:hideMark/>
-          </w:tcPr>
-          <w:p>
-            <w:pPr>
-              <w:spacing w:after="0" w:line="240" w:lineRule="auto"/>
-              <w:jc w:val="left"/>
-              <w:rPr>
-                <w:rFonts w:eastAsia="Times New Roman"/>
-                <w:color w:val="000000"/>
-                <w:sz w:val="22"/>
-                <w:szCs w:val="22"/>
-              </w:rPr>
-            </w:pPr>
-            <w:r>
-              <w:rPr>
-                <w:rFonts w:eastAsia="Times New Roman"/>
-                <w:color w:val="000000"/>
-                <w:sz w:val="22"/>
-                <w:szCs w:val="22"/>
-              </w:rPr>
-              <w:t>HU7</w:t>
-            </w:r>
-          </w:p>
-        </w:tc>
-        <w:tc>
-          <w:tcPr>
-            <w:tcW w:w="1720" w:type="dxa"/>
-            <w:tcBorders>
-              <w:top w:val="nil"/>
-              <w:left w:val="nil"/>
-              <w:bottom w:val="single" w:sz="8" w:space="0" w:color="FFFFFF"/>
-              <w:right w:val="single" w:sz="8" w:space="0" w:color="FFFFFF"/>
-            </w:tcBorders>
-            <w:shd w:val="clear" w:color="000000" w:fill="B4C6E7"/>
-            <w:vAlign w:val="center"/>
-            <w:hideMark/>
-          </w:tcPr>
-          <w:p>
-            <w:pPr>
-              <w:spacing w:after="0" w:line="240" w:lineRule="auto"/>
-              <w:jc w:val="left"/>
-              <w:rPr>
-                <w:rFonts w:eastAsia="Times New Roman"/>
-                <w:color w:val="000000"/>
-                <w:sz w:val="22"/>
-                <w:szCs w:val="22"/>
-              </w:rPr>
-            </w:pPr>
-            <w:r>
-              <w:rPr>
-                <w:rFonts w:eastAsia="Times New Roman"/>
-                <w:color w:val="000000"/>
-                <w:sz w:val="22"/>
-                <w:szCs w:val="22"/>
-              </w:rPr>
-              <w:t>Crear formulario para medidas corporales</w:t>
-            </w:r>
-          </w:p>
-        </w:tc>
-        <w:tc>
-          <w:tcPr>
-            <w:tcW w:w="1340" w:type="dxa"/>
-            <w:tcBorders>
-              <w:top w:val="nil"/>
-              <w:left w:val="nil"/>
-              <w:bottom w:val="single" w:sz="8" w:space="0" w:color="FFFFFF"/>
-              <w:right w:val="single" w:sz="8" w:space="0" w:color="FFFFFF"/>
-            </w:tcBorders>
-            <w:shd w:val="clear" w:color="000000" w:fill="B4C6E7"/>
-            <w:vAlign w:val="center"/>
-            <w:hideMark/>
-          </w:tcPr>
-          <w:p>
-            <w:pPr>
-              <w:spacing w:after="0" w:line="240" w:lineRule="auto"/>
-              <w:jc w:val="left"/>
-              <w:rPr>
-                <w:rFonts w:eastAsia="Times New Roman"/>
-                <w:color w:val="000000"/>
-                <w:sz w:val="22"/>
-                <w:szCs w:val="22"/>
-              </w:rPr>
-            </w:pPr>
-            <w:r>
-              <w:rPr>
-                <w:rFonts w:eastAsia="Times New Roman"/>
-                <w:color w:val="000000"/>
-                <w:sz w:val="22"/>
-                <w:szCs w:val="22"/>
-              </w:rPr>
-              <w:t>John</w:t>
-            </w:r>
-          </w:p>
-        </w:tc>
-        <w:tc>
-          <w:tcPr>
-            <w:tcW w:w="1300" w:type="dxa"/>
-            <w:tcBorders>
-              <w:top w:val="nil"/>
-              <w:left w:val="nil"/>
-              <w:bottom w:val="single" w:sz="8" w:space="0" w:color="FFFFFF"/>
-              <w:right w:val="single" w:sz="8" w:space="0" w:color="FFFFFF"/>
-            </w:tcBorders>
-            <w:shd w:val="clear" w:color="000000" w:fill="B4C6E7"/>
-            <w:vAlign w:val="center"/>
-            <w:hideMark/>
-          </w:tcPr>
-          <w:p>
-            <w:pPr>
-              <w:spacing w:after="0" w:line="240" w:lineRule="auto"/>
-              <w:jc w:val="left"/>
-              <w:rPr>
-                <w:rFonts w:eastAsia="Times New Roman"/>
-                <w:color w:val="000000"/>
-                <w:sz w:val="22"/>
-                <w:szCs w:val="22"/>
-              </w:rPr>
-            </w:pPr>
-            <w:r>
-              <w:rPr>
-                <w:rFonts w:eastAsia="Times New Roman"/>
-                <w:color w:val="000000"/>
-                <w:sz w:val="22"/>
-                <w:szCs w:val="22"/>
-              </w:rPr>
-              <w:t>3</w:t>
-            </w:r>
-          </w:p>
-        </w:tc>
-        <w:tc>
-          <w:tcPr>
-            <w:tcW w:w="1360" w:type="dxa"/>
-            <w:tcBorders>
-              <w:top w:val="nil"/>
-              <w:left w:val="nil"/>
-              <w:bottom w:val="single" w:sz="8" w:space="0" w:color="FFFFFF"/>
-              <w:right w:val="single" w:sz="8" w:space="0" w:color="FFFFFF"/>
-            </w:tcBorders>
-            <w:shd w:val="clear" w:color="000000" w:fill="B4C6E7"/>
-            <w:vAlign w:val="center"/>
-            <w:hideMark/>
-          </w:tcPr>
-          <w:p>
-            <w:pPr>
-              <w:spacing w:after="0" w:line="240" w:lineRule="auto"/>
-              <w:jc w:val="center"/>
-              <w:rPr>
-                <w:rFonts w:eastAsia="Times New Roman"/>
-                <w:color w:val="000000"/>
-                <w:sz w:val="22"/>
-                <w:szCs w:val="22"/>
-              </w:rPr>
-            </w:pPr>
-            <w:r>
-              <w:rPr>
-                <w:rFonts w:eastAsia="Times New Roman"/>
-                <w:color w:val="000000"/>
-                <w:sz w:val="22"/>
-                <w:szCs w:val="22"/>
-              </w:rPr>
-              <w:t>22/09/2025</w:t>
-            </w:r>
-          </w:p>
-        </w:tc>
-        <w:tc>
-          <w:tcPr>
-            <w:tcW w:w="1320" w:type="dxa"/>
-            <w:tcBorders>
-              <w:top w:val="nil"/>
-              <w:left w:val="nil"/>
-              <w:bottom w:val="single" w:sz="8" w:space="0" w:color="FFFFFF"/>
-              <w:right w:val="single" w:sz="8" w:space="0" w:color="FFFFFF"/>
-            </w:tcBorders>
-            <w:shd w:val="clear" w:color="000000" w:fill="B4C6E7"/>
-            <w:vAlign w:val="center"/>
-            <w:hideMark/>
-          </w:tcPr>
-          <w:p>
-            <w:pPr>
-              <w:spacing w:after="0" w:line="240" w:lineRule="auto"/>
-              <w:jc w:val="center"/>
-              <w:rPr>
-                <w:rFonts w:eastAsia="Times New Roman"/>
-                <w:color w:val="000000"/>
-                <w:sz w:val="22"/>
-                <w:szCs w:val="22"/>
-              </w:rPr>
-            </w:pPr>
-            <w:r>
-              <w:rPr>
-                <w:rFonts w:eastAsia="Times New Roman"/>
-                <w:color w:val="000000"/>
-                <w:sz w:val="22"/>
-                <w:szCs w:val="22"/>
-              </w:rPr>
-              <w:t>23/09/2025</w:t>
-            </w:r>
-          </w:p>
-        </w:tc>
-        <w:tc>
-          <w:tcPr>
-            <w:tcW w:w="1180" w:type="dxa"/>
-            <w:tcBorders>
-              <w:top w:val="nil"/>
-              <w:left w:val="nil"/>
-              <w:bottom w:val="single" w:sz="8" w:space="0" w:color="FFFFFF"/>
-              <w:right w:val="single" w:sz="8" w:space="0" w:color="FFFFFF"/>
-            </w:tcBorders>
-            <w:shd w:val="clear" w:color="000000" w:fill="B4C6E7"/>
-            <w:vAlign w:val="center"/>
-            <w:hideMark/>
-          </w:tcPr>
-          <w:p>
-            <w:pPr>
-              <w:spacing w:after="0" w:line="240" w:lineRule="auto"/>
-              <w:jc w:val="center"/>
-              <w:rPr>
-                <w:rFonts w:eastAsia="Times New Roman"/>
-                <w:color w:val="000000"/>
-                <w:sz w:val="22"/>
-                <w:szCs w:val="22"/>
-              </w:rPr>
-            </w:pPr>
-            <w:r>
-              <w:rPr>
-                <w:rFonts w:eastAsia="Times New Roman"/>
-                <w:color w:val="000000"/>
-                <w:sz w:val="22"/>
-                <w:szCs w:val="22"/>
-              </w:rPr>
-              <w:t>Falta</w:t>
-            </w:r>
-          </w:p>
-        </w:tc>
-      </w:tr>
-      <w:tr>
-        <w:trPr>
-          <w:trHeight w:val="1932"/>
-        </w:trPr>
-        <w:tc>
-          <w:tcPr>
-            <w:tcW w:w="760" w:type="dxa"/>
-            <w:tcBorders>
-              <w:top w:val="nil"/>
-              <w:left w:val="single" w:sz="8" w:space="0" w:color="FFFFFF"/>
-              <w:bottom w:val="single" w:sz="8" w:space="0" w:color="FFFFFF"/>
-              <w:right w:val="single" w:sz="8" w:space="0" w:color="FFFFFF"/>
-            </w:tcBorders>
-            <w:shd w:val="clear" w:color="000000" w:fill="4472C4"/>
-            <w:vAlign w:val="center"/>
-            <w:hideMark/>
-          </w:tcPr>
-          <w:p>
-            <w:pPr>
-              <w:spacing w:after="0" w:line="240" w:lineRule="auto"/>
-              <w:jc w:val="left"/>
-              <w:rPr>
-                <w:rFonts w:eastAsia="Times New Roman"/>
-                <w:b/>
-                <w:bCs/>
-                <w:color w:val="FFFFFF"/>
-                <w:sz w:val="22"/>
-                <w:szCs w:val="22"/>
-              </w:rPr>
-            </w:pPr>
-            <w:r>
-              <w:rPr>
-                <w:rFonts w:eastAsia="Times New Roman"/>
-                <w:b/>
-                <w:bCs/>
-                <w:color w:val="FFFFFF" w:themeColor="background1"/>
-                <w:sz w:val="22"/>
-                <w:szCs w:val="22"/>
-              </w:rPr>
-              <w:t>21</w:t>
-            </w:r>
-          </w:p>
-        </w:tc>
-        <w:tc>
-          <w:tcPr>
-            <w:tcW w:w="900" w:type="dxa"/>
-            <w:tcBorders>
-              <w:top w:val="nil"/>
-              <w:left w:val="nil"/>
-              <w:bottom w:val="single" w:sz="8" w:space="0" w:color="FFFFFF"/>
-              <w:right w:val="single" w:sz="8" w:space="0" w:color="FFFFFF"/>
-            </w:tcBorders>
-            <w:shd w:val="clear" w:color="000000" w:fill="D9E2F3"/>
-            <w:vAlign w:val="center"/>
-            <w:hideMark/>
-          </w:tcPr>
-          <w:p>
-            <w:pPr>
-              <w:spacing w:after="0" w:line="240" w:lineRule="auto"/>
-              <w:jc w:val="left"/>
-              <w:rPr>
-                <w:rFonts w:eastAsia="Times New Roman"/>
-                <w:color w:val="000000"/>
-                <w:sz w:val="22"/>
-                <w:szCs w:val="22"/>
-              </w:rPr>
-            </w:pPr>
-            <w:r>
-              <w:rPr>
-                <w:rFonts w:eastAsia="Times New Roman"/>
-                <w:color w:val="000000"/>
-                <w:sz w:val="22"/>
-                <w:szCs w:val="22"/>
-              </w:rPr>
-              <w:t>HU7</w:t>
-            </w:r>
-          </w:p>
-        </w:tc>
-        <w:tc>
-          <w:tcPr>
-            <w:tcW w:w="1720" w:type="dxa"/>
-            <w:tcBorders>
-              <w:top w:val="nil"/>
-              <w:left w:val="nil"/>
-              <w:bottom w:val="single" w:sz="8" w:space="0" w:color="FFFFFF"/>
-              <w:right w:val="single" w:sz="8" w:space="0" w:color="FFFFFF"/>
-            </w:tcBorders>
-            <w:shd w:val="clear" w:color="000000" w:fill="D9E2F3"/>
-            <w:vAlign w:val="center"/>
-            <w:hideMark/>
-          </w:tcPr>
-          <w:p>
-            <w:pPr>
-              <w:spacing w:after="0" w:line="240" w:lineRule="auto"/>
-              <w:jc w:val="left"/>
-              <w:rPr>
-                <w:rFonts w:eastAsia="Times New Roman"/>
-                <w:color w:val="000000"/>
-                <w:sz w:val="22"/>
-                <w:szCs w:val="22"/>
-              </w:rPr>
-            </w:pPr>
-            <w:r>
-              <w:rPr>
-                <w:rFonts w:eastAsia="Times New Roman"/>
-                <w:color w:val="000000"/>
-                <w:sz w:val="22"/>
-                <w:szCs w:val="22"/>
-              </w:rPr>
-              <w:t>Validar entradas de medidas</w:t>
-            </w:r>
-          </w:p>
-        </w:tc>
-        <w:tc>
-          <w:tcPr>
-            <w:tcW w:w="1340" w:type="dxa"/>
-            <w:tcBorders>
-              <w:top w:val="nil"/>
-              <w:left w:val="nil"/>
-              <w:bottom w:val="single" w:sz="8" w:space="0" w:color="FFFFFF"/>
-              <w:right w:val="single" w:sz="8" w:space="0" w:color="FFFFFF"/>
-            </w:tcBorders>
-            <w:shd w:val="clear" w:color="000000" w:fill="D9E2F3"/>
-            <w:vAlign w:val="center"/>
-            <w:hideMark/>
-          </w:tcPr>
-          <w:p>
-            <w:pPr>
-              <w:spacing w:after="0" w:line="240" w:lineRule="auto"/>
-              <w:jc w:val="left"/>
-              <w:rPr>
-                <w:rFonts w:eastAsia="Times New Roman"/>
-                <w:color w:val="000000"/>
-                <w:sz w:val="22"/>
-                <w:szCs w:val="22"/>
-              </w:rPr>
-            </w:pPr>
-            <w:r>
-              <w:rPr>
-                <w:rFonts w:eastAsia="Times New Roman"/>
-                <w:color w:val="000000"/>
-                <w:sz w:val="22"/>
-                <w:szCs w:val="22"/>
-              </w:rPr>
-              <w:t>Fernando</w:t>
-            </w:r>
-          </w:p>
-        </w:tc>
-        <w:tc>
-          <w:tcPr>
-            <w:tcW w:w="1300" w:type="dxa"/>
-            <w:tcBorders>
-              <w:top w:val="nil"/>
-              <w:left w:val="nil"/>
-              <w:bottom w:val="single" w:sz="8" w:space="0" w:color="FFFFFF"/>
-              <w:right w:val="single" w:sz="8" w:space="0" w:color="FFFFFF"/>
-            </w:tcBorders>
-            <w:shd w:val="clear" w:color="000000" w:fill="D9E2F3"/>
-            <w:vAlign w:val="center"/>
-            <w:hideMark/>
-          </w:tcPr>
-          <w:p>
-            <w:pPr>
-              <w:spacing w:after="0" w:line="240" w:lineRule="auto"/>
-              <w:jc w:val="left"/>
-              <w:rPr>
-                <w:rFonts w:eastAsia="Times New Roman"/>
-                <w:color w:val="000000"/>
-                <w:sz w:val="22"/>
-                <w:szCs w:val="22"/>
-              </w:rPr>
-            </w:pPr>
-            <w:r>
-              <w:rPr>
-                <w:rFonts w:eastAsia="Times New Roman"/>
-                <w:color w:val="000000"/>
-                <w:sz w:val="22"/>
-                <w:szCs w:val="22"/>
-              </w:rPr>
-              <w:t>2</w:t>
-            </w:r>
-          </w:p>
-        </w:tc>
-        <w:tc>
-          <w:tcPr>
-            <w:tcW w:w="1360" w:type="dxa"/>
-            <w:tcBorders>
-              <w:top w:val="nil"/>
-              <w:left w:val="nil"/>
-              <w:bottom w:val="single" w:sz="8" w:space="0" w:color="FFFFFF"/>
-              <w:right w:val="single" w:sz="8" w:space="0" w:color="FFFFFF"/>
-            </w:tcBorders>
-            <w:shd w:val="clear" w:color="000000" w:fill="D9E2F3"/>
-            <w:vAlign w:val="center"/>
-            <w:hideMark/>
-          </w:tcPr>
-          <w:p>
-            <w:pPr>
-              <w:spacing w:after="0" w:line="240" w:lineRule="auto"/>
-              <w:jc w:val="center"/>
-              <w:rPr>
-                <w:rFonts w:eastAsia="Times New Roman"/>
-                <w:color w:val="000000"/>
-                <w:sz w:val="22"/>
-                <w:szCs w:val="22"/>
-              </w:rPr>
-            </w:pPr>
-            <w:r>
-              <w:rPr>
-                <w:rFonts w:eastAsia="Times New Roman"/>
-                <w:color w:val="000000"/>
-                <w:sz w:val="22"/>
-                <w:szCs w:val="22"/>
-              </w:rPr>
-              <w:t>23/09/2025</w:t>
-            </w:r>
-          </w:p>
-        </w:tc>
-        <w:tc>
-          <w:tcPr>
-            <w:tcW w:w="1320" w:type="dxa"/>
-            <w:tcBorders>
-              <w:top w:val="nil"/>
-              <w:left w:val="nil"/>
-              <w:bottom w:val="single" w:sz="8" w:space="0" w:color="FFFFFF"/>
-              <w:right w:val="single" w:sz="8" w:space="0" w:color="FFFFFF"/>
-            </w:tcBorders>
-            <w:shd w:val="clear" w:color="000000" w:fill="D9E2F3"/>
-            <w:vAlign w:val="center"/>
-            <w:hideMark/>
-          </w:tcPr>
-          <w:p>
-            <w:pPr>
-              <w:spacing w:after="0" w:line="240" w:lineRule="auto"/>
-              <w:jc w:val="center"/>
-              <w:rPr>
-                <w:rFonts w:eastAsia="Times New Roman"/>
-                <w:color w:val="000000"/>
-                <w:sz w:val="22"/>
-                <w:szCs w:val="22"/>
-              </w:rPr>
-            </w:pPr>
-            <w:r>
-              <w:rPr>
-                <w:rFonts w:eastAsia="Times New Roman"/>
-                <w:color w:val="000000"/>
-                <w:sz w:val="22"/>
-                <w:szCs w:val="22"/>
-              </w:rPr>
-              <w:t>24/09/2025</w:t>
-            </w:r>
-          </w:p>
-        </w:tc>
-        <w:tc>
-          <w:tcPr>
-            <w:tcW w:w="1180" w:type="dxa"/>
-            <w:tcBorders>
-              <w:top w:val="nil"/>
-              <w:left w:val="nil"/>
-              <w:bottom w:val="single" w:sz="8" w:space="0" w:color="FFFFFF"/>
-              <w:right w:val="single" w:sz="8" w:space="0" w:color="FFFFFF"/>
-            </w:tcBorders>
-            <w:shd w:val="clear" w:color="000000" w:fill="B4C6E7"/>
-            <w:vAlign w:val="center"/>
-            <w:hideMark/>
-          </w:tcPr>
-          <w:p>
-            <w:pPr>
-              <w:spacing w:after="0" w:line="240" w:lineRule="auto"/>
-              <w:jc w:val="center"/>
-              <w:rPr>
-                <w:rFonts w:eastAsia="Times New Roman"/>
-                <w:color w:val="000000"/>
-                <w:sz w:val="22"/>
-                <w:szCs w:val="22"/>
-              </w:rPr>
-            </w:pPr>
-            <w:r>
-              <w:rPr>
-                <w:rFonts w:eastAsia="Times New Roman"/>
-                <w:color w:val="000000"/>
-                <w:sz w:val="22"/>
-                <w:szCs w:val="22"/>
-              </w:rPr>
-              <w:t>Falta</w:t>
-            </w:r>
-          </w:p>
-        </w:tc>
-      </w:tr>
-      <w:tr>
-        <w:trPr>
-          <w:trHeight w:val="1932"/>
-        </w:trPr>
-        <w:tc>
-          <w:tcPr>
-            <w:tcW w:w="760" w:type="dxa"/>
-            <w:tcBorders>
-              <w:top w:val="nil"/>
-              <w:left w:val="single" w:sz="8" w:space="0" w:color="FFFFFF"/>
-              <w:bottom w:val="single" w:sz="8" w:space="0" w:color="FFFFFF"/>
-              <w:right w:val="single" w:sz="8" w:space="0" w:color="FFFFFF"/>
-            </w:tcBorders>
-            <w:shd w:val="clear" w:color="000000" w:fill="4472C4"/>
-            <w:vAlign w:val="center"/>
-            <w:hideMark/>
-          </w:tcPr>
-          <w:p>
-            <w:pPr>
-              <w:spacing w:after="0" w:line="240" w:lineRule="auto"/>
-              <w:jc w:val="left"/>
-              <w:rPr>
-                <w:rFonts w:eastAsia="Times New Roman"/>
-                <w:b/>
-                <w:bCs/>
-                <w:color w:val="FFFFFF"/>
-                <w:sz w:val="22"/>
-                <w:szCs w:val="22"/>
-              </w:rPr>
-            </w:pPr>
-            <w:r>
-              <w:rPr>
-                <w:rFonts w:eastAsia="Times New Roman"/>
-                <w:b/>
-                <w:bCs/>
-                <w:color w:val="FFFFFF" w:themeColor="background1"/>
-                <w:sz w:val="22"/>
-                <w:szCs w:val="22"/>
-              </w:rPr>
-              <w:t>22</w:t>
-            </w:r>
-          </w:p>
-        </w:tc>
-        <w:tc>
-          <w:tcPr>
-            <w:tcW w:w="900" w:type="dxa"/>
-            <w:tcBorders>
-              <w:top w:val="nil"/>
-              <w:left w:val="nil"/>
-              <w:bottom w:val="single" w:sz="8" w:space="0" w:color="FFFFFF"/>
-              <w:right w:val="single" w:sz="8" w:space="0" w:color="FFFFFF"/>
-            </w:tcBorders>
-            <w:shd w:val="clear" w:color="000000" w:fill="B4C6E7"/>
-            <w:vAlign w:val="center"/>
-            <w:hideMark/>
-          </w:tcPr>
-          <w:p>
-            <w:pPr>
-              <w:spacing w:after="0" w:line="240" w:lineRule="auto"/>
-              <w:jc w:val="left"/>
-              <w:rPr>
-                <w:rFonts w:eastAsia="Times New Roman"/>
-                <w:color w:val="000000"/>
-                <w:sz w:val="22"/>
-                <w:szCs w:val="22"/>
-              </w:rPr>
-            </w:pPr>
-            <w:r>
-              <w:rPr>
-                <w:rFonts w:eastAsia="Times New Roman"/>
-                <w:color w:val="000000"/>
-                <w:sz w:val="22"/>
-                <w:szCs w:val="22"/>
-              </w:rPr>
-              <w:t>HU7</w:t>
-            </w:r>
-          </w:p>
-        </w:tc>
-        <w:tc>
-          <w:tcPr>
-            <w:tcW w:w="1720" w:type="dxa"/>
-            <w:tcBorders>
-              <w:top w:val="nil"/>
-              <w:left w:val="nil"/>
-              <w:bottom w:val="single" w:sz="8" w:space="0" w:color="FFFFFF"/>
-              <w:right w:val="single" w:sz="8" w:space="0" w:color="FFFFFF"/>
-            </w:tcBorders>
-            <w:shd w:val="clear" w:color="000000" w:fill="B4C6E7"/>
-            <w:vAlign w:val="center"/>
-            <w:hideMark/>
-          </w:tcPr>
-          <w:p>
-            <w:pPr>
-              <w:spacing w:after="0" w:line="240" w:lineRule="auto"/>
-              <w:jc w:val="left"/>
-              <w:rPr>
-                <w:rFonts w:eastAsia="Times New Roman"/>
-                <w:color w:val="000000"/>
-                <w:sz w:val="22"/>
-                <w:szCs w:val="22"/>
-              </w:rPr>
-            </w:pPr>
-            <w:r>
-              <w:rPr>
-                <w:rFonts w:eastAsia="Times New Roman"/>
-                <w:color w:val="000000"/>
-                <w:sz w:val="22"/>
-                <w:szCs w:val="22"/>
-              </w:rPr>
-              <w:t>Guardar medidas en base de datos</w:t>
-            </w:r>
-          </w:p>
-        </w:tc>
-        <w:tc>
-          <w:tcPr>
-            <w:tcW w:w="1340" w:type="dxa"/>
-            <w:tcBorders>
-              <w:top w:val="nil"/>
-              <w:left w:val="nil"/>
-              <w:bottom w:val="single" w:sz="8" w:space="0" w:color="FFFFFF"/>
-              <w:right w:val="single" w:sz="8" w:space="0" w:color="FFFFFF"/>
-            </w:tcBorders>
-            <w:shd w:val="clear" w:color="000000" w:fill="B4C6E7"/>
-            <w:vAlign w:val="center"/>
-            <w:hideMark/>
-          </w:tcPr>
-          <w:p>
-            <w:pPr>
-              <w:spacing w:after="0" w:line="240" w:lineRule="auto"/>
-              <w:jc w:val="left"/>
-              <w:rPr>
-                <w:rFonts w:eastAsia="Times New Roman"/>
-                <w:color w:val="000000"/>
-                <w:sz w:val="22"/>
-                <w:szCs w:val="22"/>
-              </w:rPr>
-            </w:pPr>
-            <w:r>
-              <w:rPr>
-                <w:rFonts w:eastAsia="Times New Roman"/>
-                <w:color w:val="000000"/>
-                <w:sz w:val="22"/>
-                <w:szCs w:val="22"/>
-              </w:rPr>
-              <w:t>John</w:t>
-            </w:r>
-          </w:p>
-        </w:tc>
-        <w:tc>
-          <w:tcPr>
-            <w:tcW w:w="1300" w:type="dxa"/>
-            <w:tcBorders>
-              <w:top w:val="nil"/>
-              <w:left w:val="nil"/>
-              <w:bottom w:val="single" w:sz="8" w:space="0" w:color="FFFFFF"/>
-              <w:right w:val="single" w:sz="8" w:space="0" w:color="FFFFFF"/>
-            </w:tcBorders>
-            <w:shd w:val="clear" w:color="000000" w:fill="B4C6E7"/>
-            <w:vAlign w:val="center"/>
-            <w:hideMark/>
-          </w:tcPr>
-          <w:p>
-            <w:pPr>
-              <w:spacing w:after="0" w:line="240" w:lineRule="auto"/>
-              <w:jc w:val="left"/>
-              <w:rPr>
-                <w:rFonts w:eastAsia="Times New Roman"/>
-                <w:color w:val="000000"/>
-                <w:sz w:val="22"/>
-                <w:szCs w:val="22"/>
-              </w:rPr>
-            </w:pPr>
-            <w:r>
-              <w:rPr>
-                <w:rFonts w:eastAsia="Times New Roman"/>
-                <w:color w:val="000000"/>
-                <w:sz w:val="22"/>
-                <w:szCs w:val="22"/>
-              </w:rPr>
-              <w:t>2</w:t>
-            </w:r>
-          </w:p>
-        </w:tc>
-        <w:tc>
-          <w:tcPr>
-            <w:tcW w:w="1360" w:type="dxa"/>
-            <w:tcBorders>
-              <w:top w:val="nil"/>
-              <w:left w:val="nil"/>
-              <w:bottom w:val="single" w:sz="8" w:space="0" w:color="FFFFFF"/>
-              <w:right w:val="single" w:sz="8" w:space="0" w:color="FFFFFF"/>
-            </w:tcBorders>
-            <w:shd w:val="clear" w:color="000000" w:fill="B4C6E7"/>
-            <w:vAlign w:val="center"/>
-            <w:hideMark/>
-          </w:tcPr>
-          <w:p>
-            <w:pPr>
-              <w:spacing w:after="0" w:line="240" w:lineRule="auto"/>
-              <w:jc w:val="center"/>
-              <w:rPr>
-                <w:rFonts w:eastAsia="Times New Roman"/>
-                <w:color w:val="000000"/>
-                <w:sz w:val="22"/>
-                <w:szCs w:val="22"/>
-              </w:rPr>
-            </w:pPr>
-            <w:r>
-              <w:rPr>
-                <w:rFonts w:eastAsia="Times New Roman"/>
-                <w:color w:val="000000"/>
-                <w:sz w:val="22"/>
-                <w:szCs w:val="22"/>
-              </w:rPr>
-              <w:t>24/09/2025</w:t>
-            </w:r>
-          </w:p>
-        </w:tc>
-        <w:tc>
-          <w:tcPr>
-            <w:tcW w:w="1320" w:type="dxa"/>
-            <w:tcBorders>
-              <w:top w:val="nil"/>
-              <w:left w:val="nil"/>
-              <w:bottom w:val="single" w:sz="8" w:space="0" w:color="FFFFFF"/>
-              <w:right w:val="single" w:sz="8" w:space="0" w:color="FFFFFF"/>
-            </w:tcBorders>
-            <w:shd w:val="clear" w:color="000000" w:fill="B4C6E7"/>
-            <w:vAlign w:val="center"/>
-            <w:hideMark/>
-          </w:tcPr>
-          <w:p>
-            <w:pPr>
-              <w:spacing w:after="0" w:line="240" w:lineRule="auto"/>
-              <w:jc w:val="center"/>
-              <w:rPr>
-                <w:rFonts w:eastAsia="Times New Roman"/>
-                <w:color w:val="000000"/>
-                <w:sz w:val="22"/>
-                <w:szCs w:val="22"/>
-              </w:rPr>
-            </w:pPr>
-            <w:r>
-              <w:rPr>
-                <w:rFonts w:eastAsia="Times New Roman"/>
-                <w:color w:val="000000"/>
-                <w:sz w:val="22"/>
-                <w:szCs w:val="22"/>
-              </w:rPr>
-              <w:t>25/09/2025</w:t>
-            </w:r>
-          </w:p>
-        </w:tc>
-        <w:tc>
-          <w:tcPr>
-            <w:tcW w:w="1180" w:type="dxa"/>
-            <w:tcBorders>
-              <w:top w:val="nil"/>
-              <w:left w:val="nil"/>
-              <w:bottom w:val="single" w:sz="8" w:space="0" w:color="FFFFFF"/>
-              <w:right w:val="single" w:sz="8" w:space="0" w:color="FFFFFF"/>
-            </w:tcBorders>
-            <w:shd w:val="clear" w:color="000000" w:fill="B4C6E7"/>
-            <w:vAlign w:val="center"/>
-            <w:hideMark/>
-          </w:tcPr>
-          <w:p>
-            <w:pPr>
-              <w:spacing w:after="0" w:line="240" w:lineRule="auto"/>
-              <w:jc w:val="center"/>
-              <w:rPr>
-                <w:rFonts w:eastAsia="Times New Roman"/>
-                <w:color w:val="000000"/>
-                <w:sz w:val="22"/>
-                <w:szCs w:val="22"/>
-              </w:rPr>
-            </w:pPr>
-            <w:r>
-              <w:rPr>
-                <w:rFonts w:eastAsia="Times New Roman"/>
-                <w:color w:val="000000"/>
-                <w:sz w:val="22"/>
-                <w:szCs w:val="22"/>
-              </w:rPr>
-              <w:t>Falta</w:t>
-            </w:r>
-          </w:p>
-        </w:tc>
-      </w:tr>
-      <w:tr>
-        <w:trPr>
-          <w:trHeight w:val="1932"/>
-        </w:trPr>
-        <w:tc>
-          <w:tcPr>
-            <w:tcW w:w="760" w:type="dxa"/>
-            <w:tcBorders>
-              <w:top w:val="nil"/>
-              <w:left w:val="single" w:sz="8" w:space="0" w:color="FFFFFF"/>
-              <w:bottom w:val="single" w:sz="8" w:space="0" w:color="FFFFFF"/>
-              <w:right w:val="single" w:sz="8" w:space="0" w:color="FFFFFF"/>
-            </w:tcBorders>
-            <w:shd w:val="clear" w:color="000000" w:fill="4472C4"/>
-            <w:vAlign w:val="center"/>
-            <w:hideMark/>
-          </w:tcPr>
-          <w:p>
-            <w:pPr>
-              <w:spacing w:after="0" w:line="240" w:lineRule="auto"/>
-              <w:jc w:val="left"/>
-              <w:rPr>
-                <w:rFonts w:eastAsia="Times New Roman"/>
-                <w:b/>
-                <w:bCs/>
-                <w:color w:val="FFFFFF"/>
-                <w:sz w:val="22"/>
-                <w:szCs w:val="22"/>
-              </w:rPr>
-            </w:pPr>
-            <w:r>
-              <w:rPr>
-                <w:rFonts w:eastAsia="Times New Roman"/>
-                <w:b/>
-                <w:bCs/>
-                <w:color w:val="FFFFFF" w:themeColor="background1"/>
-                <w:sz w:val="22"/>
-                <w:szCs w:val="22"/>
-              </w:rPr>
-              <w:t>23</w:t>
-            </w:r>
-          </w:p>
-        </w:tc>
-        <w:tc>
-          <w:tcPr>
-            <w:tcW w:w="900" w:type="dxa"/>
-            <w:tcBorders>
-              <w:top w:val="nil"/>
-              <w:left w:val="nil"/>
-              <w:bottom w:val="single" w:sz="8" w:space="0" w:color="FFFFFF"/>
-              <w:right w:val="single" w:sz="8" w:space="0" w:color="FFFFFF"/>
-            </w:tcBorders>
-            <w:shd w:val="clear" w:color="000000" w:fill="D9E2F3"/>
-            <w:vAlign w:val="center"/>
-            <w:hideMark/>
-          </w:tcPr>
-          <w:p>
-            <w:pPr>
-              <w:spacing w:after="0" w:line="240" w:lineRule="auto"/>
-              <w:jc w:val="left"/>
-              <w:rPr>
-                <w:rFonts w:eastAsia="Times New Roman"/>
-                <w:color w:val="000000"/>
-                <w:sz w:val="22"/>
-                <w:szCs w:val="22"/>
-              </w:rPr>
-            </w:pPr>
-            <w:r>
-              <w:rPr>
-                <w:rFonts w:eastAsia="Times New Roman"/>
-                <w:color w:val="000000"/>
-                <w:sz w:val="22"/>
-                <w:szCs w:val="22"/>
-              </w:rPr>
-              <w:t>HU8</w:t>
-            </w:r>
-          </w:p>
-        </w:tc>
-        <w:tc>
-          <w:tcPr>
-            <w:tcW w:w="1720" w:type="dxa"/>
-            <w:tcBorders>
-              <w:top w:val="nil"/>
-              <w:left w:val="nil"/>
-              <w:bottom w:val="single" w:sz="8" w:space="0" w:color="FFFFFF"/>
-              <w:right w:val="single" w:sz="8" w:space="0" w:color="FFFFFF"/>
-            </w:tcBorders>
-            <w:shd w:val="clear" w:color="000000" w:fill="D9E2F3"/>
-            <w:vAlign w:val="center"/>
-            <w:hideMark/>
-          </w:tcPr>
-          <w:p>
-            <w:pPr>
-              <w:spacing w:after="0" w:line="240" w:lineRule="auto"/>
-              <w:jc w:val="left"/>
-              <w:rPr>
-                <w:rFonts w:eastAsia="Times New Roman"/>
-                <w:color w:val="000000"/>
-                <w:sz w:val="22"/>
-                <w:szCs w:val="22"/>
-              </w:rPr>
-            </w:pPr>
-            <w:r>
-              <w:rPr>
-                <w:rFonts w:eastAsia="Times New Roman"/>
-                <w:color w:val="000000"/>
-                <w:sz w:val="22"/>
-                <w:szCs w:val="22"/>
-              </w:rPr>
-              <w:t>Implementar cálculo de IMC, TMB y % de grasa</w:t>
-            </w:r>
-          </w:p>
-        </w:tc>
-        <w:tc>
-          <w:tcPr>
-            <w:tcW w:w="1340" w:type="dxa"/>
-            <w:tcBorders>
-              <w:top w:val="nil"/>
-              <w:left w:val="nil"/>
-              <w:bottom w:val="single" w:sz="8" w:space="0" w:color="FFFFFF"/>
-              <w:right w:val="single" w:sz="8" w:space="0" w:color="FFFFFF"/>
-            </w:tcBorders>
-            <w:shd w:val="clear" w:color="000000" w:fill="D9E2F3"/>
-            <w:vAlign w:val="center"/>
-            <w:hideMark/>
-          </w:tcPr>
-          <w:p>
-            <w:pPr>
-              <w:spacing w:after="0" w:line="240" w:lineRule="auto"/>
-              <w:jc w:val="left"/>
-              <w:rPr>
-                <w:rFonts w:eastAsia="Times New Roman"/>
-                <w:color w:val="000000"/>
-                <w:sz w:val="22"/>
-                <w:szCs w:val="22"/>
-              </w:rPr>
-            </w:pPr>
-            <w:proofErr w:type="spellStart"/>
-            <w:r>
-              <w:rPr>
-                <w:rFonts w:eastAsia="Times New Roman"/>
-                <w:color w:val="000000"/>
-                <w:sz w:val="22"/>
-                <w:szCs w:val="22"/>
-              </w:rPr>
-              <w:t>Benjamin</w:t>
-            </w:r>
-            <w:proofErr w:type="spellEnd"/>
-          </w:p>
-        </w:tc>
-        <w:tc>
-          <w:tcPr>
-            <w:tcW w:w="1300" w:type="dxa"/>
-            <w:tcBorders>
-              <w:top w:val="nil"/>
-              <w:left w:val="nil"/>
-              <w:bottom w:val="single" w:sz="8" w:space="0" w:color="FFFFFF"/>
-              <w:right w:val="single" w:sz="8" w:space="0" w:color="FFFFFF"/>
-            </w:tcBorders>
-            <w:shd w:val="clear" w:color="000000" w:fill="D9E2F3"/>
-            <w:vAlign w:val="center"/>
-            <w:hideMark/>
-          </w:tcPr>
-          <w:p>
-            <w:pPr>
-              <w:spacing w:after="0" w:line="240" w:lineRule="auto"/>
-              <w:jc w:val="left"/>
-              <w:rPr>
-                <w:rFonts w:eastAsia="Times New Roman"/>
-                <w:color w:val="000000"/>
-                <w:sz w:val="22"/>
-                <w:szCs w:val="22"/>
-              </w:rPr>
-            </w:pPr>
-            <w:r>
-              <w:rPr>
-                <w:rFonts w:eastAsia="Times New Roman"/>
-                <w:color w:val="000000"/>
-                <w:sz w:val="22"/>
-                <w:szCs w:val="22"/>
-              </w:rPr>
-              <w:t>4</w:t>
-            </w:r>
-          </w:p>
-        </w:tc>
-        <w:tc>
-          <w:tcPr>
-            <w:tcW w:w="1360" w:type="dxa"/>
-            <w:tcBorders>
-              <w:top w:val="nil"/>
-              <w:left w:val="nil"/>
-              <w:bottom w:val="single" w:sz="8" w:space="0" w:color="FFFFFF"/>
-              <w:right w:val="single" w:sz="8" w:space="0" w:color="FFFFFF"/>
-            </w:tcBorders>
-            <w:shd w:val="clear" w:color="000000" w:fill="D9E2F3"/>
-            <w:vAlign w:val="center"/>
-            <w:hideMark/>
-          </w:tcPr>
-          <w:p>
-            <w:pPr>
-              <w:spacing w:after="0" w:line="240" w:lineRule="auto"/>
-              <w:jc w:val="center"/>
-              <w:rPr>
-                <w:rFonts w:eastAsia="Times New Roman"/>
-                <w:color w:val="000000"/>
-                <w:sz w:val="22"/>
-                <w:szCs w:val="22"/>
-              </w:rPr>
-            </w:pPr>
-            <w:r>
-              <w:rPr>
-                <w:rFonts w:eastAsia="Times New Roman"/>
-                <w:color w:val="000000"/>
-                <w:sz w:val="22"/>
-                <w:szCs w:val="22"/>
-              </w:rPr>
-              <w:t>25/09/2025</w:t>
-            </w:r>
-          </w:p>
-        </w:tc>
-        <w:tc>
-          <w:tcPr>
-            <w:tcW w:w="1320" w:type="dxa"/>
-            <w:tcBorders>
-              <w:top w:val="nil"/>
-              <w:left w:val="nil"/>
-              <w:bottom w:val="single" w:sz="8" w:space="0" w:color="FFFFFF"/>
-              <w:right w:val="single" w:sz="8" w:space="0" w:color="FFFFFF"/>
-            </w:tcBorders>
-            <w:shd w:val="clear" w:color="000000" w:fill="D9E2F3"/>
-            <w:vAlign w:val="center"/>
-            <w:hideMark/>
-          </w:tcPr>
-          <w:p>
-            <w:pPr>
-              <w:spacing w:after="0" w:line="240" w:lineRule="auto"/>
-              <w:jc w:val="center"/>
-              <w:rPr>
-                <w:rFonts w:eastAsia="Times New Roman"/>
-                <w:color w:val="000000"/>
-                <w:sz w:val="22"/>
-                <w:szCs w:val="22"/>
-              </w:rPr>
-            </w:pPr>
-            <w:r>
-              <w:rPr>
-                <w:rFonts w:eastAsia="Times New Roman"/>
-                <w:color w:val="000000"/>
-                <w:sz w:val="22"/>
-                <w:szCs w:val="22"/>
-              </w:rPr>
-              <w:t>27/09/2025</w:t>
-            </w:r>
-          </w:p>
-        </w:tc>
-        <w:tc>
-          <w:tcPr>
-            <w:tcW w:w="1180" w:type="dxa"/>
-            <w:tcBorders>
-              <w:top w:val="nil"/>
-              <w:left w:val="nil"/>
-              <w:bottom w:val="single" w:sz="8" w:space="0" w:color="FFFFFF"/>
-              <w:right w:val="single" w:sz="8" w:space="0" w:color="FFFFFF"/>
-            </w:tcBorders>
-            <w:shd w:val="clear" w:color="000000" w:fill="B4C6E7"/>
-            <w:vAlign w:val="center"/>
-            <w:hideMark/>
-          </w:tcPr>
-          <w:p>
-            <w:pPr>
-              <w:spacing w:after="0" w:line="240" w:lineRule="auto"/>
-              <w:jc w:val="center"/>
-              <w:rPr>
-                <w:rFonts w:eastAsia="Times New Roman"/>
-                <w:color w:val="000000"/>
-                <w:sz w:val="22"/>
-                <w:szCs w:val="22"/>
-              </w:rPr>
-            </w:pPr>
-            <w:r>
-              <w:rPr>
-                <w:rFonts w:eastAsia="Times New Roman"/>
-                <w:color w:val="000000"/>
-                <w:sz w:val="22"/>
-                <w:szCs w:val="22"/>
-              </w:rPr>
-              <w:t>Falta</w:t>
-            </w:r>
-          </w:p>
-        </w:tc>
-      </w:tr>
-      <w:tr>
-        <w:trPr>
-          <w:trHeight w:val="1932"/>
-        </w:trPr>
-        <w:tc>
-          <w:tcPr>
-            <w:tcW w:w="760" w:type="dxa"/>
-            <w:tcBorders>
-              <w:top w:val="nil"/>
-              <w:left w:val="single" w:sz="8" w:space="0" w:color="FFFFFF"/>
-              <w:bottom w:val="single" w:sz="8" w:space="0" w:color="FFFFFF"/>
-              <w:right w:val="single" w:sz="8" w:space="0" w:color="FFFFFF"/>
-            </w:tcBorders>
-            <w:shd w:val="clear" w:color="000000" w:fill="4472C4"/>
-            <w:vAlign w:val="center"/>
-            <w:hideMark/>
-          </w:tcPr>
-          <w:p>
-            <w:pPr>
-              <w:spacing w:after="0" w:line="240" w:lineRule="auto"/>
-              <w:jc w:val="left"/>
-              <w:rPr>
-                <w:rFonts w:eastAsia="Times New Roman"/>
-                <w:b/>
-                <w:bCs/>
-                <w:color w:val="FFFFFF"/>
-                <w:sz w:val="22"/>
-                <w:szCs w:val="22"/>
-              </w:rPr>
-            </w:pPr>
-            <w:r>
-              <w:rPr>
-                <w:rFonts w:eastAsia="Times New Roman"/>
-                <w:b/>
-                <w:bCs/>
-                <w:color w:val="FFFFFF" w:themeColor="background1"/>
-                <w:sz w:val="22"/>
-                <w:szCs w:val="22"/>
-              </w:rPr>
-              <w:lastRenderedPageBreak/>
-              <w:t>24</w:t>
-            </w:r>
-          </w:p>
-        </w:tc>
-        <w:tc>
-          <w:tcPr>
-            <w:tcW w:w="900" w:type="dxa"/>
-            <w:tcBorders>
-              <w:top w:val="nil"/>
-              <w:left w:val="nil"/>
-              <w:bottom w:val="single" w:sz="8" w:space="0" w:color="FFFFFF"/>
-              <w:right w:val="single" w:sz="8" w:space="0" w:color="FFFFFF"/>
-            </w:tcBorders>
-            <w:shd w:val="clear" w:color="000000" w:fill="B4C6E7"/>
-            <w:vAlign w:val="center"/>
-            <w:hideMark/>
-          </w:tcPr>
-          <w:p>
-            <w:pPr>
-              <w:spacing w:after="0" w:line="240" w:lineRule="auto"/>
-              <w:jc w:val="left"/>
-              <w:rPr>
-                <w:rFonts w:eastAsia="Times New Roman"/>
-                <w:color w:val="000000"/>
-                <w:sz w:val="22"/>
-                <w:szCs w:val="22"/>
-              </w:rPr>
-            </w:pPr>
-            <w:r>
-              <w:rPr>
-                <w:rFonts w:eastAsia="Times New Roman"/>
-                <w:color w:val="000000"/>
-                <w:sz w:val="22"/>
-                <w:szCs w:val="22"/>
-              </w:rPr>
-              <w:t>HU8</w:t>
-            </w:r>
-          </w:p>
-        </w:tc>
-        <w:tc>
-          <w:tcPr>
-            <w:tcW w:w="1720" w:type="dxa"/>
-            <w:tcBorders>
-              <w:top w:val="nil"/>
-              <w:left w:val="nil"/>
-              <w:bottom w:val="single" w:sz="8" w:space="0" w:color="FFFFFF"/>
-              <w:right w:val="single" w:sz="8" w:space="0" w:color="FFFFFF"/>
-            </w:tcBorders>
-            <w:shd w:val="clear" w:color="000000" w:fill="B4C6E7"/>
-            <w:vAlign w:val="center"/>
-            <w:hideMark/>
-          </w:tcPr>
-          <w:p>
-            <w:pPr>
-              <w:spacing w:after="0" w:line="240" w:lineRule="auto"/>
-              <w:jc w:val="left"/>
-              <w:rPr>
-                <w:rFonts w:eastAsia="Times New Roman"/>
-                <w:color w:val="000000"/>
-                <w:sz w:val="22"/>
-                <w:szCs w:val="22"/>
-              </w:rPr>
-            </w:pPr>
-            <w:r>
-              <w:rPr>
-                <w:rFonts w:eastAsia="Times New Roman"/>
-                <w:color w:val="000000"/>
-                <w:sz w:val="22"/>
-                <w:szCs w:val="22"/>
-              </w:rPr>
-              <w:t>Implementar cálculo de masa grasa, magra y muscular</w:t>
-            </w:r>
-          </w:p>
-        </w:tc>
-        <w:tc>
-          <w:tcPr>
-            <w:tcW w:w="1340" w:type="dxa"/>
-            <w:tcBorders>
-              <w:top w:val="nil"/>
-              <w:left w:val="nil"/>
-              <w:bottom w:val="single" w:sz="8" w:space="0" w:color="FFFFFF"/>
-              <w:right w:val="single" w:sz="8" w:space="0" w:color="FFFFFF"/>
-            </w:tcBorders>
-            <w:shd w:val="clear" w:color="000000" w:fill="B4C6E7"/>
-            <w:vAlign w:val="center"/>
-            <w:hideMark/>
-          </w:tcPr>
-          <w:p>
-            <w:pPr>
-              <w:spacing w:after="0" w:line="240" w:lineRule="auto"/>
-              <w:jc w:val="left"/>
-              <w:rPr>
-                <w:rFonts w:eastAsia="Times New Roman"/>
-                <w:color w:val="000000"/>
-                <w:sz w:val="22"/>
-                <w:szCs w:val="22"/>
-              </w:rPr>
-            </w:pPr>
-            <w:r>
-              <w:rPr>
-                <w:rFonts w:eastAsia="Times New Roman"/>
-                <w:color w:val="000000"/>
-                <w:sz w:val="22"/>
-                <w:szCs w:val="22"/>
-              </w:rPr>
-              <w:t>Brandon</w:t>
-            </w:r>
-          </w:p>
-        </w:tc>
-        <w:tc>
-          <w:tcPr>
-            <w:tcW w:w="1300" w:type="dxa"/>
-            <w:tcBorders>
-              <w:top w:val="nil"/>
-              <w:left w:val="nil"/>
-              <w:bottom w:val="single" w:sz="8" w:space="0" w:color="FFFFFF"/>
-              <w:right w:val="single" w:sz="8" w:space="0" w:color="FFFFFF"/>
-            </w:tcBorders>
-            <w:shd w:val="clear" w:color="000000" w:fill="B4C6E7"/>
-            <w:vAlign w:val="center"/>
-            <w:hideMark/>
-          </w:tcPr>
-          <w:p>
-            <w:pPr>
-              <w:spacing w:after="0" w:line="240" w:lineRule="auto"/>
-              <w:jc w:val="left"/>
-              <w:rPr>
-                <w:rFonts w:eastAsia="Times New Roman"/>
-                <w:color w:val="000000"/>
-                <w:sz w:val="22"/>
-                <w:szCs w:val="22"/>
-              </w:rPr>
-            </w:pPr>
-            <w:r>
-              <w:rPr>
-                <w:rFonts w:eastAsia="Times New Roman"/>
-                <w:color w:val="000000"/>
-                <w:sz w:val="22"/>
-                <w:szCs w:val="22"/>
-              </w:rPr>
-              <w:t>4</w:t>
-            </w:r>
-          </w:p>
-        </w:tc>
-        <w:tc>
-          <w:tcPr>
-            <w:tcW w:w="1360" w:type="dxa"/>
-            <w:tcBorders>
-              <w:top w:val="nil"/>
-              <w:left w:val="nil"/>
-              <w:bottom w:val="single" w:sz="8" w:space="0" w:color="FFFFFF"/>
-              <w:right w:val="single" w:sz="8" w:space="0" w:color="FFFFFF"/>
-            </w:tcBorders>
-            <w:shd w:val="clear" w:color="000000" w:fill="B4C6E7"/>
-            <w:vAlign w:val="center"/>
-            <w:hideMark/>
-          </w:tcPr>
-          <w:p>
-            <w:pPr>
-              <w:spacing w:after="0" w:line="240" w:lineRule="auto"/>
-              <w:jc w:val="center"/>
-              <w:rPr>
-                <w:rFonts w:eastAsia="Times New Roman"/>
-                <w:color w:val="000000"/>
-                <w:sz w:val="22"/>
-                <w:szCs w:val="22"/>
-              </w:rPr>
-            </w:pPr>
-            <w:r>
-              <w:rPr>
-                <w:rFonts w:eastAsia="Times New Roman"/>
-                <w:color w:val="000000"/>
-                <w:sz w:val="22"/>
-                <w:szCs w:val="22"/>
-              </w:rPr>
-              <w:t>27/09/2025</w:t>
-            </w:r>
-          </w:p>
-        </w:tc>
-        <w:tc>
-          <w:tcPr>
-            <w:tcW w:w="1320" w:type="dxa"/>
-            <w:tcBorders>
-              <w:top w:val="nil"/>
-              <w:left w:val="nil"/>
-              <w:bottom w:val="single" w:sz="8" w:space="0" w:color="FFFFFF"/>
-              <w:right w:val="single" w:sz="8" w:space="0" w:color="FFFFFF"/>
-            </w:tcBorders>
-            <w:shd w:val="clear" w:color="000000" w:fill="B4C6E7"/>
-            <w:vAlign w:val="center"/>
-            <w:hideMark/>
-          </w:tcPr>
-          <w:p>
-            <w:pPr>
-              <w:spacing w:after="0" w:line="240" w:lineRule="auto"/>
-              <w:jc w:val="center"/>
-              <w:rPr>
-                <w:rFonts w:eastAsia="Times New Roman"/>
-                <w:color w:val="000000"/>
-                <w:sz w:val="22"/>
-                <w:szCs w:val="22"/>
-              </w:rPr>
-            </w:pPr>
-            <w:r>
-              <w:rPr>
-                <w:rFonts w:eastAsia="Times New Roman"/>
-                <w:color w:val="000000"/>
-                <w:sz w:val="22"/>
-                <w:szCs w:val="22"/>
-              </w:rPr>
-              <w:t>28/09/2025</w:t>
-            </w:r>
-          </w:p>
-        </w:tc>
-        <w:tc>
-          <w:tcPr>
-            <w:tcW w:w="1180" w:type="dxa"/>
-            <w:tcBorders>
-              <w:top w:val="nil"/>
-              <w:left w:val="nil"/>
-              <w:bottom w:val="single" w:sz="8" w:space="0" w:color="FFFFFF"/>
-              <w:right w:val="single" w:sz="8" w:space="0" w:color="FFFFFF"/>
-            </w:tcBorders>
-            <w:shd w:val="clear" w:color="000000" w:fill="B4C6E7"/>
-            <w:vAlign w:val="center"/>
-            <w:hideMark/>
-          </w:tcPr>
-          <w:p>
-            <w:pPr>
-              <w:spacing w:after="0" w:line="240" w:lineRule="auto"/>
-              <w:jc w:val="center"/>
-              <w:rPr>
-                <w:rFonts w:eastAsia="Times New Roman"/>
-                <w:color w:val="000000"/>
-                <w:sz w:val="22"/>
-                <w:szCs w:val="22"/>
-              </w:rPr>
-            </w:pPr>
-            <w:r>
-              <w:rPr>
-                <w:rFonts w:eastAsia="Times New Roman"/>
-                <w:color w:val="000000"/>
-                <w:sz w:val="22"/>
-                <w:szCs w:val="22"/>
-              </w:rPr>
-              <w:t>Falta</w:t>
-            </w:r>
-          </w:p>
-        </w:tc>
-      </w:tr>
-      <w:tr>
-        <w:trPr>
-          <w:trHeight w:val="1932"/>
-        </w:trPr>
-        <w:tc>
-          <w:tcPr>
-            <w:tcW w:w="760" w:type="dxa"/>
-            <w:tcBorders>
-              <w:top w:val="nil"/>
-              <w:left w:val="single" w:sz="8" w:space="0" w:color="FFFFFF"/>
-              <w:bottom w:val="single" w:sz="8" w:space="0" w:color="FFFFFF"/>
-              <w:right w:val="single" w:sz="8" w:space="0" w:color="FFFFFF"/>
-            </w:tcBorders>
-            <w:shd w:val="clear" w:color="000000" w:fill="4472C4"/>
-            <w:vAlign w:val="center"/>
-            <w:hideMark/>
-          </w:tcPr>
-          <w:p>
-            <w:pPr>
-              <w:spacing w:after="0" w:line="240" w:lineRule="auto"/>
-              <w:jc w:val="left"/>
-              <w:rPr>
-                <w:rFonts w:eastAsia="Times New Roman"/>
-                <w:b/>
-                <w:bCs/>
-                <w:color w:val="FFFFFF"/>
-                <w:sz w:val="22"/>
-                <w:szCs w:val="22"/>
-              </w:rPr>
-            </w:pPr>
-            <w:r>
-              <w:rPr>
-                <w:rFonts w:eastAsia="Times New Roman"/>
-                <w:b/>
-                <w:bCs/>
-                <w:color w:val="FFFFFF" w:themeColor="background1"/>
-                <w:sz w:val="22"/>
-                <w:szCs w:val="22"/>
-              </w:rPr>
-              <w:t>25</w:t>
-            </w:r>
-          </w:p>
-        </w:tc>
-        <w:tc>
-          <w:tcPr>
-            <w:tcW w:w="900" w:type="dxa"/>
-            <w:tcBorders>
-              <w:top w:val="nil"/>
-              <w:left w:val="nil"/>
-              <w:bottom w:val="single" w:sz="8" w:space="0" w:color="FFFFFF"/>
-              <w:right w:val="single" w:sz="8" w:space="0" w:color="FFFFFF"/>
-            </w:tcBorders>
-            <w:shd w:val="clear" w:color="000000" w:fill="D9E2F3"/>
-            <w:vAlign w:val="center"/>
-            <w:hideMark/>
-          </w:tcPr>
-          <w:p>
-            <w:pPr>
-              <w:spacing w:after="0" w:line="240" w:lineRule="auto"/>
-              <w:jc w:val="left"/>
-              <w:rPr>
-                <w:rFonts w:eastAsia="Times New Roman"/>
-                <w:color w:val="000000"/>
-                <w:sz w:val="22"/>
-                <w:szCs w:val="22"/>
-              </w:rPr>
-            </w:pPr>
-            <w:r>
-              <w:rPr>
-                <w:rFonts w:eastAsia="Times New Roman"/>
-                <w:color w:val="000000"/>
-                <w:sz w:val="22"/>
-                <w:szCs w:val="22"/>
-              </w:rPr>
-              <w:t>HU7-HU8</w:t>
-            </w:r>
-          </w:p>
-        </w:tc>
-        <w:tc>
-          <w:tcPr>
-            <w:tcW w:w="1720" w:type="dxa"/>
-            <w:tcBorders>
-              <w:top w:val="nil"/>
-              <w:left w:val="nil"/>
-              <w:bottom w:val="single" w:sz="8" w:space="0" w:color="FFFFFF"/>
-              <w:right w:val="single" w:sz="8" w:space="0" w:color="FFFFFF"/>
-            </w:tcBorders>
-            <w:shd w:val="clear" w:color="000000" w:fill="D9E2F3"/>
-            <w:vAlign w:val="center"/>
-            <w:hideMark/>
-          </w:tcPr>
-          <w:p>
-            <w:pPr>
-              <w:spacing w:after="0" w:line="240" w:lineRule="auto"/>
-              <w:jc w:val="left"/>
-              <w:rPr>
-                <w:rFonts w:eastAsia="Times New Roman"/>
-                <w:color w:val="000000"/>
-                <w:sz w:val="22"/>
-                <w:szCs w:val="22"/>
-              </w:rPr>
-            </w:pPr>
-            <w:r>
-              <w:rPr>
-                <w:rFonts w:eastAsia="Times New Roman"/>
-                <w:color w:val="000000"/>
-                <w:sz w:val="22"/>
-                <w:szCs w:val="22"/>
-              </w:rPr>
-              <w:t>Pruebas y validación de progreso Sprint 4</w:t>
-            </w:r>
-          </w:p>
-        </w:tc>
-        <w:tc>
-          <w:tcPr>
-            <w:tcW w:w="1340" w:type="dxa"/>
-            <w:tcBorders>
-              <w:top w:val="nil"/>
-              <w:left w:val="nil"/>
-              <w:bottom w:val="single" w:sz="8" w:space="0" w:color="FFFFFF"/>
-              <w:right w:val="single" w:sz="8" w:space="0" w:color="FFFFFF"/>
-            </w:tcBorders>
-            <w:shd w:val="clear" w:color="000000" w:fill="D9E2F3"/>
-            <w:vAlign w:val="center"/>
-            <w:hideMark/>
-          </w:tcPr>
-          <w:p>
-            <w:pPr>
-              <w:spacing w:after="0" w:line="240" w:lineRule="auto"/>
-              <w:jc w:val="left"/>
-              <w:rPr>
-                <w:rFonts w:eastAsia="Times New Roman"/>
-                <w:color w:val="000000"/>
-                <w:sz w:val="22"/>
-                <w:szCs w:val="22"/>
-              </w:rPr>
-            </w:pPr>
-            <w:r>
-              <w:rPr>
-                <w:rFonts w:eastAsia="Times New Roman"/>
-                <w:color w:val="000000"/>
-                <w:sz w:val="22"/>
-                <w:szCs w:val="22"/>
-              </w:rPr>
-              <w:t>Todos</w:t>
-            </w:r>
-          </w:p>
-        </w:tc>
-        <w:tc>
-          <w:tcPr>
-            <w:tcW w:w="1300" w:type="dxa"/>
-            <w:tcBorders>
-              <w:top w:val="nil"/>
-              <w:left w:val="nil"/>
-              <w:bottom w:val="single" w:sz="8" w:space="0" w:color="FFFFFF"/>
-              <w:right w:val="single" w:sz="8" w:space="0" w:color="FFFFFF"/>
-            </w:tcBorders>
-            <w:shd w:val="clear" w:color="000000" w:fill="D9E2F3"/>
-            <w:vAlign w:val="center"/>
-            <w:hideMark/>
-          </w:tcPr>
-          <w:p>
-            <w:pPr>
-              <w:spacing w:after="0" w:line="240" w:lineRule="auto"/>
-              <w:jc w:val="left"/>
-              <w:rPr>
-                <w:rFonts w:eastAsia="Times New Roman"/>
-                <w:color w:val="000000"/>
-                <w:sz w:val="22"/>
-                <w:szCs w:val="22"/>
-              </w:rPr>
-            </w:pPr>
-            <w:r>
-              <w:rPr>
-                <w:rFonts w:eastAsia="Times New Roman"/>
-                <w:color w:val="000000"/>
-                <w:sz w:val="22"/>
-                <w:szCs w:val="22"/>
-              </w:rPr>
-              <w:t>3</w:t>
-            </w:r>
-          </w:p>
-        </w:tc>
-        <w:tc>
-          <w:tcPr>
-            <w:tcW w:w="1360" w:type="dxa"/>
-            <w:tcBorders>
-              <w:top w:val="nil"/>
-              <w:left w:val="nil"/>
-              <w:bottom w:val="single" w:sz="8" w:space="0" w:color="FFFFFF"/>
-              <w:right w:val="single" w:sz="8" w:space="0" w:color="FFFFFF"/>
-            </w:tcBorders>
-            <w:shd w:val="clear" w:color="000000" w:fill="D9E2F3"/>
-            <w:vAlign w:val="center"/>
-            <w:hideMark/>
-          </w:tcPr>
-          <w:p>
-            <w:pPr>
-              <w:spacing w:after="0" w:line="240" w:lineRule="auto"/>
-              <w:jc w:val="center"/>
-              <w:rPr>
-                <w:rFonts w:eastAsia="Times New Roman"/>
-                <w:color w:val="000000"/>
-                <w:sz w:val="22"/>
-                <w:szCs w:val="22"/>
-              </w:rPr>
-            </w:pPr>
-            <w:r>
-              <w:rPr>
-                <w:rFonts w:eastAsia="Times New Roman"/>
-                <w:color w:val="000000"/>
-                <w:sz w:val="22"/>
-                <w:szCs w:val="22"/>
-              </w:rPr>
-              <w:t>28/09/2025</w:t>
-            </w:r>
-          </w:p>
-        </w:tc>
-        <w:tc>
-          <w:tcPr>
-            <w:tcW w:w="1320" w:type="dxa"/>
-            <w:tcBorders>
-              <w:top w:val="nil"/>
-              <w:left w:val="nil"/>
-              <w:bottom w:val="single" w:sz="8" w:space="0" w:color="FFFFFF"/>
-              <w:right w:val="single" w:sz="8" w:space="0" w:color="FFFFFF"/>
-            </w:tcBorders>
-            <w:shd w:val="clear" w:color="000000" w:fill="D9E2F3"/>
-            <w:vAlign w:val="center"/>
-            <w:hideMark/>
-          </w:tcPr>
-          <w:p>
-            <w:pPr>
-              <w:spacing w:after="0" w:line="240" w:lineRule="auto"/>
-              <w:jc w:val="center"/>
-              <w:rPr>
-                <w:rFonts w:eastAsia="Times New Roman"/>
-                <w:color w:val="000000"/>
-                <w:sz w:val="22"/>
-                <w:szCs w:val="22"/>
-              </w:rPr>
-            </w:pPr>
-            <w:r>
-              <w:rPr>
-                <w:rFonts w:eastAsia="Times New Roman"/>
-                <w:color w:val="000000"/>
-                <w:sz w:val="22"/>
-                <w:szCs w:val="22"/>
-              </w:rPr>
-              <w:t>29/09/2025</w:t>
-            </w:r>
-          </w:p>
-        </w:tc>
-        <w:tc>
-          <w:tcPr>
-            <w:tcW w:w="1180" w:type="dxa"/>
-            <w:tcBorders>
-              <w:top w:val="nil"/>
-              <w:left w:val="nil"/>
-              <w:bottom w:val="single" w:sz="8" w:space="0" w:color="FFFFFF"/>
-              <w:right w:val="single" w:sz="8" w:space="0" w:color="FFFFFF"/>
-            </w:tcBorders>
-            <w:shd w:val="clear" w:color="000000" w:fill="B4C6E7"/>
-            <w:vAlign w:val="center"/>
-            <w:hideMark/>
-          </w:tcPr>
-          <w:p>
-            <w:pPr>
-              <w:spacing w:after="0" w:line="240" w:lineRule="auto"/>
-              <w:jc w:val="center"/>
-              <w:rPr>
-                <w:rFonts w:eastAsia="Times New Roman"/>
-                <w:color w:val="000000"/>
-                <w:sz w:val="22"/>
-                <w:szCs w:val="22"/>
-              </w:rPr>
-            </w:pPr>
-            <w:r>
-              <w:rPr>
-                <w:rFonts w:eastAsia="Times New Roman"/>
-                <w:color w:val="000000"/>
-                <w:sz w:val="22"/>
-                <w:szCs w:val="22"/>
-              </w:rPr>
-              <w:t>Falta</w:t>
-            </w:r>
-          </w:p>
-        </w:tc>
-      </w:tr>
-    </w:tbl>
     <w:p>
       <w:pPr>
         <w:rPr>
@@ -11962,6 +4550,7 @@
           <w:sz w:val="24"/>
           <w:szCs w:val="24"/>
         </w:rPr>
+        <w:lastRenderedPageBreak/>
         <w:t>3. Total de Esfuerzo Estimado</w:t>
       </w:r>
     </w:p>
@@ -12066,11 +4655,9 @@
               <w:jc w:val="center"/>
               <w:cnfStyle w:val="000000100000" w:firstRow="0" w:lastRow="0" w:firstColumn="0" w:lastColumn="0" w:oddVBand="0" w:evenVBand="0" w:oddHBand="1" w:evenHBand="0" w:firstRowFirstColumn="0" w:firstRowLastColumn="0" w:lastRowFirstColumn="0" w:lastRowLastColumn="0"/>
             </w:pPr>
-            <w:proofErr w:type="spellStart"/>
-            <w:r>
-              <w:t>Benjamin</w:t>
-            </w:r>
-            <w:proofErr w:type="spellEnd"/>
+            <w:r>
+              <w:t>Benjamín</w:t>
+            </w:r>
           </w:p>
         </w:tc>
         <w:tc>
@@ -12125,11 +4712,9 @@
               <w:jc w:val="center"/>
               <w:cnfStyle w:val="000000000000" w:firstRow="0" w:lastRow="0" w:firstColumn="0" w:lastColumn="0" w:oddVBand="0" w:evenVBand="0" w:oddHBand="0" w:evenHBand="0" w:firstRowFirstColumn="0" w:firstRowLastColumn="0" w:lastRowFirstColumn="0" w:lastRowLastColumn="0"/>
             </w:pPr>
-            <w:proofErr w:type="spellStart"/>
-            <w:r>
-              <w:t>Victor</w:t>
-            </w:r>
-            <w:proofErr w:type="spellEnd"/>
+            <w:r>
+              <w:t>Víctor</w:t>
+            </w:r>
           </w:p>
         </w:tc>
         <w:tc>
@@ -19088,7 +11673,7 @@
 </file>
 
 <file path=customXml/itemProps1.xml><?xml version="1.0" encoding="utf-8"?>
-<ds:datastoreItem xmlns:ds="http://schemas.openxmlformats.org/officeDocument/2006/customXml" ds:itemID="{273A4F65-4857-44DE-8A1D-38C68680BD92}">
+<ds:datastoreItem xmlns:ds="http://schemas.openxmlformats.org/officeDocument/2006/customXml" ds:itemID="{B37FF7A4-9206-46D9-A9B8-4936178C03F1}">
   <ds:schemaRefs>
     <ds:schemaRef ds:uri="http://schemas.openxmlformats.org/officeDocument/2006/bibliography"/>
   </ds:schemaRefs>

--- a/TP2._E4_Sprint_Backlog_con_tareas_y_estimaciones.docx
+++ b/TP2._E4_Sprint_Backlog_con_tareas_y_estimaciones.docx
@@ -1246,7 +1246,7 @@
         </w:trPr>
         <w:tc>
           <w:tcPr>
-            <w:tcW w:w="960" w:type="dxa"/>
+            <w:tcW w:w="946" w:type="dxa"/>
             <w:tcBorders>
               <w:top w:val="single" w:sz="4" w:space="0" w:color="000000"/>
               <w:left w:val="single" w:sz="4" w:space="0" w:color="000000"/>
@@ -1285,7 +1285,7 @@
         </w:tc>
         <w:tc>
           <w:tcPr>
-            <w:tcW w:w="2020" w:type="dxa"/>
+            <w:tcW w:w="1994" w:type="dxa"/>
             <w:tcBorders>
               <w:top w:val="single" w:sz="4" w:space="0" w:color="000000"/>
               <w:left w:val="nil"/>
@@ -1324,7 +1324,7 @@
         </w:tc>
         <w:tc>
           <w:tcPr>
-            <w:tcW w:w="3220" w:type="dxa"/>
+            <w:tcW w:w="3172" w:type="dxa"/>
             <w:tcBorders>
               <w:top w:val="single" w:sz="4" w:space="0" w:color="000000"/>
               <w:left w:val="nil"/>
@@ -1363,7 +1363,7 @@
         </w:tc>
         <w:tc>
           <w:tcPr>
-            <w:tcW w:w="1460" w:type="dxa"/>
+            <w:tcW w:w="1455" w:type="dxa"/>
             <w:tcBorders>
               <w:top w:val="single" w:sz="4" w:space="0" w:color="000000"/>
               <w:left w:val="nil"/>
@@ -1402,7 +1402,7 @@
         </w:tc>
         <w:tc>
           <w:tcPr>
-            <w:tcW w:w="960" w:type="dxa"/>
+            <w:tcW w:w="1053" w:type="dxa"/>
             <w:tcBorders>
               <w:top w:val="single" w:sz="4" w:space="0" w:color="000000"/>
               <w:left w:val="nil"/>
@@ -1446,7 +1446,7 @@
         </w:trPr>
         <w:tc>
           <w:tcPr>
-            <w:tcW w:w="960" w:type="dxa"/>
+            <w:tcW w:w="946" w:type="dxa"/>
             <w:tcBorders>
               <w:top w:val="single" w:sz="4" w:space="0" w:color="000000"/>
               <w:left w:val="single" w:sz="4" w:space="0" w:color="000000"/>
@@ -1481,7 +1481,7 @@
         </w:tc>
         <w:tc>
           <w:tcPr>
-            <w:tcW w:w="2020" w:type="dxa"/>
+            <w:tcW w:w="1994" w:type="dxa"/>
             <w:tcBorders>
               <w:top w:val="single" w:sz="4" w:space="0" w:color="000000"/>
               <w:left w:val="nil"/>
@@ -1516,7 +1516,7 @@
         </w:tc>
         <w:tc>
           <w:tcPr>
-            <w:tcW w:w="3220" w:type="dxa"/>
+            <w:tcW w:w="3172" w:type="dxa"/>
             <w:tcBorders>
               <w:top w:val="single" w:sz="4" w:space="0" w:color="000000"/>
               <w:left w:val="nil"/>
@@ -1631,7 +1631,7 @@
         </w:tc>
         <w:tc>
           <w:tcPr>
-            <w:tcW w:w="1460" w:type="dxa"/>
+            <w:tcW w:w="1455" w:type="dxa"/>
             <w:tcBorders>
               <w:top w:val="single" w:sz="4" w:space="0" w:color="000000"/>
               <w:left w:val="nil"/>
@@ -1668,7 +1668,7 @@
         </w:tc>
         <w:tc>
           <w:tcPr>
-            <w:tcW w:w="960" w:type="dxa"/>
+            <w:tcW w:w="1053" w:type="dxa"/>
             <w:tcBorders>
               <w:top w:val="single" w:sz="4" w:space="0" w:color="000000"/>
               <w:left w:val="nil"/>
@@ -1697,7 +1697,7 @@
                 <w:sz w:val="22"/>
                 <w:szCs w:val="22"/>
               </w:rPr>
-              <w:t>Pendiente</w:t>
+              <w:t>Realizado</w:t>
             </w:r>
           </w:p>
         </w:tc>
@@ -1708,7 +1708,7 @@
         </w:trPr>
         <w:tc>
           <w:tcPr>
-            <w:tcW w:w="960" w:type="dxa"/>
+            <w:tcW w:w="946" w:type="dxa"/>
             <w:tcBorders>
               <w:top w:val="single" w:sz="4" w:space="0" w:color="000000"/>
               <w:left w:val="single" w:sz="4" w:space="0" w:color="000000"/>
@@ -1743,7 +1743,7 @@
         </w:tc>
         <w:tc>
           <w:tcPr>
-            <w:tcW w:w="2020" w:type="dxa"/>
+            <w:tcW w:w="1994" w:type="dxa"/>
             <w:tcBorders>
               <w:top w:val="single" w:sz="4" w:space="0" w:color="000000"/>
               <w:left w:val="nil"/>
@@ -1778,7 +1778,7 @@
         </w:tc>
         <w:tc>
           <w:tcPr>
-            <w:tcW w:w="3220" w:type="dxa"/>
+            <w:tcW w:w="3172" w:type="dxa"/>
             <w:tcBorders>
               <w:top w:val="single" w:sz="4" w:space="0" w:color="000000"/>
               <w:left w:val="nil"/>
@@ -1853,7 +1853,7 @@
         </w:tc>
         <w:tc>
           <w:tcPr>
-            <w:tcW w:w="1460" w:type="dxa"/>
+            <w:tcW w:w="1455" w:type="dxa"/>
             <w:tcBorders>
               <w:top w:val="single" w:sz="4" w:space="0" w:color="000000"/>
               <w:left w:val="nil"/>
@@ -1890,7 +1890,7 @@
         </w:tc>
         <w:tc>
           <w:tcPr>
-            <w:tcW w:w="960" w:type="dxa"/>
+            <w:tcW w:w="1053" w:type="dxa"/>
             <w:tcBorders>
               <w:top w:val="single" w:sz="4" w:space="0" w:color="000000"/>
               <w:left w:val="nil"/>
@@ -1919,7 +1919,7 @@
                 <w:sz w:val="22"/>
                 <w:szCs w:val="22"/>
               </w:rPr>
-              <w:t>Pendiente</w:t>
+              <w:t>Realizado</w:t>
             </w:r>
           </w:p>
         </w:tc>
@@ -1930,7 +1930,7 @@
         </w:trPr>
         <w:tc>
           <w:tcPr>
-            <w:tcW w:w="960" w:type="dxa"/>
+            <w:tcW w:w="946" w:type="dxa"/>
             <w:tcBorders>
               <w:top w:val="single" w:sz="4" w:space="0" w:color="000000"/>
               <w:left w:val="single" w:sz="4" w:space="0" w:color="000000"/>
@@ -1966,7 +1966,7 @@
         </w:tc>
         <w:tc>
           <w:tcPr>
-            <w:tcW w:w="2020" w:type="dxa"/>
+            <w:tcW w:w="1994" w:type="dxa"/>
             <w:tcBorders>
               <w:top w:val="single" w:sz="4" w:space="0" w:color="000000"/>
               <w:left w:val="nil"/>
@@ -2001,7 +2001,7 @@
         </w:tc>
         <w:tc>
           <w:tcPr>
-            <w:tcW w:w="3220" w:type="dxa"/>
+            <w:tcW w:w="3172" w:type="dxa"/>
             <w:tcBorders>
               <w:top w:val="single" w:sz="4" w:space="0" w:color="000000"/>
               <w:left w:val="nil"/>
@@ -2076,7 +2076,7 @@
         </w:tc>
         <w:tc>
           <w:tcPr>
-            <w:tcW w:w="1460" w:type="dxa"/>
+            <w:tcW w:w="1455" w:type="dxa"/>
             <w:tcBorders>
               <w:top w:val="single" w:sz="4" w:space="0" w:color="000000"/>
               <w:left w:val="nil"/>
@@ -2113,7 +2113,7 @@
         </w:tc>
         <w:tc>
           <w:tcPr>
-            <w:tcW w:w="960" w:type="dxa"/>
+            <w:tcW w:w="1053" w:type="dxa"/>
             <w:tcBorders>
               <w:top w:val="single" w:sz="4" w:space="0" w:color="000000"/>
               <w:left w:val="nil"/>
@@ -2142,7 +2142,7 @@
                 <w:sz w:val="22"/>
                 <w:szCs w:val="22"/>
               </w:rPr>
-              <w:t>Pendiente</w:t>
+              <w:t>Realizado</w:t>
             </w:r>
           </w:p>
         </w:tc>
@@ -2996,7 +2996,7 @@
         </w:trPr>
         <w:tc>
           <w:tcPr>
-            <w:tcW w:w="1540" w:type="dxa"/>
+            <w:tcW w:w="1521" w:type="dxa"/>
             <w:tcBorders>
               <w:top w:val="single" w:sz="4" w:space="0" w:color="000000"/>
               <w:left w:val="single" w:sz="4" w:space="0" w:color="000000"/>
@@ -3035,7 +3035,7 @@
         </w:tc>
         <w:tc>
           <w:tcPr>
-            <w:tcW w:w="1540" w:type="dxa"/>
+            <w:tcW w:w="1536" w:type="dxa"/>
             <w:tcBorders>
               <w:top w:val="single" w:sz="4" w:space="0" w:color="000000"/>
               <w:left w:val="nil"/>
@@ -3074,7 +3074,7 @@
         </w:tc>
         <w:tc>
           <w:tcPr>
-            <w:tcW w:w="2140" w:type="dxa"/>
+            <w:tcW w:w="2176" w:type="dxa"/>
             <w:tcBorders>
               <w:top w:val="single" w:sz="4" w:space="0" w:color="000000"/>
               <w:left w:val="nil"/>
@@ -3113,7 +3113,7 @@
         </w:tc>
         <w:tc>
           <w:tcPr>
-            <w:tcW w:w="1540" w:type="dxa"/>
+            <w:tcW w:w="1536" w:type="dxa"/>
             <w:tcBorders>
               <w:top w:val="single" w:sz="4" w:space="0" w:color="000000"/>
               <w:left w:val="nil"/>
@@ -3152,7 +3152,7 @@
         </w:tc>
         <w:tc>
           <w:tcPr>
-            <w:tcW w:w="1540" w:type="dxa"/>
+            <w:tcW w:w="1531" w:type="dxa"/>
             <w:tcBorders>
               <w:top w:val="single" w:sz="4" w:space="0" w:color="000000"/>
               <w:left w:val="nil"/>
@@ -3196,7 +3196,7 @@
         </w:trPr>
         <w:tc>
           <w:tcPr>
-            <w:tcW w:w="1540" w:type="dxa"/>
+            <w:tcW w:w="1521" w:type="dxa"/>
             <w:tcBorders>
               <w:top w:val="single" w:sz="4" w:space="0" w:color="000000"/>
               <w:left w:val="single" w:sz="4" w:space="0" w:color="000000"/>
@@ -3231,7 +3231,7 @@
         </w:tc>
         <w:tc>
           <w:tcPr>
-            <w:tcW w:w="1540" w:type="dxa"/>
+            <w:tcW w:w="1536" w:type="dxa"/>
             <w:tcBorders>
               <w:top w:val="single" w:sz="4" w:space="0" w:color="000000"/>
               <w:left w:val="nil"/>
@@ -3266,7 +3266,7 @@
         </w:tc>
         <w:tc>
           <w:tcPr>
-            <w:tcW w:w="2140" w:type="dxa"/>
+            <w:tcW w:w="2176" w:type="dxa"/>
             <w:tcBorders>
               <w:top w:val="single" w:sz="4" w:space="0" w:color="000000"/>
               <w:left w:val="nil"/>
@@ -3301,7 +3301,7 @@
         </w:tc>
         <w:tc>
           <w:tcPr>
-            <w:tcW w:w="1540" w:type="dxa"/>
+            <w:tcW w:w="1536" w:type="dxa"/>
             <w:tcBorders>
               <w:top w:val="single" w:sz="4" w:space="0" w:color="000000"/>
               <w:left w:val="nil"/>
@@ -3336,7 +3336,7 @@
         </w:tc>
         <w:tc>
           <w:tcPr>
-            <w:tcW w:w="1540" w:type="dxa"/>
+            <w:tcW w:w="1531" w:type="dxa"/>
             <w:tcBorders>
               <w:top w:val="single" w:sz="4" w:space="0" w:color="000000"/>
               <w:left w:val="nil"/>
@@ -3365,7 +3365,7 @@
                 <w:sz w:val="22"/>
                 <w:szCs w:val="22"/>
               </w:rPr>
-              <w:t>Pendiente</w:t>
+              <w:t>Realizado</w:t>
             </w:r>
           </w:p>
         </w:tc>
@@ -3376,7 +3376,7 @@
         </w:trPr>
         <w:tc>
           <w:tcPr>
-            <w:tcW w:w="1540" w:type="dxa"/>
+            <w:tcW w:w="1521" w:type="dxa"/>
             <w:tcBorders>
               <w:top w:val="single" w:sz="4" w:space="0" w:color="000000"/>
               <w:left w:val="single" w:sz="4" w:space="0" w:color="000000"/>
@@ -3411,7 +3411,7 @@
         </w:tc>
         <w:tc>
           <w:tcPr>
-            <w:tcW w:w="1540" w:type="dxa"/>
+            <w:tcW w:w="1536" w:type="dxa"/>
             <w:tcBorders>
               <w:top w:val="single" w:sz="4" w:space="0" w:color="000000"/>
               <w:left w:val="nil"/>
@@ -3446,7 +3446,7 @@
         </w:tc>
         <w:tc>
           <w:tcPr>
-            <w:tcW w:w="2140" w:type="dxa"/>
+            <w:tcW w:w="2176" w:type="dxa"/>
             <w:tcBorders>
               <w:top w:val="single" w:sz="4" w:space="0" w:color="000000"/>
               <w:left w:val="nil"/>
@@ -3481,7 +3481,7 @@
         </w:tc>
         <w:tc>
           <w:tcPr>
-            <w:tcW w:w="1540" w:type="dxa"/>
+            <w:tcW w:w="1536" w:type="dxa"/>
             <w:tcBorders>
               <w:top w:val="single" w:sz="4" w:space="0" w:color="000000"/>
               <w:left w:val="nil"/>
@@ -3516,7 +3516,7 @@
         </w:tc>
         <w:tc>
           <w:tcPr>
-            <w:tcW w:w="1540" w:type="dxa"/>
+            <w:tcW w:w="1531" w:type="dxa"/>
             <w:tcBorders>
               <w:top w:val="single" w:sz="4" w:space="0" w:color="000000"/>
               <w:left w:val="nil"/>
@@ -3545,7 +3545,7 @@
                 <w:sz w:val="22"/>
                 <w:szCs w:val="22"/>
               </w:rPr>
-              <w:t>Pendiente</w:t>
+              <w:t>Realizado</w:t>
             </w:r>
           </w:p>
         </w:tc>
@@ -3556,7 +3556,7 @@
         </w:trPr>
         <w:tc>
           <w:tcPr>
-            <w:tcW w:w="1540" w:type="dxa"/>
+            <w:tcW w:w="1521" w:type="dxa"/>
             <w:tcBorders>
               <w:top w:val="single" w:sz="4" w:space="0" w:color="000000"/>
               <w:left w:val="single" w:sz="4" w:space="0" w:color="000000"/>
@@ -3578,6 +3578,7 @@
                 <w:szCs w:val="22"/>
               </w:rPr>
             </w:pPr>
+            <w:bookmarkStart w:id="0" w:name="_GoBack" w:colFirst="4" w:colLast="4"/>
             <w:r>
               <w:rPr>
                 <w:rFonts w:ascii="Calibri" w:eastAsia="Times New Roman" w:hAnsi="Calibri" w:cs="Calibri"/>
@@ -3592,7 +3593,7 @@
         </w:tc>
         <w:tc>
           <w:tcPr>
-            <w:tcW w:w="1540" w:type="dxa"/>
+            <w:tcW w:w="1536" w:type="dxa"/>
             <w:tcBorders>
               <w:top w:val="single" w:sz="4" w:space="0" w:color="000000"/>
               <w:left w:val="nil"/>
@@ -3627,7 +3628,7 @@
         </w:tc>
         <w:tc>
           <w:tcPr>
-            <w:tcW w:w="2140" w:type="dxa"/>
+            <w:tcW w:w="2176" w:type="dxa"/>
             <w:tcBorders>
               <w:top w:val="single" w:sz="4" w:space="0" w:color="000000"/>
               <w:left w:val="nil"/>
@@ -3682,7 +3683,7 @@
         </w:tc>
         <w:tc>
           <w:tcPr>
-            <w:tcW w:w="1540" w:type="dxa"/>
+            <w:tcW w:w="1536" w:type="dxa"/>
             <w:tcBorders>
               <w:top w:val="single" w:sz="4" w:space="0" w:color="000000"/>
               <w:left w:val="nil"/>
@@ -3717,7 +3718,7 @@
         </w:tc>
         <w:tc>
           <w:tcPr>
-            <w:tcW w:w="1540" w:type="dxa"/>
+            <w:tcW w:w="1531" w:type="dxa"/>
             <w:tcBorders>
               <w:top w:val="single" w:sz="4" w:space="0" w:color="000000"/>
               <w:left w:val="nil"/>
@@ -3746,12 +3747,13 @@
                 <w:sz w:val="22"/>
                 <w:szCs w:val="22"/>
               </w:rPr>
-              <w:t>Pendiente</w:t>
+              <w:t>Realizado</w:t>
             </w:r>
           </w:p>
         </w:tc>
       </w:tr>
     </w:tbl>
+    <w:bookmarkEnd w:id="0"/>
     <w:p>
       <w:pPr>
         <w:pStyle w:val="ListParagraph"/>
@@ -7398,6 +7400,9 @@
         </w:rPr>
       </w:pPr>
       <w:r>
+        <w:rPr>
+          <w:noProof/>
+        </w:rPr>
         <w:drawing>
           <wp:inline distT="0" distB="0" distL="0" distR="0" wp14:anchorId="0E8DD0B4" wp14:editId="6E81579F">
             <wp:extent cx="5400040" cy="3174365"/>
@@ -9434,8 +9439,6 @@
               </w:rPr>
               <w:t>2</w:t>
             </w:r>
-            <w:bookmarkStart w:id="0" w:name="_GoBack"/>
-            <w:bookmarkEnd w:id="0"/>
           </w:p>
         </w:tc>
         <w:tc>
@@ -17399,7 +17402,7 @@
 </file>
 
 <file path=customXml/itemProps1.xml><?xml version="1.0" encoding="utf-8"?>
-<ds:datastoreItem xmlns:ds="http://schemas.openxmlformats.org/officeDocument/2006/customXml" ds:itemID="{0D66069E-7FF1-4B9C-99D6-DE2D6FCA1930}">
+<ds:datastoreItem xmlns:ds="http://schemas.openxmlformats.org/officeDocument/2006/customXml" ds:itemID="{638F9D75-B4C6-4CA3-8627-87AEAB53F385}">
   <ds:schemaRefs>
     <ds:schemaRef ds:uri="http://schemas.openxmlformats.org/officeDocument/2006/bibliography"/>
   </ds:schemaRefs>

--- a/TP2._E4_Sprint_Backlog_con_tareas_y_estimaciones.docx
+++ b/TP2._E4_Sprint_Backlog_con_tareas_y_estimaciones.docx
@@ -3578,7 +3578,6 @@
                 <w:szCs w:val="22"/>
               </w:rPr>
             </w:pPr>
-            <w:bookmarkStart w:id="0" w:name="_GoBack" w:colFirst="4" w:colLast="4"/>
             <w:r>
               <w:rPr>
                 <w:rFonts w:ascii="Calibri" w:eastAsia="Times New Roman" w:hAnsi="Calibri" w:cs="Calibri"/>
@@ -3753,7 +3752,6 @@
         </w:tc>
       </w:tr>
     </w:tbl>
-    <w:bookmarkEnd w:id="0"/>
     <w:p>
       <w:pPr>
         <w:pStyle w:val="ListParagraph"/>
@@ -4418,7 +4416,7 @@
                 <w:sz w:val="22"/>
                 <w:szCs w:val="22"/>
               </w:rPr>
-              <w:t>Creación de alternativas alimenticias automáticas.</w:t>
+              <w:t>Alternativas y cambios alimenticios</w:t>
             </w:r>
           </w:p>
         </w:tc>
@@ -4598,8 +4596,48 @@
                 <w:sz w:val="22"/>
                 <w:szCs w:val="22"/>
               </w:rPr>
-              <w:t>Validación final del plan por el nutriólogo.</w:t>
-            </w:r>
+              <w:t xml:space="preserve">Validar </w:t>
+            </w:r>
+            <w:proofErr w:type="gramStart"/>
+            <w:r>
+              <w:rPr>
+                <w:rFonts w:ascii="Calibri" w:eastAsia="Times New Roman" w:hAnsi="Calibri" w:cs="Calibri"/>
+                <w:color w:val="000000"/>
+                <w:sz w:val="22"/>
+                <w:szCs w:val="22"/>
+              </w:rPr>
+              <w:t xml:space="preserve">progresos  </w:t>
+            </w:r>
+            <w:r>
+              <w:rPr>
+                <w:rFonts w:ascii="Calibri" w:eastAsia="Times New Roman" w:hAnsi="Calibri" w:cs="Calibri"/>
+                <w:color w:val="000000"/>
+                <w:sz w:val="22"/>
+                <w:szCs w:val="22"/>
+              </w:rPr>
+              <w:t>e</w:t>
+            </w:r>
+            <w:proofErr w:type="gramEnd"/>
+            <w:r>
+              <w:rPr>
+                <w:rFonts w:ascii="Calibri" w:eastAsia="Times New Roman" w:hAnsi="Calibri" w:cs="Calibri"/>
+                <w:color w:val="000000"/>
+                <w:sz w:val="22"/>
+                <w:szCs w:val="22"/>
+              </w:rPr>
+              <w:t xml:space="preserve"> ingesta </w:t>
+            </w:r>
+            <w:proofErr w:type="spellStart"/>
+            <w:r>
+              <w:rPr>
+                <w:rFonts w:ascii="Calibri" w:eastAsia="Times New Roman" w:hAnsi="Calibri" w:cs="Calibri"/>
+                <w:color w:val="000000"/>
+                <w:sz w:val="22"/>
+                <w:szCs w:val="22"/>
+              </w:rPr>
+              <w:t>calorica</w:t>
+            </w:r>
+            <w:proofErr w:type="spellEnd"/>
           </w:p>
         </w:tc>
         <w:tc>
@@ -4737,9 +4775,9 @@
         <w:tblLook w:val="04A0" w:firstRow="1" w:lastRow="0" w:firstColumn="1" w:lastColumn="0" w:noHBand="0" w:noVBand="1"/>
       </w:tblPr>
       <w:tblGrid>
-        <w:gridCol w:w="938"/>
-        <w:gridCol w:w="2327"/>
-        <w:gridCol w:w="2330"/>
+        <w:gridCol w:w="937"/>
+        <w:gridCol w:w="2325"/>
+        <w:gridCol w:w="2333"/>
         <w:gridCol w:w="1452"/>
         <w:gridCol w:w="1053"/>
       </w:tblGrid>
@@ -4749,7 +4787,7 @@
         </w:trPr>
         <w:tc>
           <w:tcPr>
-            <w:tcW w:w="960" w:type="dxa"/>
+            <w:tcW w:w="937" w:type="dxa"/>
             <w:tcBorders>
               <w:top w:val="single" w:sz="4" w:space="0" w:color="000000"/>
               <w:left w:val="single" w:sz="4" w:space="0" w:color="000000"/>
@@ -4788,7 +4826,7 @@
         </w:tc>
         <w:tc>
           <w:tcPr>
-            <w:tcW w:w="2360" w:type="dxa"/>
+            <w:tcW w:w="2325" w:type="dxa"/>
             <w:tcBorders>
               <w:top w:val="single" w:sz="4" w:space="0" w:color="000000"/>
               <w:left w:val="nil"/>
@@ -4827,7 +4865,7 @@
         </w:tc>
         <w:tc>
           <w:tcPr>
-            <w:tcW w:w="2360" w:type="dxa"/>
+            <w:tcW w:w="2333" w:type="dxa"/>
             <w:tcBorders>
               <w:top w:val="single" w:sz="4" w:space="0" w:color="000000"/>
               <w:left w:val="nil"/>
@@ -4866,7 +4904,7 @@
         </w:tc>
         <w:tc>
           <w:tcPr>
-            <w:tcW w:w="1460" w:type="dxa"/>
+            <w:tcW w:w="1452" w:type="dxa"/>
             <w:tcBorders>
               <w:top w:val="single" w:sz="4" w:space="0" w:color="000000"/>
               <w:left w:val="nil"/>
@@ -4905,7 +4943,7 @@
         </w:tc>
         <w:tc>
           <w:tcPr>
-            <w:tcW w:w="960" w:type="dxa"/>
+            <w:tcW w:w="1053" w:type="dxa"/>
             <w:tcBorders>
               <w:top w:val="single" w:sz="4" w:space="0" w:color="000000"/>
               <w:left w:val="nil"/>
@@ -4949,7 +4987,7 @@
         </w:trPr>
         <w:tc>
           <w:tcPr>
-            <w:tcW w:w="960" w:type="dxa"/>
+            <w:tcW w:w="937" w:type="dxa"/>
             <w:tcBorders>
               <w:top w:val="single" w:sz="4" w:space="0" w:color="000000"/>
               <w:left w:val="single" w:sz="4" w:space="0" w:color="000000"/>
@@ -4984,7 +5022,7 @@
         </w:tc>
         <w:tc>
           <w:tcPr>
-            <w:tcW w:w="2360" w:type="dxa"/>
+            <w:tcW w:w="2325" w:type="dxa"/>
             <w:tcBorders>
               <w:top w:val="single" w:sz="4" w:space="0" w:color="000000"/>
               <w:left w:val="nil"/>
@@ -5019,7 +5057,7 @@
         </w:tc>
         <w:tc>
           <w:tcPr>
-            <w:tcW w:w="2360" w:type="dxa"/>
+            <w:tcW w:w="2333" w:type="dxa"/>
             <w:tcBorders>
               <w:top w:val="single" w:sz="4" w:space="0" w:color="000000"/>
               <w:left w:val="nil"/>
@@ -5054,7 +5092,7 @@
         </w:tc>
         <w:tc>
           <w:tcPr>
-            <w:tcW w:w="1460" w:type="dxa"/>
+            <w:tcW w:w="1452" w:type="dxa"/>
             <w:tcBorders>
               <w:top w:val="single" w:sz="4" w:space="0" w:color="000000"/>
               <w:left w:val="nil"/>
@@ -5089,7 +5127,7 @@
         </w:tc>
         <w:tc>
           <w:tcPr>
-            <w:tcW w:w="960" w:type="dxa"/>
+            <w:tcW w:w="1053" w:type="dxa"/>
             <w:tcBorders>
               <w:top w:val="single" w:sz="4" w:space="0" w:color="000000"/>
               <w:left w:val="nil"/>
@@ -5118,7 +5156,7 @@
                 <w:sz w:val="22"/>
                 <w:szCs w:val="22"/>
               </w:rPr>
-              <w:t>Pendiente</w:t>
+              <w:t>Realizado</w:t>
             </w:r>
           </w:p>
         </w:tc>
@@ -5129,7 +5167,7 @@
         </w:trPr>
         <w:tc>
           <w:tcPr>
-            <w:tcW w:w="960" w:type="dxa"/>
+            <w:tcW w:w="937" w:type="dxa"/>
             <w:tcBorders>
               <w:top w:val="single" w:sz="4" w:space="0" w:color="000000"/>
               <w:left w:val="single" w:sz="4" w:space="0" w:color="000000"/>
@@ -5165,7 +5203,7 @@
         </w:tc>
         <w:tc>
           <w:tcPr>
-            <w:tcW w:w="2360" w:type="dxa"/>
+            <w:tcW w:w="2325" w:type="dxa"/>
             <w:tcBorders>
               <w:top w:val="single" w:sz="4" w:space="0" w:color="000000"/>
               <w:left w:val="nil"/>
@@ -5200,7 +5238,7 @@
         </w:tc>
         <w:tc>
           <w:tcPr>
-            <w:tcW w:w="2360" w:type="dxa"/>
+            <w:tcW w:w="2333" w:type="dxa"/>
             <w:tcBorders>
               <w:top w:val="single" w:sz="4" w:space="0" w:color="000000"/>
               <w:left w:val="nil"/>
@@ -5235,7 +5273,7 @@
         </w:tc>
         <w:tc>
           <w:tcPr>
-            <w:tcW w:w="1460" w:type="dxa"/>
+            <w:tcW w:w="1452" w:type="dxa"/>
             <w:tcBorders>
               <w:top w:val="single" w:sz="4" w:space="0" w:color="000000"/>
               <w:left w:val="nil"/>
@@ -5270,7 +5308,7 @@
         </w:tc>
         <w:tc>
           <w:tcPr>
-            <w:tcW w:w="960" w:type="dxa"/>
+            <w:tcW w:w="1053" w:type="dxa"/>
             <w:tcBorders>
               <w:top w:val="single" w:sz="4" w:space="0" w:color="000000"/>
               <w:left w:val="nil"/>
@@ -5299,7 +5337,7 @@
                 <w:sz w:val="22"/>
                 <w:szCs w:val="22"/>
               </w:rPr>
-              <w:t>Pendiente</w:t>
+              <w:t>Realizado</w:t>
             </w:r>
           </w:p>
         </w:tc>
@@ -5310,7 +5348,7 @@
         </w:trPr>
         <w:tc>
           <w:tcPr>
-            <w:tcW w:w="960" w:type="dxa"/>
+            <w:tcW w:w="937" w:type="dxa"/>
             <w:tcBorders>
               <w:top w:val="single" w:sz="4" w:space="0" w:color="000000"/>
               <w:left w:val="single" w:sz="4" w:space="0" w:color="000000"/>
@@ -5345,7 +5383,7 @@
         </w:tc>
         <w:tc>
           <w:tcPr>
-            <w:tcW w:w="2360" w:type="dxa"/>
+            <w:tcW w:w="2325" w:type="dxa"/>
             <w:tcBorders>
               <w:top w:val="single" w:sz="4" w:space="0" w:color="000000"/>
               <w:left w:val="nil"/>
@@ -5380,7 +5418,7 @@
         </w:tc>
         <w:tc>
           <w:tcPr>
-            <w:tcW w:w="2360" w:type="dxa"/>
+            <w:tcW w:w="2333" w:type="dxa"/>
             <w:tcBorders>
               <w:top w:val="single" w:sz="4" w:space="0" w:color="000000"/>
               <w:left w:val="nil"/>
@@ -5393,6 +5431,11 @@
           </w:tcPr>
           <w:p>
             <w:pPr>
+              <w:pStyle w:val="ListParagraph"/>
+              <w:numPr>
+                <w:ilvl w:val="0"/>
+                <w:numId w:val="40"/>
+              </w:numPr>
               <w:spacing w:after="0" w:line="240" w:lineRule="auto"/>
               <w:jc w:val="left"/>
               <w:rPr>
@@ -5409,13 +5452,90 @@
                 <w:sz w:val="22"/>
                 <w:szCs w:val="22"/>
               </w:rPr>
-              <w:t>- Implementar sistema de sustitución de alimentos por equivalencia nutricional- Crear API interna para sugerencias- Validar con nutriólogo los intercambios</w:t>
-            </w:r>
-          </w:p>
-        </w:tc>
-        <w:tc>
-          <w:tcPr>
-            <w:tcW w:w="1460" w:type="dxa"/>
+              <w:t>Selección de alimentos</w:t>
+            </w:r>
+          </w:p>
+          <w:p>
+            <w:pPr>
+              <w:pStyle w:val="ListParagraph"/>
+              <w:numPr>
+                <w:ilvl w:val="0"/>
+                <w:numId w:val="40"/>
+              </w:numPr>
+              <w:spacing w:after="0" w:line="240" w:lineRule="auto"/>
+              <w:jc w:val="left"/>
+              <w:rPr>
+                <w:rFonts w:ascii="Calibri" w:eastAsia="Times New Roman" w:hAnsi="Calibri" w:cs="Calibri"/>
+                <w:color w:val="000000"/>
+                <w:sz w:val="22"/>
+                <w:szCs w:val="22"/>
+              </w:rPr>
+            </w:pPr>
+            <w:r>
+              <w:rPr>
+                <w:rFonts w:ascii="Calibri" w:eastAsia="Times New Roman" w:hAnsi="Calibri" w:cs="Calibri"/>
+                <w:color w:val="000000"/>
+                <w:sz w:val="22"/>
+                <w:szCs w:val="22"/>
+              </w:rPr>
+              <w:t xml:space="preserve">Registro de alimentos </w:t>
+            </w:r>
+          </w:p>
+          <w:p>
+            <w:pPr>
+              <w:pStyle w:val="ListParagraph"/>
+              <w:numPr>
+                <w:ilvl w:val="0"/>
+                <w:numId w:val="40"/>
+              </w:numPr>
+              <w:spacing w:after="0" w:line="240" w:lineRule="auto"/>
+              <w:jc w:val="left"/>
+              <w:rPr>
+                <w:rFonts w:ascii="Calibri" w:eastAsia="Times New Roman" w:hAnsi="Calibri" w:cs="Calibri"/>
+                <w:color w:val="000000"/>
+                <w:sz w:val="22"/>
+                <w:szCs w:val="22"/>
+              </w:rPr>
+            </w:pPr>
+            <w:r>
+              <w:rPr>
+                <w:rFonts w:ascii="Calibri" w:eastAsia="Times New Roman" w:hAnsi="Calibri" w:cs="Calibri"/>
+                <w:color w:val="000000"/>
+                <w:sz w:val="22"/>
+                <w:szCs w:val="22"/>
+              </w:rPr>
+              <w:t xml:space="preserve">Validación de alimentos </w:t>
+            </w:r>
+          </w:p>
+          <w:p>
+            <w:pPr>
+              <w:spacing w:after="0" w:line="240" w:lineRule="auto"/>
+              <w:jc w:val="left"/>
+              <w:rPr>
+                <w:rFonts w:ascii="Calibri" w:eastAsia="Times New Roman" w:hAnsi="Calibri" w:cs="Calibri"/>
+                <w:color w:val="000000"/>
+                <w:sz w:val="22"/>
+                <w:szCs w:val="22"/>
+              </w:rPr>
+            </w:pPr>
+          </w:p>
+          <w:p>
+            <w:pPr>
+              <w:spacing w:after="0" w:line="240" w:lineRule="auto"/>
+              <w:ind w:left="360"/>
+              <w:jc w:val="left"/>
+              <w:rPr>
+                <w:rFonts w:ascii="Calibri" w:eastAsia="Times New Roman" w:hAnsi="Calibri" w:cs="Calibri"/>
+                <w:color w:val="000000"/>
+                <w:sz w:val="22"/>
+                <w:szCs w:val="22"/>
+              </w:rPr>
+            </w:pPr>
+          </w:p>
+        </w:tc>
+        <w:tc>
+          <w:tcPr>
+            <w:tcW w:w="1452" w:type="dxa"/>
             <w:tcBorders>
               <w:top w:val="single" w:sz="4" w:space="0" w:color="000000"/>
               <w:left w:val="nil"/>
@@ -5450,7 +5570,7 @@
         </w:tc>
         <w:tc>
           <w:tcPr>
-            <w:tcW w:w="960" w:type="dxa"/>
+            <w:tcW w:w="1053" w:type="dxa"/>
             <w:tcBorders>
               <w:top w:val="single" w:sz="4" w:space="0" w:color="000000"/>
               <w:left w:val="nil"/>
@@ -5479,7 +5599,7 @@
                 <w:sz w:val="22"/>
                 <w:szCs w:val="22"/>
               </w:rPr>
-              <w:t>Pendiente</w:t>
+              <w:t>Realizado</w:t>
             </w:r>
           </w:p>
         </w:tc>
@@ -5490,7 +5610,7 @@
         </w:trPr>
         <w:tc>
           <w:tcPr>
-            <w:tcW w:w="960" w:type="dxa"/>
+            <w:tcW w:w="937" w:type="dxa"/>
             <w:tcBorders>
               <w:top w:val="single" w:sz="4" w:space="0" w:color="000000"/>
               <w:left w:val="single" w:sz="4" w:space="0" w:color="000000"/>
@@ -5525,7 +5645,7 @@
         </w:tc>
         <w:tc>
           <w:tcPr>
-            <w:tcW w:w="2360" w:type="dxa"/>
+            <w:tcW w:w="2325" w:type="dxa"/>
             <w:tcBorders>
               <w:top w:val="single" w:sz="4" w:space="0" w:color="000000"/>
               <w:left w:val="nil"/>
@@ -5560,7 +5680,7 @@
         </w:tc>
         <w:tc>
           <w:tcPr>
-            <w:tcW w:w="2360" w:type="dxa"/>
+            <w:tcW w:w="2333" w:type="dxa"/>
             <w:tcBorders>
               <w:top w:val="single" w:sz="4" w:space="0" w:color="000000"/>
               <w:left w:val="nil"/>
@@ -5573,6 +5693,11 @@
           </w:tcPr>
           <w:p>
             <w:pPr>
+              <w:pStyle w:val="ListParagraph"/>
+              <w:numPr>
+                <w:ilvl w:val="0"/>
+                <w:numId w:val="40"/>
+              </w:numPr>
               <w:spacing w:after="0" w:line="240" w:lineRule="auto"/>
               <w:jc w:val="left"/>
               <w:rPr>
@@ -5589,13 +5714,39 @@
                 <w:sz w:val="22"/>
                 <w:szCs w:val="22"/>
               </w:rPr>
-              <w:t>- Crear función de comparación de calorías objetivo vs consumo- Generar reporte de validación del nutriólogo- Guardar validaciones en BD</w:t>
-            </w:r>
-          </w:p>
-        </w:tc>
-        <w:tc>
-          <w:tcPr>
-            <w:tcW w:w="1460" w:type="dxa"/>
+              <w:t xml:space="preserve">Validar progresos </w:t>
+            </w:r>
+          </w:p>
+          <w:p>
+            <w:pPr>
+              <w:pStyle w:val="ListParagraph"/>
+              <w:numPr>
+                <w:ilvl w:val="0"/>
+                <w:numId w:val="40"/>
+              </w:numPr>
+              <w:spacing w:after="0" w:line="240" w:lineRule="auto"/>
+              <w:jc w:val="left"/>
+              <w:rPr>
+                <w:rFonts w:ascii="Calibri" w:eastAsia="Times New Roman" w:hAnsi="Calibri" w:cs="Calibri"/>
+                <w:color w:val="000000"/>
+                <w:sz w:val="22"/>
+                <w:szCs w:val="22"/>
+              </w:rPr>
+            </w:pPr>
+            <w:r>
+              <w:rPr>
+                <w:rFonts w:ascii="Calibri" w:eastAsia="Times New Roman" w:hAnsi="Calibri" w:cs="Calibri"/>
+                <w:color w:val="000000"/>
+                <w:sz w:val="22"/>
+                <w:szCs w:val="22"/>
+              </w:rPr>
+              <w:t xml:space="preserve">Validar ingesta calórica </w:t>
+            </w:r>
+          </w:p>
+        </w:tc>
+        <w:tc>
+          <w:tcPr>
+            <w:tcW w:w="1452" w:type="dxa"/>
             <w:tcBorders>
               <w:top w:val="single" w:sz="4" w:space="0" w:color="000000"/>
               <w:left w:val="nil"/>
@@ -5630,7 +5781,7 @@
         </w:tc>
         <w:tc>
           <w:tcPr>
-            <w:tcW w:w="960" w:type="dxa"/>
+            <w:tcW w:w="1053" w:type="dxa"/>
             <w:tcBorders>
               <w:top w:val="single" w:sz="4" w:space="0" w:color="000000"/>
               <w:left w:val="nil"/>
@@ -5643,23 +5794,20 @@
           </w:tcPr>
           <w:p>
             <w:pPr>
-              <w:spacing w:after="0" w:line="240" w:lineRule="auto"/>
-              <w:jc w:val="left"/>
-              <w:rPr>
-                <w:rFonts w:ascii="Calibri" w:eastAsia="Times New Roman" w:hAnsi="Calibri" w:cs="Calibri"/>
-                <w:color w:val="000000"/>
-                <w:sz w:val="22"/>
-                <w:szCs w:val="22"/>
-              </w:rPr>
-            </w:pPr>
-            <w:r>
-              <w:rPr>
-                <w:rFonts w:ascii="Calibri" w:eastAsia="Times New Roman" w:hAnsi="Calibri" w:cs="Calibri"/>
-                <w:color w:val="000000"/>
-                <w:sz w:val="22"/>
-                <w:szCs w:val="22"/>
-              </w:rPr>
-              <w:t>Pendiente</w:t>
+              <w:rPr>
+                <w:rFonts w:ascii="Calibri" w:eastAsia="Times New Roman" w:hAnsi="Calibri" w:cs="Calibri"/>
+                <w:sz w:val="22"/>
+                <w:szCs w:val="22"/>
+              </w:rPr>
+            </w:pPr>
+            <w:r>
+              <w:rPr>
+                <w:rFonts w:ascii="Calibri" w:eastAsia="Times New Roman" w:hAnsi="Calibri" w:cs="Calibri"/>
+                <w:color w:val="000000"/>
+                <w:sz w:val="22"/>
+                <w:szCs w:val="22"/>
+              </w:rPr>
+              <w:t>Realizado</w:t>
             </w:r>
           </w:p>
         </w:tc>
@@ -6060,12 +6208,12 @@
             </w:pPr>
             <w:r>
               <w:rPr>
-                <w:rFonts w:ascii="Calibri" w:eastAsia="Times New Roman" w:hAnsi="Calibri" w:cs="Calibri"/>
-                <w:color w:val="000000"/>
-                <w:sz w:val="22"/>
-                <w:szCs w:val="22"/>
-              </w:rPr>
-              <w:t>25-Oct</w:t>
+                <w:rFonts w:ascii="Calibri" w:hAnsi="Calibri" w:cs="Calibri"/>
+                <w:color w:val="000000"/>
+                <w:sz w:val="22"/>
+                <w:szCs w:val="22"/>
+              </w:rPr>
+              <w:t>7-Nov</w:t>
             </w:r>
           </w:p>
         </w:tc>
@@ -6095,12 +6243,12 @@
             </w:pPr>
             <w:r>
               <w:rPr>
-                <w:rFonts w:ascii="Calibri" w:eastAsia="Times New Roman" w:hAnsi="Calibri" w:cs="Calibri"/>
-                <w:color w:val="000000"/>
-                <w:sz w:val="22"/>
-                <w:szCs w:val="22"/>
-              </w:rPr>
-              <w:t>31-Oct</w:t>
+                <w:rFonts w:ascii="Calibri" w:hAnsi="Calibri" w:cs="Calibri"/>
+                <w:color w:val="000000"/>
+                <w:sz w:val="22"/>
+                <w:szCs w:val="22"/>
+              </w:rPr>
+              <w:t>9-Nov</w:t>
             </w:r>
           </w:p>
         </w:tc>
@@ -6251,12 +6399,12 @@
             </w:pPr>
             <w:r>
               <w:rPr>
-                <w:rFonts w:ascii="Calibri" w:eastAsia="Times New Roman" w:hAnsi="Calibri" w:cs="Calibri"/>
-                <w:color w:val="000000"/>
-                <w:sz w:val="22"/>
-                <w:szCs w:val="22"/>
-              </w:rPr>
-              <w:t>28-Oct</w:t>
+                <w:rFonts w:ascii="Calibri" w:hAnsi="Calibri" w:cs="Calibri"/>
+                <w:color w:val="000000"/>
+                <w:sz w:val="22"/>
+                <w:szCs w:val="22"/>
+              </w:rPr>
+              <w:t>9-Nov</w:t>
             </w:r>
           </w:p>
         </w:tc>
@@ -6286,12 +6434,12 @@
             </w:pPr>
             <w:r>
               <w:rPr>
-                <w:rFonts w:ascii="Calibri" w:eastAsia="Times New Roman" w:hAnsi="Calibri" w:cs="Calibri"/>
-                <w:color w:val="000000"/>
-                <w:sz w:val="22"/>
-                <w:szCs w:val="22"/>
-              </w:rPr>
-              <w:t>5-Nov</w:t>
+                <w:rFonts w:ascii="Calibri" w:hAnsi="Calibri" w:cs="Calibri"/>
+                <w:color w:val="000000"/>
+                <w:sz w:val="22"/>
+                <w:szCs w:val="22"/>
+              </w:rPr>
+              <w:t>11-Nov</w:t>
             </w:r>
           </w:p>
         </w:tc>
@@ -6431,12 +6579,12 @@
             </w:pPr>
             <w:r>
               <w:rPr>
-                <w:rFonts w:ascii="Calibri" w:eastAsia="Times New Roman" w:hAnsi="Calibri" w:cs="Calibri"/>
-                <w:color w:val="000000"/>
-                <w:sz w:val="22"/>
-                <w:szCs w:val="22"/>
-              </w:rPr>
-              <w:t>1-Nov</w:t>
+                <w:rFonts w:ascii="Calibri" w:hAnsi="Calibri" w:cs="Calibri"/>
+                <w:color w:val="000000"/>
+                <w:sz w:val="22"/>
+                <w:szCs w:val="22"/>
+              </w:rPr>
+              <w:t>11-Nov</w:t>
             </w:r>
           </w:p>
         </w:tc>
@@ -6466,12 +6614,12 @@
             </w:pPr>
             <w:r>
               <w:rPr>
-                <w:rFonts w:ascii="Calibri" w:eastAsia="Times New Roman" w:hAnsi="Calibri" w:cs="Calibri"/>
-                <w:color w:val="000000"/>
-                <w:sz w:val="22"/>
-                <w:szCs w:val="22"/>
-              </w:rPr>
-              <w:t>7-Nov</w:t>
+                <w:rFonts w:ascii="Calibri" w:hAnsi="Calibri" w:cs="Calibri"/>
+                <w:color w:val="000000"/>
+                <w:sz w:val="22"/>
+                <w:szCs w:val="22"/>
+              </w:rPr>
+              <w:t>13-Nov</w:t>
             </w:r>
           </w:p>
         </w:tc>
@@ -6817,7 +6965,16 @@
                 <w:sz w:val="22"/>
                 <w:szCs w:val="22"/>
               </w:rPr>
-              <w:t>- Crear formulario de registro de medidas (peso, cintura, brazos, etc.)- Validar entrada de datos y guardar histórico- Mostrar alertas si hay cambios bruscos</w:t>
+              <w:t xml:space="preserve">- Crear formulario de registro de medidas (peso, cintura, brazos, etc.)- Validar entrada de datos y guardar histórico- </w:t>
+            </w:r>
+            <w:r>
+              <w:rPr>
+                <w:rFonts w:ascii="Calibri" w:eastAsia="Times New Roman" w:hAnsi="Calibri" w:cs="Calibri"/>
+                <w:color w:val="000000"/>
+                <w:sz w:val="22"/>
+                <w:szCs w:val="22"/>
+              </w:rPr>
+              <w:t>Validar registros de cambios</w:t>
             </w:r>
           </w:p>
         </w:tc>
@@ -7208,8 +7365,112 @@
                 <w:sz w:val="22"/>
                 <w:szCs w:val="22"/>
               </w:rPr>
-              <w:t>- Conectar módulo de progreso con motor nutricional- Crear función de ajuste calórico (+/- 10%)- Validación final por nutriólogo</w:t>
-            </w:r>
+              <w:t xml:space="preserve">- </w:t>
+            </w:r>
+            <w:r>
+              <w:rPr>
+                <w:rFonts w:ascii="Calibri" w:eastAsia="Times New Roman" w:hAnsi="Calibri" w:cs="Calibri"/>
+                <w:color w:val="000000"/>
+                <w:sz w:val="22"/>
+                <w:szCs w:val="22"/>
+              </w:rPr>
+              <w:t>Conectar módulo de progreso con motor nutricional</w:t>
+            </w:r>
+          </w:p>
+          <w:p>
+            <w:pPr>
+              <w:spacing w:after="0" w:line="240" w:lineRule="auto"/>
+              <w:jc w:val="left"/>
+              <w:rPr>
+                <w:rFonts w:ascii="Calibri" w:eastAsia="Times New Roman" w:hAnsi="Calibri" w:cs="Calibri"/>
+                <w:color w:val="000000"/>
+                <w:sz w:val="22"/>
+                <w:szCs w:val="22"/>
+              </w:rPr>
+            </w:pPr>
+          </w:p>
+          <w:p>
+            <w:pPr>
+              <w:spacing w:after="0" w:line="240" w:lineRule="auto"/>
+              <w:jc w:val="left"/>
+              <w:rPr>
+                <w:rFonts w:ascii="Calibri" w:eastAsia="Times New Roman" w:hAnsi="Calibri" w:cs="Calibri"/>
+                <w:color w:val="000000"/>
+                <w:sz w:val="22"/>
+                <w:szCs w:val="22"/>
+              </w:rPr>
+            </w:pPr>
+            <w:r>
+              <w:rPr>
+                <w:rFonts w:ascii="Calibri" w:eastAsia="Times New Roman" w:hAnsi="Calibri" w:cs="Calibri"/>
+                <w:color w:val="000000"/>
+                <w:sz w:val="22"/>
+                <w:szCs w:val="22"/>
+              </w:rPr>
+              <w:t xml:space="preserve">- </w:t>
+            </w:r>
+            <w:r>
+              <w:rPr>
+                <w:rFonts w:ascii="Calibri" w:eastAsia="Times New Roman" w:hAnsi="Calibri" w:cs="Calibri"/>
+                <w:color w:val="000000"/>
+                <w:sz w:val="22"/>
+                <w:szCs w:val="22"/>
+              </w:rPr>
+              <w:t>Crear función de ajuste calórico (+/- 10%)</w:t>
+            </w:r>
+          </w:p>
+          <w:p>
+            <w:pPr>
+              <w:spacing w:after="0" w:line="240" w:lineRule="auto"/>
+              <w:jc w:val="left"/>
+              <w:rPr>
+                <w:rFonts w:ascii="Calibri" w:eastAsia="Times New Roman" w:hAnsi="Calibri" w:cs="Calibri"/>
+                <w:color w:val="000000"/>
+                <w:sz w:val="22"/>
+                <w:szCs w:val="22"/>
+              </w:rPr>
+            </w:pPr>
+          </w:p>
+          <w:p>
+            <w:pPr>
+              <w:spacing w:after="0" w:line="240" w:lineRule="auto"/>
+              <w:jc w:val="left"/>
+              <w:rPr>
+                <w:rFonts w:ascii="Calibri" w:eastAsia="Times New Roman" w:hAnsi="Calibri" w:cs="Calibri"/>
+                <w:color w:val="000000"/>
+                <w:sz w:val="22"/>
+                <w:szCs w:val="22"/>
+              </w:rPr>
+            </w:pPr>
+            <w:r>
+              <w:rPr>
+                <w:rFonts w:ascii="Calibri" w:eastAsia="Times New Roman" w:hAnsi="Calibri" w:cs="Calibri"/>
+                <w:color w:val="000000"/>
+                <w:sz w:val="22"/>
+                <w:szCs w:val="22"/>
+              </w:rPr>
+              <w:t xml:space="preserve">- </w:t>
+            </w:r>
+            <w:r>
+              <w:rPr>
+                <w:rFonts w:ascii="Calibri" w:eastAsia="Times New Roman" w:hAnsi="Calibri" w:cs="Calibri"/>
+                <w:color w:val="000000"/>
+                <w:sz w:val="22"/>
+                <w:szCs w:val="22"/>
+              </w:rPr>
+              <w:t>Validación final por nutriólogo</w:t>
+            </w:r>
+            <w:r>
+              <w:rPr>
+                <w:rFonts w:ascii="Calibri" w:eastAsia="Times New Roman" w:hAnsi="Calibri" w:cs="Calibri"/>
+                <w:color w:val="000000"/>
+                <w:sz w:val="22"/>
+                <w:szCs w:val="22"/>
+              </w:rPr>
+              <w:t xml:space="preserve"> yentrenador</w:t>
+            </w:r>
+            <w:bookmarkStart w:id="0" w:name="_GoBack"/>
+            <w:bookmarkEnd w:id="0"/>
           </w:p>
         </w:tc>
         <w:tc>
@@ -14487,6 +14748,118 @@
     </w:lvl>
   </w:abstractNum>
   <w:abstractNum w:abstractNumId="28" w15:restartNumberingAfterBreak="0">
+    <w:nsid w:val="6D6C1A02"/>
+    <w:multiLevelType w:val="hybridMultilevel"/>
+    <w:tmpl w:val="1A0A6D50"/>
+    <w:lvl w:ilvl="0" w:tplc="BE287594">
+      <w:numFmt w:val="bullet"/>
+      <w:lvlText w:val="-"/>
+      <w:lvlJc w:val="left"/>
+      <w:pPr>
+        <w:ind w:left="720" w:hanging="360"/>
+      </w:pPr>
+      <w:rPr>
+        <w:rFonts w:ascii="Calibri" w:eastAsia="Times New Roman" w:hAnsi="Calibri" w:cs="Calibri" w:hint="default"/>
+      </w:rPr>
+    </w:lvl>
+    <w:lvl w:ilvl="1" w:tplc="280A0003" w:tentative="1">
+      <w:start w:val="1"/>
+      <w:numFmt w:val="bullet"/>
+      <w:lvlText w:val="o"/>
+      <w:lvlJc w:val="left"/>
+      <w:pPr>
+        <w:ind w:left="1440" w:hanging="360"/>
+      </w:pPr>
+      <w:rPr>
+        <w:rFonts w:ascii="Courier New" w:hAnsi="Courier New" w:cs="Courier New" w:hint="default"/>
+      </w:rPr>
+    </w:lvl>
+    <w:lvl w:ilvl="2" w:tplc="280A0005" w:tentative="1">
+      <w:start w:val="1"/>
+      <w:numFmt w:val="bullet"/>
+      <w:lvlText w:val=""/>
+      <w:lvlJc w:val="left"/>
+      <w:pPr>
+        <w:ind w:left="2160" w:hanging="360"/>
+      </w:pPr>
+      <w:rPr>
+        <w:rFonts w:ascii="Wingdings" w:hAnsi="Wingdings" w:hint="default"/>
+      </w:rPr>
+    </w:lvl>
+    <w:lvl w:ilvl="3" w:tplc="280A0001" w:tentative="1">
+      <w:start w:val="1"/>
+      <w:numFmt w:val="bullet"/>
+      <w:lvlText w:val=""/>
+      <w:lvlJc w:val="left"/>
+      <w:pPr>
+        <w:ind w:left="2880" w:hanging="360"/>
+      </w:pPr>
+      <w:rPr>
+        <w:rFonts w:ascii="Symbol" w:hAnsi="Symbol" w:hint="default"/>
+      </w:rPr>
+    </w:lvl>
+    <w:lvl w:ilvl="4" w:tplc="280A0003" w:tentative="1">
+      <w:start w:val="1"/>
+      <w:numFmt w:val="bullet"/>
+      <w:lvlText w:val="o"/>
+      <w:lvlJc w:val="left"/>
+      <w:pPr>
+        <w:ind w:left="3600" w:hanging="360"/>
+      </w:pPr>
+      <w:rPr>
+        <w:rFonts w:ascii="Courier New" w:hAnsi="Courier New" w:cs="Courier New" w:hint="default"/>
+      </w:rPr>
+    </w:lvl>
+    <w:lvl w:ilvl="5" w:tplc="280A0005" w:tentative="1">
+      <w:start w:val="1"/>
+      <w:numFmt w:val="bullet"/>
+      <w:lvlText w:val=""/>
+      <w:lvlJc w:val="left"/>
+      <w:pPr>
+        <w:ind w:left="4320" w:hanging="360"/>
+      </w:pPr>
+      <w:rPr>
+        <w:rFonts w:ascii="Wingdings" w:hAnsi="Wingdings" w:hint="default"/>
+      </w:rPr>
+    </w:lvl>
+    <w:lvl w:ilvl="6" w:tplc="280A0001" w:tentative="1">
+      <w:start w:val="1"/>
+      <w:numFmt w:val="bullet"/>
+      <w:lvlText w:val=""/>
+      <w:lvlJc w:val="left"/>
+      <w:pPr>
+        <w:ind w:left="5040" w:hanging="360"/>
+      </w:pPr>
+      <w:rPr>
+        <w:rFonts w:ascii="Symbol" w:hAnsi="Symbol" w:hint="default"/>
+      </w:rPr>
+    </w:lvl>
+    <w:lvl w:ilvl="7" w:tplc="280A0003" w:tentative="1">
+      <w:start w:val="1"/>
+      <w:numFmt w:val="bullet"/>
+      <w:lvlText w:val="o"/>
+      <w:lvlJc w:val="left"/>
+      <w:pPr>
+        <w:ind w:left="5760" w:hanging="360"/>
+      </w:pPr>
+      <w:rPr>
+        <w:rFonts w:ascii="Courier New" w:hAnsi="Courier New" w:cs="Courier New" w:hint="default"/>
+      </w:rPr>
+    </w:lvl>
+    <w:lvl w:ilvl="8" w:tplc="280A0005" w:tentative="1">
+      <w:start w:val="1"/>
+      <w:numFmt w:val="bullet"/>
+      <w:lvlText w:val=""/>
+      <w:lvlJc w:val="left"/>
+      <w:pPr>
+        <w:ind w:left="6480" w:hanging="360"/>
+      </w:pPr>
+      <w:rPr>
+        <w:rFonts w:ascii="Wingdings" w:hAnsi="Wingdings" w:hint="default"/>
+      </w:rPr>
+    </w:lvl>
+  </w:abstractNum>
+  <w:abstractNum w:abstractNumId="29" w15:restartNumberingAfterBreak="0">
     <w:nsid w:val="6F8225B0"/>
     <w:multiLevelType w:val="multilevel"/>
     <w:tmpl w:val="30BAC6CE"/>
@@ -14635,7 +15008,7 @@
       </w:rPr>
     </w:lvl>
   </w:abstractNum>
-  <w:abstractNum w:abstractNumId="29" w15:restartNumberingAfterBreak="0">
+  <w:abstractNum w:abstractNumId="30" w15:restartNumberingAfterBreak="0">
     <w:nsid w:val="72614EFD"/>
     <w:multiLevelType w:val="hybridMultilevel"/>
     <w:tmpl w:val="240C57AC"/>
@@ -14721,7 +15094,7 @@
       </w:pPr>
     </w:lvl>
   </w:abstractNum>
-  <w:abstractNum w:abstractNumId="30" w15:restartNumberingAfterBreak="0">
+  <w:abstractNum w:abstractNumId="31" w15:restartNumberingAfterBreak="0">
     <w:nsid w:val="7308563A"/>
     <w:multiLevelType w:val="multilevel"/>
     <w:tmpl w:val="70C4A540"/>
@@ -14870,7 +15243,7 @@
       </w:rPr>
     </w:lvl>
   </w:abstractNum>
-  <w:abstractNum w:abstractNumId="31" w15:restartNumberingAfterBreak="0">
+  <w:abstractNum w:abstractNumId="32" w15:restartNumberingAfterBreak="0">
     <w:nsid w:val="74830CE4"/>
     <w:multiLevelType w:val="multilevel"/>
     <w:tmpl w:val="7FD222D8"/>
@@ -15019,7 +15392,7 @@
       </w:rPr>
     </w:lvl>
   </w:abstractNum>
-  <w:abstractNum w:abstractNumId="32" w15:restartNumberingAfterBreak="0">
+  <w:abstractNum w:abstractNumId="33" w15:restartNumberingAfterBreak="0">
     <w:nsid w:val="750D47B3"/>
     <w:multiLevelType w:val="multilevel"/>
     <w:tmpl w:val="A9801B34"/>
@@ -15168,7 +15541,7 @@
       </w:rPr>
     </w:lvl>
   </w:abstractNum>
-  <w:abstractNum w:abstractNumId="33" w15:restartNumberingAfterBreak="0">
+  <w:abstractNum w:abstractNumId="34" w15:restartNumberingAfterBreak="0">
     <w:nsid w:val="7686553D"/>
     <w:multiLevelType w:val="multilevel"/>
     <w:tmpl w:val="A5B6BB06"/>
@@ -15317,7 +15690,7 @@
       </w:rPr>
     </w:lvl>
   </w:abstractNum>
-  <w:abstractNum w:abstractNumId="34" w15:restartNumberingAfterBreak="0">
+  <w:abstractNum w:abstractNumId="35" w15:restartNumberingAfterBreak="0">
     <w:nsid w:val="776B155F"/>
     <w:multiLevelType w:val="multilevel"/>
     <w:tmpl w:val="103068AA"/>
@@ -15466,7 +15839,7 @@
       </w:rPr>
     </w:lvl>
   </w:abstractNum>
-  <w:abstractNum w:abstractNumId="35" w15:restartNumberingAfterBreak="0">
+  <w:abstractNum w:abstractNumId="36" w15:restartNumberingAfterBreak="0">
     <w:nsid w:val="77BA5B09"/>
     <w:multiLevelType w:val="multilevel"/>
     <w:tmpl w:val="76BA4AA8"/>
@@ -15615,7 +15988,7 @@
       </w:rPr>
     </w:lvl>
   </w:abstractNum>
-  <w:abstractNum w:abstractNumId="36" w15:restartNumberingAfterBreak="0">
+  <w:abstractNum w:abstractNumId="37" w15:restartNumberingAfterBreak="0">
     <w:nsid w:val="79515A17"/>
     <w:multiLevelType w:val="multilevel"/>
     <w:tmpl w:val="FEA224B0"/>
@@ -15764,7 +16137,7 @@
       </w:rPr>
     </w:lvl>
   </w:abstractNum>
-  <w:abstractNum w:abstractNumId="37" w15:restartNumberingAfterBreak="0">
+  <w:abstractNum w:abstractNumId="38" w15:restartNumberingAfterBreak="0">
     <w:nsid w:val="7AA71FB8"/>
     <w:multiLevelType w:val="multilevel"/>
     <w:tmpl w:val="FE0474CC"/>
@@ -15913,7 +16286,7 @@
       </w:rPr>
     </w:lvl>
   </w:abstractNum>
-  <w:abstractNum w:abstractNumId="38" w15:restartNumberingAfterBreak="0">
+  <w:abstractNum w:abstractNumId="39" w15:restartNumberingAfterBreak="0">
     <w:nsid w:val="7FEF47F2"/>
     <w:multiLevelType w:val="multilevel"/>
     <w:tmpl w:val="B1B642EE"/>
@@ -16063,10 +16436,10 @@
     </w:lvl>
   </w:abstractNum>
   <w:num w:numId="1">
-    <w:abstractNumId w:val="36"/>
+    <w:abstractNumId w:val="37"/>
   </w:num>
   <w:num w:numId="2">
-    <w:abstractNumId w:val="35"/>
+    <w:abstractNumId w:val="36"/>
   </w:num>
   <w:num w:numId="3">
     <w:abstractNumId w:val="14"/>
@@ -16075,10 +16448,10 @@
     <w:abstractNumId w:val="11"/>
   </w:num>
   <w:num w:numId="5">
-    <w:abstractNumId w:val="32"/>
+    <w:abstractNumId w:val="33"/>
   </w:num>
   <w:num w:numId="6">
-    <w:abstractNumId w:val="31"/>
+    <w:abstractNumId w:val="32"/>
   </w:num>
   <w:num w:numId="7">
     <w:abstractNumId w:val="0"/>
@@ -16099,7 +16472,7 @@
     <w:abstractNumId w:val="4"/>
   </w:num>
   <w:num w:numId="13">
-    <w:abstractNumId w:val="33"/>
+    <w:abstractNumId w:val="34"/>
   </w:num>
   <w:num w:numId="14">
     <w:abstractNumId w:val="19"/>
@@ -16111,7 +16484,7 @@
     <w:abstractNumId w:val="26"/>
   </w:num>
   <w:num w:numId="17">
-    <w:abstractNumId w:val="28"/>
+    <w:abstractNumId w:val="29"/>
   </w:num>
   <w:num w:numId="18">
     <w:abstractNumId w:val="12"/>
@@ -16123,7 +16496,7 @@
     <w:abstractNumId w:val="7"/>
   </w:num>
   <w:num w:numId="21">
-    <w:abstractNumId w:val="38"/>
+    <w:abstractNumId w:val="39"/>
   </w:num>
   <w:num w:numId="22">
     <w:abstractNumId w:val="3"/>
@@ -16144,7 +16517,7 @@
     <w:abstractNumId w:val="18"/>
   </w:num>
   <w:num w:numId="28">
-    <w:abstractNumId w:val="34"/>
+    <w:abstractNumId w:val="35"/>
   </w:num>
   <w:num w:numId="29">
     <w:abstractNumId w:val="22"/>
@@ -16162,13 +16535,13 @@
     <w:abstractNumId w:val="10"/>
   </w:num>
   <w:num w:numId="34">
-    <w:abstractNumId w:val="30"/>
+    <w:abstractNumId w:val="31"/>
   </w:num>
   <w:num w:numId="35">
     <w:abstractNumId w:val="1"/>
   </w:num>
   <w:num w:numId="36">
-    <w:abstractNumId w:val="37"/>
+    <w:abstractNumId w:val="38"/>
   </w:num>
   <w:num w:numId="37">
     <w:abstractNumId w:val="25"/>
@@ -16177,7 +16550,10 @@
     <w:abstractNumId w:val="24"/>
   </w:num>
   <w:num w:numId="39">
-    <w:abstractNumId w:val="29"/>
+    <w:abstractNumId w:val="30"/>
+  </w:num>
+  <w:num w:numId="40">
+    <w:abstractNumId w:val="28"/>
   </w:num>
 </w:numbering>
 </file>
@@ -17402,7 +17778,7 @@
 </file>
 
 <file path=customXml/itemProps1.xml><?xml version="1.0" encoding="utf-8"?>
-<ds:datastoreItem xmlns:ds="http://schemas.openxmlformats.org/officeDocument/2006/customXml" ds:itemID="{638F9D75-B4C6-4CA3-8627-87AEAB53F385}">
+<ds:datastoreItem xmlns:ds="http://schemas.openxmlformats.org/officeDocument/2006/customXml" ds:itemID="{AA8363D1-6941-4CA3-931B-C9A84EBFE34D}">
   <ds:schemaRefs>
     <ds:schemaRef ds:uri="http://schemas.openxmlformats.org/officeDocument/2006/bibliography"/>
   </ds:schemaRefs>

--- a/TP2._E4_Sprint_Backlog_con_tareas_y_estimaciones.docx
+++ b/TP2._E4_Sprint_Backlog_con_tareas_y_estimaciones.docx
@@ -7154,39 +7154,52 @@
                 <w:sz w:val="22"/>
                 <w:szCs w:val="22"/>
               </w:rPr>
-              <w:t xml:space="preserve">- Integrar librería de gráficos (Chart.js o </w:t>
-            </w:r>
-            <w:proofErr w:type="spellStart"/>
-            <w:r>
-              <w:rPr>
-                <w:rFonts w:ascii="Calibri" w:eastAsia="Times New Roman" w:hAnsi="Calibri" w:cs="Calibri"/>
-                <w:color w:val="000000"/>
-                <w:sz w:val="22"/>
-                <w:szCs w:val="22"/>
-              </w:rPr>
-              <w:t>Recharts</w:t>
-            </w:r>
-            <w:proofErr w:type="spellEnd"/>
-            <w:r>
-              <w:rPr>
-                <w:rFonts w:ascii="Calibri" w:eastAsia="Times New Roman" w:hAnsi="Calibri" w:cs="Calibri"/>
-                <w:color w:val="000000"/>
-                <w:sz w:val="22"/>
-                <w:szCs w:val="22"/>
-              </w:rPr>
-              <w:t xml:space="preserve">)- Mostrar evolución temporal de medidas y peso- Probar visualización </w:t>
-            </w:r>
-            <w:proofErr w:type="spellStart"/>
-            <w:r>
-              <w:rPr>
-                <w:rFonts w:ascii="Calibri" w:eastAsia="Times New Roman" w:hAnsi="Calibri" w:cs="Calibri"/>
-                <w:color w:val="000000"/>
-                <w:sz w:val="22"/>
-                <w:szCs w:val="22"/>
-              </w:rPr>
-              <w:t>responsive</w:t>
-            </w:r>
-            <w:proofErr w:type="spellEnd"/>
+              <w:t xml:space="preserve">- Integrar gráficos </w:t>
+            </w:r>
+          </w:p>
+          <w:p>
+            <w:pPr>
+              <w:spacing w:after="0" w:line="240" w:lineRule="auto"/>
+              <w:jc w:val="left"/>
+              <w:rPr>
+                <w:rFonts w:ascii="Calibri" w:eastAsia="Times New Roman" w:hAnsi="Calibri" w:cs="Calibri"/>
+                <w:color w:val="000000"/>
+                <w:sz w:val="22"/>
+                <w:szCs w:val="22"/>
+              </w:rPr>
+            </w:pPr>
+            <w:r>
+              <w:rPr>
+                <w:rFonts w:ascii="Calibri" w:eastAsia="Times New Roman" w:hAnsi="Calibri" w:cs="Calibri"/>
+                <w:color w:val="000000"/>
+                <w:sz w:val="22"/>
+                <w:szCs w:val="22"/>
+              </w:rPr>
+              <w:t>- Mostrar evolución temporal de medidas y peso</w:t>
+            </w:r>
+          </w:p>
+          <w:p>
+            <w:pPr>
+              <w:spacing w:after="0" w:line="240" w:lineRule="auto"/>
+              <w:jc w:val="left"/>
+              <w:rPr>
+                <w:rFonts w:ascii="Calibri" w:eastAsia="Times New Roman" w:hAnsi="Calibri" w:cs="Calibri"/>
+                <w:color w:val="000000"/>
+                <w:sz w:val="22"/>
+                <w:szCs w:val="22"/>
+              </w:rPr>
+            </w:pPr>
+            <w:r>
+              <w:rPr>
+                <w:rFonts w:ascii="Calibri" w:eastAsia="Times New Roman" w:hAnsi="Calibri" w:cs="Calibri"/>
+                <w:color w:val="000000"/>
+                <w:sz w:val="22"/>
+                <w:szCs w:val="22"/>
+              </w:rPr>
+              <w:t>- Probar visualización responsive</w:t>
+            </w:r>
+            <w:bookmarkStart w:id="0" w:name="_GoBack"/>
+            <w:bookmarkEnd w:id="0"/>
           </w:p>
         </w:tc>
         <w:tc>
@@ -7469,8 +7482,6 @@
               </w:rPr>
               <w:t xml:space="preserve"> yentrenador</w:t>
             </w:r>
-            <w:bookmarkStart w:id="0" w:name="_GoBack"/>
-            <w:bookmarkEnd w:id="0"/>
           </w:p>
         </w:tc>
         <w:tc>
@@ -17778,7 +17789,7 @@
 </file>
 
 <file path=customXml/itemProps1.xml><?xml version="1.0" encoding="utf-8"?>
-<ds:datastoreItem xmlns:ds="http://schemas.openxmlformats.org/officeDocument/2006/customXml" ds:itemID="{AA8363D1-6941-4CA3-931B-C9A84EBFE34D}">
+<ds:datastoreItem xmlns:ds="http://schemas.openxmlformats.org/officeDocument/2006/customXml" ds:itemID="{F651D93D-254C-4ACD-8AA3-52FA772FF25D}">
   <ds:schemaRefs>
     <ds:schemaRef ds:uri="http://schemas.openxmlformats.org/officeDocument/2006/bibliography"/>
   </ds:schemaRefs>

--- a/TP2._E4_Sprint_Backlog_con_tareas_y_estimaciones.docx
+++ b/TP2._E4_Sprint_Backlog_con_tareas_y_estimaciones.docx
@@ -7198,8 +7198,6 @@
               </w:rPr>
               <w:t>- Probar visualización responsive</w:t>
             </w:r>
-            <w:bookmarkStart w:id="0" w:name="_GoBack"/>
-            <w:bookmarkEnd w:id="0"/>
           </w:p>
         </w:tc>
         <w:tc>
@@ -7753,9 +7751,9 @@
         <w:tblLook w:val="04A0" w:firstRow="1" w:lastRow="0" w:firstColumn="1" w:lastColumn="0" w:noHBand="0" w:noVBand="1"/>
       </w:tblPr>
       <w:tblGrid>
-        <w:gridCol w:w="859"/>
-        <w:gridCol w:w="2151"/>
-        <w:gridCol w:w="2861"/>
+        <w:gridCol w:w="866"/>
+        <w:gridCol w:w="2158"/>
+        <w:gridCol w:w="2847"/>
         <w:gridCol w:w="1296"/>
         <w:gridCol w:w="1053"/>
       </w:tblGrid>
@@ -8213,24 +8211,35 @@
           </w:tcPr>
           <w:p>
             <w:pPr>
-              <w:spacing w:after="0" w:line="240" w:lineRule="auto"/>
               <w:jc w:val="left"/>
               <w:rPr>
-                <w:rFonts w:ascii="Calibri" w:eastAsia="Times New Roman" w:hAnsi="Calibri" w:cs="Calibri"/>
-                <w:color w:val="000000"/>
-                <w:sz w:val="22"/>
-                <w:szCs w:val="22"/>
-              </w:rPr>
-            </w:pPr>
-            <w:r>
-              <w:rPr>
-                <w:rFonts w:ascii="Calibri" w:eastAsia="Times New Roman" w:hAnsi="Calibri" w:cs="Calibri"/>
-                <w:color w:val="000000"/>
-                <w:sz w:val="22"/>
-                <w:szCs w:val="22"/>
-              </w:rPr>
-              <w:t>Visualización del plan alimenticio (menús, horarios, calorías)</w:t>
-            </w:r>
+                <w:rFonts w:ascii="Calibri" w:hAnsi="Calibri" w:cs="Calibri"/>
+                <w:color w:val="000000"/>
+                <w:sz w:val="22"/>
+                <w:szCs w:val="22"/>
+              </w:rPr>
+            </w:pPr>
+            <w:r>
+              <w:rPr>
+                <w:rFonts w:ascii="Calibri" w:hAnsi="Calibri" w:cs="Calibri"/>
+                <w:color w:val="000000"/>
+                <w:sz w:val="22"/>
+                <w:szCs w:val="22"/>
+              </w:rPr>
+              <w:t>Selección de preferencias y objetivos</w:t>
+            </w:r>
+          </w:p>
+          <w:p>
+            <w:pPr>
+              <w:spacing w:after="0" w:line="240" w:lineRule="auto"/>
+              <w:jc w:val="left"/>
+              <w:rPr>
+                <w:rFonts w:ascii="Calibri" w:eastAsia="Times New Roman" w:hAnsi="Calibri" w:cs="Calibri"/>
+                <w:color w:val="000000"/>
+                <w:sz w:val="22"/>
+                <w:szCs w:val="22"/>
+              </w:rPr>
+            </w:pPr>
           </w:p>
         </w:tc>
         <w:tc>
@@ -8264,27 +8273,70 @@
                 <w:sz w:val="22"/>
                 <w:szCs w:val="22"/>
               </w:rPr>
-              <w:t xml:space="preserve">- Diseñar </w:t>
-            </w:r>
-            <w:proofErr w:type="spellStart"/>
-            <w:r>
-              <w:rPr>
-                <w:rFonts w:ascii="Calibri" w:eastAsia="Times New Roman" w:hAnsi="Calibri" w:cs="Calibri"/>
-                <w:color w:val="000000"/>
-                <w:sz w:val="22"/>
-                <w:szCs w:val="22"/>
-              </w:rPr>
-              <w:t>dashboard</w:t>
-            </w:r>
-            <w:proofErr w:type="spellEnd"/>
-            <w:r>
-              <w:rPr>
-                <w:rFonts w:ascii="Calibri" w:eastAsia="Times New Roman" w:hAnsi="Calibri" w:cs="Calibri"/>
-                <w:color w:val="000000"/>
-                <w:sz w:val="22"/>
-                <w:szCs w:val="22"/>
-              </w:rPr>
-              <w:t xml:space="preserve"> de alimentación- Mostrar menús diarios y calorías totales- Pruebas de visualización por dispositivo</w:t>
+              <w:t xml:space="preserve">-Selección de objetivos </w:t>
+            </w:r>
+          </w:p>
+          <w:p>
+            <w:pPr>
+              <w:spacing w:after="0" w:line="240" w:lineRule="auto"/>
+              <w:jc w:val="left"/>
+              <w:rPr>
+                <w:rFonts w:ascii="Calibri" w:eastAsia="Times New Roman" w:hAnsi="Calibri" w:cs="Calibri"/>
+                <w:color w:val="000000"/>
+                <w:sz w:val="22"/>
+                <w:szCs w:val="22"/>
+              </w:rPr>
+            </w:pPr>
+            <w:r>
+              <w:rPr>
+                <w:rFonts w:ascii="Calibri" w:eastAsia="Times New Roman" w:hAnsi="Calibri" w:cs="Calibri"/>
+                <w:color w:val="000000"/>
+                <w:sz w:val="22"/>
+                <w:szCs w:val="22"/>
+              </w:rPr>
+              <w:t>-Selección de preferencias</w:t>
+            </w:r>
+          </w:p>
+          <w:p>
+            <w:pPr>
+              <w:spacing w:after="0" w:line="240" w:lineRule="auto"/>
+              <w:jc w:val="left"/>
+              <w:rPr>
+                <w:rFonts w:ascii="Calibri" w:eastAsia="Times New Roman" w:hAnsi="Calibri" w:cs="Calibri"/>
+                <w:color w:val="000000"/>
+                <w:sz w:val="22"/>
+                <w:szCs w:val="22"/>
+              </w:rPr>
+            </w:pPr>
+            <w:r>
+              <w:rPr>
+                <w:rFonts w:ascii="Calibri" w:eastAsia="Times New Roman" w:hAnsi="Calibri" w:cs="Calibri"/>
+                <w:color w:val="000000"/>
+                <w:sz w:val="22"/>
+                <w:szCs w:val="22"/>
+              </w:rPr>
+              <w:t xml:space="preserve">-Validación de selección </w:t>
+            </w:r>
+          </w:p>
+          <w:p>
+            <w:pPr>
+              <w:spacing w:after="0" w:line="240" w:lineRule="auto"/>
+              <w:jc w:val="left"/>
+              <w:rPr>
+                <w:rFonts w:ascii="Calibri" w:eastAsia="Times New Roman" w:hAnsi="Calibri" w:cs="Calibri"/>
+                <w:color w:val="000000"/>
+                <w:sz w:val="22"/>
+                <w:szCs w:val="22"/>
+              </w:rPr>
+            </w:pPr>
+            <w:r>
+              <w:rPr>
+                <w:rFonts w:ascii="Calibri" w:eastAsia="Times New Roman" w:hAnsi="Calibri" w:cs="Calibri"/>
+                <w:color w:val="000000"/>
+                <w:sz w:val="22"/>
+                <w:szCs w:val="22"/>
+              </w:rPr>
+              <w:t>- Mostrar preferencias y objetivos</w:t>
             </w:r>
           </w:p>
         </w:tc>
@@ -8464,7 +8516,49 @@
                 <w:sz w:val="22"/>
                 <w:szCs w:val="22"/>
               </w:rPr>
-              <w:t>- Comparar calorías consumidas vs planificadas- Crear vista de análisis nutricional del día- Validación del cálculo automático</w:t>
+              <w:t>- Comparar calorías consumidas vs planificadas</w:t>
+            </w:r>
+          </w:p>
+          <w:p>
+            <w:pPr>
+              <w:spacing w:after="0" w:line="240" w:lineRule="auto"/>
+              <w:jc w:val="left"/>
+              <w:rPr>
+                <w:rFonts w:ascii="Calibri" w:eastAsia="Times New Roman" w:hAnsi="Calibri" w:cs="Calibri"/>
+                <w:color w:val="000000"/>
+                <w:sz w:val="22"/>
+                <w:szCs w:val="22"/>
+              </w:rPr>
+            </w:pPr>
+            <w:r>
+              <w:rPr>
+                <w:rFonts w:ascii="Calibri" w:eastAsia="Times New Roman" w:hAnsi="Calibri" w:cs="Calibri"/>
+                <w:color w:val="000000"/>
+                <w:sz w:val="22"/>
+                <w:szCs w:val="22"/>
+              </w:rPr>
+              <w:t>- Crear vista de análisis nutricional del día</w:t>
+            </w:r>
+          </w:p>
+          <w:p>
+            <w:pPr>
+              <w:spacing w:after="0" w:line="240" w:lineRule="auto"/>
+              <w:jc w:val="left"/>
+              <w:rPr>
+                <w:rFonts w:ascii="Calibri" w:eastAsia="Times New Roman" w:hAnsi="Calibri" w:cs="Calibri"/>
+                <w:color w:val="000000"/>
+                <w:sz w:val="22"/>
+                <w:szCs w:val="22"/>
+              </w:rPr>
+            </w:pPr>
+            <w:r>
+              <w:rPr>
+                <w:rFonts w:ascii="Calibri" w:eastAsia="Times New Roman" w:hAnsi="Calibri" w:cs="Calibri"/>
+                <w:color w:val="000000"/>
+                <w:sz w:val="22"/>
+                <w:szCs w:val="22"/>
+              </w:rPr>
+              <w:t>- Validación del cálculo automático</w:t>
             </w:r>
           </w:p>
         </w:tc>
@@ -8611,6 +8705,15 @@
               </w:rPr>
               <w:t>Recibir recomendaciones adaptadas</w:t>
             </w:r>
+            <w:r>
+              <w:rPr>
+                <w:rFonts w:ascii="Calibri" w:eastAsia="Times New Roman" w:hAnsi="Calibri" w:cs="Calibri"/>
+                <w:color w:val="000000"/>
+                <w:sz w:val="22"/>
+                <w:szCs w:val="22"/>
+              </w:rPr>
+              <w:t xml:space="preserve"> a mis objetivos</w:t>
+            </w:r>
           </w:p>
         </w:tc>
         <w:tc>
@@ -8644,7 +8747,91 @@
                 <w:sz w:val="22"/>
                 <w:szCs w:val="22"/>
               </w:rPr>
-              <w:t>- Configurar motor de sugerencias personalizadas- Notificaciones dinámicas (pop-up o email)- Integrar con perfil del usuario</w:t>
+              <w:t>- Consultar objetivos</w:t>
+            </w:r>
+          </w:p>
+          <w:p>
+            <w:pPr>
+              <w:spacing w:after="0" w:line="240" w:lineRule="auto"/>
+              <w:jc w:val="left"/>
+              <w:rPr>
+                <w:rFonts w:ascii="Calibri" w:eastAsia="Times New Roman" w:hAnsi="Calibri" w:cs="Calibri"/>
+                <w:color w:val="000000"/>
+                <w:sz w:val="22"/>
+                <w:szCs w:val="22"/>
+              </w:rPr>
+            </w:pPr>
+            <w:r>
+              <w:rPr>
+                <w:rFonts w:ascii="Calibri" w:eastAsia="Times New Roman" w:hAnsi="Calibri" w:cs="Calibri"/>
+                <w:color w:val="000000"/>
+                <w:sz w:val="22"/>
+                <w:szCs w:val="22"/>
+              </w:rPr>
+              <w:t xml:space="preserve">- Diferenciar objetivos </w:t>
+            </w:r>
+          </w:p>
+          <w:p>
+            <w:pPr>
+              <w:spacing w:after="0" w:line="240" w:lineRule="auto"/>
+              <w:jc w:val="left"/>
+              <w:rPr>
+                <w:rFonts w:ascii="Calibri" w:eastAsia="Times New Roman" w:hAnsi="Calibri" w:cs="Calibri"/>
+                <w:color w:val="000000"/>
+                <w:sz w:val="22"/>
+                <w:szCs w:val="22"/>
+              </w:rPr>
+            </w:pPr>
+            <w:r>
+              <w:rPr>
+                <w:rFonts w:ascii="Calibri" w:eastAsia="Times New Roman" w:hAnsi="Calibri" w:cs="Calibri"/>
+                <w:color w:val="000000"/>
+                <w:sz w:val="22"/>
+                <w:szCs w:val="22"/>
+              </w:rPr>
+              <w:t>- Métricas calóricas por objetivos</w:t>
+            </w:r>
+          </w:p>
+          <w:p>
+            <w:pPr>
+              <w:spacing w:after="0" w:line="240" w:lineRule="auto"/>
+              <w:jc w:val="left"/>
+              <w:rPr>
+                <w:rFonts w:ascii="Calibri" w:eastAsia="Times New Roman" w:hAnsi="Calibri" w:cs="Calibri"/>
+                <w:color w:val="000000"/>
+                <w:sz w:val="22"/>
+                <w:szCs w:val="22"/>
+              </w:rPr>
+            </w:pPr>
+            <w:r>
+              <w:rPr>
+                <w:rFonts w:ascii="Calibri" w:eastAsia="Times New Roman" w:hAnsi="Calibri" w:cs="Calibri"/>
+                <w:color w:val="000000"/>
+                <w:sz w:val="22"/>
+                <w:szCs w:val="22"/>
+              </w:rPr>
+              <w:t>- Validar métricas</w:t>
+            </w:r>
+          </w:p>
+          <w:p>
+            <w:pPr>
+              <w:spacing w:after="0" w:line="240" w:lineRule="auto"/>
+              <w:jc w:val="left"/>
+              <w:rPr>
+                <w:rFonts w:ascii="Calibri" w:eastAsia="Times New Roman" w:hAnsi="Calibri" w:cs="Calibri"/>
+                <w:color w:val="000000"/>
+                <w:sz w:val="22"/>
+                <w:szCs w:val="22"/>
+              </w:rPr>
+            </w:pPr>
+            <w:r>
+              <w:rPr>
+                <w:rFonts w:ascii="Calibri" w:eastAsia="Times New Roman" w:hAnsi="Calibri" w:cs="Calibri"/>
+                <w:color w:val="000000"/>
+                <w:sz w:val="22"/>
+                <w:szCs w:val="22"/>
+              </w:rPr>
+              <w:t>- Visualizar resultados</w:t>
             </w:r>
           </w:p>
         </w:tc>
@@ -8747,6 +8934,7 @@
                 <w:szCs w:val="22"/>
               </w:rPr>
             </w:pPr>
+            <w:bookmarkStart w:id="0" w:name="_Hlk214727256"/>
             <w:r>
               <w:rPr>
                 <w:rFonts w:ascii="Calibri" w:eastAsia="Times New Roman" w:hAnsi="Calibri" w:cs="Calibri"/>
@@ -8825,7 +9013,78 @@
                 <w:sz w:val="22"/>
                 <w:szCs w:val="22"/>
               </w:rPr>
-              <w:t>- Integrar reportes visuales (PDF o gráficos)- Crear resumen mensual del progreso físico y nutricional</w:t>
+              <w:t>-</w:t>
+            </w:r>
+            <w:r>
+              <w:rPr>
+                <w:rFonts w:ascii="Calibri" w:eastAsia="Times New Roman" w:hAnsi="Calibri" w:cs="Calibri"/>
+                <w:color w:val="000000"/>
+                <w:sz w:val="22"/>
+                <w:szCs w:val="22"/>
+              </w:rPr>
+              <w:t xml:space="preserve">Integrar gráficos de progreso por objetivo </w:t>
+            </w:r>
+          </w:p>
+          <w:p>
+            <w:pPr>
+              <w:spacing w:after="0" w:line="240" w:lineRule="auto"/>
+              <w:jc w:val="left"/>
+              <w:rPr>
+                <w:rFonts w:ascii="Calibri" w:eastAsia="Times New Roman" w:hAnsi="Calibri" w:cs="Calibri"/>
+                <w:color w:val="000000"/>
+                <w:sz w:val="22"/>
+                <w:szCs w:val="22"/>
+              </w:rPr>
+            </w:pPr>
+            <w:r>
+              <w:rPr>
+                <w:rFonts w:ascii="Calibri" w:eastAsia="Times New Roman" w:hAnsi="Calibri" w:cs="Calibri"/>
+                <w:color w:val="000000"/>
+                <w:sz w:val="22"/>
+                <w:szCs w:val="22"/>
+              </w:rPr>
+              <w:t xml:space="preserve">- Integrar grafico de </w:t>
+            </w:r>
+            <w:proofErr w:type="gramStart"/>
+            <w:r>
+              <w:rPr>
+                <w:rFonts w:ascii="Calibri" w:eastAsia="Times New Roman" w:hAnsi="Calibri" w:cs="Calibri"/>
+                <w:color w:val="000000"/>
+                <w:sz w:val="22"/>
+                <w:szCs w:val="22"/>
+              </w:rPr>
+              <w:t>calorías  por</w:t>
+            </w:r>
+            <w:proofErr w:type="gramEnd"/>
+            <w:r>
+              <w:rPr>
+                <w:rFonts w:ascii="Calibri" w:eastAsia="Times New Roman" w:hAnsi="Calibri" w:cs="Calibri"/>
+                <w:color w:val="000000"/>
+                <w:sz w:val="22"/>
+                <w:szCs w:val="22"/>
+              </w:rPr>
+              <w:t xml:space="preserve"> dieta</w:t>
+            </w:r>
+          </w:p>
+          <w:p>
+            <w:pPr>
+              <w:spacing w:after="0" w:line="240" w:lineRule="auto"/>
+              <w:jc w:val="left"/>
+              <w:rPr>
+                <w:rFonts w:ascii="Calibri" w:eastAsia="Times New Roman" w:hAnsi="Calibri" w:cs="Calibri"/>
+                <w:color w:val="000000"/>
+                <w:sz w:val="22"/>
+                <w:szCs w:val="22"/>
+              </w:rPr>
+            </w:pPr>
+            <w:r>
+              <w:rPr>
+                <w:rFonts w:ascii="Calibri" w:eastAsia="Times New Roman" w:hAnsi="Calibri" w:cs="Calibri"/>
+                <w:color w:val="000000"/>
+                <w:sz w:val="22"/>
+                <w:szCs w:val="22"/>
+              </w:rPr>
+              <w:t>- Integrar grafico de comparación según medidas</w:t>
             </w:r>
           </w:p>
         </w:tc>
@@ -8900,6 +9159,7 @@
           </w:p>
         </w:tc>
       </w:tr>
+      <w:bookmarkEnd w:id="0"/>
       <w:tr>
         <w:trPr>
           <w:trHeight w:val="1716"/>
@@ -8998,15 +9258,89 @@
                 <w:szCs w:val="22"/>
               </w:rPr>
             </w:pPr>
-            <w:r>
-              <w:rPr>
-                <w:rFonts w:ascii="Calibri" w:eastAsia="Times New Roman" w:hAnsi="Calibri" w:cs="Calibri"/>
-                <w:color w:val="000000"/>
-                <w:sz w:val="22"/>
-                <w:szCs w:val="22"/>
-              </w:rPr>
-              <w:t>- Crear módulo de validación por nutriólogo- Enviar retroalimentación y observaciones- Registrar auditorías en BD</w:t>
-            </w:r>
+            <w:bookmarkStart w:id="1" w:name="_GoBack"/>
+            <w:r>
+              <w:rPr>
+                <w:rFonts w:ascii="Calibri" w:eastAsia="Times New Roman" w:hAnsi="Calibri" w:cs="Calibri"/>
+                <w:color w:val="000000"/>
+                <w:sz w:val="22"/>
+                <w:szCs w:val="22"/>
+              </w:rPr>
+              <w:t xml:space="preserve">Visualizar dietas de cada usuario </w:t>
+            </w:r>
+          </w:p>
+          <w:p>
+            <w:pPr>
+              <w:spacing w:after="0" w:line="240" w:lineRule="auto"/>
+              <w:jc w:val="left"/>
+              <w:rPr>
+                <w:rFonts w:ascii="Calibri" w:eastAsia="Times New Roman" w:hAnsi="Calibri" w:cs="Calibri"/>
+                <w:color w:val="000000"/>
+                <w:sz w:val="22"/>
+                <w:szCs w:val="22"/>
+              </w:rPr>
+            </w:pPr>
+            <w:r>
+              <w:rPr>
+                <w:rFonts w:ascii="Calibri" w:eastAsia="Times New Roman" w:hAnsi="Calibri" w:cs="Calibri"/>
+                <w:color w:val="000000"/>
+                <w:sz w:val="22"/>
+                <w:szCs w:val="22"/>
+              </w:rPr>
+              <w:t xml:space="preserve">- </w:t>
+            </w:r>
+            <w:r>
+              <w:rPr>
+                <w:rFonts w:ascii="Calibri" w:eastAsia="Times New Roman" w:hAnsi="Calibri" w:cs="Calibri"/>
+                <w:color w:val="000000"/>
+                <w:sz w:val="22"/>
+                <w:szCs w:val="22"/>
+              </w:rPr>
+              <w:t>Validación de dietas</w:t>
+            </w:r>
+          </w:p>
+          <w:p>
+            <w:pPr>
+              <w:spacing w:after="0" w:line="240" w:lineRule="auto"/>
+              <w:jc w:val="left"/>
+              <w:rPr>
+                <w:rFonts w:ascii="Calibri" w:eastAsia="Times New Roman" w:hAnsi="Calibri" w:cs="Calibri"/>
+                <w:color w:val="000000"/>
+                <w:sz w:val="22"/>
+                <w:szCs w:val="22"/>
+              </w:rPr>
+            </w:pPr>
+            <w:r>
+              <w:rPr>
+                <w:rFonts w:ascii="Calibri" w:eastAsia="Times New Roman" w:hAnsi="Calibri" w:cs="Calibri"/>
+                <w:color w:val="000000"/>
+                <w:sz w:val="22"/>
+                <w:szCs w:val="22"/>
+              </w:rPr>
+              <w:t>- Registro de validación</w:t>
+            </w:r>
+          </w:p>
+          <w:p>
+            <w:pPr>
+              <w:spacing w:after="0" w:line="240" w:lineRule="auto"/>
+              <w:jc w:val="left"/>
+              <w:rPr>
+                <w:rFonts w:ascii="Calibri" w:eastAsia="Times New Roman" w:hAnsi="Calibri" w:cs="Calibri"/>
+                <w:color w:val="000000"/>
+                <w:sz w:val="22"/>
+                <w:szCs w:val="22"/>
+              </w:rPr>
+            </w:pPr>
+            <w:r>
+              <w:rPr>
+                <w:rFonts w:ascii="Calibri" w:eastAsia="Times New Roman" w:hAnsi="Calibri" w:cs="Calibri"/>
+                <w:color w:val="000000"/>
+                <w:sz w:val="22"/>
+                <w:szCs w:val="22"/>
+              </w:rPr>
+              <w:t>- Visualizar dietas validadas por usuario</w:t>
+            </w:r>
+            <w:bookmarkEnd w:id="1"/>
           </w:p>
         </w:tc>
         <w:tc>
@@ -17789,7 +18123,7 @@
 </file>
 
 <file path=customXml/itemProps1.xml><?xml version="1.0" encoding="utf-8"?>
-<ds:datastoreItem xmlns:ds="http://schemas.openxmlformats.org/officeDocument/2006/customXml" ds:itemID="{F651D93D-254C-4ACD-8AA3-52FA772FF25D}">
+<ds:datastoreItem xmlns:ds="http://schemas.openxmlformats.org/officeDocument/2006/customXml" ds:itemID="{016E97AD-5617-422D-86A5-D5DC9B4D48D8}">
   <ds:schemaRefs>
     <ds:schemaRef ds:uri="http://schemas.openxmlformats.org/officeDocument/2006/bibliography"/>
   </ds:schemaRefs>

--- a/TP2._E4_Sprint_Backlog_con_tareas_y_estimaciones.docx
+++ b/TP2._E4_Sprint_Backlog_con_tareas_y_estimaciones.docx
@@ -395,7 +395,16 @@
     </w:p>
     <w:tbl>
       <w:tblPr>
-        <w:tblW w:w="9800" w:type="dxa"/>
+        <w:tblW w:w="9300" w:type="dxa"/>
+        <w:tblInd w:w="-5" w:type="dxa"/>
+        <w:tblBorders>
+          <w:top w:val="single" w:sz="4" w:space="0" w:color="auto"/>
+          <w:left w:val="single" w:sz="4" w:space="0" w:color="auto"/>
+          <w:bottom w:val="single" w:sz="4" w:space="0" w:color="auto"/>
+          <w:right w:val="single" w:sz="4" w:space="0" w:color="auto"/>
+          <w:insideH w:val="single" w:sz="4" w:space="0" w:color="auto"/>
+          <w:insideV w:val="single" w:sz="4" w:space="0" w:color="auto"/>
+        </w:tblBorders>
         <w:tblCellMar>
           <w:left w:w="70" w:type="dxa"/>
           <w:right w:w="70" w:type="dxa"/>
@@ -403,25 +412,19 @@
         <w:tblLook w:val="04A0" w:firstRow="1" w:lastRow="0" w:firstColumn="1" w:lastColumn="0" w:noHBand="0" w:noVBand="1"/>
       </w:tblPr>
       <w:tblGrid>
-        <w:gridCol w:w="4300"/>
+        <w:gridCol w:w="3800"/>
         <w:gridCol w:w="2620"/>
-        <w:gridCol w:w="960"/>
-        <w:gridCol w:w="960"/>
-        <w:gridCol w:w="960"/>
+        <w:gridCol w:w="1060"/>
+        <w:gridCol w:w="1020"/>
+        <w:gridCol w:w="800"/>
       </w:tblGrid>
       <w:tr>
         <w:trPr>
-          <w:trHeight w:val="864"/>
+          <w:trHeight w:val="288"/>
         </w:trPr>
         <w:tc>
           <w:tcPr>
-            <w:tcW w:w="4300" w:type="dxa"/>
-            <w:tcBorders>
-              <w:top w:val="single" w:sz="4" w:space="0" w:color="000000"/>
-              <w:left w:val="single" w:sz="4" w:space="0" w:color="000000"/>
-              <w:bottom w:val="single" w:sz="4" w:space="0" w:color="000000"/>
-              <w:right w:val="nil"/>
-            </w:tcBorders>
+            <w:tcW w:w="3800" w:type="dxa"/>
             <w:shd w:val="clear" w:color="000000" w:fill="000000"/>
             <w:vAlign w:val="center"/>
             <w:hideMark/>
@@ -455,12 +458,6 @@
         <w:tc>
           <w:tcPr>
             <w:tcW w:w="2620" w:type="dxa"/>
-            <w:tcBorders>
-              <w:top w:val="single" w:sz="4" w:space="0" w:color="000000"/>
-              <w:left w:val="nil"/>
-              <w:bottom w:val="single" w:sz="4" w:space="0" w:color="000000"/>
-              <w:right w:val="nil"/>
-            </w:tcBorders>
             <w:shd w:val="clear" w:color="000000" w:fill="000000"/>
             <w:vAlign w:val="center"/>
             <w:hideMark/>
@@ -493,13 +490,7 @@
         </w:tc>
         <w:tc>
           <w:tcPr>
-            <w:tcW w:w="960" w:type="dxa"/>
-            <w:tcBorders>
-              <w:top w:val="single" w:sz="4" w:space="0" w:color="000000"/>
-              <w:left w:val="nil"/>
-              <w:bottom w:val="single" w:sz="4" w:space="0" w:color="000000"/>
-              <w:right w:val="nil"/>
-            </w:tcBorders>
+            <w:tcW w:w="1060" w:type="dxa"/>
             <w:shd w:val="clear" w:color="000000" w:fill="000000"/>
             <w:vAlign w:val="center"/>
             <w:hideMark/>
@@ -526,19 +517,13 @@
                 <w:sz w:val="22"/>
                 <w:szCs w:val="22"/>
               </w:rPr>
-              <w:t>Puntos</w:t>
-            </w:r>
-          </w:p>
-        </w:tc>
-        <w:tc>
-          <w:tcPr>
-            <w:tcW w:w="960" w:type="dxa"/>
-            <w:tcBorders>
-              <w:top w:val="single" w:sz="4" w:space="0" w:color="000000"/>
-              <w:left w:val="nil"/>
-              <w:bottom w:val="single" w:sz="4" w:space="0" w:color="000000"/>
-              <w:right w:val="nil"/>
-            </w:tcBorders>
+              <w:t>Inicio</w:t>
+            </w:r>
+          </w:p>
+        </w:tc>
+        <w:tc>
+          <w:tcPr>
+            <w:tcW w:w="1020" w:type="dxa"/>
             <w:shd w:val="clear" w:color="000000" w:fill="000000"/>
             <w:vAlign w:val="center"/>
             <w:hideMark/>
@@ -565,19 +550,13 @@
                 <w:sz w:val="22"/>
                 <w:szCs w:val="22"/>
               </w:rPr>
-              <w:t>Inicio</w:t>
-            </w:r>
-          </w:p>
-        </w:tc>
-        <w:tc>
-          <w:tcPr>
-            <w:tcW w:w="960" w:type="dxa"/>
-            <w:tcBorders>
-              <w:top w:val="single" w:sz="4" w:space="0" w:color="000000"/>
-              <w:left w:val="nil"/>
-              <w:bottom w:val="single" w:sz="4" w:space="0" w:color="000000"/>
-              <w:right w:val="single" w:sz="4" w:space="0" w:color="000000"/>
-            </w:tcBorders>
+              <w:t>Fin</w:t>
+            </w:r>
+          </w:p>
+        </w:tc>
+        <w:tc>
+          <w:tcPr>
+            <w:tcW w:w="800" w:type="dxa"/>
             <w:shd w:val="clear" w:color="000000" w:fill="000000"/>
             <w:vAlign w:val="center"/>
             <w:hideMark/>
@@ -604,24 +583,18 @@
                 <w:sz w:val="22"/>
                 <w:szCs w:val="22"/>
               </w:rPr>
-              <w:t>Fin</w:t>
+              <w:t>Real</w:t>
             </w:r>
           </w:p>
         </w:tc>
       </w:tr>
       <w:tr>
         <w:trPr>
-          <w:trHeight w:val="1524"/>
+          <w:trHeight w:val="2496"/>
         </w:trPr>
         <w:tc>
           <w:tcPr>
-            <w:tcW w:w="4300" w:type="dxa"/>
-            <w:tcBorders>
-              <w:top w:val="single" w:sz="4" w:space="0" w:color="000000"/>
-              <w:left w:val="single" w:sz="4" w:space="0" w:color="000000"/>
-              <w:bottom w:val="single" w:sz="4" w:space="0" w:color="000000"/>
-              <w:right w:val="nil"/>
-            </w:tcBorders>
+            <w:tcW w:w="3800" w:type="dxa"/>
             <w:shd w:val="clear" w:color="D9D9D9" w:fill="D9D9D9"/>
             <w:vAlign w:val="center"/>
             <w:hideMark/>
@@ -651,12 +624,6 @@
         <w:tc>
           <w:tcPr>
             <w:tcW w:w="2620" w:type="dxa"/>
-            <w:tcBorders>
-              <w:top w:val="single" w:sz="4" w:space="0" w:color="000000"/>
-              <w:left w:val="nil"/>
-              <w:bottom w:val="single" w:sz="4" w:space="0" w:color="000000"/>
-              <w:right w:val="nil"/>
-            </w:tcBorders>
             <w:shd w:val="clear" w:color="D9D9D9" w:fill="D9D9D9"/>
             <w:vAlign w:val="center"/>
             <w:hideMark/>
@@ -725,13 +692,7 @@
         </w:tc>
         <w:tc>
           <w:tcPr>
-            <w:tcW w:w="960" w:type="dxa"/>
-            <w:tcBorders>
-              <w:top w:val="single" w:sz="4" w:space="0" w:color="000000"/>
-              <w:left w:val="nil"/>
-              <w:bottom w:val="single" w:sz="4" w:space="0" w:color="000000"/>
-              <w:right w:val="nil"/>
-            </w:tcBorders>
+            <w:tcW w:w="1060" w:type="dxa"/>
             <w:shd w:val="clear" w:color="D9D9D9" w:fill="D9D9D9"/>
             <w:vAlign w:val="center"/>
             <w:hideMark/>
@@ -754,19 +715,13 @@
                 <w:sz w:val="22"/>
                 <w:szCs w:val="22"/>
               </w:rPr>
-              <w:t>8</w:t>
-            </w:r>
-          </w:p>
-        </w:tc>
-        <w:tc>
-          <w:tcPr>
-            <w:tcW w:w="960" w:type="dxa"/>
-            <w:tcBorders>
-              <w:top w:val="single" w:sz="4" w:space="0" w:color="000000"/>
-              <w:left w:val="nil"/>
-              <w:bottom w:val="single" w:sz="4" w:space="0" w:color="000000"/>
-              <w:right w:val="nil"/>
-            </w:tcBorders>
+              <w:t>25-Set</w:t>
+            </w:r>
+          </w:p>
+        </w:tc>
+        <w:tc>
+          <w:tcPr>
+            <w:tcW w:w="1020" w:type="dxa"/>
             <w:shd w:val="clear" w:color="D9D9D9" w:fill="D9D9D9"/>
             <w:vAlign w:val="center"/>
             <w:hideMark/>
@@ -789,19 +744,13 @@
                 <w:sz w:val="22"/>
                 <w:szCs w:val="22"/>
               </w:rPr>
-              <w:t>25-Set</w:t>
-            </w:r>
-          </w:p>
-        </w:tc>
-        <w:tc>
-          <w:tcPr>
-            <w:tcW w:w="960" w:type="dxa"/>
-            <w:tcBorders>
-              <w:top w:val="single" w:sz="4" w:space="0" w:color="000000"/>
-              <w:left w:val="nil"/>
-              <w:bottom w:val="single" w:sz="4" w:space="0" w:color="000000"/>
-              <w:right w:val="single" w:sz="4" w:space="0" w:color="000000"/>
-            </w:tcBorders>
+              <w:t>4-Oct</w:t>
+            </w:r>
+          </w:p>
+        </w:tc>
+        <w:tc>
+          <w:tcPr>
+            <w:tcW w:w="800" w:type="dxa"/>
             <w:shd w:val="clear" w:color="D9D9D9" w:fill="D9D9D9"/>
             <w:vAlign w:val="center"/>
             <w:hideMark/>
@@ -831,17 +780,11 @@
       </w:tr>
       <w:tr>
         <w:trPr>
-          <w:trHeight w:val="1116"/>
+          <w:trHeight w:val="2076"/>
         </w:trPr>
         <w:tc>
           <w:tcPr>
-            <w:tcW w:w="4300" w:type="dxa"/>
-            <w:tcBorders>
-              <w:top w:val="single" w:sz="4" w:space="0" w:color="000000"/>
-              <w:left w:val="single" w:sz="4" w:space="0" w:color="000000"/>
-              <w:bottom w:val="single" w:sz="4" w:space="0" w:color="000000"/>
-              <w:right w:val="nil"/>
-            </w:tcBorders>
+            <w:tcW w:w="3800" w:type="dxa"/>
             <w:shd w:val="clear" w:color="auto" w:fill="auto"/>
             <w:vAlign w:val="center"/>
             <w:hideMark/>
@@ -871,12 +814,6 @@
         <w:tc>
           <w:tcPr>
             <w:tcW w:w="2620" w:type="dxa"/>
-            <w:tcBorders>
-              <w:top w:val="single" w:sz="4" w:space="0" w:color="000000"/>
-              <w:left w:val="nil"/>
-              <w:bottom w:val="single" w:sz="4" w:space="0" w:color="000000"/>
-              <w:right w:val="nil"/>
-            </w:tcBorders>
             <w:shd w:val="clear" w:color="auto" w:fill="auto"/>
             <w:vAlign w:val="center"/>
             <w:hideMark/>
@@ -916,13 +853,7 @@
         </w:tc>
         <w:tc>
           <w:tcPr>
-            <w:tcW w:w="960" w:type="dxa"/>
-            <w:tcBorders>
-              <w:top w:val="single" w:sz="4" w:space="0" w:color="000000"/>
-              <w:left w:val="nil"/>
-              <w:bottom w:val="single" w:sz="4" w:space="0" w:color="000000"/>
-              <w:right w:val="nil"/>
-            </w:tcBorders>
+            <w:tcW w:w="1060" w:type="dxa"/>
             <w:shd w:val="clear" w:color="auto" w:fill="auto"/>
             <w:vAlign w:val="center"/>
             <w:hideMark/>
@@ -945,19 +876,13 @@
                 <w:sz w:val="22"/>
                 <w:szCs w:val="22"/>
               </w:rPr>
-              <w:t>5</w:t>
-            </w:r>
-          </w:p>
-        </w:tc>
-        <w:tc>
-          <w:tcPr>
-            <w:tcW w:w="960" w:type="dxa"/>
-            <w:tcBorders>
-              <w:top w:val="single" w:sz="4" w:space="0" w:color="000000"/>
-              <w:left w:val="nil"/>
-              <w:bottom w:val="single" w:sz="4" w:space="0" w:color="000000"/>
-              <w:right w:val="nil"/>
-            </w:tcBorders>
+              <w:t>25-Set</w:t>
+            </w:r>
+          </w:p>
+        </w:tc>
+        <w:tc>
+          <w:tcPr>
+            <w:tcW w:w="1020" w:type="dxa"/>
             <w:shd w:val="clear" w:color="auto" w:fill="auto"/>
             <w:vAlign w:val="center"/>
             <w:hideMark/>
@@ -980,19 +905,13 @@
                 <w:sz w:val="22"/>
                 <w:szCs w:val="22"/>
               </w:rPr>
-              <w:t>25-Set</w:t>
-            </w:r>
-          </w:p>
-        </w:tc>
-        <w:tc>
-          <w:tcPr>
-            <w:tcW w:w="960" w:type="dxa"/>
-            <w:tcBorders>
-              <w:top w:val="single" w:sz="4" w:space="0" w:color="000000"/>
-              <w:left w:val="nil"/>
-              <w:bottom w:val="single" w:sz="4" w:space="0" w:color="000000"/>
-              <w:right w:val="single" w:sz="4" w:space="0" w:color="000000"/>
-            </w:tcBorders>
+              <w:t>9-Oct</w:t>
+            </w:r>
+          </w:p>
+        </w:tc>
+        <w:tc>
+          <w:tcPr>
+            <w:tcW w:w="800" w:type="dxa"/>
             <w:shd w:val="clear" w:color="auto" w:fill="auto"/>
             <w:vAlign w:val="center"/>
             <w:hideMark/>
@@ -1022,17 +941,11 @@
       </w:tr>
       <w:tr>
         <w:trPr>
-          <w:trHeight w:val="1164"/>
+          <w:trHeight w:val="1776"/>
         </w:trPr>
         <w:tc>
           <w:tcPr>
-            <w:tcW w:w="4300" w:type="dxa"/>
-            <w:tcBorders>
-              <w:top w:val="single" w:sz="4" w:space="0" w:color="000000"/>
-              <w:left w:val="single" w:sz="4" w:space="0" w:color="000000"/>
-              <w:bottom w:val="single" w:sz="4" w:space="0" w:color="000000"/>
-              <w:right w:val="nil"/>
-            </w:tcBorders>
+            <w:tcW w:w="3800" w:type="dxa"/>
             <w:shd w:val="clear" w:color="D9D9D9" w:fill="D9D9D9"/>
             <w:vAlign w:val="center"/>
             <w:hideMark/>
@@ -1055,6 +968,168 @@
                 <w:sz w:val="22"/>
                 <w:szCs w:val="22"/>
               </w:rPr>
+              <w:t>HU-03: Como administrador, quiero supervisar las dietas aprobadas por los nutriólogos para garantizar la calidad y seguridad alimentaria.</w:t>
+            </w:r>
+          </w:p>
+        </w:tc>
+        <w:tc>
+          <w:tcPr>
+            <w:tcW w:w="2620" w:type="dxa"/>
+            <w:shd w:val="clear" w:color="D9D9D9" w:fill="D9D9D9"/>
+            <w:vAlign w:val="center"/>
+            <w:hideMark/>
+          </w:tcPr>
+          <w:p>
+            <w:pPr>
+              <w:spacing w:after="0" w:line="240" w:lineRule="auto"/>
+              <w:jc w:val="left"/>
+              <w:rPr>
+                <w:rFonts w:ascii="Calibri" w:eastAsia="Times New Roman" w:hAnsi="Calibri" w:cs="Calibri"/>
+                <w:color w:val="000000"/>
+                <w:sz w:val="22"/>
+                <w:szCs w:val="22"/>
+              </w:rPr>
+            </w:pPr>
+            <w:proofErr w:type="spellStart"/>
+            <w:r>
+              <w:rPr>
+                <w:rFonts w:ascii="Calibri" w:eastAsia="Times New Roman" w:hAnsi="Calibri" w:cs="Calibri"/>
+                <w:color w:val="000000"/>
+                <w:sz w:val="22"/>
+                <w:szCs w:val="22"/>
+              </w:rPr>
+              <w:t>Visualizacion</w:t>
+            </w:r>
+            <w:proofErr w:type="spellEnd"/>
+            <w:r>
+              <w:rPr>
+                <w:rFonts w:ascii="Calibri" w:eastAsia="Times New Roman" w:hAnsi="Calibri" w:cs="Calibri"/>
+                <w:color w:val="000000"/>
+                <w:sz w:val="22"/>
+                <w:szCs w:val="22"/>
+              </w:rPr>
+              <w:t xml:space="preserve"> de dietas activas </w:t>
+            </w:r>
+          </w:p>
+        </w:tc>
+        <w:tc>
+          <w:tcPr>
+            <w:tcW w:w="1060" w:type="dxa"/>
+            <w:shd w:val="clear" w:color="D9D9D9" w:fill="D9D9D9"/>
+            <w:vAlign w:val="center"/>
+            <w:hideMark/>
+          </w:tcPr>
+          <w:p>
+            <w:pPr>
+              <w:spacing w:after="0" w:line="240" w:lineRule="auto"/>
+              <w:jc w:val="center"/>
+              <w:rPr>
+                <w:rFonts w:ascii="Calibri" w:eastAsia="Times New Roman" w:hAnsi="Calibri" w:cs="Calibri"/>
+                <w:color w:val="000000"/>
+                <w:sz w:val="22"/>
+                <w:szCs w:val="22"/>
+              </w:rPr>
+            </w:pPr>
+            <w:r>
+              <w:rPr>
+                <w:rFonts w:ascii="Calibri" w:eastAsia="Times New Roman" w:hAnsi="Calibri" w:cs="Calibri"/>
+                <w:color w:val="000000"/>
+                <w:sz w:val="22"/>
+                <w:szCs w:val="22"/>
+              </w:rPr>
+              <w:t>1-Oct</w:t>
+            </w:r>
+          </w:p>
+        </w:tc>
+        <w:tc>
+          <w:tcPr>
+            <w:tcW w:w="1020" w:type="dxa"/>
+            <w:shd w:val="clear" w:color="D9D9D9" w:fill="D9D9D9"/>
+            <w:vAlign w:val="center"/>
+            <w:hideMark/>
+          </w:tcPr>
+          <w:p>
+            <w:pPr>
+              <w:spacing w:after="0" w:line="240" w:lineRule="auto"/>
+              <w:jc w:val="center"/>
+              <w:rPr>
+                <w:rFonts w:ascii="Calibri" w:eastAsia="Times New Roman" w:hAnsi="Calibri" w:cs="Calibri"/>
+                <w:color w:val="000000"/>
+                <w:sz w:val="22"/>
+                <w:szCs w:val="22"/>
+              </w:rPr>
+            </w:pPr>
+            <w:r>
+              <w:rPr>
+                <w:rFonts w:ascii="Calibri" w:eastAsia="Times New Roman" w:hAnsi="Calibri" w:cs="Calibri"/>
+                <w:color w:val="000000"/>
+                <w:sz w:val="22"/>
+                <w:szCs w:val="22"/>
+              </w:rPr>
+              <w:t>9-Oct</w:t>
+            </w:r>
+          </w:p>
+        </w:tc>
+        <w:tc>
+          <w:tcPr>
+            <w:tcW w:w="800" w:type="dxa"/>
+            <w:shd w:val="clear" w:color="D9D9D9" w:fill="D9D9D9"/>
+            <w:noWrap/>
+            <w:vAlign w:val="center"/>
+            <w:hideMark/>
+          </w:tcPr>
+          <w:p>
+            <w:pPr>
+              <w:spacing w:after="0" w:line="240" w:lineRule="auto"/>
+              <w:jc w:val="center"/>
+              <w:rPr>
+                <w:rFonts w:ascii="Calibri" w:eastAsia="Times New Roman" w:hAnsi="Calibri" w:cs="Calibri"/>
+                <w:color w:val="000000"/>
+                <w:sz w:val="22"/>
+                <w:szCs w:val="22"/>
+              </w:rPr>
+            </w:pPr>
+            <w:r>
+              <w:rPr>
+                <w:rFonts w:ascii="Calibri" w:eastAsia="Times New Roman" w:hAnsi="Calibri" w:cs="Calibri"/>
+                <w:color w:val="000000"/>
+                <w:sz w:val="22"/>
+                <w:szCs w:val="22"/>
+              </w:rPr>
+              <w:t>26-Oct</w:t>
+            </w:r>
+          </w:p>
+        </w:tc>
+      </w:tr>
+      <w:tr>
+        <w:trPr>
+          <w:trHeight w:val="1152"/>
+        </w:trPr>
+        <w:tc>
+          <w:tcPr>
+            <w:tcW w:w="3800" w:type="dxa"/>
+            <w:shd w:val="clear" w:color="auto" w:fill="auto"/>
+            <w:vAlign w:val="center"/>
+            <w:hideMark/>
+          </w:tcPr>
+          <w:p>
+            <w:pPr>
+              <w:spacing w:after="0" w:line="240" w:lineRule="auto"/>
+              <w:jc w:val="left"/>
+              <w:rPr>
+                <w:rFonts w:ascii="Calibri" w:eastAsia="Times New Roman" w:hAnsi="Calibri" w:cs="Calibri"/>
+                <w:color w:val="000000"/>
+                <w:sz w:val="22"/>
+                <w:szCs w:val="22"/>
+              </w:rPr>
+            </w:pPr>
+            <w:r>
+              <w:rPr>
+                <w:rFonts w:ascii="Calibri" w:eastAsia="Times New Roman" w:hAnsi="Calibri" w:cs="Calibri"/>
+                <w:color w:val="000000"/>
+                <w:sz w:val="22"/>
+                <w:szCs w:val="22"/>
+              </w:rPr>
               <w:t>HU-20: Como administrador, quiero realizar copias de seguridad y restaurar la base de datos.</w:t>
             </w:r>
           </w:p>
@@ -1062,13 +1137,7 @@
         <w:tc>
           <w:tcPr>
             <w:tcW w:w="2620" w:type="dxa"/>
-            <w:tcBorders>
-              <w:top w:val="single" w:sz="4" w:space="0" w:color="000000"/>
-              <w:left w:val="nil"/>
-              <w:bottom w:val="single" w:sz="4" w:space="0" w:color="000000"/>
-              <w:right w:val="nil"/>
-            </w:tcBorders>
-            <w:shd w:val="clear" w:color="D9D9D9" w:fill="D9D9D9"/>
+            <w:shd w:val="clear" w:color="auto" w:fill="auto"/>
             <w:vAlign w:val="center"/>
             <w:hideMark/>
           </w:tcPr>
@@ -1107,14 +1176,8 @@
         </w:tc>
         <w:tc>
           <w:tcPr>
-            <w:tcW w:w="960" w:type="dxa"/>
-            <w:tcBorders>
-              <w:top w:val="single" w:sz="4" w:space="0" w:color="000000"/>
-              <w:left w:val="nil"/>
-              <w:bottom w:val="single" w:sz="4" w:space="0" w:color="000000"/>
-              <w:right w:val="nil"/>
-            </w:tcBorders>
-            <w:shd w:val="clear" w:color="D9D9D9" w:fill="D9D9D9"/>
+            <w:tcW w:w="1060" w:type="dxa"/>
+            <w:shd w:val="clear" w:color="auto" w:fill="auto"/>
             <w:vAlign w:val="center"/>
             <w:hideMark/>
           </w:tcPr>
@@ -1136,20 +1199,14 @@
                 <w:sz w:val="22"/>
                 <w:szCs w:val="22"/>
               </w:rPr>
-              <w:t>3</w:t>
-            </w:r>
-          </w:p>
-        </w:tc>
-        <w:tc>
-          <w:tcPr>
-            <w:tcW w:w="960" w:type="dxa"/>
-            <w:tcBorders>
-              <w:top w:val="single" w:sz="4" w:space="0" w:color="000000"/>
-              <w:left w:val="nil"/>
-              <w:bottom w:val="single" w:sz="4" w:space="0" w:color="000000"/>
-              <w:right w:val="nil"/>
-            </w:tcBorders>
-            <w:shd w:val="clear" w:color="D9D9D9" w:fill="D9D9D9"/>
+              <w:t>1-Oct</w:t>
+            </w:r>
+          </w:p>
+        </w:tc>
+        <w:tc>
+          <w:tcPr>
+            <w:tcW w:w="1020" w:type="dxa"/>
+            <w:shd w:val="clear" w:color="auto" w:fill="auto"/>
             <w:vAlign w:val="center"/>
             <w:hideMark/>
           </w:tcPr>
@@ -1171,20 +1228,15 @@
                 <w:sz w:val="22"/>
                 <w:szCs w:val="22"/>
               </w:rPr>
-              <w:t>1-Oct</w:t>
-            </w:r>
-          </w:p>
-        </w:tc>
-        <w:tc>
-          <w:tcPr>
-            <w:tcW w:w="960" w:type="dxa"/>
-            <w:tcBorders>
-              <w:top w:val="single" w:sz="4" w:space="0" w:color="000000"/>
-              <w:left w:val="nil"/>
-              <w:bottom w:val="single" w:sz="4" w:space="0" w:color="000000"/>
-              <w:right w:val="single" w:sz="4" w:space="0" w:color="000000"/>
-            </w:tcBorders>
-            <w:shd w:val="clear" w:color="D9D9D9" w:fill="D9D9D9"/>
+              <w:t>9-Oct</w:t>
+            </w:r>
+          </w:p>
+        </w:tc>
+        <w:tc>
+          <w:tcPr>
+            <w:tcW w:w="800" w:type="dxa"/>
+            <w:shd w:val="clear" w:color="auto" w:fill="auto"/>
+            <w:noWrap/>
             <w:vAlign w:val="center"/>
             <w:hideMark/>
           </w:tcPr>
@@ -1206,12 +1258,62 @@
                 <w:sz w:val="22"/>
                 <w:szCs w:val="22"/>
               </w:rPr>
-              <w:t>9-Oct</w:t>
+              <w:t>26-Oct</w:t>
             </w:r>
           </w:p>
         </w:tc>
       </w:tr>
     </w:tbl>
+    <w:p>
+      <w:pPr>
+        <w:ind w:left="1080"/>
+      </w:pPr>
+    </w:p>
+    <w:p>
+      <w:pPr>
+        <w:ind w:left="1080"/>
+      </w:pPr>
+    </w:p>
+    <w:p>
+      <w:pPr>
+        <w:ind w:left="1080"/>
+      </w:pPr>
+    </w:p>
+    <w:p>
+      <w:pPr>
+        <w:ind w:left="1080"/>
+      </w:pPr>
+    </w:p>
+    <w:p>
+      <w:pPr>
+        <w:ind w:left="1080"/>
+      </w:pPr>
+    </w:p>
+    <w:p>
+      <w:pPr>
+        <w:ind w:left="1080"/>
+      </w:pPr>
+    </w:p>
+    <w:p>
+      <w:pPr>
+        <w:ind w:left="1080"/>
+      </w:pPr>
+    </w:p>
+    <w:p>
+      <w:pPr>
+        <w:ind w:left="1080"/>
+      </w:pPr>
+    </w:p>
+    <w:p>
+      <w:pPr>
+        <w:ind w:left="1080"/>
+      </w:pPr>
+    </w:p>
+    <w:p>
+      <w:pPr>
+        <w:ind w:left="1080"/>
+      </w:pPr>
+    </w:p>
     <w:p>
       <w:pPr>
         <w:pStyle w:val="ListParagraph"/>
@@ -1221,12 +1323,14 @@
         </w:numPr>
       </w:pPr>
       <w:r>
+        <w:lastRenderedPageBreak/>
         <w:t xml:space="preserve">Actividades </w:t>
       </w:r>
     </w:p>
     <w:tbl>
       <w:tblPr>
-        <w:tblW w:w="8620" w:type="dxa"/>
+        <w:tblW w:w="8840" w:type="dxa"/>
+        <w:tblInd w:w="-5" w:type="dxa"/>
         <w:tblCellMar>
           <w:left w:w="70" w:type="dxa"/>
           <w:right w:w="70" w:type="dxa"/>
@@ -1234,19 +1338,19 @@
         <w:tblLook w:val="04A0" w:firstRow="1" w:lastRow="0" w:firstColumn="1" w:lastColumn="0" w:noHBand="0" w:noVBand="1"/>
       </w:tblPr>
       <w:tblGrid>
-        <w:gridCol w:w="946"/>
-        <w:gridCol w:w="1994"/>
-        <w:gridCol w:w="3172"/>
-        <w:gridCol w:w="1455"/>
-        <w:gridCol w:w="1053"/>
+        <w:gridCol w:w="960"/>
+        <w:gridCol w:w="2020"/>
+        <w:gridCol w:w="3220"/>
+        <w:gridCol w:w="1460"/>
+        <w:gridCol w:w="1180"/>
       </w:tblGrid>
       <w:tr>
         <w:trPr>
-          <w:trHeight w:val="1152"/>
+          <w:trHeight w:val="288"/>
         </w:trPr>
         <w:tc>
           <w:tcPr>
-            <w:tcW w:w="946" w:type="dxa"/>
+            <w:tcW w:w="960" w:type="dxa"/>
             <w:tcBorders>
               <w:top w:val="single" w:sz="4" w:space="0" w:color="000000"/>
               <w:left w:val="single" w:sz="4" w:space="0" w:color="000000"/>
@@ -1285,7 +1389,7 @@
         </w:tc>
         <w:tc>
           <w:tcPr>
-            <w:tcW w:w="1994" w:type="dxa"/>
+            <w:tcW w:w="2020" w:type="dxa"/>
             <w:tcBorders>
               <w:top w:val="single" w:sz="4" w:space="0" w:color="000000"/>
               <w:left w:val="nil"/>
@@ -1324,7 +1428,7 @@
         </w:tc>
         <w:tc>
           <w:tcPr>
-            <w:tcW w:w="3172" w:type="dxa"/>
+            <w:tcW w:w="3220" w:type="dxa"/>
             <w:tcBorders>
               <w:top w:val="single" w:sz="4" w:space="0" w:color="000000"/>
               <w:left w:val="nil"/>
@@ -1363,7 +1467,7 @@
         </w:tc>
         <w:tc>
           <w:tcPr>
-            <w:tcW w:w="1455" w:type="dxa"/>
+            <w:tcW w:w="1460" w:type="dxa"/>
             <w:tcBorders>
               <w:top w:val="single" w:sz="4" w:space="0" w:color="000000"/>
               <w:left w:val="nil"/>
@@ -1402,7 +1506,7 @@
         </w:tc>
         <w:tc>
           <w:tcPr>
-            <w:tcW w:w="1053" w:type="dxa"/>
+            <w:tcW w:w="1180" w:type="dxa"/>
             <w:tcBorders>
               <w:top w:val="single" w:sz="4" w:space="0" w:color="000000"/>
               <w:left w:val="nil"/>
@@ -1446,7 +1550,7 @@
         </w:trPr>
         <w:tc>
           <w:tcPr>
-            <w:tcW w:w="946" w:type="dxa"/>
+            <w:tcW w:w="960" w:type="dxa"/>
             <w:tcBorders>
               <w:top w:val="single" w:sz="4" w:space="0" w:color="000000"/>
               <w:left w:val="single" w:sz="4" w:space="0" w:color="000000"/>
@@ -1481,7 +1585,7 @@
         </w:tc>
         <w:tc>
           <w:tcPr>
-            <w:tcW w:w="1994" w:type="dxa"/>
+            <w:tcW w:w="2020" w:type="dxa"/>
             <w:tcBorders>
               <w:top w:val="single" w:sz="4" w:space="0" w:color="000000"/>
               <w:left w:val="nil"/>
@@ -1516,7 +1620,7 @@
         </w:tc>
         <w:tc>
           <w:tcPr>
-            <w:tcW w:w="3172" w:type="dxa"/>
+            <w:tcW w:w="3220" w:type="dxa"/>
             <w:tcBorders>
               <w:top w:val="single" w:sz="4" w:space="0" w:color="000000"/>
               <w:left w:val="nil"/>
@@ -1631,7 +1735,7 @@
         </w:tc>
         <w:tc>
           <w:tcPr>
-            <w:tcW w:w="1455" w:type="dxa"/>
+            <w:tcW w:w="1460" w:type="dxa"/>
             <w:tcBorders>
               <w:top w:val="single" w:sz="4" w:space="0" w:color="000000"/>
               <w:left w:val="nil"/>
@@ -1668,7 +1772,7 @@
         </w:tc>
         <w:tc>
           <w:tcPr>
-            <w:tcW w:w="1053" w:type="dxa"/>
+            <w:tcW w:w="1180" w:type="dxa"/>
             <w:tcBorders>
               <w:top w:val="single" w:sz="4" w:space="0" w:color="000000"/>
               <w:left w:val="nil"/>
@@ -1697,18 +1801,18 @@
                 <w:sz w:val="22"/>
                 <w:szCs w:val="22"/>
               </w:rPr>
-              <w:t>Realizado</w:t>
+              <w:t>Finalizado</w:t>
             </w:r>
           </w:p>
         </w:tc>
       </w:tr>
       <w:tr>
         <w:trPr>
-          <w:trHeight w:val="2496"/>
+          <w:trHeight w:val="2076"/>
         </w:trPr>
         <w:tc>
           <w:tcPr>
-            <w:tcW w:w="946" w:type="dxa"/>
+            <w:tcW w:w="960" w:type="dxa"/>
             <w:tcBorders>
               <w:top w:val="single" w:sz="4" w:space="0" w:color="000000"/>
               <w:left w:val="single" w:sz="4" w:space="0" w:color="000000"/>
@@ -1743,7 +1847,7 @@
         </w:tc>
         <w:tc>
           <w:tcPr>
-            <w:tcW w:w="1994" w:type="dxa"/>
+            <w:tcW w:w="2020" w:type="dxa"/>
             <w:tcBorders>
               <w:top w:val="single" w:sz="4" w:space="0" w:color="000000"/>
               <w:left w:val="nil"/>
@@ -1778,7 +1882,7 @@
         </w:tc>
         <w:tc>
           <w:tcPr>
-            <w:tcW w:w="3172" w:type="dxa"/>
+            <w:tcW w:w="3220" w:type="dxa"/>
             <w:tcBorders>
               <w:top w:val="single" w:sz="4" w:space="0" w:color="000000"/>
               <w:left w:val="nil"/>
@@ -1853,7 +1957,7 @@
         </w:tc>
         <w:tc>
           <w:tcPr>
-            <w:tcW w:w="1455" w:type="dxa"/>
+            <w:tcW w:w="1460" w:type="dxa"/>
             <w:tcBorders>
               <w:top w:val="single" w:sz="4" w:space="0" w:color="000000"/>
               <w:left w:val="nil"/>
@@ -1890,7 +1994,7 @@
         </w:tc>
         <w:tc>
           <w:tcPr>
-            <w:tcW w:w="1053" w:type="dxa"/>
+            <w:tcW w:w="1180" w:type="dxa"/>
             <w:tcBorders>
               <w:top w:val="single" w:sz="4" w:space="0" w:color="000000"/>
               <w:left w:val="nil"/>
@@ -1919,18 +2023,18 @@
                 <w:sz w:val="22"/>
                 <w:szCs w:val="22"/>
               </w:rPr>
-              <w:t>Realizado</w:t>
+              <w:t>Finalizado</w:t>
             </w:r>
           </w:p>
         </w:tc>
       </w:tr>
       <w:tr>
         <w:trPr>
-          <w:trHeight w:val="2496"/>
+          <w:trHeight w:val="1776"/>
         </w:trPr>
         <w:tc>
           <w:tcPr>
-            <w:tcW w:w="946" w:type="dxa"/>
+            <w:tcW w:w="960" w:type="dxa"/>
             <w:tcBorders>
               <w:top w:val="single" w:sz="4" w:space="0" w:color="000000"/>
               <w:left w:val="single" w:sz="4" w:space="0" w:color="000000"/>
@@ -1959,14 +2063,13 @@
                 <w:sz w:val="22"/>
                 <w:szCs w:val="22"/>
               </w:rPr>
-              <w:lastRenderedPageBreak/>
-              <w:t>HU-20</w:t>
-            </w:r>
-          </w:p>
-        </w:tc>
-        <w:tc>
-          <w:tcPr>
-            <w:tcW w:w="1994" w:type="dxa"/>
+              <w:t>HU-03</w:t>
+            </w:r>
+          </w:p>
+        </w:tc>
+        <w:tc>
+          <w:tcPr>
+            <w:tcW w:w="2020" w:type="dxa"/>
             <w:tcBorders>
               <w:top w:val="single" w:sz="4" w:space="0" w:color="000000"/>
               <w:left w:val="nil"/>
@@ -1988,20 +2091,31 @@
                 <w:szCs w:val="22"/>
               </w:rPr>
             </w:pPr>
-            <w:r>
-              <w:rPr>
-                <w:rFonts w:ascii="Calibri" w:eastAsia="Times New Roman" w:hAnsi="Calibri" w:cs="Calibri"/>
-                <w:color w:val="000000"/>
-                <w:sz w:val="22"/>
-                <w:szCs w:val="22"/>
-              </w:rPr>
-              <w:t>Copias de seguridad</w:t>
-            </w:r>
-          </w:p>
-        </w:tc>
-        <w:tc>
-          <w:tcPr>
-            <w:tcW w:w="3172" w:type="dxa"/>
+            <w:proofErr w:type="spellStart"/>
+            <w:r>
+              <w:rPr>
+                <w:rFonts w:ascii="Calibri" w:eastAsia="Times New Roman" w:hAnsi="Calibri" w:cs="Calibri"/>
+                <w:color w:val="000000"/>
+                <w:sz w:val="22"/>
+                <w:szCs w:val="22"/>
+              </w:rPr>
+              <w:t>Visualizacion</w:t>
+            </w:r>
+            <w:proofErr w:type="spellEnd"/>
+            <w:r>
+              <w:rPr>
+                <w:rFonts w:ascii="Calibri" w:eastAsia="Times New Roman" w:hAnsi="Calibri" w:cs="Calibri"/>
+                <w:color w:val="000000"/>
+                <w:sz w:val="22"/>
+                <w:szCs w:val="22"/>
+              </w:rPr>
+              <w:t xml:space="preserve"> de dietas activas </w:t>
+            </w:r>
+          </w:p>
+        </w:tc>
+        <w:tc>
+          <w:tcPr>
+            <w:tcW w:w="3220" w:type="dxa"/>
             <w:tcBorders>
               <w:top w:val="single" w:sz="4" w:space="0" w:color="000000"/>
               <w:left w:val="nil"/>
@@ -2030,8 +2144,54 @@
                 <w:sz w:val="22"/>
                 <w:szCs w:val="22"/>
               </w:rPr>
-              <w:t xml:space="preserve">- Crear script de </w:t>
-            </w:r>
+              <w:t xml:space="preserve">Ver dietas validadas o rechazadas </w:t>
+            </w:r>
+            <w:r>
+              <w:rPr>
+                <w:rFonts w:ascii="Calibri" w:eastAsia="Times New Roman" w:hAnsi="Calibri" w:cs="Calibri"/>
+                <w:color w:val="000000"/>
+                <w:sz w:val="22"/>
+                <w:szCs w:val="22"/>
+              </w:rPr>
+              <w:br/>
+              <w:t>-Ver alimentos por dieta</w:t>
+            </w:r>
+            <w:r>
+              <w:rPr>
+                <w:rFonts w:ascii="Calibri" w:eastAsia="Times New Roman" w:hAnsi="Calibri" w:cs="Calibri"/>
+                <w:color w:val="000000"/>
+                <w:sz w:val="22"/>
+                <w:szCs w:val="22"/>
+              </w:rPr>
+              <w:br/>
+              <w:t>-Ver calorías por dieta</w:t>
+            </w:r>
+          </w:p>
+        </w:tc>
+        <w:tc>
+          <w:tcPr>
+            <w:tcW w:w="1460" w:type="dxa"/>
+            <w:tcBorders>
+              <w:top w:val="single" w:sz="4" w:space="0" w:color="000000"/>
+              <w:left w:val="nil"/>
+              <w:bottom w:val="single" w:sz="4" w:space="0" w:color="000000"/>
+              <w:right w:val="nil"/>
+            </w:tcBorders>
+            <w:shd w:val="clear" w:color="D9D9D9" w:fill="D9D9D9"/>
+            <w:vAlign w:val="center"/>
+            <w:hideMark/>
+          </w:tcPr>
+          <w:p>
+            <w:pPr>
+              <w:spacing w:after="0" w:line="240" w:lineRule="auto"/>
+              <w:jc w:val="left"/>
+              <w:rPr>
+                <w:rFonts w:ascii="Calibri" w:eastAsia="Times New Roman" w:hAnsi="Calibri" w:cs="Calibri"/>
+                <w:color w:val="000000"/>
+                <w:sz w:val="22"/>
+                <w:szCs w:val="22"/>
+              </w:rPr>
+            </w:pPr>
             <w:proofErr w:type="spellStart"/>
             <w:r>
               <w:rPr>
@@ -2040,6 +2200,162 @@
                 <w:sz w:val="22"/>
                 <w:szCs w:val="22"/>
               </w:rPr>
+              <w:t>Benjamin</w:t>
+            </w:r>
+            <w:proofErr w:type="spellEnd"/>
+          </w:p>
+        </w:tc>
+        <w:tc>
+          <w:tcPr>
+            <w:tcW w:w="1180" w:type="dxa"/>
+            <w:tcBorders>
+              <w:top w:val="single" w:sz="4" w:space="0" w:color="000000"/>
+              <w:left w:val="nil"/>
+              <w:bottom w:val="single" w:sz="4" w:space="0" w:color="000000"/>
+              <w:right w:val="single" w:sz="4" w:space="0" w:color="000000"/>
+            </w:tcBorders>
+            <w:shd w:val="clear" w:color="D9D9D9" w:fill="D9D9D9"/>
+            <w:vAlign w:val="center"/>
+            <w:hideMark/>
+          </w:tcPr>
+          <w:p>
+            <w:pPr>
+              <w:spacing w:after="0" w:line="240" w:lineRule="auto"/>
+              <w:jc w:val="left"/>
+              <w:rPr>
+                <w:rFonts w:ascii="Calibri" w:eastAsia="Times New Roman" w:hAnsi="Calibri" w:cs="Calibri"/>
+                <w:color w:val="000000"/>
+                <w:sz w:val="22"/>
+                <w:szCs w:val="22"/>
+              </w:rPr>
+            </w:pPr>
+            <w:r>
+              <w:rPr>
+                <w:rFonts w:ascii="Calibri" w:eastAsia="Times New Roman" w:hAnsi="Calibri" w:cs="Calibri"/>
+                <w:color w:val="000000"/>
+                <w:sz w:val="22"/>
+                <w:szCs w:val="22"/>
+              </w:rPr>
+              <w:t>Finalizado</w:t>
+            </w:r>
+          </w:p>
+        </w:tc>
+      </w:tr>
+      <w:tr>
+        <w:trPr>
+          <w:trHeight w:val="1152"/>
+        </w:trPr>
+        <w:tc>
+          <w:tcPr>
+            <w:tcW w:w="960" w:type="dxa"/>
+            <w:tcBorders>
+              <w:top w:val="single" w:sz="4" w:space="0" w:color="000000"/>
+              <w:left w:val="single" w:sz="4" w:space="0" w:color="000000"/>
+              <w:bottom w:val="single" w:sz="4" w:space="0" w:color="000000"/>
+              <w:right w:val="nil"/>
+            </w:tcBorders>
+            <w:shd w:val="clear" w:color="auto" w:fill="auto"/>
+            <w:vAlign w:val="center"/>
+            <w:hideMark/>
+          </w:tcPr>
+          <w:p>
+            <w:pPr>
+              <w:spacing w:after="0" w:line="240" w:lineRule="auto"/>
+              <w:jc w:val="left"/>
+              <w:rPr>
+                <w:rFonts w:ascii="Calibri" w:eastAsia="Times New Roman" w:hAnsi="Calibri" w:cs="Calibri"/>
+                <w:color w:val="000000"/>
+                <w:sz w:val="22"/>
+                <w:szCs w:val="22"/>
+              </w:rPr>
+            </w:pPr>
+            <w:r>
+              <w:rPr>
+                <w:rFonts w:ascii="Calibri" w:eastAsia="Times New Roman" w:hAnsi="Calibri" w:cs="Calibri"/>
+                <w:color w:val="000000"/>
+                <w:sz w:val="22"/>
+                <w:szCs w:val="22"/>
+              </w:rPr>
+              <w:t>HU- 20</w:t>
+            </w:r>
+          </w:p>
+        </w:tc>
+        <w:tc>
+          <w:tcPr>
+            <w:tcW w:w="2020" w:type="dxa"/>
+            <w:tcBorders>
+              <w:top w:val="single" w:sz="4" w:space="0" w:color="000000"/>
+              <w:left w:val="nil"/>
+              <w:bottom w:val="single" w:sz="4" w:space="0" w:color="000000"/>
+              <w:right w:val="nil"/>
+            </w:tcBorders>
+            <w:shd w:val="clear" w:color="auto" w:fill="auto"/>
+            <w:vAlign w:val="center"/>
+            <w:hideMark/>
+          </w:tcPr>
+          <w:p>
+            <w:pPr>
+              <w:spacing w:after="0" w:line="240" w:lineRule="auto"/>
+              <w:jc w:val="left"/>
+              <w:rPr>
+                <w:rFonts w:ascii="Calibri" w:eastAsia="Times New Roman" w:hAnsi="Calibri" w:cs="Calibri"/>
+                <w:color w:val="000000"/>
+                <w:sz w:val="22"/>
+                <w:szCs w:val="22"/>
+              </w:rPr>
+            </w:pPr>
+            <w:r>
+              <w:rPr>
+                <w:rFonts w:ascii="Calibri" w:eastAsia="Times New Roman" w:hAnsi="Calibri" w:cs="Calibri"/>
+                <w:color w:val="000000"/>
+                <w:sz w:val="22"/>
+                <w:szCs w:val="22"/>
+              </w:rPr>
+              <w:t>Estadísticas globales</w:t>
+            </w:r>
+          </w:p>
+        </w:tc>
+        <w:tc>
+          <w:tcPr>
+            <w:tcW w:w="3220" w:type="dxa"/>
+            <w:tcBorders>
+              <w:top w:val="single" w:sz="4" w:space="0" w:color="000000"/>
+              <w:left w:val="nil"/>
+              <w:bottom w:val="single" w:sz="4" w:space="0" w:color="000000"/>
+              <w:right w:val="nil"/>
+            </w:tcBorders>
+            <w:shd w:val="clear" w:color="auto" w:fill="auto"/>
+            <w:vAlign w:val="bottom"/>
+            <w:hideMark/>
+          </w:tcPr>
+          <w:p>
+            <w:pPr>
+              <w:spacing w:after="0" w:line="240" w:lineRule="auto"/>
+              <w:jc w:val="left"/>
+              <w:rPr>
+                <w:rFonts w:ascii="Calibri" w:eastAsia="Times New Roman" w:hAnsi="Calibri" w:cs="Calibri"/>
+                <w:color w:val="000000"/>
+                <w:sz w:val="22"/>
+                <w:szCs w:val="22"/>
+              </w:rPr>
+            </w:pPr>
+            <w:r>
+              <w:rPr>
+                <w:rFonts w:ascii="Calibri" w:eastAsia="Times New Roman" w:hAnsi="Calibri" w:cs="Calibri"/>
+                <w:color w:val="000000"/>
+                <w:sz w:val="22"/>
+                <w:szCs w:val="22"/>
+              </w:rPr>
+              <w:t xml:space="preserve">Crear script de </w:t>
+            </w:r>
+            <w:proofErr w:type="spellStart"/>
+            <w:r>
+              <w:rPr>
+                <w:rFonts w:ascii="Calibri" w:eastAsia="Times New Roman" w:hAnsi="Calibri" w:cs="Calibri"/>
+                <w:color w:val="000000"/>
+                <w:sz w:val="22"/>
+                <w:szCs w:val="22"/>
+              </w:rPr>
               <w:t>backup</w:t>
             </w:r>
             <w:proofErr w:type="spellEnd"/>
@@ -2076,14 +2392,14 @@
         </w:tc>
         <w:tc>
           <w:tcPr>
-            <w:tcW w:w="1455" w:type="dxa"/>
+            <w:tcW w:w="1460" w:type="dxa"/>
             <w:tcBorders>
               <w:top w:val="single" w:sz="4" w:space="0" w:color="000000"/>
               <w:left w:val="nil"/>
               <w:bottom w:val="single" w:sz="4" w:space="0" w:color="000000"/>
               <w:right w:val="nil"/>
             </w:tcBorders>
-            <w:shd w:val="clear" w:color="D9D9D9" w:fill="D9D9D9"/>
+            <w:shd w:val="clear" w:color="auto" w:fill="auto"/>
             <w:vAlign w:val="center"/>
             <w:hideMark/>
           </w:tcPr>
@@ -2113,14 +2429,14 @@
         </w:tc>
         <w:tc>
           <w:tcPr>
-            <w:tcW w:w="1053" w:type="dxa"/>
+            <w:tcW w:w="1180" w:type="dxa"/>
             <w:tcBorders>
               <w:top w:val="single" w:sz="4" w:space="0" w:color="000000"/>
               <w:left w:val="nil"/>
               <w:bottom w:val="single" w:sz="4" w:space="0" w:color="000000"/>
               <w:right w:val="single" w:sz="4" w:space="0" w:color="000000"/>
             </w:tcBorders>
-            <w:shd w:val="clear" w:color="D9D9D9" w:fill="D9D9D9"/>
+            <w:shd w:val="clear" w:color="auto" w:fill="auto"/>
             <w:vAlign w:val="center"/>
             <w:hideMark/>
           </w:tcPr>
@@ -2142,7 +2458,7 @@
                 <w:sz w:val="22"/>
                 <w:szCs w:val="22"/>
               </w:rPr>
-              <w:t>Realizado</w:t>
+              <w:t>Finalizado</w:t>
             </w:r>
           </w:p>
         </w:tc>
@@ -2153,6 +2469,8 @@
         <w:pStyle w:val="ListParagraph"/>
         <w:ind w:left="1440"/>
       </w:pPr>
+      <w:bookmarkStart w:id="0" w:name="_GoBack"/>
+      <w:bookmarkEnd w:id="0"/>
     </w:p>
     <w:p>
       <w:pPr>
@@ -2801,6 +3119,7 @@
                 <w:sz w:val="22"/>
                 <w:szCs w:val="22"/>
               </w:rPr>
+              <w:lastRenderedPageBreak/>
               <w:t>HU-06: Como nutriólogo, quiero gestionar preferencias y restricciones alimenticias.</w:t>
             </w:r>
           </w:p>
@@ -3585,7 +3904,6 @@
                 <w:sz w:val="22"/>
                 <w:szCs w:val="22"/>
               </w:rPr>
-              <w:lastRenderedPageBreak/>
               <w:t>HU-06</w:t>
             </w:r>
           </w:p>
@@ -4561,6 +4879,7 @@
                 <w:sz w:val="22"/>
                 <w:szCs w:val="22"/>
               </w:rPr>
+              <w:lastRenderedPageBreak/>
               <w:t>HU-10: Validar resultados y progresos.</w:t>
             </w:r>
           </w:p>
@@ -4747,6 +5066,195 @@
         </w:tc>
       </w:tr>
     </w:tbl>
+    <w:p>
+      <w:pPr>
+        <w:pStyle w:val="ListParagraph"/>
+        <w:ind w:left="2160"/>
+        <w:rPr>
+          <w:b/>
+        </w:rPr>
+      </w:pPr>
+    </w:p>
+    <w:p>
+      <w:pPr>
+        <w:pStyle w:val="ListParagraph"/>
+        <w:ind w:left="2160"/>
+        <w:rPr>
+          <w:b/>
+        </w:rPr>
+      </w:pPr>
+    </w:p>
+    <w:p>
+      <w:pPr>
+        <w:pStyle w:val="ListParagraph"/>
+        <w:ind w:left="2160"/>
+        <w:rPr>
+          <w:b/>
+        </w:rPr>
+      </w:pPr>
+    </w:p>
+    <w:p>
+      <w:pPr>
+        <w:pStyle w:val="ListParagraph"/>
+        <w:ind w:left="2160"/>
+        <w:rPr>
+          <w:b/>
+        </w:rPr>
+      </w:pPr>
+    </w:p>
+    <w:p>
+      <w:pPr>
+        <w:pStyle w:val="ListParagraph"/>
+        <w:ind w:left="2160"/>
+        <w:rPr>
+          <w:b/>
+        </w:rPr>
+      </w:pPr>
+    </w:p>
+    <w:p>
+      <w:pPr>
+        <w:pStyle w:val="ListParagraph"/>
+        <w:ind w:left="2160"/>
+        <w:rPr>
+          <w:b/>
+        </w:rPr>
+      </w:pPr>
+    </w:p>
+    <w:p>
+      <w:pPr>
+        <w:pStyle w:val="ListParagraph"/>
+        <w:ind w:left="2160"/>
+        <w:rPr>
+          <w:b/>
+        </w:rPr>
+      </w:pPr>
+    </w:p>
+    <w:p>
+      <w:pPr>
+        <w:pStyle w:val="ListParagraph"/>
+        <w:ind w:left="2160"/>
+        <w:rPr>
+          <w:b/>
+        </w:rPr>
+      </w:pPr>
+    </w:p>
+    <w:p>
+      <w:pPr>
+        <w:pStyle w:val="ListParagraph"/>
+        <w:ind w:left="2160"/>
+        <w:rPr>
+          <w:b/>
+        </w:rPr>
+      </w:pPr>
+    </w:p>
+    <w:p>
+      <w:pPr>
+        <w:pStyle w:val="ListParagraph"/>
+        <w:ind w:left="2160"/>
+        <w:rPr>
+          <w:b/>
+        </w:rPr>
+      </w:pPr>
+    </w:p>
+    <w:p>
+      <w:pPr>
+        <w:pStyle w:val="ListParagraph"/>
+        <w:ind w:left="2160"/>
+        <w:rPr>
+          <w:b/>
+        </w:rPr>
+      </w:pPr>
+    </w:p>
+    <w:p>
+      <w:pPr>
+        <w:pStyle w:val="ListParagraph"/>
+        <w:ind w:left="2160"/>
+        <w:rPr>
+          <w:b/>
+        </w:rPr>
+      </w:pPr>
+    </w:p>
+    <w:p>
+      <w:pPr>
+        <w:pStyle w:val="ListParagraph"/>
+        <w:ind w:left="2160"/>
+        <w:rPr>
+          <w:b/>
+        </w:rPr>
+      </w:pPr>
+    </w:p>
+    <w:p>
+      <w:pPr>
+        <w:pStyle w:val="ListParagraph"/>
+        <w:ind w:left="2160"/>
+        <w:rPr>
+          <w:b/>
+        </w:rPr>
+      </w:pPr>
+    </w:p>
+    <w:p>
+      <w:pPr>
+        <w:pStyle w:val="ListParagraph"/>
+        <w:ind w:left="2160"/>
+        <w:rPr>
+          <w:b/>
+        </w:rPr>
+      </w:pPr>
+    </w:p>
+    <w:p>
+      <w:pPr>
+        <w:pStyle w:val="ListParagraph"/>
+        <w:ind w:left="2160"/>
+        <w:rPr>
+          <w:b/>
+        </w:rPr>
+      </w:pPr>
+    </w:p>
+    <w:p>
+      <w:pPr>
+        <w:pStyle w:val="ListParagraph"/>
+        <w:ind w:left="2160"/>
+        <w:rPr>
+          <w:b/>
+        </w:rPr>
+      </w:pPr>
+    </w:p>
+    <w:p>
+      <w:pPr>
+        <w:pStyle w:val="ListParagraph"/>
+        <w:ind w:left="2160"/>
+        <w:rPr>
+          <w:b/>
+        </w:rPr>
+      </w:pPr>
+    </w:p>
+    <w:p>
+      <w:pPr>
+        <w:pStyle w:val="ListParagraph"/>
+        <w:ind w:left="2160"/>
+        <w:rPr>
+          <w:b/>
+        </w:rPr>
+      </w:pPr>
+    </w:p>
+    <w:p>
+      <w:pPr>
+        <w:pStyle w:val="ListParagraph"/>
+        <w:ind w:left="2160"/>
+        <w:rPr>
+          <w:b/>
+        </w:rPr>
+      </w:pPr>
+    </w:p>
+    <w:p>
+      <w:pPr>
+        <w:pStyle w:val="ListParagraph"/>
+        <w:ind w:left="2160"/>
+        <w:rPr>
+          <w:b/>
+        </w:rPr>
+      </w:pPr>
+    </w:p>
     <w:p>
       <w:pPr>
         <w:pStyle w:val="ListParagraph"/>
@@ -4767,7 +5275,7 @@
     </w:p>
     <w:tbl>
       <w:tblPr>
-        <w:tblW w:w="8100" w:type="dxa"/>
+        <w:tblW w:w="9067" w:type="dxa"/>
         <w:tblCellMar>
           <w:left w:w="70" w:type="dxa"/>
           <w:right w:w="70" w:type="dxa"/>
@@ -4777,9 +5285,9 @@
       <w:tblGrid>
         <w:gridCol w:w="937"/>
         <w:gridCol w:w="2325"/>
-        <w:gridCol w:w="2333"/>
-        <w:gridCol w:w="1452"/>
-        <w:gridCol w:w="1053"/>
+        <w:gridCol w:w="2970"/>
+        <w:gridCol w:w="1418"/>
+        <w:gridCol w:w="1417"/>
       </w:tblGrid>
       <w:tr>
         <w:trPr>
@@ -4865,7 +5373,7 @@
         </w:tc>
         <w:tc>
           <w:tcPr>
-            <w:tcW w:w="2333" w:type="dxa"/>
+            <w:tcW w:w="2970" w:type="dxa"/>
             <w:tcBorders>
               <w:top w:val="single" w:sz="4" w:space="0" w:color="000000"/>
               <w:left w:val="nil"/>
@@ -4904,7 +5412,7 @@
         </w:tc>
         <w:tc>
           <w:tcPr>
-            <w:tcW w:w="1452" w:type="dxa"/>
+            <w:tcW w:w="1418" w:type="dxa"/>
             <w:tcBorders>
               <w:top w:val="single" w:sz="4" w:space="0" w:color="000000"/>
               <w:left w:val="nil"/>
@@ -4943,7 +5451,7 @@
         </w:tc>
         <w:tc>
           <w:tcPr>
-            <w:tcW w:w="1053" w:type="dxa"/>
+            <w:tcW w:w="1417" w:type="dxa"/>
             <w:tcBorders>
               <w:top w:val="single" w:sz="4" w:space="0" w:color="000000"/>
               <w:left w:val="nil"/>
@@ -5057,7 +5565,7 @@
         </w:tc>
         <w:tc>
           <w:tcPr>
-            <w:tcW w:w="2333" w:type="dxa"/>
+            <w:tcW w:w="2970" w:type="dxa"/>
             <w:tcBorders>
               <w:top w:val="single" w:sz="4" w:space="0" w:color="000000"/>
               <w:left w:val="nil"/>
@@ -5081,18 +5589,49 @@
             </w:pPr>
             <w:r>
               <w:rPr>
-                <w:rFonts w:ascii="Calibri" w:eastAsia="Times New Roman" w:hAnsi="Calibri" w:cs="Calibri"/>
-                <w:color w:val="000000"/>
-                <w:sz w:val="22"/>
-                <w:szCs w:val="22"/>
-              </w:rPr>
-              <w:t>- Programar fórmula Harris-Benedict y cálculo TDEE- Crear funciones de distribución de macronutrientes- Pruebas con distintos perfiles (sexo, peso, actividad)</w:t>
-            </w:r>
-          </w:p>
-        </w:tc>
-        <w:tc>
-          <w:tcPr>
-            <w:tcW w:w="1452" w:type="dxa"/>
+                <w:rFonts w:ascii="Calibri" w:hAnsi="Calibri" w:cs="Calibri"/>
+                <w:color w:val="000000"/>
+                <w:sz w:val="22"/>
+                <w:szCs w:val="22"/>
+              </w:rPr>
+              <w:t xml:space="preserve">Programar fórmula Harris-Benedict </w:t>
+            </w:r>
+            <w:r>
+              <w:rPr>
+                <w:rFonts w:ascii="Calibri" w:hAnsi="Calibri" w:cs="Calibri"/>
+                <w:color w:val="000000"/>
+                <w:sz w:val="22"/>
+                <w:szCs w:val="22"/>
+              </w:rPr>
+              <w:br/>
+              <w:t>-Crear funciones de distribución de macronutrientes</w:t>
+            </w:r>
+            <w:r>
+              <w:rPr>
+                <w:rFonts w:ascii="Calibri" w:hAnsi="Calibri" w:cs="Calibri"/>
+                <w:color w:val="000000"/>
+                <w:sz w:val="22"/>
+                <w:szCs w:val="22"/>
+              </w:rPr>
+              <w:br/>
+              <w:t xml:space="preserve">- Pruebas de </w:t>
+            </w:r>
+            <w:proofErr w:type="spellStart"/>
+            <w:r>
+              <w:rPr>
+                <w:rFonts w:ascii="Calibri" w:hAnsi="Calibri" w:cs="Calibri"/>
+                <w:color w:val="000000"/>
+                <w:sz w:val="22"/>
+                <w:szCs w:val="22"/>
+              </w:rPr>
+              <w:t>validacion</w:t>
+            </w:r>
+            <w:proofErr w:type="spellEnd"/>
+          </w:p>
+        </w:tc>
+        <w:tc>
+          <w:tcPr>
+            <w:tcW w:w="1418" w:type="dxa"/>
             <w:tcBorders>
               <w:top w:val="single" w:sz="4" w:space="0" w:color="000000"/>
               <w:left w:val="nil"/>
@@ -5127,7 +5666,7 @@
         </w:tc>
         <w:tc>
           <w:tcPr>
-            <w:tcW w:w="1053" w:type="dxa"/>
+            <w:tcW w:w="1417" w:type="dxa"/>
             <w:tcBorders>
               <w:top w:val="single" w:sz="4" w:space="0" w:color="000000"/>
               <w:left w:val="nil"/>
@@ -5238,7 +5777,7 @@
         </w:tc>
         <w:tc>
           <w:tcPr>
-            <w:tcW w:w="2333" w:type="dxa"/>
+            <w:tcW w:w="2970" w:type="dxa"/>
             <w:tcBorders>
               <w:top w:val="single" w:sz="4" w:space="0" w:color="000000"/>
               <w:left w:val="nil"/>
@@ -5262,7 +5801,7 @@
             </w:pPr>
             <w:r>
               <w:rPr>
-                <w:rFonts w:ascii="Calibri" w:eastAsia="Times New Roman" w:hAnsi="Calibri" w:cs="Calibri"/>
+                <w:rFonts w:ascii="Calibri" w:hAnsi="Calibri" w:cs="Calibri"/>
                 <w:color w:val="000000"/>
                 <w:sz w:val="22"/>
                 <w:szCs w:val="22"/>
@@ -5273,7 +5812,7 @@
         </w:tc>
         <w:tc>
           <w:tcPr>
-            <w:tcW w:w="1452" w:type="dxa"/>
+            <w:tcW w:w="1418" w:type="dxa"/>
             <w:tcBorders>
               <w:top w:val="single" w:sz="4" w:space="0" w:color="000000"/>
               <w:left w:val="nil"/>
@@ -5308,7 +5847,7 @@
         </w:tc>
         <w:tc>
           <w:tcPr>
-            <w:tcW w:w="1053" w:type="dxa"/>
+            <w:tcW w:w="1417" w:type="dxa"/>
             <w:tcBorders>
               <w:top w:val="single" w:sz="4" w:space="0" w:color="000000"/>
               <w:left w:val="nil"/>
@@ -5418,7 +5957,7 @@
         </w:tc>
         <w:tc>
           <w:tcPr>
-            <w:tcW w:w="2333" w:type="dxa"/>
+            <w:tcW w:w="2970" w:type="dxa"/>
             <w:tcBorders>
               <w:top w:val="single" w:sz="4" w:space="0" w:color="000000"/>
               <w:left w:val="nil"/>
@@ -5426,6 +5965,197 @@
               <w:right w:val="nil"/>
             </w:tcBorders>
             <w:shd w:val="clear" w:color="D9D9D9" w:fill="D9D9D9"/>
+            <w:vAlign w:val="center"/>
+            <w:hideMark/>
+          </w:tcPr>
+          <w:p>
+            <w:pPr>
+              <w:spacing w:after="0" w:line="240" w:lineRule="auto"/>
+              <w:ind w:left="360"/>
+              <w:jc w:val="left"/>
+              <w:rPr>
+                <w:rFonts w:ascii="Calibri" w:eastAsia="Times New Roman" w:hAnsi="Calibri" w:cs="Calibri"/>
+                <w:color w:val="000000"/>
+                <w:sz w:val="22"/>
+                <w:szCs w:val="22"/>
+              </w:rPr>
+            </w:pPr>
+            <w:r>
+              <w:rPr>
+                <w:rFonts w:ascii="Calibri" w:hAnsi="Calibri" w:cs="Calibri"/>
+                <w:color w:val="000000"/>
+                <w:sz w:val="22"/>
+                <w:szCs w:val="22"/>
+              </w:rPr>
+              <w:t>Implementar sustitución de alimentos -Crear funciones internas para sugerencias</w:t>
+            </w:r>
+            <w:r>
+              <w:rPr>
+                <w:rFonts w:ascii="Calibri" w:hAnsi="Calibri" w:cs="Calibri"/>
+                <w:color w:val="000000"/>
+                <w:sz w:val="22"/>
+                <w:szCs w:val="22"/>
+              </w:rPr>
+              <w:br/>
+              <w:t>- Validar con nutriólogo los intercambios</w:t>
+            </w:r>
+          </w:p>
+        </w:tc>
+        <w:tc>
+          <w:tcPr>
+            <w:tcW w:w="1418" w:type="dxa"/>
+            <w:tcBorders>
+              <w:top w:val="single" w:sz="4" w:space="0" w:color="000000"/>
+              <w:left w:val="nil"/>
+              <w:bottom w:val="single" w:sz="4" w:space="0" w:color="000000"/>
+              <w:right w:val="nil"/>
+            </w:tcBorders>
+            <w:shd w:val="clear" w:color="D9D9D9" w:fill="D9D9D9"/>
+            <w:vAlign w:val="center"/>
+            <w:hideMark/>
+          </w:tcPr>
+          <w:p>
+            <w:pPr>
+              <w:spacing w:after="0" w:line="240" w:lineRule="auto"/>
+              <w:jc w:val="left"/>
+              <w:rPr>
+                <w:rFonts w:ascii="Calibri" w:eastAsia="Times New Roman" w:hAnsi="Calibri" w:cs="Calibri"/>
+                <w:color w:val="000000"/>
+                <w:sz w:val="22"/>
+                <w:szCs w:val="22"/>
+              </w:rPr>
+            </w:pPr>
+            <w:r>
+              <w:rPr>
+                <w:rFonts w:ascii="Calibri" w:eastAsia="Times New Roman" w:hAnsi="Calibri" w:cs="Calibri"/>
+                <w:color w:val="000000"/>
+                <w:sz w:val="22"/>
+                <w:szCs w:val="22"/>
+              </w:rPr>
+              <w:t>Fernando</w:t>
+            </w:r>
+          </w:p>
+        </w:tc>
+        <w:tc>
+          <w:tcPr>
+            <w:tcW w:w="1417" w:type="dxa"/>
+            <w:tcBorders>
+              <w:top w:val="single" w:sz="4" w:space="0" w:color="000000"/>
+              <w:left w:val="nil"/>
+              <w:bottom w:val="single" w:sz="4" w:space="0" w:color="000000"/>
+              <w:right w:val="single" w:sz="4" w:space="0" w:color="000000"/>
+            </w:tcBorders>
+            <w:shd w:val="clear" w:color="D9D9D9" w:fill="D9D9D9"/>
+            <w:vAlign w:val="center"/>
+            <w:hideMark/>
+          </w:tcPr>
+          <w:p>
+            <w:pPr>
+              <w:spacing w:after="0" w:line="240" w:lineRule="auto"/>
+              <w:jc w:val="left"/>
+              <w:rPr>
+                <w:rFonts w:ascii="Calibri" w:eastAsia="Times New Roman" w:hAnsi="Calibri" w:cs="Calibri"/>
+                <w:color w:val="000000"/>
+                <w:sz w:val="22"/>
+                <w:szCs w:val="22"/>
+              </w:rPr>
+            </w:pPr>
+            <w:r>
+              <w:rPr>
+                <w:rFonts w:ascii="Calibri" w:eastAsia="Times New Roman" w:hAnsi="Calibri" w:cs="Calibri"/>
+                <w:color w:val="000000"/>
+                <w:sz w:val="22"/>
+                <w:szCs w:val="22"/>
+              </w:rPr>
+              <w:t>Realizado</w:t>
+            </w:r>
+          </w:p>
+        </w:tc>
+      </w:tr>
+      <w:tr>
+        <w:trPr>
+          <w:trHeight w:val="2616"/>
+        </w:trPr>
+        <w:tc>
+          <w:tcPr>
+            <w:tcW w:w="937" w:type="dxa"/>
+            <w:tcBorders>
+              <w:top w:val="single" w:sz="4" w:space="0" w:color="000000"/>
+              <w:left w:val="single" w:sz="4" w:space="0" w:color="000000"/>
+              <w:bottom w:val="single" w:sz="4" w:space="0" w:color="000000"/>
+              <w:right w:val="nil"/>
+            </w:tcBorders>
+            <w:shd w:val="clear" w:color="auto" w:fill="auto"/>
+            <w:vAlign w:val="center"/>
+            <w:hideMark/>
+          </w:tcPr>
+          <w:p>
+            <w:pPr>
+              <w:spacing w:after="0" w:line="240" w:lineRule="auto"/>
+              <w:jc w:val="left"/>
+              <w:rPr>
+                <w:rFonts w:ascii="Calibri" w:eastAsia="Times New Roman" w:hAnsi="Calibri" w:cs="Calibri"/>
+                <w:color w:val="000000"/>
+                <w:sz w:val="22"/>
+                <w:szCs w:val="22"/>
+              </w:rPr>
+            </w:pPr>
+            <w:r>
+              <w:rPr>
+                <w:rFonts w:ascii="Calibri" w:eastAsia="Times New Roman" w:hAnsi="Calibri" w:cs="Calibri"/>
+                <w:color w:val="000000"/>
+                <w:sz w:val="22"/>
+                <w:szCs w:val="22"/>
+              </w:rPr>
+              <w:t>HU-10</w:t>
+            </w:r>
+          </w:p>
+        </w:tc>
+        <w:tc>
+          <w:tcPr>
+            <w:tcW w:w="2325" w:type="dxa"/>
+            <w:tcBorders>
+              <w:top w:val="single" w:sz="4" w:space="0" w:color="000000"/>
+              <w:left w:val="nil"/>
+              <w:bottom w:val="single" w:sz="4" w:space="0" w:color="000000"/>
+              <w:right w:val="nil"/>
+            </w:tcBorders>
+            <w:shd w:val="clear" w:color="auto" w:fill="auto"/>
+            <w:vAlign w:val="center"/>
+            <w:hideMark/>
+          </w:tcPr>
+          <w:p>
+            <w:pPr>
+              <w:spacing w:after="0" w:line="240" w:lineRule="auto"/>
+              <w:jc w:val="left"/>
+              <w:rPr>
+                <w:rFonts w:ascii="Calibri" w:eastAsia="Times New Roman" w:hAnsi="Calibri" w:cs="Calibri"/>
+                <w:color w:val="000000"/>
+                <w:sz w:val="22"/>
+                <w:szCs w:val="22"/>
+              </w:rPr>
+            </w:pPr>
+            <w:r>
+              <w:rPr>
+                <w:rFonts w:ascii="Calibri" w:eastAsia="Times New Roman" w:hAnsi="Calibri" w:cs="Calibri"/>
+                <w:color w:val="000000"/>
+                <w:sz w:val="22"/>
+                <w:szCs w:val="22"/>
+              </w:rPr>
+              <w:t>Validar resultados y progresos</w:t>
+            </w:r>
+          </w:p>
+        </w:tc>
+        <w:tc>
+          <w:tcPr>
+            <w:tcW w:w="2970" w:type="dxa"/>
+            <w:tcBorders>
+              <w:top w:val="single" w:sz="4" w:space="0" w:color="000000"/>
+              <w:left w:val="nil"/>
+              <w:bottom w:val="single" w:sz="4" w:space="0" w:color="000000"/>
+              <w:right w:val="nil"/>
+            </w:tcBorders>
+            <w:shd w:val="clear" w:color="auto" w:fill="auto"/>
             <w:vAlign w:val="center"/>
             <w:hideMark/>
           </w:tcPr>
@@ -5447,21 +6177,70 @@
             </w:pPr>
             <w:r>
               <w:rPr>
-                <w:rFonts w:ascii="Calibri" w:eastAsia="Times New Roman" w:hAnsi="Calibri" w:cs="Calibri"/>
-                <w:color w:val="000000"/>
-                <w:sz w:val="22"/>
-                <w:szCs w:val="22"/>
-              </w:rPr>
-              <w:t>Selección de alimentos</w:t>
-            </w:r>
-          </w:p>
-          <w:p>
-            <w:pPr>
-              <w:pStyle w:val="ListParagraph"/>
-              <w:numPr>
-                <w:ilvl w:val="0"/>
-                <w:numId w:val="40"/>
-              </w:numPr>
+                <w:rFonts w:ascii="Calibri" w:hAnsi="Calibri" w:cs="Calibri"/>
+                <w:color w:val="000000"/>
+                <w:sz w:val="22"/>
+                <w:szCs w:val="22"/>
+              </w:rPr>
+              <w:t xml:space="preserve">Validar </w:t>
+            </w:r>
+            <w:proofErr w:type="gramStart"/>
+            <w:r>
+              <w:rPr>
+                <w:rFonts w:ascii="Calibri" w:hAnsi="Calibri" w:cs="Calibri"/>
+                <w:color w:val="000000"/>
+                <w:sz w:val="22"/>
+                <w:szCs w:val="22"/>
+              </w:rPr>
+              <w:t>progresos  -</w:t>
+            </w:r>
+            <w:proofErr w:type="gramEnd"/>
+            <w:r>
+              <w:rPr>
+                <w:rFonts w:ascii="Calibri" w:hAnsi="Calibri" w:cs="Calibri"/>
+                <w:color w:val="000000"/>
+                <w:sz w:val="22"/>
+                <w:szCs w:val="22"/>
+              </w:rPr>
+              <w:t xml:space="preserve"> Validar ingesta </w:t>
+            </w:r>
+            <w:proofErr w:type="spellStart"/>
+            <w:r>
+              <w:rPr>
+                <w:rFonts w:ascii="Calibri" w:hAnsi="Calibri" w:cs="Calibri"/>
+                <w:color w:val="000000"/>
+                <w:sz w:val="22"/>
+                <w:szCs w:val="22"/>
+              </w:rPr>
+              <w:t>calorica</w:t>
+            </w:r>
+            <w:proofErr w:type="spellEnd"/>
+            <w:r>
+              <w:rPr>
+                <w:rFonts w:ascii="Calibri" w:hAnsi="Calibri" w:cs="Calibri"/>
+                <w:color w:val="000000"/>
+                <w:sz w:val="22"/>
+                <w:szCs w:val="22"/>
+              </w:rPr>
+              <w:t xml:space="preserve"> </w:t>
+            </w:r>
+          </w:p>
+        </w:tc>
+        <w:tc>
+          <w:tcPr>
+            <w:tcW w:w="1418" w:type="dxa"/>
+            <w:tcBorders>
+              <w:top w:val="single" w:sz="4" w:space="0" w:color="000000"/>
+              <w:left w:val="nil"/>
+              <w:bottom w:val="single" w:sz="4" w:space="0" w:color="000000"/>
+              <w:right w:val="nil"/>
+            </w:tcBorders>
+            <w:shd w:val="clear" w:color="auto" w:fill="auto"/>
+            <w:vAlign w:val="center"/>
+            <w:hideMark/>
+          </w:tcPr>
+          <w:p>
+            <w:pPr>
               <w:spacing w:after="0" w:line="240" w:lineRule="auto"/>
               <w:jc w:val="left"/>
               <w:rPr>
@@ -5478,310 +6257,13 @@
                 <w:sz w:val="22"/>
                 <w:szCs w:val="22"/>
               </w:rPr>
-              <w:t xml:space="preserve">Registro de alimentos </w:t>
-            </w:r>
-          </w:p>
-          <w:p>
-            <w:pPr>
-              <w:pStyle w:val="ListParagraph"/>
-              <w:numPr>
-                <w:ilvl w:val="0"/>
-                <w:numId w:val="40"/>
-              </w:numPr>
-              <w:spacing w:after="0" w:line="240" w:lineRule="auto"/>
-              <w:jc w:val="left"/>
-              <w:rPr>
-                <w:rFonts w:ascii="Calibri" w:eastAsia="Times New Roman" w:hAnsi="Calibri" w:cs="Calibri"/>
-                <w:color w:val="000000"/>
-                <w:sz w:val="22"/>
-                <w:szCs w:val="22"/>
-              </w:rPr>
-            </w:pPr>
-            <w:r>
-              <w:rPr>
-                <w:rFonts w:ascii="Calibri" w:eastAsia="Times New Roman" w:hAnsi="Calibri" w:cs="Calibri"/>
-                <w:color w:val="000000"/>
-                <w:sz w:val="22"/>
-                <w:szCs w:val="22"/>
-              </w:rPr>
-              <w:t xml:space="preserve">Validación de alimentos </w:t>
-            </w:r>
-          </w:p>
-          <w:p>
-            <w:pPr>
-              <w:spacing w:after="0" w:line="240" w:lineRule="auto"/>
-              <w:jc w:val="left"/>
-              <w:rPr>
-                <w:rFonts w:ascii="Calibri" w:eastAsia="Times New Roman" w:hAnsi="Calibri" w:cs="Calibri"/>
-                <w:color w:val="000000"/>
-                <w:sz w:val="22"/>
-                <w:szCs w:val="22"/>
-              </w:rPr>
-            </w:pPr>
-          </w:p>
-          <w:p>
-            <w:pPr>
-              <w:spacing w:after="0" w:line="240" w:lineRule="auto"/>
-              <w:ind w:left="360"/>
-              <w:jc w:val="left"/>
-              <w:rPr>
-                <w:rFonts w:ascii="Calibri" w:eastAsia="Times New Roman" w:hAnsi="Calibri" w:cs="Calibri"/>
-                <w:color w:val="000000"/>
-                <w:sz w:val="22"/>
-                <w:szCs w:val="22"/>
-              </w:rPr>
-            </w:pPr>
-          </w:p>
-        </w:tc>
-        <w:tc>
-          <w:tcPr>
-            <w:tcW w:w="1452" w:type="dxa"/>
-            <w:tcBorders>
-              <w:top w:val="single" w:sz="4" w:space="0" w:color="000000"/>
-              <w:left w:val="nil"/>
-              <w:bottom w:val="single" w:sz="4" w:space="0" w:color="000000"/>
-              <w:right w:val="nil"/>
-            </w:tcBorders>
-            <w:shd w:val="clear" w:color="D9D9D9" w:fill="D9D9D9"/>
-            <w:vAlign w:val="center"/>
-            <w:hideMark/>
-          </w:tcPr>
-          <w:p>
-            <w:pPr>
-              <w:spacing w:after="0" w:line="240" w:lineRule="auto"/>
-              <w:jc w:val="left"/>
-              <w:rPr>
-                <w:rFonts w:ascii="Calibri" w:eastAsia="Times New Roman" w:hAnsi="Calibri" w:cs="Calibri"/>
-                <w:color w:val="000000"/>
-                <w:sz w:val="22"/>
-                <w:szCs w:val="22"/>
-              </w:rPr>
-            </w:pPr>
-            <w:r>
-              <w:rPr>
-                <w:rFonts w:ascii="Calibri" w:eastAsia="Times New Roman" w:hAnsi="Calibri" w:cs="Calibri"/>
-                <w:color w:val="000000"/>
-                <w:sz w:val="22"/>
-                <w:szCs w:val="22"/>
-              </w:rPr>
               <w:t>Fernando</w:t>
             </w:r>
           </w:p>
         </w:tc>
         <w:tc>
           <w:tcPr>
-            <w:tcW w:w="1053" w:type="dxa"/>
-            <w:tcBorders>
-              <w:top w:val="single" w:sz="4" w:space="0" w:color="000000"/>
-              <w:left w:val="nil"/>
-              <w:bottom w:val="single" w:sz="4" w:space="0" w:color="000000"/>
-              <w:right w:val="single" w:sz="4" w:space="0" w:color="000000"/>
-            </w:tcBorders>
-            <w:shd w:val="clear" w:color="D9D9D9" w:fill="D9D9D9"/>
-            <w:vAlign w:val="center"/>
-            <w:hideMark/>
-          </w:tcPr>
-          <w:p>
-            <w:pPr>
-              <w:spacing w:after="0" w:line="240" w:lineRule="auto"/>
-              <w:jc w:val="left"/>
-              <w:rPr>
-                <w:rFonts w:ascii="Calibri" w:eastAsia="Times New Roman" w:hAnsi="Calibri" w:cs="Calibri"/>
-                <w:color w:val="000000"/>
-                <w:sz w:val="22"/>
-                <w:szCs w:val="22"/>
-              </w:rPr>
-            </w:pPr>
-            <w:r>
-              <w:rPr>
-                <w:rFonts w:ascii="Calibri" w:eastAsia="Times New Roman" w:hAnsi="Calibri" w:cs="Calibri"/>
-                <w:color w:val="000000"/>
-                <w:sz w:val="22"/>
-                <w:szCs w:val="22"/>
-              </w:rPr>
-              <w:t>Realizado</w:t>
-            </w:r>
-          </w:p>
-        </w:tc>
-      </w:tr>
-      <w:tr>
-        <w:trPr>
-          <w:trHeight w:val="2616"/>
-        </w:trPr>
-        <w:tc>
-          <w:tcPr>
-            <w:tcW w:w="937" w:type="dxa"/>
-            <w:tcBorders>
-              <w:top w:val="single" w:sz="4" w:space="0" w:color="000000"/>
-              <w:left w:val="single" w:sz="4" w:space="0" w:color="000000"/>
-              <w:bottom w:val="single" w:sz="4" w:space="0" w:color="000000"/>
-              <w:right w:val="nil"/>
-            </w:tcBorders>
-            <w:shd w:val="clear" w:color="auto" w:fill="auto"/>
-            <w:vAlign w:val="center"/>
-            <w:hideMark/>
-          </w:tcPr>
-          <w:p>
-            <w:pPr>
-              <w:spacing w:after="0" w:line="240" w:lineRule="auto"/>
-              <w:jc w:val="left"/>
-              <w:rPr>
-                <w:rFonts w:ascii="Calibri" w:eastAsia="Times New Roman" w:hAnsi="Calibri" w:cs="Calibri"/>
-                <w:color w:val="000000"/>
-                <w:sz w:val="22"/>
-                <w:szCs w:val="22"/>
-              </w:rPr>
-            </w:pPr>
-            <w:r>
-              <w:rPr>
-                <w:rFonts w:ascii="Calibri" w:eastAsia="Times New Roman" w:hAnsi="Calibri" w:cs="Calibri"/>
-                <w:color w:val="000000"/>
-                <w:sz w:val="22"/>
-                <w:szCs w:val="22"/>
-              </w:rPr>
-              <w:t>HU-10</w:t>
-            </w:r>
-          </w:p>
-        </w:tc>
-        <w:tc>
-          <w:tcPr>
-            <w:tcW w:w="2325" w:type="dxa"/>
-            <w:tcBorders>
-              <w:top w:val="single" w:sz="4" w:space="0" w:color="000000"/>
-              <w:left w:val="nil"/>
-              <w:bottom w:val="single" w:sz="4" w:space="0" w:color="000000"/>
-              <w:right w:val="nil"/>
-            </w:tcBorders>
-            <w:shd w:val="clear" w:color="auto" w:fill="auto"/>
-            <w:vAlign w:val="center"/>
-            <w:hideMark/>
-          </w:tcPr>
-          <w:p>
-            <w:pPr>
-              <w:spacing w:after="0" w:line="240" w:lineRule="auto"/>
-              <w:jc w:val="left"/>
-              <w:rPr>
-                <w:rFonts w:ascii="Calibri" w:eastAsia="Times New Roman" w:hAnsi="Calibri" w:cs="Calibri"/>
-                <w:color w:val="000000"/>
-                <w:sz w:val="22"/>
-                <w:szCs w:val="22"/>
-              </w:rPr>
-            </w:pPr>
-            <w:r>
-              <w:rPr>
-                <w:rFonts w:ascii="Calibri" w:eastAsia="Times New Roman" w:hAnsi="Calibri" w:cs="Calibri"/>
-                <w:color w:val="000000"/>
-                <w:sz w:val="22"/>
-                <w:szCs w:val="22"/>
-              </w:rPr>
-              <w:t>Validar resultados y progresos</w:t>
-            </w:r>
-          </w:p>
-        </w:tc>
-        <w:tc>
-          <w:tcPr>
-            <w:tcW w:w="2333" w:type="dxa"/>
-            <w:tcBorders>
-              <w:top w:val="single" w:sz="4" w:space="0" w:color="000000"/>
-              <w:left w:val="nil"/>
-              <w:bottom w:val="single" w:sz="4" w:space="0" w:color="000000"/>
-              <w:right w:val="nil"/>
-            </w:tcBorders>
-            <w:shd w:val="clear" w:color="auto" w:fill="auto"/>
-            <w:vAlign w:val="center"/>
-            <w:hideMark/>
-          </w:tcPr>
-          <w:p>
-            <w:pPr>
-              <w:pStyle w:val="ListParagraph"/>
-              <w:numPr>
-                <w:ilvl w:val="0"/>
-                <w:numId w:val="40"/>
-              </w:numPr>
-              <w:spacing w:after="0" w:line="240" w:lineRule="auto"/>
-              <w:jc w:val="left"/>
-              <w:rPr>
-                <w:rFonts w:ascii="Calibri" w:eastAsia="Times New Roman" w:hAnsi="Calibri" w:cs="Calibri"/>
-                <w:color w:val="000000"/>
-                <w:sz w:val="22"/>
-                <w:szCs w:val="22"/>
-              </w:rPr>
-            </w:pPr>
-            <w:r>
-              <w:rPr>
-                <w:rFonts w:ascii="Calibri" w:eastAsia="Times New Roman" w:hAnsi="Calibri" w:cs="Calibri"/>
-                <w:color w:val="000000"/>
-                <w:sz w:val="22"/>
-                <w:szCs w:val="22"/>
-              </w:rPr>
-              <w:t xml:space="preserve">Validar progresos </w:t>
-            </w:r>
-          </w:p>
-          <w:p>
-            <w:pPr>
-              <w:pStyle w:val="ListParagraph"/>
-              <w:numPr>
-                <w:ilvl w:val="0"/>
-                <w:numId w:val="40"/>
-              </w:numPr>
-              <w:spacing w:after="0" w:line="240" w:lineRule="auto"/>
-              <w:jc w:val="left"/>
-              <w:rPr>
-                <w:rFonts w:ascii="Calibri" w:eastAsia="Times New Roman" w:hAnsi="Calibri" w:cs="Calibri"/>
-                <w:color w:val="000000"/>
-                <w:sz w:val="22"/>
-                <w:szCs w:val="22"/>
-              </w:rPr>
-            </w:pPr>
-            <w:r>
-              <w:rPr>
-                <w:rFonts w:ascii="Calibri" w:eastAsia="Times New Roman" w:hAnsi="Calibri" w:cs="Calibri"/>
-                <w:color w:val="000000"/>
-                <w:sz w:val="22"/>
-                <w:szCs w:val="22"/>
-              </w:rPr>
-              <w:t xml:space="preserve">Validar ingesta calórica </w:t>
-            </w:r>
-          </w:p>
-        </w:tc>
-        <w:tc>
-          <w:tcPr>
-            <w:tcW w:w="1452" w:type="dxa"/>
-            <w:tcBorders>
-              <w:top w:val="single" w:sz="4" w:space="0" w:color="000000"/>
-              <w:left w:val="nil"/>
-              <w:bottom w:val="single" w:sz="4" w:space="0" w:color="000000"/>
-              <w:right w:val="nil"/>
-            </w:tcBorders>
-            <w:shd w:val="clear" w:color="auto" w:fill="auto"/>
-            <w:vAlign w:val="center"/>
-            <w:hideMark/>
-          </w:tcPr>
-          <w:p>
-            <w:pPr>
-              <w:spacing w:after="0" w:line="240" w:lineRule="auto"/>
-              <w:jc w:val="left"/>
-              <w:rPr>
-                <w:rFonts w:ascii="Calibri" w:eastAsia="Times New Roman" w:hAnsi="Calibri" w:cs="Calibri"/>
-                <w:color w:val="000000"/>
-                <w:sz w:val="22"/>
-                <w:szCs w:val="22"/>
-              </w:rPr>
-            </w:pPr>
-            <w:r>
-              <w:rPr>
-                <w:rFonts w:ascii="Calibri" w:eastAsia="Times New Roman" w:hAnsi="Calibri" w:cs="Calibri"/>
-                <w:color w:val="000000"/>
-                <w:sz w:val="22"/>
-                <w:szCs w:val="22"/>
-              </w:rPr>
-              <w:t>Fernando</w:t>
-            </w:r>
-          </w:p>
-        </w:tc>
-        <w:tc>
-          <w:tcPr>
-            <w:tcW w:w="1053" w:type="dxa"/>
+            <w:tcW w:w="1417" w:type="dxa"/>
             <w:tcBorders>
               <w:top w:val="single" w:sz="4" w:space="0" w:color="000000"/>
               <w:left w:val="nil"/>
@@ -5813,6 +6295,38 @@
         </w:tc>
       </w:tr>
     </w:tbl>
+    <w:p>
+      <w:pPr>
+        <w:ind w:left="1980"/>
+        <w:rPr>
+          <w:b/>
+        </w:rPr>
+      </w:pPr>
+    </w:p>
+    <w:p>
+      <w:pPr>
+        <w:ind w:left="1980"/>
+        <w:rPr>
+          <w:b/>
+        </w:rPr>
+      </w:pPr>
+    </w:p>
+    <w:p>
+      <w:pPr>
+        <w:ind w:left="1980"/>
+        <w:rPr>
+          <w:b/>
+        </w:rPr>
+      </w:pPr>
+    </w:p>
+    <w:p>
+      <w:pPr>
+        <w:ind w:left="1980"/>
+        <w:rPr>
+          <w:b/>
+        </w:rPr>
+      </w:pPr>
+    </w:p>
     <w:p>
       <w:pPr>
         <w:ind w:left="1980"/>
@@ -6288,6 +6802,7 @@
                 <w:sz w:val="22"/>
                 <w:szCs w:val="22"/>
               </w:rPr>
+              <w:lastRenderedPageBreak/>
               <w:t>HU-12: Visualizar gráficos de evolución corporal.</w:t>
             </w:r>
           </w:p>
@@ -6625,6 +7140,258 @@
         </w:tc>
       </w:tr>
     </w:tbl>
+    <w:p>
+      <w:pPr>
+        <w:pStyle w:val="ListParagraph"/>
+        <w:ind w:left="2160"/>
+        <w:rPr>
+          <w:b/>
+        </w:rPr>
+      </w:pPr>
+    </w:p>
+    <w:p>
+      <w:pPr>
+        <w:pStyle w:val="ListParagraph"/>
+        <w:ind w:left="2160"/>
+        <w:rPr>
+          <w:b/>
+        </w:rPr>
+      </w:pPr>
+    </w:p>
+    <w:p>
+      <w:pPr>
+        <w:pStyle w:val="ListParagraph"/>
+        <w:ind w:left="2160"/>
+        <w:rPr>
+          <w:b/>
+        </w:rPr>
+      </w:pPr>
+    </w:p>
+    <w:p>
+      <w:pPr>
+        <w:pStyle w:val="ListParagraph"/>
+        <w:ind w:left="2160"/>
+        <w:rPr>
+          <w:b/>
+        </w:rPr>
+      </w:pPr>
+    </w:p>
+    <w:p>
+      <w:pPr>
+        <w:pStyle w:val="ListParagraph"/>
+        <w:ind w:left="2160"/>
+        <w:rPr>
+          <w:b/>
+        </w:rPr>
+      </w:pPr>
+    </w:p>
+    <w:p>
+      <w:pPr>
+        <w:pStyle w:val="ListParagraph"/>
+        <w:ind w:left="2160"/>
+        <w:rPr>
+          <w:b/>
+        </w:rPr>
+      </w:pPr>
+    </w:p>
+    <w:p>
+      <w:pPr>
+        <w:pStyle w:val="ListParagraph"/>
+        <w:ind w:left="2160"/>
+        <w:rPr>
+          <w:b/>
+        </w:rPr>
+      </w:pPr>
+    </w:p>
+    <w:p>
+      <w:pPr>
+        <w:pStyle w:val="ListParagraph"/>
+        <w:ind w:left="2160"/>
+        <w:rPr>
+          <w:b/>
+        </w:rPr>
+      </w:pPr>
+    </w:p>
+    <w:p>
+      <w:pPr>
+        <w:pStyle w:val="ListParagraph"/>
+        <w:ind w:left="2160"/>
+        <w:rPr>
+          <w:b/>
+        </w:rPr>
+      </w:pPr>
+    </w:p>
+    <w:p>
+      <w:pPr>
+        <w:pStyle w:val="ListParagraph"/>
+        <w:ind w:left="2160"/>
+        <w:rPr>
+          <w:b/>
+        </w:rPr>
+      </w:pPr>
+    </w:p>
+    <w:p>
+      <w:pPr>
+        <w:pStyle w:val="ListParagraph"/>
+        <w:ind w:left="2160"/>
+        <w:rPr>
+          <w:b/>
+        </w:rPr>
+      </w:pPr>
+    </w:p>
+    <w:p>
+      <w:pPr>
+        <w:pStyle w:val="ListParagraph"/>
+        <w:ind w:left="2160"/>
+        <w:rPr>
+          <w:b/>
+        </w:rPr>
+      </w:pPr>
+    </w:p>
+    <w:p>
+      <w:pPr>
+        <w:pStyle w:val="ListParagraph"/>
+        <w:ind w:left="2160"/>
+        <w:rPr>
+          <w:b/>
+        </w:rPr>
+      </w:pPr>
+    </w:p>
+    <w:p>
+      <w:pPr>
+        <w:pStyle w:val="ListParagraph"/>
+        <w:ind w:left="2160"/>
+        <w:rPr>
+          <w:b/>
+        </w:rPr>
+      </w:pPr>
+    </w:p>
+    <w:p>
+      <w:pPr>
+        <w:pStyle w:val="ListParagraph"/>
+        <w:ind w:left="2160"/>
+        <w:rPr>
+          <w:b/>
+        </w:rPr>
+      </w:pPr>
+    </w:p>
+    <w:p>
+      <w:pPr>
+        <w:pStyle w:val="ListParagraph"/>
+        <w:ind w:left="2160"/>
+        <w:rPr>
+          <w:b/>
+        </w:rPr>
+      </w:pPr>
+    </w:p>
+    <w:p>
+      <w:pPr>
+        <w:pStyle w:val="ListParagraph"/>
+        <w:ind w:left="2160"/>
+        <w:rPr>
+          <w:b/>
+        </w:rPr>
+      </w:pPr>
+    </w:p>
+    <w:p>
+      <w:pPr>
+        <w:pStyle w:val="ListParagraph"/>
+        <w:ind w:left="2160"/>
+        <w:rPr>
+          <w:b/>
+        </w:rPr>
+      </w:pPr>
+    </w:p>
+    <w:p>
+      <w:pPr>
+        <w:pStyle w:val="ListParagraph"/>
+        <w:ind w:left="2160"/>
+        <w:rPr>
+          <w:b/>
+        </w:rPr>
+      </w:pPr>
+    </w:p>
+    <w:p>
+      <w:pPr>
+        <w:pStyle w:val="ListParagraph"/>
+        <w:ind w:left="2160"/>
+        <w:rPr>
+          <w:b/>
+        </w:rPr>
+      </w:pPr>
+    </w:p>
+    <w:p>
+      <w:pPr>
+        <w:pStyle w:val="ListParagraph"/>
+        <w:ind w:left="2160"/>
+        <w:rPr>
+          <w:b/>
+        </w:rPr>
+      </w:pPr>
+    </w:p>
+    <w:p>
+      <w:pPr>
+        <w:pStyle w:val="ListParagraph"/>
+        <w:ind w:left="2160"/>
+        <w:rPr>
+          <w:b/>
+        </w:rPr>
+      </w:pPr>
+    </w:p>
+    <w:p>
+      <w:pPr>
+        <w:pStyle w:val="ListParagraph"/>
+        <w:ind w:left="2160"/>
+        <w:rPr>
+          <w:b/>
+        </w:rPr>
+      </w:pPr>
+    </w:p>
+    <w:p>
+      <w:pPr>
+        <w:pStyle w:val="ListParagraph"/>
+        <w:ind w:left="2160"/>
+        <w:rPr>
+          <w:b/>
+        </w:rPr>
+      </w:pPr>
+    </w:p>
+    <w:p>
+      <w:pPr>
+        <w:pStyle w:val="ListParagraph"/>
+        <w:ind w:left="2160"/>
+        <w:rPr>
+          <w:b/>
+        </w:rPr>
+      </w:pPr>
+    </w:p>
+    <w:p>
+      <w:pPr>
+        <w:pStyle w:val="ListParagraph"/>
+        <w:ind w:left="2160"/>
+        <w:rPr>
+          <w:b/>
+        </w:rPr>
+      </w:pPr>
+    </w:p>
+    <w:p>
+      <w:pPr>
+        <w:pStyle w:val="ListParagraph"/>
+        <w:ind w:left="2160"/>
+        <w:rPr>
+          <w:b/>
+        </w:rPr>
+      </w:pPr>
+    </w:p>
+    <w:p>
+      <w:pPr>
+        <w:pStyle w:val="ListParagraph"/>
+        <w:ind w:left="2160"/>
+        <w:rPr>
+          <w:b/>
+        </w:rPr>
+      </w:pPr>
+    </w:p>
     <w:p>
       <w:pPr>
         <w:pStyle w:val="ListParagraph"/>
@@ -6640,13 +7407,12 @@
         <w:rPr>
           <w:b/>
         </w:rPr>
-        <w:lastRenderedPageBreak/>
         <w:t xml:space="preserve">Actividades </w:t>
       </w:r>
     </w:p>
     <w:tbl>
       <w:tblPr>
-        <w:tblW w:w="7940" w:type="dxa"/>
+        <w:tblW w:w="8926" w:type="dxa"/>
         <w:tblCellMar>
           <w:left w:w="70" w:type="dxa"/>
           <w:right w:w="70" w:type="dxa"/>
@@ -6654,11 +7420,11 @@
         <w:tblLook w:val="04A0" w:firstRow="1" w:lastRow="0" w:firstColumn="1" w:lastColumn="0" w:noHBand="0" w:noVBand="1"/>
       </w:tblPr>
       <w:tblGrid>
-        <w:gridCol w:w="944"/>
-        <w:gridCol w:w="2242"/>
-        <w:gridCol w:w="2246"/>
-        <w:gridCol w:w="1455"/>
-        <w:gridCol w:w="1053"/>
+        <w:gridCol w:w="943"/>
+        <w:gridCol w:w="2240"/>
+        <w:gridCol w:w="2747"/>
+        <w:gridCol w:w="1296"/>
+        <w:gridCol w:w="1700"/>
       </w:tblGrid>
       <w:tr>
         <w:trPr>
@@ -6666,7 +7432,7 @@
         </w:trPr>
         <w:tc>
           <w:tcPr>
-            <w:tcW w:w="960" w:type="dxa"/>
+            <w:tcW w:w="944" w:type="dxa"/>
             <w:tcBorders>
               <w:top w:val="single" w:sz="4" w:space="0" w:color="000000"/>
               <w:left w:val="single" w:sz="4" w:space="0" w:color="000000"/>
@@ -6705,7 +7471,7 @@
         </w:tc>
         <w:tc>
           <w:tcPr>
-            <w:tcW w:w="2280" w:type="dxa"/>
+            <w:tcW w:w="2242" w:type="dxa"/>
             <w:tcBorders>
               <w:top w:val="single" w:sz="4" w:space="0" w:color="000000"/>
               <w:left w:val="nil"/>
@@ -6744,7 +7510,7 @@
         </w:tc>
         <w:tc>
           <w:tcPr>
-            <w:tcW w:w="2280" w:type="dxa"/>
+            <w:tcW w:w="2749" w:type="dxa"/>
             <w:tcBorders>
               <w:top w:val="single" w:sz="4" w:space="0" w:color="000000"/>
               <w:left w:val="nil"/>
@@ -6783,7 +7549,7 @@
         </w:tc>
         <w:tc>
           <w:tcPr>
-            <w:tcW w:w="1460" w:type="dxa"/>
+            <w:tcW w:w="1290" w:type="dxa"/>
             <w:tcBorders>
               <w:top w:val="single" w:sz="4" w:space="0" w:color="000000"/>
               <w:left w:val="nil"/>
@@ -6822,7 +7588,7 @@
         </w:tc>
         <w:tc>
           <w:tcPr>
-            <w:tcW w:w="960" w:type="dxa"/>
+            <w:tcW w:w="1701" w:type="dxa"/>
             <w:tcBorders>
               <w:top w:val="single" w:sz="4" w:space="0" w:color="000000"/>
               <w:left w:val="nil"/>
@@ -6866,7 +7632,7 @@
         </w:trPr>
         <w:tc>
           <w:tcPr>
-            <w:tcW w:w="960" w:type="dxa"/>
+            <w:tcW w:w="944" w:type="dxa"/>
             <w:tcBorders>
               <w:top w:val="single" w:sz="4" w:space="0" w:color="000000"/>
               <w:left w:val="single" w:sz="4" w:space="0" w:color="000000"/>
@@ -6895,13 +7661,14 @@
                 <w:sz w:val="22"/>
                 <w:szCs w:val="22"/>
               </w:rPr>
+              <w:lastRenderedPageBreak/>
               <w:t>HU-11</w:t>
             </w:r>
           </w:p>
         </w:tc>
         <w:tc>
           <w:tcPr>
-            <w:tcW w:w="2280" w:type="dxa"/>
+            <w:tcW w:w="2242" w:type="dxa"/>
             <w:tcBorders>
               <w:top w:val="single" w:sz="4" w:space="0" w:color="000000"/>
               <w:left w:val="nil"/>
@@ -6936,7 +7703,7 @@
         </w:tc>
         <w:tc>
           <w:tcPr>
-            <w:tcW w:w="2280" w:type="dxa"/>
+            <w:tcW w:w="2749" w:type="dxa"/>
             <w:tcBorders>
               <w:top w:val="single" w:sz="4" w:space="0" w:color="000000"/>
               <w:left w:val="nil"/>
@@ -6960,27 +7727,18 @@
             </w:pPr>
             <w:r>
               <w:rPr>
-                <w:rFonts w:ascii="Calibri" w:eastAsia="Times New Roman" w:hAnsi="Calibri" w:cs="Calibri"/>
-                <w:color w:val="000000"/>
-                <w:sz w:val="22"/>
-                <w:szCs w:val="22"/>
-              </w:rPr>
-              <w:t xml:space="preserve">- Crear formulario de registro de medidas (peso, cintura, brazos, etc.)- Validar entrada de datos y guardar histórico- </w:t>
-            </w:r>
-            <w:r>
-              <w:rPr>
-                <w:rFonts w:ascii="Calibri" w:eastAsia="Times New Roman" w:hAnsi="Calibri" w:cs="Calibri"/>
-                <w:color w:val="000000"/>
-                <w:sz w:val="22"/>
-                <w:szCs w:val="22"/>
-              </w:rPr>
-              <w:t>Validar registros de cambios</w:t>
-            </w:r>
-          </w:p>
-        </w:tc>
-        <w:tc>
-          <w:tcPr>
-            <w:tcW w:w="1460" w:type="dxa"/>
+                <w:rFonts w:ascii="Calibri" w:hAnsi="Calibri" w:cs="Calibri"/>
+                <w:color w:val="000000"/>
+                <w:sz w:val="22"/>
+                <w:szCs w:val="22"/>
+              </w:rPr>
+              <w:t>Crear formulario de registro de medidas (peso, cintura, brazos, etc.)- Validar entrada de datos y guardar histórico- Validar registros de cambios</w:t>
+            </w:r>
+          </w:p>
+        </w:tc>
+        <w:tc>
+          <w:tcPr>
+            <w:tcW w:w="1290" w:type="dxa"/>
             <w:tcBorders>
               <w:top w:val="single" w:sz="4" w:space="0" w:color="000000"/>
               <w:left w:val="nil"/>
@@ -7015,7 +7773,7 @@
         </w:tc>
         <w:tc>
           <w:tcPr>
-            <w:tcW w:w="960" w:type="dxa"/>
+            <w:tcW w:w="1701" w:type="dxa"/>
             <w:tcBorders>
               <w:top w:val="single" w:sz="4" w:space="0" w:color="000000"/>
               <w:left w:val="nil"/>
@@ -7044,7 +7802,7 @@
                 <w:sz w:val="22"/>
                 <w:szCs w:val="22"/>
               </w:rPr>
-              <w:t>Pendiente</w:t>
+              <w:t>Finalizado</w:t>
             </w:r>
           </w:p>
         </w:tc>
@@ -7055,7 +7813,7 @@
         </w:trPr>
         <w:tc>
           <w:tcPr>
-            <w:tcW w:w="960" w:type="dxa"/>
+            <w:tcW w:w="944" w:type="dxa"/>
             <w:tcBorders>
               <w:top w:val="single" w:sz="4" w:space="0" w:color="000000"/>
               <w:left w:val="single" w:sz="4" w:space="0" w:color="000000"/>
@@ -7090,7 +7848,7 @@
         </w:tc>
         <w:tc>
           <w:tcPr>
-            <w:tcW w:w="2280" w:type="dxa"/>
+            <w:tcW w:w="2242" w:type="dxa"/>
             <w:tcBorders>
               <w:top w:val="single" w:sz="4" w:space="0" w:color="000000"/>
               <w:left w:val="nil"/>
@@ -7125,7 +7883,7 @@
         </w:tc>
         <w:tc>
           <w:tcPr>
-            <w:tcW w:w="2280" w:type="dxa"/>
+            <w:tcW w:w="2749" w:type="dxa"/>
             <w:tcBorders>
               <w:top w:val="single" w:sz="4" w:space="0" w:color="000000"/>
               <w:left w:val="nil"/>
@@ -7149,14 +7907,59 @@
             </w:pPr>
             <w:r>
               <w:rPr>
-                <w:rFonts w:ascii="Calibri" w:eastAsia="Times New Roman" w:hAnsi="Calibri" w:cs="Calibri"/>
-                <w:color w:val="000000"/>
-                <w:sz w:val="22"/>
-                <w:szCs w:val="22"/>
-              </w:rPr>
-              <w:t xml:space="preserve">- Integrar gráficos </w:t>
-            </w:r>
-          </w:p>
+                <w:rFonts w:ascii="Calibri" w:hAnsi="Calibri" w:cs="Calibri"/>
+                <w:color w:val="000000"/>
+                <w:sz w:val="22"/>
+                <w:szCs w:val="22"/>
+              </w:rPr>
+              <w:t xml:space="preserve">Integrar gráficos </w:t>
+            </w:r>
+            <w:r>
+              <w:rPr>
+                <w:rFonts w:ascii="Calibri" w:hAnsi="Calibri" w:cs="Calibri"/>
+                <w:color w:val="000000"/>
+                <w:sz w:val="22"/>
+                <w:szCs w:val="22"/>
+              </w:rPr>
+              <w:br/>
+              <w:t>- Mostrar evolución temporal de medidas y peso</w:t>
+            </w:r>
+            <w:r>
+              <w:rPr>
+                <w:rFonts w:ascii="Calibri" w:hAnsi="Calibri" w:cs="Calibri"/>
+                <w:color w:val="000000"/>
+                <w:sz w:val="22"/>
+                <w:szCs w:val="22"/>
+              </w:rPr>
+              <w:br/>
+              <w:t xml:space="preserve">- Probar visualización </w:t>
+            </w:r>
+            <w:proofErr w:type="spellStart"/>
+            <w:r>
+              <w:rPr>
+                <w:rFonts w:ascii="Calibri" w:hAnsi="Calibri" w:cs="Calibri"/>
+                <w:color w:val="000000"/>
+                <w:sz w:val="22"/>
+                <w:szCs w:val="22"/>
+              </w:rPr>
+              <w:t>responsive</w:t>
+            </w:r>
+            <w:proofErr w:type="spellEnd"/>
+          </w:p>
+        </w:tc>
+        <w:tc>
+          <w:tcPr>
+            <w:tcW w:w="1290" w:type="dxa"/>
+            <w:tcBorders>
+              <w:top w:val="single" w:sz="4" w:space="0" w:color="000000"/>
+              <w:left w:val="nil"/>
+              <w:bottom w:val="single" w:sz="4" w:space="0" w:color="000000"/>
+              <w:right w:val="nil"/>
+            </w:tcBorders>
+            <w:shd w:val="clear" w:color="auto" w:fill="auto"/>
+            <w:vAlign w:val="center"/>
+            <w:hideMark/>
+          </w:tcPr>
           <w:p>
             <w:pPr>
               <w:spacing w:after="0" w:line="240" w:lineRule="auto"/>
@@ -7175,9 +7978,23 @@
                 <w:sz w:val="22"/>
                 <w:szCs w:val="22"/>
               </w:rPr>
-              <w:t>- Mostrar evolución temporal de medidas y peso</w:t>
-            </w:r>
-          </w:p>
+              <w:t>John</w:t>
+            </w:r>
+          </w:p>
+        </w:tc>
+        <w:tc>
+          <w:tcPr>
+            <w:tcW w:w="1701" w:type="dxa"/>
+            <w:tcBorders>
+              <w:top w:val="single" w:sz="4" w:space="0" w:color="000000"/>
+              <w:left w:val="nil"/>
+              <w:bottom w:val="single" w:sz="4" w:space="0" w:color="000000"/>
+              <w:right w:val="single" w:sz="4" w:space="0" w:color="000000"/>
+            </w:tcBorders>
+            <w:shd w:val="clear" w:color="auto" w:fill="auto"/>
+            <w:vAlign w:val="center"/>
+            <w:hideMark/>
+          </w:tcPr>
           <w:p>
             <w:pPr>
               <w:spacing w:after="0" w:line="240" w:lineRule="auto"/>
@@ -7196,77 +8013,7 @@
                 <w:sz w:val="22"/>
                 <w:szCs w:val="22"/>
               </w:rPr>
-              <w:t>- Probar visualización responsive</w:t>
-            </w:r>
-          </w:p>
-        </w:tc>
-        <w:tc>
-          <w:tcPr>
-            <w:tcW w:w="1460" w:type="dxa"/>
-            <w:tcBorders>
-              <w:top w:val="single" w:sz="4" w:space="0" w:color="000000"/>
-              <w:left w:val="nil"/>
-              <w:bottom w:val="single" w:sz="4" w:space="0" w:color="000000"/>
-              <w:right w:val="nil"/>
-            </w:tcBorders>
-            <w:shd w:val="clear" w:color="auto" w:fill="auto"/>
-            <w:vAlign w:val="center"/>
-            <w:hideMark/>
-          </w:tcPr>
-          <w:p>
-            <w:pPr>
-              <w:spacing w:after="0" w:line="240" w:lineRule="auto"/>
-              <w:jc w:val="left"/>
-              <w:rPr>
-                <w:rFonts w:ascii="Calibri" w:eastAsia="Times New Roman" w:hAnsi="Calibri" w:cs="Calibri"/>
-                <w:color w:val="000000"/>
-                <w:sz w:val="22"/>
-                <w:szCs w:val="22"/>
-              </w:rPr>
-            </w:pPr>
-            <w:r>
-              <w:rPr>
-                <w:rFonts w:ascii="Calibri" w:eastAsia="Times New Roman" w:hAnsi="Calibri" w:cs="Calibri"/>
-                <w:color w:val="000000"/>
-                <w:sz w:val="22"/>
-                <w:szCs w:val="22"/>
-              </w:rPr>
-              <w:t>John</w:t>
-            </w:r>
-          </w:p>
-        </w:tc>
-        <w:tc>
-          <w:tcPr>
-            <w:tcW w:w="960" w:type="dxa"/>
-            <w:tcBorders>
-              <w:top w:val="single" w:sz="4" w:space="0" w:color="000000"/>
-              <w:left w:val="nil"/>
-              <w:bottom w:val="single" w:sz="4" w:space="0" w:color="000000"/>
-              <w:right w:val="single" w:sz="4" w:space="0" w:color="000000"/>
-            </w:tcBorders>
-            <w:shd w:val="clear" w:color="auto" w:fill="auto"/>
-            <w:vAlign w:val="center"/>
-            <w:hideMark/>
-          </w:tcPr>
-          <w:p>
-            <w:pPr>
-              <w:spacing w:after="0" w:line="240" w:lineRule="auto"/>
-              <w:jc w:val="left"/>
-              <w:rPr>
-                <w:rFonts w:ascii="Calibri" w:eastAsia="Times New Roman" w:hAnsi="Calibri" w:cs="Calibri"/>
-                <w:color w:val="000000"/>
-                <w:sz w:val="22"/>
-                <w:szCs w:val="22"/>
-              </w:rPr>
-            </w:pPr>
-            <w:r>
-              <w:rPr>
-                <w:rFonts w:ascii="Calibri" w:eastAsia="Times New Roman" w:hAnsi="Calibri" w:cs="Calibri"/>
-                <w:color w:val="000000"/>
-                <w:sz w:val="22"/>
-                <w:szCs w:val="22"/>
-              </w:rPr>
-              <w:t>Pendiente</w:t>
+              <w:t>Finalizado</w:t>
             </w:r>
           </w:p>
         </w:tc>
@@ -7277,7 +8024,7 @@
         </w:trPr>
         <w:tc>
           <w:tcPr>
-            <w:tcW w:w="960" w:type="dxa"/>
+            <w:tcW w:w="944" w:type="dxa"/>
             <w:tcBorders>
               <w:top w:val="single" w:sz="4" w:space="0" w:color="000000"/>
               <w:left w:val="single" w:sz="4" w:space="0" w:color="000000"/>
@@ -7312,7 +8059,7 @@
         </w:tc>
         <w:tc>
           <w:tcPr>
-            <w:tcW w:w="2280" w:type="dxa"/>
+            <w:tcW w:w="2242" w:type="dxa"/>
             <w:tcBorders>
               <w:top w:val="single" w:sz="4" w:space="0" w:color="000000"/>
               <w:left w:val="nil"/>
@@ -7347,7 +8094,7 @@
         </w:tc>
         <w:tc>
           <w:tcPr>
-            <w:tcW w:w="2280" w:type="dxa"/>
+            <w:tcW w:w="2749" w:type="dxa"/>
             <w:tcBorders>
               <w:top w:val="single" w:sz="4" w:space="0" w:color="000000"/>
               <w:left w:val="nil"/>
@@ -7371,23 +8118,66 @@
             </w:pPr>
             <w:r>
               <w:rPr>
-                <w:rFonts w:ascii="Calibri" w:eastAsia="Times New Roman" w:hAnsi="Calibri" w:cs="Calibri"/>
-                <w:color w:val="000000"/>
-                <w:sz w:val="22"/>
-                <w:szCs w:val="22"/>
-              </w:rPr>
-              <w:t xml:space="preserve">- </w:t>
-            </w:r>
-            <w:r>
-              <w:rPr>
-                <w:rFonts w:ascii="Calibri" w:eastAsia="Times New Roman" w:hAnsi="Calibri" w:cs="Calibri"/>
-                <w:color w:val="000000"/>
-                <w:sz w:val="22"/>
-                <w:szCs w:val="22"/>
-              </w:rPr>
-              <w:t>Conectar módulo de progreso con motor nutricional</w:t>
-            </w:r>
-          </w:p>
+                <w:rFonts w:ascii="Calibri" w:hAnsi="Calibri" w:cs="Calibri"/>
+                <w:color w:val="000000"/>
+                <w:sz w:val="22"/>
+                <w:szCs w:val="22"/>
+              </w:rPr>
+              <w:t xml:space="preserve"> Validar sugerencias dietéticas en base a las calorías que se gastan y que se requieren </w:t>
+            </w:r>
+            <w:r>
+              <w:rPr>
+                <w:rFonts w:ascii="Calibri" w:hAnsi="Calibri" w:cs="Calibri"/>
+                <w:color w:val="000000"/>
+                <w:sz w:val="22"/>
+                <w:szCs w:val="22"/>
+              </w:rPr>
+              <w:br/>
+            </w:r>
+            <w:r>
+              <w:rPr>
+                <w:rFonts w:ascii="Calibri" w:hAnsi="Calibri" w:cs="Calibri"/>
+                <w:color w:val="000000"/>
+                <w:sz w:val="22"/>
+                <w:szCs w:val="22"/>
+              </w:rPr>
+              <w:br/>
+              <w:t>-Validar planes dietéticos en función a la información nutricional por alimentos.</w:t>
+            </w:r>
+            <w:r>
+              <w:rPr>
+                <w:rFonts w:ascii="Calibri" w:hAnsi="Calibri" w:cs="Calibri"/>
+                <w:color w:val="000000"/>
+                <w:sz w:val="22"/>
+                <w:szCs w:val="22"/>
+              </w:rPr>
+              <w:br/>
+            </w:r>
+            <w:r>
+              <w:rPr>
+                <w:rFonts w:ascii="Calibri" w:hAnsi="Calibri" w:cs="Calibri"/>
+                <w:color w:val="000000"/>
+                <w:sz w:val="22"/>
+                <w:szCs w:val="22"/>
+              </w:rPr>
+              <w:br/>
+              <w:t xml:space="preserve">-Validar los resultados dietéticos en base a los objetivos del usuario. </w:t>
+            </w:r>
+          </w:p>
+        </w:tc>
+        <w:tc>
+          <w:tcPr>
+            <w:tcW w:w="1290" w:type="dxa"/>
+            <w:tcBorders>
+              <w:top w:val="single" w:sz="4" w:space="0" w:color="000000"/>
+              <w:left w:val="nil"/>
+              <w:bottom w:val="single" w:sz="4" w:space="0" w:color="000000"/>
+              <w:right w:val="nil"/>
+            </w:tcBorders>
+            <w:shd w:val="clear" w:color="D9D9D9" w:fill="D9D9D9"/>
+            <w:vAlign w:val="center"/>
+            <w:hideMark/>
+          </w:tcPr>
           <w:p>
             <w:pPr>
               <w:spacing w:after="0" w:line="240" w:lineRule="auto"/>
@@ -7399,7 +8189,30 @@
                 <w:szCs w:val="22"/>
               </w:rPr>
             </w:pPr>
-          </w:p>
+            <w:r>
+              <w:rPr>
+                <w:rFonts w:ascii="Calibri" w:eastAsia="Times New Roman" w:hAnsi="Calibri" w:cs="Calibri"/>
+                <w:color w:val="000000"/>
+                <w:sz w:val="22"/>
+                <w:szCs w:val="22"/>
+              </w:rPr>
+              <w:t>John</w:t>
+            </w:r>
+          </w:p>
+        </w:tc>
+        <w:tc>
+          <w:tcPr>
+            <w:tcW w:w="1701" w:type="dxa"/>
+            <w:tcBorders>
+              <w:top w:val="single" w:sz="4" w:space="0" w:color="000000"/>
+              <w:left w:val="nil"/>
+              <w:bottom w:val="single" w:sz="4" w:space="0" w:color="000000"/>
+              <w:right w:val="single" w:sz="4" w:space="0" w:color="000000"/>
+            </w:tcBorders>
+            <w:shd w:val="clear" w:color="D9D9D9" w:fill="D9D9D9"/>
+            <w:vAlign w:val="center"/>
+            <w:hideMark/>
+          </w:tcPr>
           <w:p>
             <w:pPr>
               <w:spacing w:after="0" w:line="240" w:lineRule="auto"/>
@@ -7418,149 +8231,12 @@
                 <w:sz w:val="22"/>
                 <w:szCs w:val="22"/>
               </w:rPr>
-              <w:t xml:space="preserve">- </w:t>
-            </w:r>
-            <w:r>
-              <w:rPr>
-                <w:rFonts w:ascii="Calibri" w:eastAsia="Times New Roman" w:hAnsi="Calibri" w:cs="Calibri"/>
-                <w:color w:val="000000"/>
-                <w:sz w:val="22"/>
-                <w:szCs w:val="22"/>
-              </w:rPr>
-              <w:t>Crear función de ajuste calórico (+/- 10%)</w:t>
-            </w:r>
-          </w:p>
-          <w:p>
-            <w:pPr>
-              <w:spacing w:after="0" w:line="240" w:lineRule="auto"/>
-              <w:jc w:val="left"/>
-              <w:rPr>
-                <w:rFonts w:ascii="Calibri" w:eastAsia="Times New Roman" w:hAnsi="Calibri" w:cs="Calibri"/>
-                <w:color w:val="000000"/>
-                <w:sz w:val="22"/>
-                <w:szCs w:val="22"/>
-              </w:rPr>
-            </w:pPr>
-          </w:p>
-          <w:p>
-            <w:pPr>
-              <w:spacing w:after="0" w:line="240" w:lineRule="auto"/>
-              <w:jc w:val="left"/>
-              <w:rPr>
-                <w:rFonts w:ascii="Calibri" w:eastAsia="Times New Roman" w:hAnsi="Calibri" w:cs="Calibri"/>
-                <w:color w:val="000000"/>
-                <w:sz w:val="22"/>
-                <w:szCs w:val="22"/>
-              </w:rPr>
-            </w:pPr>
-            <w:r>
-              <w:rPr>
-                <w:rFonts w:ascii="Calibri" w:eastAsia="Times New Roman" w:hAnsi="Calibri" w:cs="Calibri"/>
-                <w:color w:val="000000"/>
-                <w:sz w:val="22"/>
-                <w:szCs w:val="22"/>
-              </w:rPr>
-              <w:t xml:space="preserve">- </w:t>
-            </w:r>
-            <w:r>
-              <w:rPr>
-                <w:rFonts w:ascii="Calibri" w:eastAsia="Times New Roman" w:hAnsi="Calibri" w:cs="Calibri"/>
-                <w:color w:val="000000"/>
-                <w:sz w:val="22"/>
-                <w:szCs w:val="22"/>
-              </w:rPr>
-              <w:t>Validación final por nutriólogo</w:t>
-            </w:r>
-            <w:r>
-              <w:rPr>
-                <w:rFonts w:ascii="Calibri" w:eastAsia="Times New Roman" w:hAnsi="Calibri" w:cs="Calibri"/>
-                <w:color w:val="000000"/>
-                <w:sz w:val="22"/>
-                <w:szCs w:val="22"/>
-              </w:rPr>
-              <w:t xml:space="preserve"> yentrenador</w:t>
-            </w:r>
-          </w:p>
-        </w:tc>
-        <w:tc>
-          <w:tcPr>
-            <w:tcW w:w="1460" w:type="dxa"/>
-            <w:tcBorders>
-              <w:top w:val="single" w:sz="4" w:space="0" w:color="000000"/>
-              <w:left w:val="nil"/>
-              <w:bottom w:val="single" w:sz="4" w:space="0" w:color="000000"/>
-              <w:right w:val="nil"/>
-            </w:tcBorders>
-            <w:shd w:val="clear" w:color="D9D9D9" w:fill="D9D9D9"/>
-            <w:vAlign w:val="center"/>
-            <w:hideMark/>
-          </w:tcPr>
-          <w:p>
-            <w:pPr>
-              <w:spacing w:after="0" w:line="240" w:lineRule="auto"/>
-              <w:jc w:val="left"/>
-              <w:rPr>
-                <w:rFonts w:ascii="Calibri" w:eastAsia="Times New Roman" w:hAnsi="Calibri" w:cs="Calibri"/>
-                <w:color w:val="000000"/>
-                <w:sz w:val="22"/>
-                <w:szCs w:val="22"/>
-              </w:rPr>
-            </w:pPr>
-            <w:r>
-              <w:rPr>
-                <w:rFonts w:ascii="Calibri" w:eastAsia="Times New Roman" w:hAnsi="Calibri" w:cs="Calibri"/>
-                <w:color w:val="000000"/>
-                <w:sz w:val="22"/>
-                <w:szCs w:val="22"/>
-              </w:rPr>
-              <w:t>John</w:t>
-            </w:r>
-          </w:p>
-        </w:tc>
-        <w:tc>
-          <w:tcPr>
-            <w:tcW w:w="960" w:type="dxa"/>
-            <w:tcBorders>
-              <w:top w:val="single" w:sz="4" w:space="0" w:color="000000"/>
-              <w:left w:val="nil"/>
-              <w:bottom w:val="single" w:sz="4" w:space="0" w:color="000000"/>
-              <w:right w:val="single" w:sz="4" w:space="0" w:color="000000"/>
-            </w:tcBorders>
-            <w:shd w:val="clear" w:color="D9D9D9" w:fill="D9D9D9"/>
-            <w:vAlign w:val="center"/>
-            <w:hideMark/>
-          </w:tcPr>
-          <w:p>
-            <w:pPr>
-              <w:spacing w:after="0" w:line="240" w:lineRule="auto"/>
-              <w:jc w:val="left"/>
-              <w:rPr>
-                <w:rFonts w:ascii="Calibri" w:eastAsia="Times New Roman" w:hAnsi="Calibri" w:cs="Calibri"/>
-                <w:color w:val="000000"/>
-                <w:sz w:val="22"/>
-                <w:szCs w:val="22"/>
-              </w:rPr>
-            </w:pPr>
-            <w:r>
-              <w:rPr>
-                <w:rFonts w:ascii="Calibri" w:eastAsia="Times New Roman" w:hAnsi="Calibri" w:cs="Calibri"/>
-                <w:color w:val="000000"/>
-                <w:sz w:val="22"/>
-                <w:szCs w:val="22"/>
-              </w:rPr>
-              <w:t>Pendiente</w:t>
+              <w:t>Finalizado</w:t>
             </w:r>
           </w:p>
         </w:tc>
       </w:tr>
     </w:tbl>
-    <w:p>
-      <w:pPr>
-        <w:rPr>
-          <w:b/>
-        </w:rPr>
-      </w:pPr>
-    </w:p>
     <w:p>
       <w:pPr>
         <w:rPr>
@@ -7639,7 +8315,6 @@
         <w:rPr>
           <w:b/>
         </w:rPr>
-        <w:lastRenderedPageBreak/>
         <w:t xml:space="preserve">Épica 4 </w:t>
       </w:r>
     </w:p>
@@ -7673,6 +8348,7 @@
         <w:rPr>
           <w:noProof/>
         </w:rPr>
+        <w:lastRenderedPageBreak/>
         <w:drawing>
           <wp:inline distT="0" distB="0" distL="0" distR="0" wp14:anchorId="0E8DD0B4" wp14:editId="6E81579F">
             <wp:extent cx="5400040" cy="3174365"/>
@@ -7725,6 +8401,132 @@
     </w:p>
     <w:p>
       <w:pPr>
+        <w:rPr>
+          <w:b/>
+        </w:rPr>
+      </w:pPr>
+    </w:p>
+    <w:p>
+      <w:pPr>
+        <w:rPr>
+          <w:b/>
+        </w:rPr>
+      </w:pPr>
+    </w:p>
+    <w:p>
+      <w:pPr>
+        <w:rPr>
+          <w:b/>
+        </w:rPr>
+      </w:pPr>
+    </w:p>
+    <w:p>
+      <w:pPr>
+        <w:rPr>
+          <w:b/>
+        </w:rPr>
+      </w:pPr>
+    </w:p>
+    <w:p>
+      <w:pPr>
+        <w:rPr>
+          <w:b/>
+        </w:rPr>
+      </w:pPr>
+    </w:p>
+    <w:p>
+      <w:pPr>
+        <w:rPr>
+          <w:b/>
+        </w:rPr>
+      </w:pPr>
+    </w:p>
+    <w:p>
+      <w:pPr>
+        <w:rPr>
+          <w:b/>
+        </w:rPr>
+      </w:pPr>
+    </w:p>
+    <w:p>
+      <w:pPr>
+        <w:rPr>
+          <w:b/>
+        </w:rPr>
+      </w:pPr>
+    </w:p>
+    <w:p>
+      <w:pPr>
+        <w:rPr>
+          <w:b/>
+        </w:rPr>
+      </w:pPr>
+    </w:p>
+    <w:p>
+      <w:pPr>
+        <w:rPr>
+          <w:b/>
+        </w:rPr>
+      </w:pPr>
+    </w:p>
+    <w:p>
+      <w:pPr>
+        <w:rPr>
+          <w:b/>
+        </w:rPr>
+      </w:pPr>
+    </w:p>
+    <w:p>
+      <w:pPr>
+        <w:rPr>
+          <w:b/>
+        </w:rPr>
+      </w:pPr>
+    </w:p>
+    <w:p>
+      <w:pPr>
+        <w:rPr>
+          <w:b/>
+        </w:rPr>
+      </w:pPr>
+    </w:p>
+    <w:p>
+      <w:pPr>
+        <w:rPr>
+          <w:b/>
+        </w:rPr>
+      </w:pPr>
+    </w:p>
+    <w:p>
+      <w:pPr>
+        <w:rPr>
+          <w:b/>
+        </w:rPr>
+      </w:pPr>
+    </w:p>
+    <w:p>
+      <w:pPr>
+        <w:rPr>
+          <w:b/>
+        </w:rPr>
+      </w:pPr>
+    </w:p>
+    <w:p>
+      <w:pPr>
+        <w:rPr>
+          <w:b/>
+        </w:rPr>
+      </w:pPr>
+    </w:p>
+    <w:p>
+      <w:pPr>
+        <w:rPr>
+          <w:b/>
+        </w:rPr>
+      </w:pPr>
+    </w:p>
+    <w:p>
+      <w:pPr>
         <w:pStyle w:val="ListParagraph"/>
         <w:numPr>
           <w:ilvl w:val="2"/>
@@ -7763,7 +8565,7 @@
         </w:trPr>
         <w:tc>
           <w:tcPr>
-            <w:tcW w:w="896" w:type="dxa"/>
+            <w:tcW w:w="866" w:type="dxa"/>
             <w:tcBorders>
               <w:top w:val="single" w:sz="4" w:space="0" w:color="000000"/>
               <w:left w:val="single" w:sz="4" w:space="0" w:color="000000"/>
@@ -7796,13 +8598,14 @@
                 <w:sz w:val="22"/>
                 <w:szCs w:val="22"/>
               </w:rPr>
+              <w:lastRenderedPageBreak/>
               <w:t>ID</w:t>
             </w:r>
           </w:p>
         </w:tc>
         <w:tc>
           <w:tcPr>
-            <w:tcW w:w="2192" w:type="dxa"/>
+            <w:tcW w:w="2158" w:type="dxa"/>
             <w:tcBorders>
               <w:top w:val="single" w:sz="4" w:space="0" w:color="000000"/>
               <w:left w:val="nil"/>
@@ -7841,7 +8644,7 @@
         </w:tc>
         <w:tc>
           <w:tcPr>
-            <w:tcW w:w="2969" w:type="dxa"/>
+            <w:tcW w:w="2847" w:type="dxa"/>
             <w:tcBorders>
               <w:top w:val="single" w:sz="4" w:space="0" w:color="000000"/>
               <w:left w:val="nil"/>
@@ -7867,6 +8670,63 @@
             </w:pPr>
             <w:r>
               <w:rPr>
+                <w:rFonts w:ascii="Calibri" w:hAnsi="Calibri" w:cs="Calibri"/>
+                <w:color w:val="000000"/>
+                <w:sz w:val="22"/>
+                <w:szCs w:val="22"/>
+              </w:rPr>
+              <w:t>Crear pantalla de registro de usuario</w:t>
+            </w:r>
+            <w:r>
+              <w:rPr>
+                <w:rFonts w:ascii="Calibri" w:hAnsi="Calibri" w:cs="Calibri"/>
+                <w:color w:val="000000"/>
+                <w:sz w:val="22"/>
+                <w:szCs w:val="22"/>
+              </w:rPr>
+              <w:br/>
+              <w:t>- Validar datos y guardar en perfil</w:t>
+            </w:r>
+            <w:r>
+              <w:rPr>
+                <w:rFonts w:ascii="Calibri" w:hAnsi="Calibri" w:cs="Calibri"/>
+                <w:color w:val="000000"/>
+                <w:sz w:val="22"/>
+                <w:szCs w:val="22"/>
+              </w:rPr>
+              <w:br/>
+              <w:t>- Inicio de sesión</w:t>
+            </w:r>
+            <w:r>
+              <w:rPr>
+                <w:rFonts w:ascii="Calibri" w:hAnsi="Calibri" w:cs="Calibri"/>
+                <w:color w:val="000000"/>
+                <w:sz w:val="22"/>
+                <w:szCs w:val="22"/>
+              </w:rPr>
+              <w:br/>
+              <w:t>- Cierre de sesión</w:t>
+            </w:r>
+          </w:p>
+        </w:tc>
+        <w:tc>
+          <w:tcPr>
+            <w:tcW w:w="1296" w:type="dxa"/>
+            <w:tcBorders>
+              <w:top w:val="single" w:sz="4" w:space="0" w:color="000000"/>
+              <w:left w:val="nil"/>
+              <w:bottom w:val="single" w:sz="4" w:space="0" w:color="000000"/>
+              <w:right w:val="nil"/>
+            </w:tcBorders>
+            <w:shd w:val="clear" w:color="000000" w:fill="000000"/>
+            <w:vAlign w:val="center"/>
+            <w:hideMark/>
+          </w:tcPr>
+          <w:p>
+            <w:pPr>
+              <w:spacing w:after="0" w:line="240" w:lineRule="auto"/>
+              <w:jc w:val="center"/>
+              <w:rPr>
                 <w:rFonts w:ascii="Calibri" w:eastAsia="Times New Roman" w:hAnsi="Calibri" w:cs="Calibri"/>
                 <w:b/>
                 <w:bCs/>
@@ -7874,27 +8734,8 @@
                 <w:sz w:val="22"/>
                 <w:szCs w:val="22"/>
               </w:rPr>
-              <w:t>Tareas / Actividades</w:t>
-            </w:r>
-          </w:p>
-        </w:tc>
-        <w:tc>
-          <w:tcPr>
-            <w:tcW w:w="1186" w:type="dxa"/>
-            <w:tcBorders>
-              <w:top w:val="single" w:sz="4" w:space="0" w:color="000000"/>
-              <w:left w:val="nil"/>
-              <w:bottom w:val="single" w:sz="4" w:space="0" w:color="000000"/>
-              <w:right w:val="nil"/>
-            </w:tcBorders>
-            <w:shd w:val="clear" w:color="000000" w:fill="000000"/>
-            <w:vAlign w:val="center"/>
-            <w:hideMark/>
-          </w:tcPr>
-          <w:p>
-            <w:pPr>
-              <w:spacing w:after="0" w:line="240" w:lineRule="auto"/>
-              <w:jc w:val="center"/>
+            </w:pPr>
+            <w:r>
               <w:rPr>
                 <w:rFonts w:ascii="Calibri" w:eastAsia="Times New Roman" w:hAnsi="Calibri" w:cs="Calibri"/>
                 <w:b/>
@@ -7903,23 +8744,13 @@
                 <w:sz w:val="22"/>
                 <w:szCs w:val="22"/>
               </w:rPr>
-            </w:pPr>
-            <w:r>
-              <w:rPr>
-                <w:rFonts w:ascii="Calibri" w:eastAsia="Times New Roman" w:hAnsi="Calibri" w:cs="Calibri"/>
-                <w:b/>
-                <w:bCs/>
-                <w:color w:val="FFFFFF"/>
-                <w:sz w:val="22"/>
-                <w:szCs w:val="22"/>
-              </w:rPr>
               <w:t>Responsable</w:t>
             </w:r>
           </w:p>
         </w:tc>
         <w:tc>
           <w:tcPr>
-            <w:tcW w:w="977" w:type="dxa"/>
+            <w:tcW w:w="1053" w:type="dxa"/>
             <w:tcBorders>
               <w:top w:val="single" w:sz="4" w:space="0" w:color="000000"/>
               <w:left w:val="nil"/>
@@ -7963,7 +8794,7 @@
         </w:trPr>
         <w:tc>
           <w:tcPr>
-            <w:tcW w:w="896" w:type="dxa"/>
+            <w:tcW w:w="866" w:type="dxa"/>
             <w:tcBorders>
               <w:top w:val="single" w:sz="4" w:space="0" w:color="000000"/>
               <w:left w:val="single" w:sz="4" w:space="0" w:color="000000"/>
@@ -7998,7 +8829,7 @@
         </w:tc>
         <w:tc>
           <w:tcPr>
-            <w:tcW w:w="2192" w:type="dxa"/>
+            <w:tcW w:w="2158" w:type="dxa"/>
             <w:tcBorders>
               <w:top w:val="single" w:sz="4" w:space="0" w:color="000000"/>
               <w:left w:val="nil"/>
@@ -8033,7 +8864,7 @@
         </w:tc>
         <w:tc>
           <w:tcPr>
-            <w:tcW w:w="2969" w:type="dxa"/>
+            <w:tcW w:w="2847" w:type="dxa"/>
             <w:tcBorders>
               <w:top w:val="single" w:sz="4" w:space="0" w:color="000000"/>
               <w:left w:val="nil"/>
@@ -8057,38 +8888,48 @@
             </w:pPr>
             <w:r>
               <w:rPr>
-                <w:rFonts w:ascii="Calibri" w:eastAsia="Times New Roman" w:hAnsi="Calibri" w:cs="Calibri"/>
-                <w:color w:val="000000"/>
-                <w:sz w:val="22"/>
-                <w:szCs w:val="22"/>
-              </w:rPr>
-              <w:t xml:space="preserve">- Crear pantalla de registro y </w:t>
-            </w:r>
-            <w:proofErr w:type="spellStart"/>
-            <w:r>
-              <w:rPr>
-                <w:rFonts w:ascii="Calibri" w:eastAsia="Times New Roman" w:hAnsi="Calibri" w:cs="Calibri"/>
-                <w:color w:val="000000"/>
-                <w:sz w:val="22"/>
-                <w:szCs w:val="22"/>
-              </w:rPr>
-              <w:t>onboarding</w:t>
-            </w:r>
-            <w:proofErr w:type="spellEnd"/>
-            <w:r>
-              <w:rPr>
-                <w:rFonts w:ascii="Calibri" w:eastAsia="Times New Roman" w:hAnsi="Calibri" w:cs="Calibri"/>
-                <w:color w:val="000000"/>
-                <w:sz w:val="22"/>
-                <w:szCs w:val="22"/>
-              </w:rPr>
-              <w:t xml:space="preserve"> de usuario- Validar datos y guardar en perfil- Integrar selector de objetivos físicos</w:t>
-            </w:r>
-          </w:p>
-        </w:tc>
-        <w:tc>
-          <w:tcPr>
-            <w:tcW w:w="1186" w:type="dxa"/>
+                <w:rFonts w:ascii="Calibri" w:hAnsi="Calibri" w:cs="Calibri"/>
+                <w:color w:val="000000"/>
+                <w:sz w:val="22"/>
+                <w:szCs w:val="22"/>
+              </w:rPr>
+              <w:t xml:space="preserve">Selección de objetivos </w:t>
+            </w:r>
+            <w:r>
+              <w:rPr>
+                <w:rFonts w:ascii="Calibri" w:hAnsi="Calibri" w:cs="Calibri"/>
+                <w:color w:val="000000"/>
+                <w:sz w:val="22"/>
+                <w:szCs w:val="22"/>
+              </w:rPr>
+              <w:br/>
+              <w:t>-Selección de preferencias</w:t>
+            </w:r>
+            <w:r>
+              <w:rPr>
+                <w:rFonts w:ascii="Calibri" w:hAnsi="Calibri" w:cs="Calibri"/>
+                <w:color w:val="000000"/>
+                <w:sz w:val="22"/>
+                <w:szCs w:val="22"/>
+              </w:rPr>
+              <w:br/>
+              <w:t xml:space="preserve">-Validación de selección </w:t>
+            </w:r>
+            <w:r>
+              <w:rPr>
+                <w:rFonts w:ascii="Calibri" w:hAnsi="Calibri" w:cs="Calibri"/>
+                <w:color w:val="000000"/>
+                <w:sz w:val="22"/>
+                <w:szCs w:val="22"/>
+              </w:rPr>
+              <w:br/>
+              <w:t>- Mostrar preferencias y objetivos</w:t>
+            </w:r>
+          </w:p>
+        </w:tc>
+        <w:tc>
+          <w:tcPr>
+            <w:tcW w:w="1296" w:type="dxa"/>
             <w:tcBorders>
               <w:top w:val="single" w:sz="4" w:space="0" w:color="000000"/>
               <w:left w:val="nil"/>
@@ -8123,7 +8964,7 @@
         </w:tc>
         <w:tc>
           <w:tcPr>
-            <w:tcW w:w="977" w:type="dxa"/>
+            <w:tcW w:w="1053" w:type="dxa"/>
             <w:tcBorders>
               <w:top w:val="single" w:sz="4" w:space="0" w:color="000000"/>
               <w:left w:val="nil"/>
@@ -8152,7 +8993,7 @@
                 <w:sz w:val="22"/>
                 <w:szCs w:val="22"/>
               </w:rPr>
-              <w:t>Pendiente</w:t>
+              <w:t>Finalizado</w:t>
             </w:r>
           </w:p>
         </w:tc>
@@ -8163,7 +9004,7 @@
         </w:trPr>
         <w:tc>
           <w:tcPr>
-            <w:tcW w:w="896" w:type="dxa"/>
+            <w:tcW w:w="866" w:type="dxa"/>
             <w:tcBorders>
               <w:top w:val="single" w:sz="4" w:space="0" w:color="000000"/>
               <w:left w:val="single" w:sz="4" w:space="0" w:color="000000"/>
@@ -8198,7 +9039,7 @@
         </w:tc>
         <w:tc>
           <w:tcPr>
-            <w:tcW w:w="2192" w:type="dxa"/>
+            <w:tcW w:w="2158" w:type="dxa"/>
             <w:tcBorders>
               <w:top w:val="single" w:sz="4" w:space="0" w:color="000000"/>
               <w:left w:val="nil"/>
@@ -8244,7 +9085,7 @@
         </w:tc>
         <w:tc>
           <w:tcPr>
-            <w:tcW w:w="2969" w:type="dxa"/>
+            <w:tcW w:w="2847" w:type="dxa"/>
             <w:tcBorders>
               <w:top w:val="single" w:sz="4" w:space="0" w:color="000000"/>
               <w:left w:val="nil"/>
@@ -8268,14 +9109,58 @@
             </w:pPr>
             <w:r>
               <w:rPr>
-                <w:rFonts w:ascii="Calibri" w:eastAsia="Times New Roman" w:hAnsi="Calibri" w:cs="Calibri"/>
-                <w:color w:val="000000"/>
-                <w:sz w:val="22"/>
-                <w:szCs w:val="22"/>
-              </w:rPr>
-              <w:t xml:space="preserve">-Selección de objetivos </w:t>
-            </w:r>
-          </w:p>
+                <w:rFonts w:ascii="Calibri" w:hAnsi="Calibri" w:cs="Calibri"/>
+                <w:color w:val="000000"/>
+                <w:sz w:val="22"/>
+                <w:szCs w:val="22"/>
+              </w:rPr>
+              <w:t>Selección de dietética</w:t>
+            </w:r>
+            <w:r>
+              <w:rPr>
+                <w:rFonts w:ascii="Calibri" w:hAnsi="Calibri" w:cs="Calibri"/>
+                <w:color w:val="000000"/>
+                <w:sz w:val="22"/>
+                <w:szCs w:val="22"/>
+              </w:rPr>
+              <w:br/>
+              <w:t>- Comparar calorías consumidas vs planificadas</w:t>
+            </w:r>
+            <w:r>
+              <w:rPr>
+                <w:rFonts w:ascii="Calibri" w:hAnsi="Calibri" w:cs="Calibri"/>
+                <w:color w:val="000000"/>
+                <w:sz w:val="22"/>
+                <w:szCs w:val="22"/>
+              </w:rPr>
+              <w:br/>
+              <w:t>- Vista de Selección dietética</w:t>
+            </w:r>
+            <w:r>
+              <w:rPr>
+                <w:rFonts w:ascii="Calibri" w:hAnsi="Calibri" w:cs="Calibri"/>
+                <w:color w:val="000000"/>
+                <w:sz w:val="22"/>
+                <w:szCs w:val="22"/>
+              </w:rPr>
+              <w:br/>
+              <w:t>- Validación del cálculo automático</w:t>
+            </w:r>
+          </w:p>
+        </w:tc>
+        <w:tc>
+          <w:tcPr>
+            <w:tcW w:w="1296" w:type="dxa"/>
+            <w:tcBorders>
+              <w:top w:val="single" w:sz="4" w:space="0" w:color="000000"/>
+              <w:left w:val="nil"/>
+              <w:bottom w:val="single" w:sz="4" w:space="0" w:color="000000"/>
+              <w:right w:val="nil"/>
+            </w:tcBorders>
+            <w:shd w:val="clear" w:color="auto" w:fill="auto"/>
+            <w:vAlign w:val="center"/>
+            <w:hideMark/>
+          </w:tcPr>
           <w:p>
             <w:pPr>
               <w:spacing w:after="0" w:line="240" w:lineRule="auto"/>
@@ -8294,9 +9179,23 @@
                 <w:sz w:val="22"/>
                 <w:szCs w:val="22"/>
               </w:rPr>
-              <w:t>-Selección de preferencias</w:t>
-            </w:r>
-          </w:p>
+              <w:t>Grupal</w:t>
+            </w:r>
+          </w:p>
+        </w:tc>
+        <w:tc>
+          <w:tcPr>
+            <w:tcW w:w="1053" w:type="dxa"/>
+            <w:tcBorders>
+              <w:top w:val="single" w:sz="4" w:space="0" w:color="000000"/>
+              <w:left w:val="nil"/>
+              <w:bottom w:val="single" w:sz="4" w:space="0" w:color="000000"/>
+              <w:right w:val="single" w:sz="4" w:space="0" w:color="000000"/>
+            </w:tcBorders>
+            <w:shd w:val="clear" w:color="auto" w:fill="auto"/>
+            <w:vAlign w:val="center"/>
+            <w:hideMark/>
+          </w:tcPr>
           <w:p>
             <w:pPr>
               <w:spacing w:after="0" w:line="240" w:lineRule="auto"/>
@@ -8315,98 +9214,7 @@
                 <w:sz w:val="22"/>
                 <w:szCs w:val="22"/>
               </w:rPr>
-              <w:t xml:space="preserve">-Validación de selección </w:t>
-            </w:r>
-          </w:p>
-          <w:p>
-            <w:pPr>
-              <w:spacing w:after="0" w:line="240" w:lineRule="auto"/>
-              <w:jc w:val="left"/>
-              <w:rPr>
-                <w:rFonts w:ascii="Calibri" w:eastAsia="Times New Roman" w:hAnsi="Calibri" w:cs="Calibri"/>
-                <w:color w:val="000000"/>
-                <w:sz w:val="22"/>
-                <w:szCs w:val="22"/>
-              </w:rPr>
-            </w:pPr>
-            <w:r>
-              <w:rPr>
-                <w:rFonts w:ascii="Calibri" w:eastAsia="Times New Roman" w:hAnsi="Calibri" w:cs="Calibri"/>
-                <w:color w:val="000000"/>
-                <w:sz w:val="22"/>
-                <w:szCs w:val="22"/>
-              </w:rPr>
-              <w:t>- Mostrar preferencias y objetivos</w:t>
-            </w:r>
-          </w:p>
-        </w:tc>
-        <w:tc>
-          <w:tcPr>
-            <w:tcW w:w="1186" w:type="dxa"/>
-            <w:tcBorders>
-              <w:top w:val="single" w:sz="4" w:space="0" w:color="000000"/>
-              <w:left w:val="nil"/>
-              <w:bottom w:val="single" w:sz="4" w:space="0" w:color="000000"/>
-              <w:right w:val="nil"/>
-            </w:tcBorders>
-            <w:shd w:val="clear" w:color="auto" w:fill="auto"/>
-            <w:vAlign w:val="center"/>
-            <w:hideMark/>
-          </w:tcPr>
-          <w:p>
-            <w:pPr>
-              <w:spacing w:after="0" w:line="240" w:lineRule="auto"/>
-              <w:jc w:val="left"/>
-              <w:rPr>
-                <w:rFonts w:ascii="Calibri" w:eastAsia="Times New Roman" w:hAnsi="Calibri" w:cs="Calibri"/>
-                <w:color w:val="000000"/>
-                <w:sz w:val="22"/>
-                <w:szCs w:val="22"/>
-              </w:rPr>
-            </w:pPr>
-            <w:r>
-              <w:rPr>
-                <w:rFonts w:ascii="Calibri" w:eastAsia="Times New Roman" w:hAnsi="Calibri" w:cs="Calibri"/>
-                <w:color w:val="000000"/>
-                <w:sz w:val="22"/>
-                <w:szCs w:val="22"/>
-              </w:rPr>
-              <w:t>Grupal</w:t>
-            </w:r>
-          </w:p>
-        </w:tc>
-        <w:tc>
-          <w:tcPr>
-            <w:tcW w:w="977" w:type="dxa"/>
-            <w:tcBorders>
-              <w:top w:val="single" w:sz="4" w:space="0" w:color="000000"/>
-              <w:left w:val="nil"/>
-              <w:bottom w:val="single" w:sz="4" w:space="0" w:color="000000"/>
-              <w:right w:val="single" w:sz="4" w:space="0" w:color="000000"/>
-            </w:tcBorders>
-            <w:shd w:val="clear" w:color="auto" w:fill="auto"/>
-            <w:vAlign w:val="center"/>
-            <w:hideMark/>
-          </w:tcPr>
-          <w:p>
-            <w:pPr>
-              <w:spacing w:after="0" w:line="240" w:lineRule="auto"/>
-              <w:jc w:val="left"/>
-              <w:rPr>
-                <w:rFonts w:ascii="Calibri" w:eastAsia="Times New Roman" w:hAnsi="Calibri" w:cs="Calibri"/>
-                <w:color w:val="000000"/>
-                <w:sz w:val="22"/>
-                <w:szCs w:val="22"/>
-              </w:rPr>
-            </w:pPr>
-            <w:r>
-              <w:rPr>
-                <w:rFonts w:ascii="Calibri" w:eastAsia="Times New Roman" w:hAnsi="Calibri" w:cs="Calibri"/>
-                <w:color w:val="000000"/>
-                <w:sz w:val="22"/>
-                <w:szCs w:val="22"/>
-              </w:rPr>
-              <w:t>Pendiente</w:t>
+              <w:t>Finalizado</w:t>
             </w:r>
           </w:p>
         </w:tc>
@@ -8417,7 +9225,7 @@
         </w:trPr>
         <w:tc>
           <w:tcPr>
-            <w:tcW w:w="896" w:type="dxa"/>
+            <w:tcW w:w="866" w:type="dxa"/>
             <w:tcBorders>
               <w:top w:val="single" w:sz="4" w:space="0" w:color="000000"/>
               <w:left w:val="single" w:sz="4" w:space="0" w:color="000000"/>
@@ -8452,7 +9260,7 @@
         </w:tc>
         <w:tc>
           <w:tcPr>
-            <w:tcW w:w="2192" w:type="dxa"/>
+            <w:tcW w:w="2158" w:type="dxa"/>
             <w:tcBorders>
               <w:top w:val="single" w:sz="4" w:space="0" w:color="000000"/>
               <w:left w:val="nil"/>
@@ -8487,7 +9295,7 @@
         </w:tc>
         <w:tc>
           <w:tcPr>
-            <w:tcW w:w="2969" w:type="dxa"/>
+            <w:tcW w:w="2847" w:type="dxa"/>
             <w:tcBorders>
               <w:top w:val="single" w:sz="4" w:space="0" w:color="000000"/>
               <w:left w:val="nil"/>
@@ -8511,14 +9319,68 @@
             </w:pPr>
             <w:r>
               <w:rPr>
-                <w:rFonts w:ascii="Calibri" w:eastAsia="Times New Roman" w:hAnsi="Calibri" w:cs="Calibri"/>
-                <w:color w:val="000000"/>
-                <w:sz w:val="22"/>
-                <w:szCs w:val="22"/>
-              </w:rPr>
-              <w:t>- Comparar calorías consumidas vs planificadas</w:t>
-            </w:r>
-          </w:p>
+                <w:rFonts w:ascii="Calibri" w:hAnsi="Calibri" w:cs="Calibri"/>
+                <w:color w:val="000000"/>
+                <w:sz w:val="22"/>
+                <w:szCs w:val="22"/>
+              </w:rPr>
+              <w:t>Consultar objetivos</w:t>
+            </w:r>
+            <w:r>
+              <w:rPr>
+                <w:rFonts w:ascii="Calibri" w:hAnsi="Calibri" w:cs="Calibri"/>
+                <w:color w:val="000000"/>
+                <w:sz w:val="22"/>
+                <w:szCs w:val="22"/>
+              </w:rPr>
+              <w:br/>
+              <w:t>- Diferenciar objetivos</w:t>
+            </w:r>
+            <w:r>
+              <w:rPr>
+                <w:rFonts w:ascii="Calibri" w:hAnsi="Calibri" w:cs="Calibri"/>
+                <w:color w:val="000000"/>
+                <w:sz w:val="22"/>
+                <w:szCs w:val="22"/>
+              </w:rPr>
+              <w:br/>
+              <w:t>- Métricas calóricas por objetivos</w:t>
+            </w:r>
+            <w:r>
+              <w:rPr>
+                <w:rFonts w:ascii="Calibri" w:hAnsi="Calibri" w:cs="Calibri"/>
+                <w:color w:val="000000"/>
+                <w:sz w:val="22"/>
+                <w:szCs w:val="22"/>
+              </w:rPr>
+              <w:br/>
+              <w:t>- Validar Métricas</w:t>
+            </w:r>
+            <w:r>
+              <w:rPr>
+                <w:rFonts w:ascii="Calibri" w:hAnsi="Calibri" w:cs="Calibri"/>
+                <w:color w:val="000000"/>
+                <w:sz w:val="22"/>
+                <w:szCs w:val="22"/>
+              </w:rPr>
+              <w:br/>
+              <w:t>- Visualizar resultados</w:t>
+            </w:r>
+          </w:p>
+        </w:tc>
+        <w:tc>
+          <w:tcPr>
+            <w:tcW w:w="1296" w:type="dxa"/>
+            <w:tcBorders>
+              <w:top w:val="single" w:sz="4" w:space="0" w:color="000000"/>
+              <w:left w:val="nil"/>
+              <w:bottom w:val="single" w:sz="4" w:space="0" w:color="000000"/>
+              <w:right w:val="nil"/>
+            </w:tcBorders>
+            <w:shd w:val="clear" w:color="D9D9D9" w:fill="D9D9D9"/>
+            <w:vAlign w:val="center"/>
+            <w:hideMark/>
+          </w:tcPr>
           <w:p>
             <w:pPr>
               <w:spacing w:after="0" w:line="240" w:lineRule="auto"/>
@@ -8537,9 +9399,23 @@
                 <w:sz w:val="22"/>
                 <w:szCs w:val="22"/>
               </w:rPr>
-              <w:t>- Crear vista de análisis nutricional del día</w:t>
-            </w:r>
-          </w:p>
+              <w:t>Grupal</w:t>
+            </w:r>
+          </w:p>
+        </w:tc>
+        <w:tc>
+          <w:tcPr>
+            <w:tcW w:w="1053" w:type="dxa"/>
+            <w:tcBorders>
+              <w:top w:val="single" w:sz="4" w:space="0" w:color="000000"/>
+              <w:left w:val="nil"/>
+              <w:bottom w:val="single" w:sz="4" w:space="0" w:color="000000"/>
+              <w:right w:val="single" w:sz="4" w:space="0" w:color="000000"/>
+            </w:tcBorders>
+            <w:shd w:val="clear" w:color="D9D9D9" w:fill="D9D9D9"/>
+            <w:vAlign w:val="center"/>
+            <w:hideMark/>
+          </w:tcPr>
           <w:p>
             <w:pPr>
               <w:spacing w:after="0" w:line="240" w:lineRule="auto"/>
@@ -8558,77 +9434,7 @@
                 <w:sz w:val="22"/>
                 <w:szCs w:val="22"/>
               </w:rPr>
-              <w:t>- Validación del cálculo automático</w:t>
-            </w:r>
-          </w:p>
-        </w:tc>
-        <w:tc>
-          <w:tcPr>
-            <w:tcW w:w="1186" w:type="dxa"/>
-            <w:tcBorders>
-              <w:top w:val="single" w:sz="4" w:space="0" w:color="000000"/>
-              <w:left w:val="nil"/>
-              <w:bottom w:val="single" w:sz="4" w:space="0" w:color="000000"/>
-              <w:right w:val="nil"/>
-            </w:tcBorders>
-            <w:shd w:val="clear" w:color="D9D9D9" w:fill="D9D9D9"/>
-            <w:vAlign w:val="center"/>
-            <w:hideMark/>
-          </w:tcPr>
-          <w:p>
-            <w:pPr>
-              <w:spacing w:after="0" w:line="240" w:lineRule="auto"/>
-              <w:jc w:val="left"/>
-              <w:rPr>
-                <w:rFonts w:ascii="Calibri" w:eastAsia="Times New Roman" w:hAnsi="Calibri" w:cs="Calibri"/>
-                <w:color w:val="000000"/>
-                <w:sz w:val="22"/>
-                <w:szCs w:val="22"/>
-              </w:rPr>
-            </w:pPr>
-            <w:r>
-              <w:rPr>
-                <w:rFonts w:ascii="Calibri" w:eastAsia="Times New Roman" w:hAnsi="Calibri" w:cs="Calibri"/>
-                <w:color w:val="000000"/>
-                <w:sz w:val="22"/>
-                <w:szCs w:val="22"/>
-              </w:rPr>
-              <w:t>Grupal</w:t>
-            </w:r>
-          </w:p>
-        </w:tc>
-        <w:tc>
-          <w:tcPr>
-            <w:tcW w:w="977" w:type="dxa"/>
-            <w:tcBorders>
-              <w:top w:val="single" w:sz="4" w:space="0" w:color="000000"/>
-              <w:left w:val="nil"/>
-              <w:bottom w:val="single" w:sz="4" w:space="0" w:color="000000"/>
-              <w:right w:val="single" w:sz="4" w:space="0" w:color="000000"/>
-            </w:tcBorders>
-            <w:shd w:val="clear" w:color="D9D9D9" w:fill="D9D9D9"/>
-            <w:vAlign w:val="center"/>
-            <w:hideMark/>
-          </w:tcPr>
-          <w:p>
-            <w:pPr>
-              <w:spacing w:after="0" w:line="240" w:lineRule="auto"/>
-              <w:jc w:val="left"/>
-              <w:rPr>
-                <w:rFonts w:ascii="Calibri" w:eastAsia="Times New Roman" w:hAnsi="Calibri" w:cs="Calibri"/>
-                <w:color w:val="000000"/>
-                <w:sz w:val="22"/>
-                <w:szCs w:val="22"/>
-              </w:rPr>
-            </w:pPr>
-            <w:r>
-              <w:rPr>
-                <w:rFonts w:ascii="Calibri" w:eastAsia="Times New Roman" w:hAnsi="Calibri" w:cs="Calibri"/>
-                <w:color w:val="000000"/>
-                <w:sz w:val="22"/>
-                <w:szCs w:val="22"/>
-              </w:rPr>
-              <w:t>Pendiente</w:t>
+              <w:t>Finalizado</w:t>
             </w:r>
           </w:p>
         </w:tc>
@@ -8639,7 +9445,7 @@
         </w:trPr>
         <w:tc>
           <w:tcPr>
-            <w:tcW w:w="896" w:type="dxa"/>
+            <w:tcW w:w="866" w:type="dxa"/>
             <w:tcBorders>
               <w:top w:val="single" w:sz="4" w:space="0" w:color="000000"/>
               <w:left w:val="single" w:sz="4" w:space="0" w:color="000000"/>
@@ -8674,7 +9480,7 @@
         </w:tc>
         <w:tc>
           <w:tcPr>
-            <w:tcW w:w="2192" w:type="dxa"/>
+            <w:tcW w:w="2158" w:type="dxa"/>
             <w:tcBorders>
               <w:top w:val="single" w:sz="4" w:space="0" w:color="000000"/>
               <w:left w:val="nil"/>
@@ -8687,38 +9493,28 @@
           </w:tcPr>
           <w:p>
             <w:pPr>
-              <w:spacing w:after="0" w:line="240" w:lineRule="auto"/>
               <w:jc w:val="left"/>
               <w:rPr>
-                <w:rFonts w:ascii="Calibri" w:eastAsia="Times New Roman" w:hAnsi="Calibri" w:cs="Calibri"/>
-                <w:color w:val="000000"/>
-                <w:sz w:val="22"/>
-                <w:szCs w:val="22"/>
-              </w:rPr>
-            </w:pPr>
-            <w:r>
-              <w:rPr>
-                <w:rFonts w:ascii="Calibri" w:eastAsia="Times New Roman" w:hAnsi="Calibri" w:cs="Calibri"/>
-                <w:color w:val="000000"/>
-                <w:sz w:val="22"/>
-                <w:szCs w:val="22"/>
-              </w:rPr>
-              <w:t>Recibir recomendaciones adaptadas</w:t>
-            </w:r>
-            <w:r>
-              <w:rPr>
-                <w:rFonts w:ascii="Calibri" w:eastAsia="Times New Roman" w:hAnsi="Calibri" w:cs="Calibri"/>
-                <w:color w:val="000000"/>
-                <w:sz w:val="22"/>
-                <w:szCs w:val="22"/>
-              </w:rPr>
-              <w:t xml:space="preserve"> a mis objetivos</w:t>
-            </w:r>
-          </w:p>
-        </w:tc>
-        <w:tc>
-          <w:tcPr>
-            <w:tcW w:w="2969" w:type="dxa"/>
+                <w:rFonts w:ascii="Calibri" w:hAnsi="Calibri" w:cs="Calibri"/>
+                <w:color w:val="000000"/>
+                <w:sz w:val="22"/>
+                <w:szCs w:val="22"/>
+              </w:rPr>
+            </w:pPr>
+            <w:r>
+              <w:rPr>
+                <w:rFonts w:ascii="Calibri" w:hAnsi="Calibri" w:cs="Calibri"/>
+                <w:color w:val="000000"/>
+                <w:sz w:val="22"/>
+                <w:szCs w:val="22"/>
+              </w:rPr>
+              <w:t>Validar recomendaciones dietéticas en base a objetivos.</w:t>
+            </w:r>
+          </w:p>
+        </w:tc>
+        <w:tc>
+          <w:tcPr>
+            <w:tcW w:w="2847" w:type="dxa"/>
             <w:tcBorders>
               <w:top w:val="single" w:sz="4" w:space="0" w:color="000000"/>
               <w:left w:val="nil"/>
@@ -8740,16 +9536,111 @@
                 <w:szCs w:val="22"/>
               </w:rPr>
             </w:pPr>
-            <w:r>
-              <w:rPr>
-                <w:rFonts w:ascii="Calibri" w:eastAsia="Times New Roman" w:hAnsi="Calibri" w:cs="Calibri"/>
-                <w:color w:val="000000"/>
-                <w:sz w:val="22"/>
-                <w:szCs w:val="22"/>
-              </w:rPr>
-              <w:t>- Consultar objetivos</w:t>
-            </w:r>
-          </w:p>
+            <w:proofErr w:type="gramStart"/>
+            <w:r>
+              <w:rPr>
+                <w:rFonts w:ascii="Calibri" w:hAnsi="Calibri" w:cs="Calibri"/>
+                <w:color w:val="000000"/>
+                <w:sz w:val="22"/>
+                <w:szCs w:val="22"/>
+              </w:rPr>
+              <w:t>Funciones historial</w:t>
+            </w:r>
+            <w:proofErr w:type="gramEnd"/>
+            <w:r>
+              <w:rPr>
+                <w:rFonts w:ascii="Calibri" w:hAnsi="Calibri" w:cs="Calibri"/>
+                <w:color w:val="000000"/>
+                <w:sz w:val="22"/>
+                <w:szCs w:val="22"/>
+              </w:rPr>
+              <w:t xml:space="preserve"> de peso</w:t>
+            </w:r>
+            <w:r>
+              <w:rPr>
+                <w:rFonts w:ascii="Calibri" w:hAnsi="Calibri" w:cs="Calibri"/>
+                <w:color w:val="000000"/>
+                <w:sz w:val="22"/>
+                <w:szCs w:val="22"/>
+              </w:rPr>
+              <w:br/>
+              <w:t xml:space="preserve">- Integrar grafico de historia de peso </w:t>
+            </w:r>
+            <w:r>
+              <w:rPr>
+                <w:rFonts w:ascii="Calibri" w:hAnsi="Calibri" w:cs="Calibri"/>
+                <w:color w:val="000000"/>
+                <w:sz w:val="22"/>
+                <w:szCs w:val="22"/>
+              </w:rPr>
+              <w:br/>
+              <w:t xml:space="preserve">- Integrar </w:t>
+            </w:r>
+            <w:proofErr w:type="spellStart"/>
+            <w:r>
+              <w:rPr>
+                <w:rFonts w:ascii="Calibri" w:hAnsi="Calibri" w:cs="Calibri"/>
+                <w:color w:val="000000"/>
+                <w:sz w:val="22"/>
+                <w:szCs w:val="22"/>
+              </w:rPr>
+              <w:t>cards</w:t>
+            </w:r>
+            <w:proofErr w:type="spellEnd"/>
+            <w:r>
+              <w:rPr>
+                <w:rFonts w:ascii="Calibri" w:hAnsi="Calibri" w:cs="Calibri"/>
+                <w:color w:val="000000"/>
+                <w:sz w:val="22"/>
+                <w:szCs w:val="22"/>
+              </w:rPr>
+              <w:t xml:space="preserve"> de comparación según medidas</w:t>
+            </w:r>
+            <w:r>
+              <w:rPr>
+                <w:rFonts w:ascii="Calibri" w:hAnsi="Calibri" w:cs="Calibri"/>
+                <w:color w:val="000000"/>
+                <w:sz w:val="22"/>
+                <w:szCs w:val="22"/>
+              </w:rPr>
+              <w:br/>
+              <w:t xml:space="preserve">- Visualización de </w:t>
+            </w:r>
+            <w:proofErr w:type="spellStart"/>
+            <w:r>
+              <w:rPr>
+                <w:rFonts w:ascii="Calibri" w:hAnsi="Calibri" w:cs="Calibri"/>
+                <w:color w:val="000000"/>
+                <w:sz w:val="22"/>
+                <w:szCs w:val="22"/>
+              </w:rPr>
+              <w:t>cards</w:t>
+            </w:r>
+            <w:proofErr w:type="spellEnd"/>
+            <w:r>
+              <w:rPr>
+                <w:rFonts w:ascii="Calibri" w:hAnsi="Calibri" w:cs="Calibri"/>
+                <w:color w:val="000000"/>
+                <w:sz w:val="22"/>
+                <w:szCs w:val="22"/>
+              </w:rPr>
+              <w:t xml:space="preserve"> de progreso</w:t>
+            </w:r>
+          </w:p>
+        </w:tc>
+        <w:tc>
+          <w:tcPr>
+            <w:tcW w:w="1296" w:type="dxa"/>
+            <w:tcBorders>
+              <w:top w:val="single" w:sz="4" w:space="0" w:color="000000"/>
+              <w:left w:val="nil"/>
+              <w:bottom w:val="single" w:sz="4" w:space="0" w:color="000000"/>
+              <w:right w:val="nil"/>
+            </w:tcBorders>
+            <w:shd w:val="clear" w:color="auto" w:fill="auto"/>
+            <w:vAlign w:val="center"/>
+            <w:hideMark/>
+          </w:tcPr>
           <w:p>
             <w:pPr>
               <w:spacing w:after="0" w:line="240" w:lineRule="auto"/>
@@ -8768,9 +9659,23 @@
                 <w:sz w:val="22"/>
                 <w:szCs w:val="22"/>
               </w:rPr>
-              <w:t xml:space="preserve">- Diferenciar objetivos </w:t>
-            </w:r>
-          </w:p>
+              <w:t>Grupal</w:t>
+            </w:r>
+          </w:p>
+        </w:tc>
+        <w:tc>
+          <w:tcPr>
+            <w:tcW w:w="1053" w:type="dxa"/>
+            <w:tcBorders>
+              <w:top w:val="single" w:sz="4" w:space="0" w:color="000000"/>
+              <w:left w:val="nil"/>
+              <w:bottom w:val="single" w:sz="4" w:space="0" w:color="000000"/>
+              <w:right w:val="single" w:sz="4" w:space="0" w:color="000000"/>
+            </w:tcBorders>
+            <w:shd w:val="clear" w:color="auto" w:fill="auto"/>
+            <w:vAlign w:val="center"/>
+            <w:hideMark/>
+          </w:tcPr>
           <w:p>
             <w:pPr>
               <w:spacing w:after="0" w:line="240" w:lineRule="auto"/>
@@ -8789,119 +9694,7 @@
                 <w:sz w:val="22"/>
                 <w:szCs w:val="22"/>
               </w:rPr>
-              <w:t>- Métricas calóricas por objetivos</w:t>
-            </w:r>
-          </w:p>
-          <w:p>
-            <w:pPr>
-              <w:spacing w:after="0" w:line="240" w:lineRule="auto"/>
-              <w:jc w:val="left"/>
-              <w:rPr>
-                <w:rFonts w:ascii="Calibri" w:eastAsia="Times New Roman" w:hAnsi="Calibri" w:cs="Calibri"/>
-                <w:color w:val="000000"/>
-                <w:sz w:val="22"/>
-                <w:szCs w:val="22"/>
-              </w:rPr>
-            </w:pPr>
-            <w:r>
-              <w:rPr>
-                <w:rFonts w:ascii="Calibri" w:eastAsia="Times New Roman" w:hAnsi="Calibri" w:cs="Calibri"/>
-                <w:color w:val="000000"/>
-                <w:sz w:val="22"/>
-                <w:szCs w:val="22"/>
-              </w:rPr>
-              <w:t>- Validar métricas</w:t>
-            </w:r>
-          </w:p>
-          <w:p>
-            <w:pPr>
-              <w:spacing w:after="0" w:line="240" w:lineRule="auto"/>
-              <w:jc w:val="left"/>
-              <w:rPr>
-                <w:rFonts w:ascii="Calibri" w:eastAsia="Times New Roman" w:hAnsi="Calibri" w:cs="Calibri"/>
-                <w:color w:val="000000"/>
-                <w:sz w:val="22"/>
-                <w:szCs w:val="22"/>
-              </w:rPr>
-            </w:pPr>
-            <w:r>
-              <w:rPr>
-                <w:rFonts w:ascii="Calibri" w:eastAsia="Times New Roman" w:hAnsi="Calibri" w:cs="Calibri"/>
-                <w:color w:val="000000"/>
-                <w:sz w:val="22"/>
-                <w:szCs w:val="22"/>
-              </w:rPr>
-              <w:t>- Visualizar resultados</w:t>
-            </w:r>
-          </w:p>
-        </w:tc>
-        <w:tc>
-          <w:tcPr>
-            <w:tcW w:w="1186" w:type="dxa"/>
-            <w:tcBorders>
-              <w:top w:val="single" w:sz="4" w:space="0" w:color="000000"/>
-              <w:left w:val="nil"/>
-              <w:bottom w:val="single" w:sz="4" w:space="0" w:color="000000"/>
-              <w:right w:val="nil"/>
-            </w:tcBorders>
-            <w:shd w:val="clear" w:color="auto" w:fill="auto"/>
-            <w:vAlign w:val="center"/>
-            <w:hideMark/>
-          </w:tcPr>
-          <w:p>
-            <w:pPr>
-              <w:spacing w:after="0" w:line="240" w:lineRule="auto"/>
-              <w:jc w:val="left"/>
-              <w:rPr>
-                <w:rFonts w:ascii="Calibri" w:eastAsia="Times New Roman" w:hAnsi="Calibri" w:cs="Calibri"/>
-                <w:color w:val="000000"/>
-                <w:sz w:val="22"/>
-                <w:szCs w:val="22"/>
-              </w:rPr>
-            </w:pPr>
-            <w:r>
-              <w:rPr>
-                <w:rFonts w:ascii="Calibri" w:eastAsia="Times New Roman" w:hAnsi="Calibri" w:cs="Calibri"/>
-                <w:color w:val="000000"/>
-                <w:sz w:val="22"/>
-                <w:szCs w:val="22"/>
-              </w:rPr>
-              <w:t>Grupal</w:t>
-            </w:r>
-          </w:p>
-        </w:tc>
-        <w:tc>
-          <w:tcPr>
-            <w:tcW w:w="977" w:type="dxa"/>
-            <w:tcBorders>
-              <w:top w:val="single" w:sz="4" w:space="0" w:color="000000"/>
-              <w:left w:val="nil"/>
-              <w:bottom w:val="single" w:sz="4" w:space="0" w:color="000000"/>
-              <w:right w:val="single" w:sz="4" w:space="0" w:color="000000"/>
-            </w:tcBorders>
-            <w:shd w:val="clear" w:color="auto" w:fill="auto"/>
-            <w:vAlign w:val="center"/>
-            <w:hideMark/>
-          </w:tcPr>
-          <w:p>
-            <w:pPr>
-              <w:spacing w:after="0" w:line="240" w:lineRule="auto"/>
-              <w:jc w:val="left"/>
-              <w:rPr>
-                <w:rFonts w:ascii="Calibri" w:eastAsia="Times New Roman" w:hAnsi="Calibri" w:cs="Calibri"/>
-                <w:color w:val="000000"/>
-                <w:sz w:val="22"/>
-                <w:szCs w:val="22"/>
-              </w:rPr>
-            </w:pPr>
-            <w:r>
-              <w:rPr>
-                <w:rFonts w:ascii="Calibri" w:eastAsia="Times New Roman" w:hAnsi="Calibri" w:cs="Calibri"/>
-                <w:color w:val="000000"/>
-                <w:sz w:val="22"/>
-                <w:szCs w:val="22"/>
-              </w:rPr>
-              <w:t>Pendiente</w:t>
+              <w:t>Finalizado</w:t>
             </w:r>
           </w:p>
         </w:tc>
@@ -8912,7 +9705,7 @@
         </w:trPr>
         <w:tc>
           <w:tcPr>
-            <w:tcW w:w="896" w:type="dxa"/>
+            <w:tcW w:w="866" w:type="dxa"/>
             <w:tcBorders>
               <w:top w:val="single" w:sz="4" w:space="0" w:color="000000"/>
               <w:left w:val="single" w:sz="4" w:space="0" w:color="000000"/>
@@ -8934,22 +9727,21 @@
                 <w:szCs w:val="22"/>
               </w:rPr>
             </w:pPr>
-            <w:bookmarkStart w:id="0" w:name="_Hlk214727256"/>
-            <w:r>
-              <w:rPr>
-                <w:rFonts w:ascii="Calibri" w:eastAsia="Times New Roman" w:hAnsi="Calibri" w:cs="Calibri"/>
-                <w:color w:val="000000"/>
-                <w:sz w:val="22"/>
-                <w:szCs w:val="22"/>
-              </w:rPr>
-              <w:lastRenderedPageBreak/>
+            <w:bookmarkStart w:id="1" w:name="_Hlk214727256"/>
+            <w:r>
+              <w:rPr>
+                <w:rFonts w:ascii="Calibri" w:eastAsia="Times New Roman" w:hAnsi="Calibri" w:cs="Calibri"/>
+                <w:color w:val="000000"/>
+                <w:sz w:val="22"/>
+                <w:szCs w:val="22"/>
+              </w:rPr>
               <w:t>HU-18</w:t>
             </w:r>
           </w:p>
         </w:tc>
         <w:tc>
           <w:tcPr>
-            <w:tcW w:w="2192" w:type="dxa"/>
+            <w:tcW w:w="2158" w:type="dxa"/>
             <w:tcBorders>
               <w:top w:val="single" w:sz="4" w:space="0" w:color="000000"/>
               <w:left w:val="nil"/>
@@ -8984,7 +9776,7 @@
         </w:tc>
         <w:tc>
           <w:tcPr>
-            <w:tcW w:w="2969" w:type="dxa"/>
+            <w:tcW w:w="2847" w:type="dxa"/>
             <w:tcBorders>
               <w:top w:val="single" w:sz="4" w:space="0" w:color="000000"/>
               <w:left w:val="nil"/>
@@ -9008,23 +9800,58 @@
             </w:pPr>
             <w:r>
               <w:rPr>
-                <w:rFonts w:ascii="Calibri" w:eastAsia="Times New Roman" w:hAnsi="Calibri" w:cs="Calibri"/>
-                <w:color w:val="000000"/>
-                <w:sz w:val="22"/>
-                <w:szCs w:val="22"/>
-              </w:rPr>
-              <w:t>-</w:t>
-            </w:r>
-            <w:r>
-              <w:rPr>
-                <w:rFonts w:ascii="Calibri" w:eastAsia="Times New Roman" w:hAnsi="Calibri" w:cs="Calibri"/>
-                <w:color w:val="000000"/>
-                <w:sz w:val="22"/>
-                <w:szCs w:val="22"/>
-              </w:rPr>
-              <w:t xml:space="preserve">Integrar gráficos de progreso por objetivo </w:t>
-            </w:r>
-          </w:p>
+                <w:rFonts w:ascii="Calibri" w:hAnsi="Calibri" w:cs="Calibri"/>
+                <w:color w:val="000000"/>
+                <w:sz w:val="22"/>
+                <w:szCs w:val="22"/>
+              </w:rPr>
+              <w:t xml:space="preserve">Visualizar dietas de cada usuario </w:t>
+            </w:r>
+            <w:r>
+              <w:rPr>
+                <w:rFonts w:ascii="Calibri" w:hAnsi="Calibri" w:cs="Calibri"/>
+                <w:color w:val="000000"/>
+                <w:sz w:val="22"/>
+                <w:szCs w:val="22"/>
+              </w:rPr>
+              <w:br/>
+              <w:t>- Validación de dietas</w:t>
+            </w:r>
+            <w:r>
+              <w:rPr>
+                <w:rFonts w:ascii="Calibri" w:hAnsi="Calibri" w:cs="Calibri"/>
+                <w:color w:val="000000"/>
+                <w:sz w:val="22"/>
+                <w:szCs w:val="22"/>
+              </w:rPr>
+              <w:br/>
+              <w:t>- Registro de validación</w:t>
+            </w:r>
+            <w:r>
+              <w:rPr>
+                <w:rFonts w:ascii="Calibri" w:hAnsi="Calibri" w:cs="Calibri"/>
+                <w:color w:val="000000"/>
+                <w:sz w:val="22"/>
+                <w:szCs w:val="22"/>
+              </w:rPr>
+              <w:br/>
+              <w:t>- Visualizar dietas validadas por usuario</w:t>
+            </w:r>
+          </w:p>
+        </w:tc>
+        <w:tc>
+          <w:tcPr>
+            <w:tcW w:w="1296" w:type="dxa"/>
+            <w:tcBorders>
+              <w:top w:val="single" w:sz="4" w:space="0" w:color="000000"/>
+              <w:left w:val="nil"/>
+              <w:bottom w:val="single" w:sz="4" w:space="0" w:color="000000"/>
+              <w:right w:val="nil"/>
+            </w:tcBorders>
+            <w:shd w:val="clear" w:color="D9D9D9" w:fill="D9D9D9"/>
+            <w:vAlign w:val="center"/>
+            <w:hideMark/>
+          </w:tcPr>
           <w:p>
             <w:pPr>
               <w:spacing w:after="0" w:line="240" w:lineRule="auto"/>
@@ -9043,29 +9870,23 @@
                 <w:sz w:val="22"/>
                 <w:szCs w:val="22"/>
               </w:rPr>
-              <w:t xml:space="preserve">- Integrar grafico de </w:t>
-            </w:r>
-            <w:proofErr w:type="gramStart"/>
-            <w:r>
-              <w:rPr>
-                <w:rFonts w:ascii="Calibri" w:eastAsia="Times New Roman" w:hAnsi="Calibri" w:cs="Calibri"/>
-                <w:color w:val="000000"/>
-                <w:sz w:val="22"/>
-                <w:szCs w:val="22"/>
-              </w:rPr>
-              <w:t>calorías  por</w:t>
-            </w:r>
-            <w:proofErr w:type="gramEnd"/>
-            <w:r>
-              <w:rPr>
-                <w:rFonts w:ascii="Calibri" w:eastAsia="Times New Roman" w:hAnsi="Calibri" w:cs="Calibri"/>
-                <w:color w:val="000000"/>
-                <w:sz w:val="22"/>
-                <w:szCs w:val="22"/>
-              </w:rPr>
-              <w:t xml:space="preserve"> dieta</w:t>
-            </w:r>
-          </w:p>
+              <w:t>Grupal</w:t>
+            </w:r>
+          </w:p>
+        </w:tc>
+        <w:tc>
+          <w:tcPr>
+            <w:tcW w:w="1053" w:type="dxa"/>
+            <w:tcBorders>
+              <w:top w:val="single" w:sz="4" w:space="0" w:color="000000"/>
+              <w:left w:val="nil"/>
+              <w:bottom w:val="single" w:sz="4" w:space="0" w:color="000000"/>
+              <w:right w:val="single" w:sz="4" w:space="0" w:color="000000"/>
+            </w:tcBorders>
+            <w:shd w:val="clear" w:color="D9D9D9" w:fill="D9D9D9"/>
+            <w:vAlign w:val="center"/>
+            <w:hideMark/>
+          </w:tcPr>
           <w:p>
             <w:pPr>
               <w:spacing w:after="0" w:line="240" w:lineRule="auto"/>
@@ -9084,89 +9905,19 @@
                 <w:sz w:val="22"/>
                 <w:szCs w:val="22"/>
               </w:rPr>
-              <w:t>- Integrar grafico de comparación según medidas</w:t>
-            </w:r>
-          </w:p>
-        </w:tc>
-        <w:tc>
-          <w:tcPr>
-            <w:tcW w:w="1186" w:type="dxa"/>
-            <w:tcBorders>
-              <w:top w:val="single" w:sz="4" w:space="0" w:color="000000"/>
-              <w:left w:val="nil"/>
-              <w:bottom w:val="single" w:sz="4" w:space="0" w:color="000000"/>
-              <w:right w:val="nil"/>
-            </w:tcBorders>
-            <w:shd w:val="clear" w:color="D9D9D9" w:fill="D9D9D9"/>
-            <w:vAlign w:val="center"/>
-            <w:hideMark/>
-          </w:tcPr>
-          <w:p>
-            <w:pPr>
-              <w:spacing w:after="0" w:line="240" w:lineRule="auto"/>
-              <w:jc w:val="left"/>
-              <w:rPr>
-                <w:rFonts w:ascii="Calibri" w:eastAsia="Times New Roman" w:hAnsi="Calibri" w:cs="Calibri"/>
-                <w:color w:val="000000"/>
-                <w:sz w:val="22"/>
-                <w:szCs w:val="22"/>
-              </w:rPr>
-            </w:pPr>
-            <w:r>
-              <w:rPr>
-                <w:rFonts w:ascii="Calibri" w:eastAsia="Times New Roman" w:hAnsi="Calibri" w:cs="Calibri"/>
-                <w:color w:val="000000"/>
-                <w:sz w:val="22"/>
-                <w:szCs w:val="22"/>
-              </w:rPr>
-              <w:t>Grupal</w:t>
-            </w:r>
-          </w:p>
-        </w:tc>
-        <w:tc>
-          <w:tcPr>
-            <w:tcW w:w="977" w:type="dxa"/>
-            <w:tcBorders>
-              <w:top w:val="single" w:sz="4" w:space="0" w:color="000000"/>
-              <w:left w:val="nil"/>
-              <w:bottom w:val="single" w:sz="4" w:space="0" w:color="000000"/>
-              <w:right w:val="single" w:sz="4" w:space="0" w:color="000000"/>
-            </w:tcBorders>
-            <w:shd w:val="clear" w:color="D9D9D9" w:fill="D9D9D9"/>
-            <w:vAlign w:val="center"/>
-            <w:hideMark/>
-          </w:tcPr>
-          <w:p>
-            <w:pPr>
-              <w:spacing w:after="0" w:line="240" w:lineRule="auto"/>
-              <w:jc w:val="left"/>
-              <w:rPr>
-                <w:rFonts w:ascii="Calibri" w:eastAsia="Times New Roman" w:hAnsi="Calibri" w:cs="Calibri"/>
-                <w:color w:val="000000"/>
-                <w:sz w:val="22"/>
-                <w:szCs w:val="22"/>
-              </w:rPr>
-            </w:pPr>
-            <w:r>
-              <w:rPr>
-                <w:rFonts w:ascii="Calibri" w:eastAsia="Times New Roman" w:hAnsi="Calibri" w:cs="Calibri"/>
-                <w:color w:val="000000"/>
-                <w:sz w:val="22"/>
-                <w:szCs w:val="22"/>
-              </w:rPr>
-              <w:t>Pendiente</w:t>
+              <w:t>Finalizado</w:t>
             </w:r>
           </w:p>
         </w:tc>
       </w:tr>
-      <w:bookmarkEnd w:id="0"/>
+      <w:bookmarkEnd w:id="1"/>
       <w:tr>
         <w:trPr>
           <w:trHeight w:val="1716"/>
         </w:trPr>
         <w:tc>
           <w:tcPr>
-            <w:tcW w:w="896" w:type="dxa"/>
+            <w:tcW w:w="866" w:type="dxa"/>
             <w:tcBorders>
               <w:top w:val="single" w:sz="4" w:space="0" w:color="000000"/>
               <w:left w:val="single" w:sz="4" w:space="0" w:color="000000"/>
@@ -9201,7 +9952,7 @@
         </w:tc>
         <w:tc>
           <w:tcPr>
-            <w:tcW w:w="2192" w:type="dxa"/>
+            <w:tcW w:w="2158" w:type="dxa"/>
             <w:tcBorders>
               <w:top w:val="single" w:sz="4" w:space="0" w:color="000000"/>
               <w:left w:val="nil"/>
@@ -9236,7 +9987,7 @@
         </w:tc>
         <w:tc>
           <w:tcPr>
-            <w:tcW w:w="2969" w:type="dxa"/>
+            <w:tcW w:w="2847" w:type="dxa"/>
             <w:tcBorders>
               <w:top w:val="single" w:sz="4" w:space="0" w:color="000000"/>
               <w:left w:val="nil"/>
@@ -9258,17 +10009,60 @@
                 <w:szCs w:val="22"/>
               </w:rPr>
             </w:pPr>
-            <w:bookmarkStart w:id="1" w:name="_GoBack"/>
-            <w:r>
-              <w:rPr>
-                <w:rFonts w:ascii="Calibri" w:eastAsia="Times New Roman" w:hAnsi="Calibri" w:cs="Calibri"/>
-                <w:color w:val="000000"/>
-                <w:sz w:val="22"/>
-                <w:szCs w:val="22"/>
-              </w:rPr>
-              <w:t xml:space="preserve">Visualizar dietas de cada usuario </w:t>
-            </w:r>
-          </w:p>
+            <w:r>
+              <w:rPr>
+                <w:rFonts w:ascii="Calibri" w:hAnsi="Calibri" w:cs="Calibri"/>
+                <w:color w:val="000000"/>
+                <w:sz w:val="22"/>
+                <w:szCs w:val="22"/>
+              </w:rPr>
+              <w:t>Crear pantalla de registro de usuario</w:t>
+            </w:r>
+            <w:r>
+              <w:rPr>
+                <w:rFonts w:ascii="Calibri" w:hAnsi="Calibri" w:cs="Calibri"/>
+                <w:color w:val="000000"/>
+                <w:sz w:val="22"/>
+                <w:szCs w:val="22"/>
+              </w:rPr>
+              <w:br/>
+              <w:t>- Validar datos y guardar en perfil</w:t>
+            </w:r>
+            <w:r>
+              <w:rPr>
+                <w:rFonts w:ascii="Calibri" w:hAnsi="Calibri" w:cs="Calibri"/>
+                <w:color w:val="000000"/>
+                <w:sz w:val="22"/>
+                <w:szCs w:val="22"/>
+              </w:rPr>
+              <w:br/>
+              <w:t>- Inicio de sesión</w:t>
+            </w:r>
+            <w:r>
+              <w:rPr>
+                <w:rFonts w:ascii="Calibri" w:hAnsi="Calibri" w:cs="Calibri"/>
+                <w:color w:val="000000"/>
+                <w:sz w:val="22"/>
+                <w:szCs w:val="22"/>
+              </w:rPr>
+              <w:br/>
+              <w:t>- Cierre de sesión</w:t>
+            </w:r>
+          </w:p>
+        </w:tc>
+        <w:tc>
+          <w:tcPr>
+            <w:tcW w:w="1296" w:type="dxa"/>
+            <w:tcBorders>
+              <w:top w:val="single" w:sz="4" w:space="0" w:color="000000"/>
+              <w:left w:val="nil"/>
+              <w:bottom w:val="single" w:sz="4" w:space="0" w:color="000000"/>
+              <w:right w:val="nil"/>
+            </w:tcBorders>
+            <w:shd w:val="clear" w:color="auto" w:fill="auto"/>
+            <w:vAlign w:val="center"/>
+            <w:hideMark/>
+          </w:tcPr>
           <w:p>
             <w:pPr>
               <w:spacing w:after="0" w:line="240" w:lineRule="auto"/>
@@ -9287,18 +10081,23 @@
                 <w:sz w:val="22"/>
                 <w:szCs w:val="22"/>
               </w:rPr>
-              <w:t xml:space="preserve">- </w:t>
-            </w:r>
-            <w:r>
-              <w:rPr>
-                <w:rFonts w:ascii="Calibri" w:eastAsia="Times New Roman" w:hAnsi="Calibri" w:cs="Calibri"/>
-                <w:color w:val="000000"/>
-                <w:sz w:val="22"/>
-                <w:szCs w:val="22"/>
-              </w:rPr>
-              <w:t>Validación de dietas</w:t>
-            </w:r>
-          </w:p>
+              <w:t>Grupal</w:t>
+            </w:r>
+          </w:p>
+        </w:tc>
+        <w:tc>
+          <w:tcPr>
+            <w:tcW w:w="1053" w:type="dxa"/>
+            <w:tcBorders>
+              <w:top w:val="single" w:sz="4" w:space="0" w:color="000000"/>
+              <w:left w:val="nil"/>
+              <w:bottom w:val="single" w:sz="4" w:space="0" w:color="000000"/>
+              <w:right w:val="single" w:sz="4" w:space="0" w:color="000000"/>
+            </w:tcBorders>
+            <w:shd w:val="clear" w:color="auto" w:fill="auto"/>
+            <w:vAlign w:val="center"/>
+            <w:hideMark/>
+          </w:tcPr>
           <w:p>
             <w:pPr>
               <w:spacing w:after="0" w:line="240" w:lineRule="auto"/>
@@ -9317,99 +10116,7 @@
                 <w:sz w:val="22"/>
                 <w:szCs w:val="22"/>
               </w:rPr>
-              <w:t>- Registro de validación</w:t>
-            </w:r>
-          </w:p>
-          <w:p>
-            <w:pPr>
-              <w:spacing w:after="0" w:line="240" w:lineRule="auto"/>
-              <w:jc w:val="left"/>
-              <w:rPr>
-                <w:rFonts w:ascii="Calibri" w:eastAsia="Times New Roman" w:hAnsi="Calibri" w:cs="Calibri"/>
-                <w:color w:val="000000"/>
-                <w:sz w:val="22"/>
-                <w:szCs w:val="22"/>
-              </w:rPr>
-            </w:pPr>
-            <w:r>
-              <w:rPr>
-                <w:rFonts w:ascii="Calibri" w:eastAsia="Times New Roman" w:hAnsi="Calibri" w:cs="Calibri"/>
-                <w:color w:val="000000"/>
-                <w:sz w:val="22"/>
-                <w:szCs w:val="22"/>
-              </w:rPr>
-              <w:t>- Visualizar dietas validadas por usuario</w:t>
-            </w:r>
-            <w:bookmarkEnd w:id="1"/>
-          </w:p>
-        </w:tc>
-        <w:tc>
-          <w:tcPr>
-            <w:tcW w:w="1186" w:type="dxa"/>
-            <w:tcBorders>
-              <w:top w:val="single" w:sz="4" w:space="0" w:color="000000"/>
-              <w:left w:val="nil"/>
-              <w:bottom w:val="single" w:sz="4" w:space="0" w:color="000000"/>
-              <w:right w:val="nil"/>
-            </w:tcBorders>
-            <w:shd w:val="clear" w:color="auto" w:fill="auto"/>
-            <w:vAlign w:val="center"/>
-            <w:hideMark/>
-          </w:tcPr>
-          <w:p>
-            <w:pPr>
-              <w:spacing w:after="0" w:line="240" w:lineRule="auto"/>
-              <w:jc w:val="left"/>
-              <w:rPr>
-                <w:rFonts w:ascii="Calibri" w:eastAsia="Times New Roman" w:hAnsi="Calibri" w:cs="Calibri"/>
-                <w:color w:val="000000"/>
-                <w:sz w:val="22"/>
-                <w:szCs w:val="22"/>
-              </w:rPr>
-            </w:pPr>
-            <w:r>
-              <w:rPr>
-                <w:rFonts w:ascii="Calibri" w:eastAsia="Times New Roman" w:hAnsi="Calibri" w:cs="Calibri"/>
-                <w:color w:val="000000"/>
-                <w:sz w:val="22"/>
-                <w:szCs w:val="22"/>
-              </w:rPr>
-              <w:t>Grupal</w:t>
-            </w:r>
-          </w:p>
-        </w:tc>
-        <w:tc>
-          <w:tcPr>
-            <w:tcW w:w="977" w:type="dxa"/>
-            <w:tcBorders>
-              <w:top w:val="single" w:sz="4" w:space="0" w:color="000000"/>
-              <w:left w:val="nil"/>
-              <w:bottom w:val="single" w:sz="4" w:space="0" w:color="000000"/>
-              <w:right w:val="single" w:sz="4" w:space="0" w:color="000000"/>
-            </w:tcBorders>
-            <w:shd w:val="clear" w:color="auto" w:fill="auto"/>
-            <w:vAlign w:val="center"/>
-            <w:hideMark/>
-          </w:tcPr>
-          <w:p>
-            <w:pPr>
-              <w:spacing w:after="0" w:line="240" w:lineRule="auto"/>
-              <w:jc w:val="left"/>
-              <w:rPr>
-                <w:rFonts w:ascii="Calibri" w:eastAsia="Times New Roman" w:hAnsi="Calibri" w:cs="Calibri"/>
-                <w:color w:val="000000"/>
-                <w:sz w:val="22"/>
-                <w:szCs w:val="22"/>
-              </w:rPr>
-            </w:pPr>
-            <w:r>
-              <w:rPr>
-                <w:rFonts w:ascii="Calibri" w:eastAsia="Times New Roman" w:hAnsi="Calibri" w:cs="Calibri"/>
-                <w:color w:val="000000"/>
-                <w:sz w:val="22"/>
-                <w:szCs w:val="22"/>
-              </w:rPr>
-              <w:t>Pendiente</w:t>
+              <w:t>Finalizado</w:t>
             </w:r>
           </w:p>
         </w:tc>
@@ -9519,6 +10226,7 @@
                 <w:sz w:val="22"/>
                 <w:szCs w:val="22"/>
               </w:rPr>
+              <w:lastRenderedPageBreak/>
               <w:t>Sprint</w:t>
             </w:r>
           </w:p>
@@ -18123,7 +18831,7 @@
 </file>
 
 <file path=customXml/itemProps1.xml><?xml version="1.0" encoding="utf-8"?>
-<ds:datastoreItem xmlns:ds="http://schemas.openxmlformats.org/officeDocument/2006/customXml" ds:itemID="{016E97AD-5617-422D-86A5-D5DC9B4D48D8}">
+<ds:datastoreItem xmlns:ds="http://schemas.openxmlformats.org/officeDocument/2006/customXml" ds:itemID="{4C21D9FA-B879-4E75-BEBD-E4839649D4EB}">
   <ds:schemaRefs>
     <ds:schemaRef ds:uri="http://schemas.openxmlformats.org/officeDocument/2006/bibliography"/>
   </ds:schemaRefs>
